--- a/Drafts/Draft_Jun15_2020.docx
+++ b/Drafts/Draft_Jun15_2020.docx
@@ -43,7 +43,21 @@
           <w:rFonts w:ascii="Times New Roman" w:hAnsi="Times New Roman" w:cs="Times New Roman"/>
           <w:b/>
         </w:rPr>
-        <w:t xml:space="preserve"> contamination on diet metabarcoding</w:t>
+        <w:t xml:space="preserve"> contamination on diet </w:t>
+      </w:r>
+      <w:r>
+        <w:rPr>
+          <w:rFonts w:ascii="Times New Roman" w:hAnsi="Times New Roman" w:cs="Times New Roman"/>
+          <w:b/>
+        </w:rPr>
+        <w:t xml:space="preserve">DNA </w:t>
+      </w:r>
+      <w:r>
+        <w:rPr>
+          <w:rFonts w:ascii="Times New Roman" w:hAnsi="Times New Roman" w:cs="Times New Roman"/>
+          <w:b/>
+        </w:rPr>
+        <w:t>metabarcoding</w:t>
       </w:r>
       <w:r>
         <w:rPr>
@@ -191,132 +205,68 @@
       <w:pPr>
         <w:rPr>
           <w:rFonts w:ascii="Times New Roman" w:hAnsi="Times New Roman" w:cs="Times New Roman"/>
+          <w:bCs/>
+        </w:rPr>
+      </w:pPr>
+      <w:r>
+        <w:rPr>
+          <w:rFonts w:ascii="Times New Roman" w:hAnsi="Times New Roman" w:cs="Times New Roman"/>
           <w:b/>
         </w:rPr>
-      </w:pPr>
-      <w:r>
-        <w:rPr>
-          <w:rFonts w:ascii="Times New Roman" w:hAnsi="Times New Roman" w:cs="Times New Roman"/>
-          <w:b/>
-        </w:rPr>
-        <w:t xml:space="preserve">Abstract </w:t>
-      </w:r>
-      <w:proofErr w:type="gramStart"/>
-      <w:r>
-        <w:rPr>
-          <w:rFonts w:ascii="Times New Roman" w:hAnsi="Times New Roman" w:cs="Times New Roman"/>
-          <w:b/>
-        </w:rPr>
-        <w:t>(</w:t>
-      </w:r>
-      <w:r>
-        <w:rPr>
-          <w:rFonts w:ascii="Times New Roman" w:hAnsi="Times New Roman" w:cs="Times New Roman"/>
-          <w:b/>
-        </w:rPr>
-        <w:t xml:space="preserve"> ≤</w:t>
-      </w:r>
-      <w:proofErr w:type="gramEnd"/>
-      <w:r>
-        <w:rPr>
-          <w:rFonts w:ascii="Times New Roman" w:hAnsi="Times New Roman" w:cs="Times New Roman"/>
-          <w:b/>
-        </w:rPr>
-        <w:t xml:space="preserve"> </w:t>
-      </w:r>
-      <w:r>
-        <w:rPr>
-          <w:rFonts w:ascii="Times New Roman" w:hAnsi="Times New Roman" w:cs="Times New Roman"/>
-          <w:b/>
-        </w:rPr>
-        <w:t>250 words)</w:t>
+        <w:t xml:space="preserve">Keywords: </w:t>
       </w:r>
     </w:p>
     <w:p>
       <w:pPr>
         <w:rPr>
           <w:rFonts w:ascii="Times New Roman" w:hAnsi="Times New Roman" w:cs="Times New Roman"/>
-          <w:bCs/>
-        </w:rPr>
-      </w:pPr>
-      <w:r>
-        <w:rPr>
-          <w:rFonts w:ascii="Times New Roman" w:hAnsi="Times New Roman" w:cs="Times New Roman"/>
-          <w:bCs/>
-        </w:rPr>
-        <w:t>Background: Consumptive interactions shape ecosystems</w:t>
-      </w:r>
-      <w:r>
-        <w:rPr>
-          <w:rFonts w:ascii="Times New Roman" w:hAnsi="Times New Roman" w:cs="Times New Roman"/>
-          <w:bCs/>
-        </w:rPr>
-        <w:t xml:space="preserve"> and </w:t>
-      </w:r>
-      <w:r>
-        <w:rPr>
-          <w:rFonts w:ascii="Times New Roman" w:hAnsi="Times New Roman" w:cs="Times New Roman"/>
-          <w:bCs/>
-        </w:rPr>
-        <w:t>DNA metabarcoding is an emerging tool to explore interactions in new environments and consumer groups.</w:t>
-      </w:r>
+          <w:b/>
+        </w:rPr>
+      </w:pPr>
     </w:p>
     <w:p>
       <w:pPr>
         <w:rPr>
           <w:rFonts w:ascii="Times New Roman" w:hAnsi="Times New Roman" w:cs="Times New Roman"/>
-          <w:bCs/>
-        </w:rPr>
-      </w:pPr>
-      <w:r>
-        <w:rPr>
-          <w:rFonts w:ascii="Times New Roman" w:hAnsi="Times New Roman" w:cs="Times New Roman"/>
-          <w:bCs/>
-        </w:rPr>
-        <w:t xml:space="preserve">In many of these contexts, </w:t>
-      </w:r>
-      <w:commentRangeStart w:id="0"/>
-      <w:r>
-        <w:rPr>
-          <w:rFonts w:ascii="Times New Roman" w:hAnsi="Times New Roman" w:cs="Times New Roman"/>
-          <w:bCs/>
-        </w:rPr>
-        <w:t xml:space="preserve">the small body size of consumers requires DNA extraction from full body parts, and so surface contamination could alter </w:t>
-      </w:r>
-      <w:r>
-        <w:rPr>
-          <w:rFonts w:ascii="Times New Roman" w:hAnsi="Times New Roman" w:cs="Times New Roman"/>
-          <w:bCs/>
-        </w:rPr>
-        <w:t xml:space="preserve">diet </w:t>
-      </w:r>
-      <w:r>
-        <w:rPr>
-          <w:rFonts w:ascii="Times New Roman" w:hAnsi="Times New Roman" w:cs="Times New Roman"/>
-          <w:bCs/>
-        </w:rPr>
-        <w:t>measure</w:t>
-      </w:r>
-      <w:r>
-        <w:rPr>
-          <w:rFonts w:ascii="Times New Roman" w:hAnsi="Times New Roman" w:cs="Times New Roman"/>
-          <w:bCs/>
-        </w:rPr>
-        <w:t>s</w:t>
-      </w:r>
-      <w:commentRangeEnd w:id="0"/>
-      <w:r>
-        <w:rPr>
-          <w:rStyle w:val="CommentReference"/>
-        </w:rPr>
-        <w:commentReference w:id="0"/>
-      </w:r>
-      <w:r>
-        <w:rPr>
-          <w:rFonts w:ascii="Times New Roman" w:hAnsi="Times New Roman" w:cs="Times New Roman"/>
-          <w:bCs/>
-        </w:rPr>
-        <w:t xml:space="preserve">. </w:t>
+          <w:b/>
+        </w:rPr>
+      </w:pPr>
+      <w:r>
+        <w:rPr>
+          <w:rFonts w:ascii="Times New Roman" w:hAnsi="Times New Roman" w:cs="Times New Roman"/>
+          <w:b/>
+        </w:rPr>
+        <w:t xml:space="preserve">Abstract </w:t>
+      </w:r>
+      <w:proofErr w:type="gramStart"/>
+      <w:r>
+        <w:rPr>
+          <w:rFonts w:ascii="Times New Roman" w:hAnsi="Times New Roman" w:cs="Times New Roman"/>
+          <w:b/>
+        </w:rPr>
+        <w:t>(</w:t>
+      </w:r>
+      <w:r>
+        <w:rPr>
+          <w:rFonts w:ascii="Times New Roman" w:hAnsi="Times New Roman" w:cs="Times New Roman"/>
+          <w:b/>
+        </w:rPr>
+        <w:t xml:space="preserve"> ≤</w:t>
+      </w:r>
+      <w:proofErr w:type="gramEnd"/>
+      <w:r>
+        <w:rPr>
+          <w:rFonts w:ascii="Times New Roman" w:hAnsi="Times New Roman" w:cs="Times New Roman"/>
+          <w:b/>
+        </w:rPr>
+        <w:t xml:space="preserve"> </w:t>
+      </w:r>
+      <w:r>
+        <w:rPr>
+          <w:rFonts w:ascii="Times New Roman" w:hAnsi="Times New Roman" w:cs="Times New Roman"/>
+          <w:b/>
+        </w:rPr>
+        <w:t>250 words)</w:t>
       </w:r>
     </w:p>
     <w:p>
@@ -331,172 +281,7 @@
           <w:rFonts w:ascii="Times New Roman" w:hAnsi="Times New Roman" w:cs="Times New Roman"/>
           <w:bCs/>
         </w:rPr>
-        <w:t>Methods: We look at different measures of diet (consumption</w:t>
-      </w:r>
-      <w:r>
-        <w:rPr>
-          <w:rFonts w:ascii="Times New Roman" w:hAnsi="Times New Roman" w:cs="Times New Roman"/>
-          <w:bCs/>
-        </w:rPr>
-        <w:t xml:space="preserve"> frequency</w:t>
-      </w:r>
-      <w:r>
-        <w:rPr>
-          <w:rFonts w:ascii="Times New Roman" w:hAnsi="Times New Roman" w:cs="Times New Roman"/>
-          <w:bCs/>
-        </w:rPr>
-        <w:t xml:space="preserve">, abundance, diversity, and composition) in two different environments (mesocosm = offered a known diet item; </w:t>
-      </w:r>
-      <w:commentRangeStart w:id="1"/>
-      <w:r>
-        <w:rPr>
-          <w:rFonts w:ascii="Times New Roman" w:hAnsi="Times New Roman" w:cs="Times New Roman"/>
-          <w:bCs/>
-        </w:rPr>
-        <w:t xml:space="preserve">natural </w:t>
-      </w:r>
-      <w:commentRangeEnd w:id="1"/>
-      <w:r>
-        <w:rPr>
-          <w:rStyle w:val="CommentReference"/>
-        </w:rPr>
-        <w:commentReference w:id="1"/>
-      </w:r>
-      <w:r>
-        <w:rPr>
-          <w:rFonts w:ascii="Times New Roman" w:hAnsi="Times New Roman" w:cs="Times New Roman"/>
-          <w:bCs/>
-        </w:rPr>
-        <w:t xml:space="preserve">= allowed to feed on </w:t>
-      </w:r>
-      <w:proofErr w:type="gramStart"/>
-      <w:r>
-        <w:rPr>
-          <w:rFonts w:ascii="Times New Roman" w:hAnsi="Times New Roman" w:cs="Times New Roman"/>
-          <w:bCs/>
-        </w:rPr>
-        <w:t>naturally</w:t>
-      </w:r>
-      <w:r>
-        <w:rPr>
-          <w:rFonts w:ascii="Times New Roman" w:hAnsi="Times New Roman" w:cs="Times New Roman"/>
-          <w:bCs/>
-        </w:rPr>
-        <w:t>-</w:t>
-      </w:r>
-      <w:r>
-        <w:rPr>
-          <w:rFonts w:ascii="Times New Roman" w:hAnsi="Times New Roman" w:cs="Times New Roman"/>
-          <w:bCs/>
-        </w:rPr>
-        <w:t>occurring</w:t>
-      </w:r>
-      <w:proofErr w:type="gramEnd"/>
-      <w:r>
-        <w:rPr>
-          <w:rFonts w:ascii="Times New Roman" w:hAnsi="Times New Roman" w:cs="Times New Roman"/>
-          <w:bCs/>
-        </w:rPr>
-        <w:t xml:space="preserve"> diet items) with a group of invertebrate consumers</w:t>
-      </w:r>
-      <w:r>
-        <w:rPr>
-          <w:rFonts w:ascii="Times New Roman" w:hAnsi="Times New Roman" w:cs="Times New Roman"/>
-          <w:bCs/>
-        </w:rPr>
-        <w:t>.</w:t>
-      </w:r>
-      <w:r>
-        <w:rPr>
-          <w:rFonts w:ascii="Times New Roman" w:hAnsi="Times New Roman" w:cs="Times New Roman"/>
-          <w:bCs/>
-        </w:rPr>
-        <w:t xml:space="preserve"> </w:t>
-      </w:r>
-      <w:r>
-        <w:rPr>
-          <w:rFonts w:ascii="Times New Roman" w:hAnsi="Times New Roman" w:cs="Times New Roman"/>
-          <w:bCs/>
-        </w:rPr>
-        <w:t>W</w:t>
-      </w:r>
-      <w:r>
-        <w:rPr>
-          <w:rFonts w:ascii="Times New Roman" w:hAnsi="Times New Roman" w:cs="Times New Roman"/>
-          <w:bCs/>
-        </w:rPr>
-        <w:t xml:space="preserve">e surface sterilized half </w:t>
-      </w:r>
-      <w:r>
-        <w:rPr>
-          <w:rFonts w:ascii="Times New Roman" w:hAnsi="Times New Roman" w:cs="Times New Roman"/>
-          <w:bCs/>
-        </w:rPr>
-        <w:t xml:space="preserve">of the consumers </w:t>
-      </w:r>
-      <w:r>
-        <w:rPr>
-          <w:rFonts w:ascii="Times New Roman" w:hAnsi="Times New Roman" w:cs="Times New Roman"/>
-          <w:bCs/>
-        </w:rPr>
-        <w:t>using washes in</w:t>
-      </w:r>
-      <w:r>
-        <w:rPr>
-          <w:rFonts w:ascii="Times New Roman" w:hAnsi="Times New Roman" w:cs="Times New Roman"/>
-          <w:bCs/>
-        </w:rPr>
-        <w:t xml:space="preserve"> </w:t>
-      </w:r>
-      <w:commentRangeStart w:id="2"/>
-      <w:r>
-        <w:rPr>
-          <w:rFonts w:ascii="Times New Roman" w:hAnsi="Times New Roman" w:cs="Times New Roman"/>
-          <w:bCs/>
-        </w:rPr>
-        <w:t>10% commercial bleach solution</w:t>
-      </w:r>
-      <w:r>
-        <w:rPr>
-          <w:rFonts w:ascii="Times New Roman" w:hAnsi="Times New Roman" w:cs="Times New Roman"/>
-          <w:bCs/>
-        </w:rPr>
-        <w:t xml:space="preserve"> </w:t>
-      </w:r>
-      <w:commentRangeEnd w:id="2"/>
-      <w:r>
-        <w:rPr>
-          <w:rStyle w:val="CommentReference"/>
-        </w:rPr>
-        <w:commentReference w:id="2"/>
-      </w:r>
-      <w:r>
-        <w:rPr>
-          <w:rFonts w:ascii="Times New Roman" w:hAnsi="Times New Roman" w:cs="Times New Roman"/>
-          <w:bCs/>
-        </w:rPr>
-        <w:t xml:space="preserve">followed by </w:t>
-      </w:r>
-      <w:r>
-        <w:rPr>
-          <w:rFonts w:ascii="Times New Roman" w:hAnsi="Times New Roman" w:cs="Times New Roman"/>
-          <w:bCs/>
-        </w:rPr>
-        <w:t>deionized water, leaving the other half unsterilized. We examine how surface contamination</w:t>
-      </w:r>
-      <w:r>
-        <w:rPr>
-          <w:rFonts w:ascii="Times New Roman" w:hAnsi="Times New Roman" w:cs="Times New Roman"/>
-          <w:bCs/>
-        </w:rPr>
-        <w:t xml:space="preserve"> </w:t>
-      </w:r>
-      <w:r>
-        <w:rPr>
-          <w:rFonts w:ascii="Times New Roman" w:hAnsi="Times New Roman" w:cs="Times New Roman"/>
-          <w:bCs/>
-        </w:rPr>
-        <w:t>may alter measures of diet</w:t>
+        <w:t>Background: Consumptive interactions shape ecosystems</w:t>
       </w:r>
       <w:r>
         <w:rPr>
@@ -510,12 +295,263 @@
           <w:rFonts w:ascii="Times New Roman" w:hAnsi="Times New Roman" w:cs="Times New Roman"/>
           <w:bCs/>
         </w:rPr>
-        <w:t xml:space="preserve">whether environmental context may matter for these outcomes. </w:t>
+        <w:t>DNA metabarcoding is an emerging tool to explore interactions in new environments and consumer groups.</w:t>
       </w:r>
     </w:p>
     <w:p>
       <w:pPr>
         <w:rPr>
+          <w:rFonts w:ascii="Times New Roman" w:hAnsi="Times New Roman" w:cs="Times New Roman"/>
+          <w:bCs/>
+        </w:rPr>
+      </w:pPr>
+      <w:r>
+        <w:rPr>
+          <w:rFonts w:ascii="Times New Roman" w:hAnsi="Times New Roman" w:cs="Times New Roman"/>
+          <w:bCs/>
+        </w:rPr>
+        <w:t xml:space="preserve">In many of these contexts, the body size of consumers requires DNA extraction from full body parts, and so surface contamination could alter </w:t>
+      </w:r>
+      <w:r>
+        <w:rPr>
+          <w:rFonts w:ascii="Times New Roman" w:hAnsi="Times New Roman" w:cs="Times New Roman"/>
+          <w:bCs/>
+        </w:rPr>
+        <w:t xml:space="preserve">diet </w:t>
+      </w:r>
+      <w:r>
+        <w:rPr>
+          <w:rFonts w:ascii="Times New Roman" w:hAnsi="Times New Roman" w:cs="Times New Roman"/>
+          <w:bCs/>
+        </w:rPr>
+        <w:t>measure</w:t>
+      </w:r>
+      <w:r>
+        <w:rPr>
+          <w:rFonts w:ascii="Times New Roman" w:hAnsi="Times New Roman" w:cs="Times New Roman"/>
+          <w:bCs/>
+        </w:rPr>
+        <w:t>s</w:t>
+      </w:r>
+      <w:r>
+        <w:rPr>
+          <w:rFonts w:ascii="Times New Roman" w:hAnsi="Times New Roman" w:cs="Times New Roman"/>
+          <w:bCs/>
+        </w:rPr>
+        <w:t xml:space="preserve">. </w:t>
+      </w:r>
+    </w:p>
+    <w:p>
+      <w:pPr>
+        <w:rPr>
+          <w:rFonts w:ascii="Times New Roman" w:hAnsi="Times New Roman" w:cs="Times New Roman"/>
+          <w:bCs/>
+        </w:rPr>
+      </w:pPr>
+      <w:r>
+        <w:rPr>
+          <w:rFonts w:ascii="Times New Roman" w:hAnsi="Times New Roman" w:cs="Times New Roman"/>
+          <w:bCs/>
+        </w:rPr>
+        <w:t>Methods: We look at different measures of diet (consumption</w:t>
+      </w:r>
+      <w:r>
+        <w:rPr>
+          <w:rFonts w:ascii="Times New Roman" w:hAnsi="Times New Roman" w:cs="Times New Roman"/>
+          <w:bCs/>
+        </w:rPr>
+        <w:t xml:space="preserve"> frequency</w:t>
+      </w:r>
+      <w:r>
+        <w:rPr>
+          <w:rFonts w:ascii="Times New Roman" w:hAnsi="Times New Roman" w:cs="Times New Roman"/>
+          <w:bCs/>
+        </w:rPr>
+        <w:t>, abundance, diversity, and composition) in two different environments (mesocosm = offered a known diet item; natural = allowed to feed on naturally</w:t>
+      </w:r>
+      <w:r>
+        <w:rPr>
+          <w:rFonts w:ascii="Times New Roman" w:hAnsi="Times New Roman" w:cs="Times New Roman"/>
+          <w:bCs/>
+        </w:rPr>
+        <w:t>-</w:t>
+      </w:r>
+      <w:r>
+        <w:rPr>
+          <w:rFonts w:ascii="Times New Roman" w:hAnsi="Times New Roman" w:cs="Times New Roman"/>
+          <w:bCs/>
+        </w:rPr>
+        <w:t>occurring diet items) with a group of invertebrate consumers</w:t>
+      </w:r>
+      <w:r>
+        <w:rPr>
+          <w:rFonts w:ascii="Times New Roman" w:hAnsi="Times New Roman" w:cs="Times New Roman"/>
+          <w:bCs/>
+        </w:rPr>
+        <w:t xml:space="preserve"> (the spider </w:t>
+      </w:r>
+      <w:proofErr w:type="spellStart"/>
+      <w:r>
+        <w:rPr>
+          <w:rFonts w:ascii="Times New Roman" w:hAnsi="Times New Roman" w:cs="Times New Roman"/>
+          <w:bCs/>
+          <w:i/>
+          <w:iCs/>
+        </w:rPr>
+        <w:t>Heteropoda</w:t>
+      </w:r>
+      <w:proofErr w:type="spellEnd"/>
+      <w:r>
+        <w:rPr>
+          <w:rFonts w:ascii="Times New Roman" w:hAnsi="Times New Roman" w:cs="Times New Roman"/>
+          <w:bCs/>
+          <w:i/>
+          <w:iCs/>
+        </w:rPr>
+        <w:t xml:space="preserve"> </w:t>
+      </w:r>
+      <w:proofErr w:type="spellStart"/>
+      <w:r>
+        <w:rPr>
+          <w:rFonts w:ascii="Times New Roman" w:hAnsi="Times New Roman" w:cs="Times New Roman"/>
+          <w:bCs/>
+          <w:i/>
+          <w:iCs/>
+        </w:rPr>
+        <w:t>venatoria</w:t>
+      </w:r>
+      <w:proofErr w:type="spellEnd"/>
+      <w:r>
+        <w:rPr>
+          <w:rFonts w:ascii="Times New Roman" w:hAnsi="Times New Roman" w:cs="Times New Roman"/>
+          <w:bCs/>
+        </w:rPr>
+        <w:t>) using DNA metabarcoding of full body parts (opisthosomas)</w:t>
+      </w:r>
+      <w:r>
+        <w:rPr>
+          <w:rFonts w:ascii="Times New Roman" w:hAnsi="Times New Roman" w:cs="Times New Roman"/>
+          <w:bCs/>
+        </w:rPr>
+        <w:t>.</w:t>
+      </w:r>
+      <w:r>
+        <w:rPr>
+          <w:rFonts w:ascii="Times New Roman" w:hAnsi="Times New Roman" w:cs="Times New Roman"/>
+          <w:bCs/>
+        </w:rPr>
+        <w:t xml:space="preserve"> </w:t>
+      </w:r>
+      <w:r>
+        <w:rPr>
+          <w:rFonts w:ascii="Times New Roman" w:hAnsi="Times New Roman" w:cs="Times New Roman"/>
+          <w:bCs/>
+        </w:rPr>
+        <w:t>W</w:t>
+      </w:r>
+      <w:r>
+        <w:rPr>
+          <w:rFonts w:ascii="Times New Roman" w:hAnsi="Times New Roman" w:cs="Times New Roman"/>
+          <w:bCs/>
+        </w:rPr>
+        <w:t xml:space="preserve">e surface sterilized half </w:t>
+      </w:r>
+      <w:r>
+        <w:rPr>
+          <w:rFonts w:ascii="Times New Roman" w:hAnsi="Times New Roman" w:cs="Times New Roman"/>
+          <w:bCs/>
+        </w:rPr>
+        <w:t xml:space="preserve">of the consumers </w:t>
+      </w:r>
+      <w:r>
+        <w:rPr>
+          <w:rFonts w:ascii="Times New Roman" w:hAnsi="Times New Roman" w:cs="Times New Roman"/>
+          <w:bCs/>
+        </w:rPr>
+        <w:t>using washes in</w:t>
+      </w:r>
+      <w:r>
+        <w:rPr>
+          <w:rFonts w:ascii="Times New Roman" w:hAnsi="Times New Roman" w:cs="Times New Roman"/>
+          <w:bCs/>
+        </w:rPr>
+        <w:t xml:space="preserve"> </w:t>
+      </w:r>
+      <w:commentRangeStart w:id="0"/>
+      <w:r>
+        <w:rPr>
+          <w:rFonts w:ascii="Times New Roman" w:hAnsi="Times New Roman" w:cs="Times New Roman"/>
+          <w:bCs/>
+        </w:rPr>
+        <w:t>10% commercial bleach solution</w:t>
+      </w:r>
+      <w:r>
+        <w:rPr>
+          <w:rFonts w:ascii="Times New Roman" w:hAnsi="Times New Roman" w:cs="Times New Roman"/>
+          <w:bCs/>
+        </w:rPr>
+        <w:t xml:space="preserve"> </w:t>
+      </w:r>
+      <w:commentRangeEnd w:id="0"/>
+      <w:r>
+        <w:rPr>
+          <w:rStyle w:val="CommentReference"/>
+        </w:rPr>
+        <w:commentReference w:id="0"/>
+      </w:r>
+      <w:r>
+        <w:rPr>
+          <w:rFonts w:ascii="Times New Roman" w:hAnsi="Times New Roman" w:cs="Times New Roman"/>
+          <w:bCs/>
+        </w:rPr>
+        <w:t xml:space="preserve">followed by </w:t>
+      </w:r>
+      <w:r>
+        <w:rPr>
+          <w:rFonts w:ascii="Times New Roman" w:hAnsi="Times New Roman" w:cs="Times New Roman"/>
+          <w:bCs/>
+        </w:rPr>
+        <w:t>deionized water, leaving the other half unsterilized</w:t>
+      </w:r>
+      <w:r>
+        <w:rPr>
+          <w:rFonts w:ascii="Times New Roman" w:hAnsi="Times New Roman" w:cs="Times New Roman"/>
+          <w:bCs/>
+        </w:rPr>
+        <w:t xml:space="preserve"> to</w:t>
+      </w:r>
+      <w:r>
+        <w:rPr>
+          <w:rFonts w:ascii="Times New Roman" w:hAnsi="Times New Roman" w:cs="Times New Roman"/>
+          <w:bCs/>
+        </w:rPr>
+        <w:t xml:space="preserve"> examine how surface contamination</w:t>
+      </w:r>
+      <w:r>
+        <w:rPr>
+          <w:rFonts w:ascii="Times New Roman" w:hAnsi="Times New Roman" w:cs="Times New Roman"/>
+          <w:bCs/>
+        </w:rPr>
+        <w:t xml:space="preserve"> </w:t>
+      </w:r>
+      <w:r>
+        <w:rPr>
+          <w:rFonts w:ascii="Times New Roman" w:hAnsi="Times New Roman" w:cs="Times New Roman"/>
+          <w:bCs/>
+        </w:rPr>
+        <w:t>may alter measures of diet</w:t>
+      </w:r>
+      <w:r>
+        <w:rPr>
+          <w:rFonts w:ascii="Times New Roman" w:hAnsi="Times New Roman" w:cs="Times New Roman"/>
+          <w:bCs/>
+        </w:rPr>
+        <w:t>.</w:t>
+      </w:r>
+    </w:p>
+    <w:p>
+      <w:pPr>
+        <w:rPr>
           <w:rFonts w:ascii="Times New Roman" w:eastAsiaTheme="minorEastAsia" w:hAnsi="Times New Roman" w:cs="Times New Roman"/>
           <w:bCs/>
         </w:rPr>
@@ -574,7 +610,42 @@
           <w:rFonts w:ascii="Times New Roman" w:hAnsi="Times New Roman" w:cs="Times New Roman"/>
           <w:bCs/>
         </w:rPr>
-        <w:t xml:space="preserve">, though the statistical results were marginally significant </w:t>
+        <w:t xml:space="preserve"> (</w:t>
+      </w:r>
+      <w:r>
+        <w:rPr>
+          <w:rFonts w:ascii="Times New Roman" w:hAnsi="Times New Roman" w:cs="Times New Roman"/>
+          <w:bCs/>
+        </w:rPr>
+        <w:t>a reduction from</w:t>
+      </w:r>
+      <w:r>
+        <w:rPr>
+          <w:rFonts w:ascii="Times New Roman" w:hAnsi="Times New Roman" w:cs="Times New Roman"/>
+          <w:bCs/>
+        </w:rPr>
+        <w:t xml:space="preserve"> 91% detection to 50%</w:t>
+      </w:r>
+      <w:r>
+        <w:rPr>
+          <w:rFonts w:ascii="Times New Roman" w:hAnsi="Times New Roman" w:cs="Times New Roman"/>
+          <w:bCs/>
+        </w:rPr>
+        <w:t xml:space="preserve"> with sterilization</w:t>
+      </w:r>
+      <w:r>
+        <w:rPr>
+          <w:rFonts w:ascii="Times New Roman" w:hAnsi="Times New Roman" w:cs="Times New Roman"/>
+          <w:bCs/>
+        </w:rPr>
+        <w:t>)</w:t>
+      </w:r>
+      <w:r>
+        <w:rPr>
+          <w:rFonts w:ascii="Times New Roman" w:hAnsi="Times New Roman" w:cs="Times New Roman"/>
+          <w:bCs/>
+        </w:rPr>
+        <w:t xml:space="preserve">, though the results were marginally significant </w:t>
       </w:r>
       <w:r>
         <w:rPr>
@@ -588,15 +659,30 @@
           <w:rPr>
             <w:rFonts w:ascii="Cambria Math" w:hAnsi="Cambria Math" w:cs="Times New Roman"/>
           </w:rPr>
-          <m:t xml:space="preserve">β= </m:t>
+          <m:t>β=</m:t>
+        </m:r>
+        <m:r>
+          <m:rPr>
+            <m:sty m:val="p"/>
+          </m:rPr>
+          <w:rPr>
+            <w:rFonts w:ascii="Cambria Math" w:hAnsi="Cambria Math" w:cs="Times New Roman"/>
+          </w:rPr>
+          <m:t>-2.3</m:t>
         </m:r>
       </m:oMath>
       <w:r>
         <w:rPr>
           <w:rFonts w:ascii="Times New Roman" w:eastAsiaTheme="minorEastAsia" w:hAnsi="Times New Roman" w:cs="Times New Roman"/>
-          <w:bCs/>
-        </w:rPr>
-        <w:t xml:space="preserve">p-value = 0.07, 50% to 91% detection). </w:t>
+        </w:rPr>
+        <w:t xml:space="preserve">, </w:t>
+      </w:r>
+      <w:r>
+        <w:rPr>
+          <w:rFonts w:ascii="Times New Roman" w:eastAsiaTheme="minorEastAsia" w:hAnsi="Times New Roman" w:cs="Times New Roman"/>
+          <w:bCs/>
+        </w:rPr>
+        <w:t xml:space="preserve">p-value = 0.07). </w:t>
       </w:r>
     </w:p>
     <w:p>
@@ -632,7 +718,7 @@
           <w:rFonts w:ascii="Times New Roman" w:eastAsiaTheme="minorEastAsia" w:hAnsi="Times New Roman" w:cs="Times New Roman"/>
           <w:bCs/>
         </w:rPr>
-        <w:t xml:space="preserve"> suggest that considering and mitigating (through surface sterilization) environmental conditions that increase the likelihood of surface contamination should be a first step in any diet DNA metabarcoding study of invertebrate consumers.</w:t>
+        <w:t xml:space="preserve"> suggest that considering and mitigating environmental conditions that increase the likelihood of surface contamination should be a first step in any diet DNA metabarcoding study of invertebrate consumers.</w:t>
       </w:r>
     </w:p>
     <w:p>
@@ -709,7 +795,21 @@
           <w:rFonts w:ascii="Times New Roman" w:hAnsi="Times New Roman" w:cs="Times New Roman"/>
           <w:bCs/>
         </w:rPr>
-        <w:t xml:space="preserve"> Until recently, these consumptive interactions could only be measured by visual observations of feeding or by dissection or inspection of fecal contents. (</w:t>
+        <w:t xml:space="preserve"> Until recently, these consumptive interactions </w:t>
+      </w:r>
+      <w:r>
+        <w:rPr>
+          <w:rFonts w:ascii="Times New Roman" w:hAnsi="Times New Roman" w:cs="Times New Roman"/>
+          <w:bCs/>
+        </w:rPr>
+        <w:t>were most often</w:t>
+      </w:r>
+      <w:r>
+        <w:rPr>
+          <w:rFonts w:ascii="Times New Roman" w:hAnsi="Times New Roman" w:cs="Times New Roman"/>
+          <w:bCs/>
+        </w:rPr>
+        <w:t xml:space="preserve"> measured by visual observations of feeding or by dissection or inspection of fecal contents (</w:t>
       </w:r>
       <w:proofErr w:type="spellStart"/>
       <w:r>
@@ -725,35 +825,21 @@
           <w:rFonts w:ascii="Times New Roman" w:hAnsi="Times New Roman" w:cs="Times New Roman"/>
           <w:bCs/>
         </w:rPr>
-        <w:t xml:space="preserve"> 1980, Nielson et al. 2018, Baker et al. 2014, Duffy and Jackson 1986). However, this dependence on visual identification or observations is </w:t>
-      </w:r>
-      <w:r>
-        <w:rPr>
-          <w:rFonts w:ascii="Times New Roman" w:hAnsi="Times New Roman" w:cs="Times New Roman"/>
-          <w:bCs/>
-        </w:rPr>
-        <w:t>unfeasible or impossible for many consumer groups</w:t>
-      </w:r>
-      <w:r>
-        <w:rPr>
-          <w:rFonts w:ascii="Times New Roman" w:hAnsi="Times New Roman" w:cs="Times New Roman"/>
-          <w:bCs/>
-        </w:rPr>
-        <w:t>. S</w:t>
-      </w:r>
-      <w:r>
-        <w:rPr>
-          <w:rFonts w:ascii="Times New Roman" w:hAnsi="Times New Roman" w:cs="Times New Roman"/>
-          <w:bCs/>
-        </w:rPr>
-        <w:t>pecifically, for consumers that are too small for dissection and food identification, have feeding habits which render food items unidentifiable, have food items that contain few components which pass through digestion in recognizable form, or have cryptic habits that prevent them from being observed in large enough numbers for diet analyses, to name a few (Sheppard and Harwood 2005).</w:t>
-      </w:r>
-      <w:r>
-        <w:rPr>
-          <w:rFonts w:ascii="Times New Roman" w:hAnsi="Times New Roman" w:cs="Times New Roman"/>
-          <w:bCs/>
-        </w:rPr>
-        <w:t xml:space="preserve"> For these applications, </w:t>
+        <w:t xml:space="preserve"> 1980, Nielson et al. 2018, Baker et al. 2014, Duffy and Jackson 1986)</w:t>
+      </w:r>
+      <w:r>
+        <w:rPr>
+          <w:rFonts w:ascii="Times New Roman" w:hAnsi="Times New Roman" w:cs="Times New Roman"/>
+          <w:bCs/>
+        </w:rPr>
+        <w:t>, which made it challenging or impossible to conduct diet analyses for many consumer groups. For</w:t>
+      </w:r>
+      <w:r>
+        <w:rPr>
+          <w:rFonts w:ascii="Times New Roman" w:hAnsi="Times New Roman" w:cs="Times New Roman"/>
+          <w:bCs/>
+        </w:rPr>
+        <w:t xml:space="preserve"> consumers that are too small for dissection and food identification, have feeding habits which render food items unidentifiable, have food items that contain few components which pass through digestion in recognizable form, or have cryptic habits that </w:t>
       </w:r>
       <w:r>
         <w:rPr>
@@ -761,7 +847,49 @@
           <w:bCs/>
         </w:rPr>
         <w:lastRenderedPageBreak/>
-        <w:t>the use of high-throughput sequencing methods for determining gut contents is one of the most promising approaches. High-throughput sequencing (or DNA metabarcoding) can identify</w:t>
+        <w:t>prevent them from being observed in large enough numbers for diet analyses</w:t>
+      </w:r>
+      <w:r>
+        <w:rPr>
+          <w:rFonts w:ascii="Times New Roman" w:hAnsi="Times New Roman" w:cs="Times New Roman"/>
+          <w:bCs/>
+        </w:rPr>
+        <w:t xml:space="preserve"> </w:t>
+      </w:r>
+      <w:r>
+        <w:rPr>
+          <w:rFonts w:ascii="Times New Roman" w:hAnsi="Times New Roman" w:cs="Times New Roman"/>
+          <w:bCs/>
+        </w:rPr>
+        <w:t>(Sheppard and Harwood 2005)</w:t>
+      </w:r>
+      <w:r>
+        <w:rPr>
+          <w:rFonts w:ascii="Times New Roman" w:hAnsi="Times New Roman" w:cs="Times New Roman"/>
+          <w:bCs/>
+        </w:rPr>
+        <w:t xml:space="preserve">, </w:t>
+      </w:r>
+      <w:r>
+        <w:rPr>
+          <w:rFonts w:ascii="Times New Roman" w:hAnsi="Times New Roman" w:cs="Times New Roman"/>
+          <w:bCs/>
+        </w:rPr>
+        <w:t xml:space="preserve"> the use of high-throughput sequencing methods for determining gut contents is one of the most promising </w:t>
+      </w:r>
+      <w:r>
+        <w:rPr>
+          <w:rFonts w:ascii="Times New Roman" w:hAnsi="Times New Roman" w:cs="Times New Roman"/>
+          <w:bCs/>
+        </w:rPr>
+        <w:t xml:space="preserve">emerging </w:t>
+      </w:r>
+      <w:r>
+        <w:rPr>
+          <w:rFonts w:ascii="Times New Roman" w:hAnsi="Times New Roman" w:cs="Times New Roman"/>
+          <w:bCs/>
+        </w:rPr>
+        <w:t>approaches. High-throughput sequencing (or DNA metabarcoding) can identify</w:t>
       </w:r>
       <w:r>
         <w:rPr>
@@ -823,7 +951,7 @@
           <w:rFonts w:ascii="Times New Roman" w:hAnsi="Times New Roman" w:cs="Times New Roman"/>
           <w:bCs/>
         </w:rPr>
-        <w:t xml:space="preserve"> et al. 2013). These methods have already illuminated interesting new interactions and ecological trends in a variety of environments (e.g. host-parasitoid: </w:t>
+        <w:t xml:space="preserve"> et al. 2013). These methods have already illuminated new interactions and ecological trends in a variety of environments (e.g. host-parasitoid: </w:t>
       </w:r>
       <w:proofErr w:type="spellStart"/>
       <w:r>
@@ -1177,14 +1305,14 @@
           <w:rFonts w:ascii="Times New Roman" w:hAnsi="Times New Roman" w:cs="Times New Roman"/>
           <w:bCs/>
         </w:rPr>
-        <w:t>approaches to reducing surface contamination effects</w:t>
-      </w:r>
-      <w:r>
-        <w:rPr>
-          <w:rFonts w:ascii="Times New Roman" w:hAnsi="Times New Roman" w:cs="Times New Roman"/>
-          <w:bCs/>
-        </w:rPr>
-        <w:t xml:space="preserve"> (e.g. likelihood of contamination or sensitivity of different consumer species to sterilization-induced degradation</w:t>
+        <w:t xml:space="preserve">approaches to reducing surface contamination </w:t>
+      </w:r>
+      <w:r>
+        <w:rPr>
+          <w:rFonts w:ascii="Times New Roman" w:hAnsi="Times New Roman" w:cs="Times New Roman"/>
+          <w:bCs/>
+        </w:rPr>
+        <w:t>(e.g. likelihood of contamination or sensitivity of different consumer species to sterilization-induced degradation</w:t>
       </w:r>
       <w:r>
         <w:rPr>
@@ -1221,21 +1349,35 @@
           <w:rFonts w:ascii="Times New Roman" w:hAnsi="Times New Roman" w:cs="Times New Roman"/>
           <w:bCs/>
         </w:rPr>
-        <w:t xml:space="preserve">In addition to the open question of whether surface sterilization </w:t>
-      </w:r>
-      <w:r>
-        <w:rPr>
-          <w:rFonts w:ascii="Times New Roman" w:hAnsi="Times New Roman" w:cs="Times New Roman"/>
-          <w:bCs/>
-        </w:rPr>
-        <w:t>should</w:t>
-      </w:r>
-      <w:r>
-        <w:rPr>
-          <w:rFonts w:ascii="Times New Roman" w:hAnsi="Times New Roman" w:cs="Times New Roman"/>
-          <w:bCs/>
-        </w:rPr>
-        <w:t xml:space="preserve"> be common practice in diet DNA metabarcoding, it is important to consider how different environmental, ecological, and methodological factors may contribute to the importance of whether to surface sterilize consumers prior to DNA metabarcoding. In more closed </w:t>
+        <w:t>In addition to</w:t>
+      </w:r>
+      <w:r>
+        <w:rPr>
+          <w:rFonts w:ascii="Times New Roman" w:hAnsi="Times New Roman" w:cs="Times New Roman"/>
+          <w:bCs/>
+        </w:rPr>
+        <w:t xml:space="preserve"> considering when and how to surface sterilize, or whether surface sterilization should be common practice in diet DNA metabarcoding, there are environmental, ecological, and methodological factors that </w:t>
+      </w:r>
+      <w:r>
+        <w:rPr>
+          <w:rFonts w:ascii="Times New Roman" w:hAnsi="Times New Roman" w:cs="Times New Roman"/>
+          <w:bCs/>
+        </w:rPr>
+        <w:t xml:space="preserve">may contribute to the importance of whether to surface sterilize consumers prior to DNA metabarcoding. </w:t>
+      </w:r>
+      <w:r>
+        <w:rPr>
+          <w:rFonts w:ascii="Times New Roman" w:hAnsi="Times New Roman" w:cs="Times New Roman"/>
+          <w:bCs/>
+        </w:rPr>
+        <w:t>For example, i</w:t>
+      </w:r>
+      <w:r>
+        <w:rPr>
+          <w:rFonts w:ascii="Times New Roman" w:hAnsi="Times New Roman" w:cs="Times New Roman"/>
+          <w:bCs/>
+        </w:rPr>
+        <w:t xml:space="preserve">n more closed </w:t>
       </w:r>
       <w:r>
         <w:rPr>
@@ -1405,7 +1547,22 @@
           <w:rFonts w:ascii="Times New Roman" w:hAnsi="Times New Roman" w:cs="Times New Roman"/>
           <w:bCs/>
         </w:rPr>
-        <w:t>The ecological interpretation of</w:t>
+        <w:t>In any environment, the</w:t>
+      </w:r>
+      <w:r>
+        <w:rPr>
+          <w:rFonts w:ascii="Times New Roman" w:hAnsi="Times New Roman" w:cs="Times New Roman"/>
+          <w:bCs/>
+        </w:rPr>
+        <w:t xml:space="preserve"> </w:t>
+      </w:r>
+      <w:r>
+        <w:rPr>
+          <w:rFonts w:ascii="Times New Roman" w:hAnsi="Times New Roman" w:cs="Times New Roman"/>
+          <w:bCs/>
+        </w:rPr>
+        <w:lastRenderedPageBreak/>
+        <w:t>ecological interpretation of</w:t>
       </w:r>
       <w:r>
         <w:rPr>
@@ -1426,17 +1583,9 @@
           <w:rFonts w:ascii="Times New Roman" w:hAnsi="Times New Roman" w:cs="Times New Roman"/>
           <w:bCs/>
         </w:rPr>
-        <w:t xml:space="preserve">alter the interpretation of these data regardless of the diet </w:t>
-      </w:r>
-      <w:r>
-        <w:rPr>
-          <w:rFonts w:ascii="Times New Roman" w:hAnsi="Times New Roman" w:cs="Times New Roman"/>
-          <w:bCs/>
-        </w:rPr>
-        <w:lastRenderedPageBreak/>
-        <w:t>measure in question (e.g. rate of consumption versus diversity of interactions)</w:t>
-      </w:r>
-      <w:ins w:id="3" w:author="Austen Apigo" w:date="2020-06-08T10:16:00Z">
+        <w:t>alter the interpretation of these data regardless of the diet measure in question (e.g. rate of consumption versus diversity of interactions)</w:t>
+      </w:r>
+      <w:ins w:id="1" w:author="Austen Apigo" w:date="2020-06-08T10:16:00Z">
         <w:r>
           <w:rPr>
             <w:rFonts w:ascii="Times New Roman" w:hAnsi="Times New Roman" w:cs="Times New Roman"/>
@@ -1480,7 +1629,35 @@
           <w:rFonts w:ascii="Times New Roman" w:hAnsi="Times New Roman" w:cs="Times New Roman"/>
           <w:bCs/>
         </w:rPr>
-        <w:t xml:space="preserve"> et al. 2020), then surface contaminants could either inflate (i.e. contaminants are potential prey) or depress (i.e. contaminants are not potential prey) estimates of consumption (e.g. evidence from mass-collected arthropods, Greenstone et al. 2011/12). Similarly, if diet data are being used to ask questions about </w:t>
+        <w:t xml:space="preserve"> et al. 2020), then surface contaminants could either inflate (i.e. contaminants are potential </w:t>
+      </w:r>
+      <w:r>
+        <w:rPr>
+          <w:rFonts w:ascii="Times New Roman" w:hAnsi="Times New Roman" w:cs="Times New Roman"/>
+          <w:bCs/>
+        </w:rPr>
+        <w:t>diet</w:t>
+      </w:r>
+      <w:r>
+        <w:rPr>
+          <w:rFonts w:ascii="Times New Roman" w:hAnsi="Times New Roman" w:cs="Times New Roman"/>
+          <w:bCs/>
+        </w:rPr>
+        <w:t xml:space="preserve">) or depress (i.e. contaminants are not potential </w:t>
+      </w:r>
+      <w:r>
+        <w:rPr>
+          <w:rFonts w:ascii="Times New Roman" w:hAnsi="Times New Roman" w:cs="Times New Roman"/>
+          <w:bCs/>
+        </w:rPr>
+        <w:t>diet</w:t>
+      </w:r>
+      <w:r>
+        <w:rPr>
+          <w:rFonts w:ascii="Times New Roman" w:hAnsi="Times New Roman" w:cs="Times New Roman"/>
+          <w:bCs/>
+        </w:rPr>
+        <w:t xml:space="preserve">) estimates of consumption (e.g. evidence from mass-collected arthropods, Greenstone et al. 2011/12). Similarly, if diet data are being used to ask questions about </w:t>
       </w:r>
       <w:r>
         <w:rPr>
@@ -1538,7 +1715,14 @@
           <w:rFonts w:ascii="Times New Roman" w:hAnsi="Times New Roman" w:cs="Times New Roman"/>
           <w:bCs/>
         </w:rPr>
-        <w:t>, especially if this diet diversity is low abundance because of small body size</w:t>
+        <w:t xml:space="preserve">, especially if this diet diversity is low abundance because of </w:t>
+      </w:r>
+      <w:r>
+        <w:rPr>
+          <w:rFonts w:ascii="Times New Roman" w:hAnsi="Times New Roman" w:cs="Times New Roman"/>
+          <w:bCs/>
+        </w:rPr>
+        <w:t>low biomass</w:t>
       </w:r>
       <w:r>
         <w:rPr>
@@ -1626,7 +1810,21 @@
           <w:rFonts w:ascii="Times New Roman" w:hAnsi="Times New Roman" w:cs="Times New Roman"/>
           <w:bCs/>
         </w:rPr>
-        <w:t>In this study, we look at the effects of surface contamination on our understanding of consumer diets where the DNA of full organisms is used in analyses. We use high throughput sequencing results of the CO</w:t>
+        <w:t xml:space="preserve">In this study, we look at the effects of surface contamination on our understanding of consumer diets where the DNA of </w:t>
+      </w:r>
+      <w:r>
+        <w:rPr>
+          <w:rFonts w:ascii="Times New Roman" w:hAnsi="Times New Roman" w:cs="Times New Roman"/>
+          <w:bCs/>
+        </w:rPr>
+        <w:t>full body parts (e.g. no dissection)</w:t>
+      </w:r>
+      <w:r>
+        <w:rPr>
+          <w:rFonts w:ascii="Times New Roman" w:hAnsi="Times New Roman" w:cs="Times New Roman"/>
+          <w:bCs/>
+        </w:rPr>
+        <w:t xml:space="preserve"> is used in analyses. We use high throughput sequencing results of the CO</w:t>
       </w:r>
       <w:r>
         <w:rPr>
@@ -1736,42 +1934,27 @@
         </w:rPr>
         <w:t xml:space="preserve">and deionized water; we left the other half of consumers unsterilized. </w:t>
       </w:r>
-      <w:r>
-        <w:rPr>
-          <w:rFonts w:ascii="Times New Roman" w:hAnsi="Times New Roman" w:cs="Times New Roman"/>
-          <w:bCs/>
-        </w:rPr>
-        <w:t xml:space="preserve">These </w:t>
-      </w:r>
-      <w:commentRangeStart w:id="4"/>
-      <w:commentRangeStart w:id="5"/>
-      <w:r>
-        <w:rPr>
-          <w:rFonts w:ascii="Times New Roman" w:hAnsi="Times New Roman" w:cs="Times New Roman"/>
-          <w:bCs/>
-        </w:rPr>
-        <w:t>two</w:t>
-      </w:r>
-      <w:commentRangeEnd w:id="4"/>
+      <w:commentRangeStart w:id="2"/>
+      <w:r>
+        <w:rPr>
+          <w:rFonts w:ascii="Times New Roman" w:hAnsi="Times New Roman" w:cs="Times New Roman"/>
+          <w:bCs/>
+        </w:rPr>
+        <w:t>These</w:t>
+      </w:r>
+      <w:commentRangeEnd w:id="2"/>
       <w:r>
         <w:rPr>
           <w:rStyle w:val="CommentReference"/>
         </w:rPr>
-        <w:commentReference w:id="4"/>
-      </w:r>
-      <w:commentRangeEnd w:id="5"/>
-      <w:r>
-        <w:rPr>
-          <w:rStyle w:val="CommentReference"/>
-        </w:rPr>
-        <w:commentReference w:id="5"/>
-      </w:r>
-      <w:r>
-        <w:rPr>
-          <w:rFonts w:ascii="Times New Roman" w:hAnsi="Times New Roman" w:cs="Times New Roman"/>
-          <w:bCs/>
-        </w:rPr>
-        <w:t xml:space="preserve"> environments represent two common contexts in the study of consumptive interactions and so we wanted to know whether environmental contamination poses a risk in studies aiming to use diet DNA metabarcoding in these environments. </w:t>
+        <w:commentReference w:id="2"/>
+      </w:r>
+      <w:r>
+        <w:rPr>
+          <w:rFonts w:ascii="Times New Roman" w:hAnsi="Times New Roman" w:cs="Times New Roman"/>
+          <w:bCs/>
+        </w:rPr>
+        <w:t xml:space="preserve"> two environments represent two common contexts in the study of consumptive interactions and so we wanted to know whether environmental contamination poses a risk in studies aiming to use diet DNA metabarcoding in these environments. </w:t>
       </w:r>
       <w:r>
         <w:rPr>
@@ -1827,71 +2010,126 @@
           <w:rFonts w:ascii="Times New Roman" w:hAnsi="Times New Roman" w:cs="Times New Roman"/>
           <w:bCs/>
         </w:rPr>
+        <w:t xml:space="preserve"> offered (mesocosm environment) or all</w:t>
+      </w:r>
+      <w:r>
+        <w:rPr>
+          <w:rFonts w:ascii="Times New Roman" w:hAnsi="Times New Roman" w:cs="Times New Roman"/>
+          <w:bCs/>
+        </w:rPr>
+        <w:t xml:space="preserve"> potential</w:t>
+      </w:r>
+      <w:r>
+        <w:rPr>
+          <w:rFonts w:ascii="Times New Roman" w:hAnsi="Times New Roman" w:cs="Times New Roman"/>
+          <w:bCs/>
+        </w:rPr>
+        <w:t xml:space="preserve"> (natural environment)</w:t>
+      </w:r>
+      <w:r>
+        <w:rPr>
+          <w:rFonts w:ascii="Times New Roman" w:hAnsi="Times New Roman" w:cs="Times New Roman"/>
+          <w:bCs/>
+        </w:rPr>
+        <w:t xml:space="preserve"> diet items</w:t>
+      </w:r>
+      <w:r>
+        <w:rPr>
+          <w:rFonts w:ascii="Times New Roman" w:hAnsi="Times New Roman" w:cs="Times New Roman"/>
+          <w:bCs/>
+        </w:rPr>
+        <w:t xml:space="preserve"> or 2) the proportion of </w:t>
+      </w:r>
+      <w:r>
+        <w:rPr>
+          <w:rFonts w:ascii="Times New Roman" w:hAnsi="Times New Roman" w:cs="Times New Roman"/>
+          <w:bCs/>
+        </w:rPr>
+        <w:t xml:space="preserve">offered or all </w:t>
+      </w:r>
+      <w:r>
+        <w:rPr>
+          <w:rFonts w:ascii="Times New Roman" w:hAnsi="Times New Roman" w:cs="Times New Roman"/>
+          <w:bCs/>
+        </w:rPr>
+        <w:t xml:space="preserve">potential </w:t>
+      </w:r>
+      <w:r>
+        <w:rPr>
+          <w:rFonts w:ascii="Times New Roman" w:hAnsi="Times New Roman" w:cs="Times New Roman"/>
+          <w:bCs/>
+        </w:rPr>
+        <w:t>diet</w:t>
+      </w:r>
+      <w:r>
+        <w:rPr>
+          <w:rFonts w:ascii="Times New Roman" w:hAnsi="Times New Roman" w:cs="Times New Roman"/>
+          <w:bCs/>
+        </w:rPr>
+        <w:t xml:space="preserve"> DNA</w:t>
+      </w:r>
+      <w:r>
+        <w:rPr>
+          <w:rFonts w:ascii="Times New Roman" w:hAnsi="Times New Roman" w:cs="Times New Roman"/>
+          <w:bCs/>
+        </w:rPr>
+        <w:t xml:space="preserve">, suggesting that contaminants either hide or inflate diet </w:t>
+      </w:r>
+      <w:r>
+        <w:rPr>
+          <w:rFonts w:ascii="Times New Roman" w:hAnsi="Times New Roman" w:cs="Times New Roman"/>
+          <w:bCs/>
+        </w:rPr>
+        <w:t>consumption amount</w:t>
+      </w:r>
+      <w:r>
+        <w:rPr>
+          <w:rFonts w:ascii="Times New Roman" w:hAnsi="Times New Roman" w:cs="Times New Roman"/>
+          <w:bCs/>
+        </w:rPr>
+        <w:t>?</w:t>
+      </w:r>
+      <w:r>
+        <w:rPr>
+          <w:rFonts w:ascii="Times New Roman" w:hAnsi="Times New Roman" w:cs="Times New Roman"/>
+          <w:bCs/>
+        </w:rPr>
         <w:t xml:space="preserve"> </w:t>
       </w:r>
-      <w:commentRangeStart w:id="6"/>
-      <w:r>
-        <w:rPr>
-          <w:rFonts w:ascii="Times New Roman" w:hAnsi="Times New Roman" w:cs="Times New Roman"/>
-          <w:bCs/>
-        </w:rPr>
-        <w:t>offered</w:t>
-      </w:r>
-      <w:commentRangeEnd w:id="6"/>
-      <w:r>
-        <w:rPr>
-          <w:rStyle w:val="CommentReference"/>
-        </w:rPr>
-        <w:commentReference w:id="6"/>
-      </w:r>
-      <w:r>
-        <w:rPr>
-          <w:rFonts w:ascii="Times New Roman" w:hAnsi="Times New Roman" w:cs="Times New Roman"/>
-          <w:bCs/>
-        </w:rPr>
-        <w:t xml:space="preserve"> (mesocosm environment) or all</w:t>
-      </w:r>
-      <w:r>
-        <w:rPr>
-          <w:rFonts w:ascii="Times New Roman" w:hAnsi="Times New Roman" w:cs="Times New Roman"/>
-          <w:bCs/>
-        </w:rPr>
-        <w:t xml:space="preserve"> potential</w:t>
-      </w:r>
-      <w:r>
-        <w:rPr>
-          <w:rFonts w:ascii="Times New Roman" w:hAnsi="Times New Roman" w:cs="Times New Roman"/>
-          <w:bCs/>
-        </w:rPr>
-        <w:t xml:space="preserve"> (natural environment)</w:t>
-      </w:r>
-      <w:r>
-        <w:rPr>
-          <w:rFonts w:ascii="Times New Roman" w:hAnsi="Times New Roman" w:cs="Times New Roman"/>
-          <w:bCs/>
-        </w:rPr>
-        <w:t xml:space="preserve"> diet items</w:t>
-      </w:r>
-      <w:r>
-        <w:rPr>
-          <w:rFonts w:ascii="Times New Roman" w:hAnsi="Times New Roman" w:cs="Times New Roman"/>
-          <w:bCs/>
-        </w:rPr>
-        <w:t xml:space="preserve"> or 2) the proportion of </w:t>
-      </w:r>
-      <w:r>
-        <w:rPr>
-          <w:rFonts w:ascii="Times New Roman" w:hAnsi="Times New Roman" w:cs="Times New Roman"/>
-          <w:bCs/>
-        </w:rPr>
-        <w:t xml:space="preserve">offered or all </w:t>
-      </w:r>
-      <w:r>
-        <w:rPr>
-          <w:rFonts w:ascii="Times New Roman" w:hAnsi="Times New Roman" w:cs="Times New Roman"/>
-          <w:bCs/>
-        </w:rPr>
-        <w:t xml:space="preserve">potential </w:t>
+      <w:r>
+        <w:rPr>
+          <w:rFonts w:ascii="Times New Roman" w:hAnsi="Times New Roman" w:cs="Times New Roman"/>
+          <w:bCs/>
+        </w:rPr>
+        <w:t xml:space="preserve">Last, </w:t>
+      </w:r>
+      <w:r>
+        <w:rPr>
+          <w:rFonts w:ascii="Times New Roman" w:hAnsi="Times New Roman" w:cs="Times New Roman"/>
+          <w:bCs/>
+        </w:rPr>
+        <w:t>3</w:t>
+      </w:r>
+      <w:r>
+        <w:rPr>
+          <w:rFonts w:ascii="Times New Roman" w:hAnsi="Times New Roman" w:cs="Times New Roman"/>
+          <w:bCs/>
+        </w:rPr>
+        <w:t xml:space="preserve">) </w:t>
+      </w:r>
+      <w:r>
+        <w:rPr>
+          <w:rFonts w:ascii="Times New Roman" w:hAnsi="Times New Roman" w:cs="Times New Roman"/>
+          <w:bCs/>
+        </w:rPr>
+        <w:t xml:space="preserve">Does surface sterilization alter the </w:t>
+      </w:r>
+      <w:r>
+        <w:rPr>
+          <w:rFonts w:ascii="Times New Roman" w:hAnsi="Times New Roman" w:cs="Times New Roman"/>
+          <w:bCs/>
+        </w:rPr>
+        <w:t xml:space="preserve">richness or composition of potential </w:t>
       </w:r>
       <w:r>
         <w:rPr>
@@ -1905,28 +2143,35 @@
           <w:rFonts w:ascii="Times New Roman" w:hAnsi="Times New Roman" w:cs="Times New Roman"/>
           <w:bCs/>
         </w:rPr>
-        <w:t xml:space="preserve"> DNA</w:t>
-      </w:r>
-      <w:r>
-        <w:rPr>
-          <w:rFonts w:ascii="Times New Roman" w:hAnsi="Times New Roman" w:cs="Times New Roman"/>
-          <w:bCs/>
-        </w:rPr>
-        <w:t xml:space="preserve">, suggesting that contaminants either hide or inflate diet </w:t>
-      </w:r>
-      <w:r>
-        <w:rPr>
-          <w:rFonts w:ascii="Times New Roman" w:hAnsi="Times New Roman" w:cs="Times New Roman"/>
-          <w:bCs/>
-        </w:rPr>
-        <w:t>consumption amount</w:t>
-      </w:r>
-      <w:r>
-        <w:rPr>
-          <w:rFonts w:ascii="Times New Roman" w:hAnsi="Times New Roman" w:cs="Times New Roman"/>
-          <w:bCs/>
-        </w:rPr>
-        <w:t>?</w:t>
+        <w:t xml:space="preserve"> items in </w:t>
+      </w:r>
+      <w:r>
+        <w:rPr>
+          <w:rFonts w:ascii="Times New Roman" w:hAnsi="Times New Roman" w:cs="Times New Roman"/>
+          <w:bCs/>
+        </w:rPr>
+        <w:t>a</w:t>
+      </w:r>
+      <w:r>
+        <w:rPr>
+          <w:rFonts w:ascii="Times New Roman" w:hAnsi="Times New Roman" w:cs="Times New Roman"/>
+          <w:bCs/>
+        </w:rPr>
+        <w:t xml:space="preserve"> natural</w:t>
+      </w:r>
+      <w:r>
+        <w:rPr>
+          <w:rFonts w:ascii="Times New Roman" w:hAnsi="Times New Roman" w:cs="Times New Roman"/>
+          <w:bCs/>
+        </w:rPr>
+        <w:t xml:space="preserve"> environment</w:t>
+      </w:r>
+      <w:r>
+        <w:rPr>
+          <w:rFonts w:ascii="Times New Roman" w:hAnsi="Times New Roman" w:cs="Times New Roman"/>
+          <w:bCs/>
+        </w:rPr>
+        <w:t>, suggesting that surface contamination could alter ecological interpretations of community-scale species interactions?</w:t>
       </w:r>
       <w:r>
         <w:rPr>
@@ -1940,77 +2185,21 @@
           <w:rFonts w:ascii="Times New Roman" w:hAnsi="Times New Roman" w:cs="Times New Roman"/>
           <w:bCs/>
         </w:rPr>
-        <w:t xml:space="preserve">Last, </w:t>
-      </w:r>
-      <w:r>
-        <w:rPr>
-          <w:rFonts w:ascii="Times New Roman" w:hAnsi="Times New Roman" w:cs="Times New Roman"/>
-          <w:bCs/>
-        </w:rPr>
-        <w:t>3</w:t>
-      </w:r>
-      <w:r>
-        <w:rPr>
-          <w:rFonts w:ascii="Times New Roman" w:hAnsi="Times New Roman" w:cs="Times New Roman"/>
-          <w:bCs/>
-        </w:rPr>
-        <w:t xml:space="preserve">) </w:t>
-      </w:r>
-      <w:r>
-        <w:rPr>
-          <w:rFonts w:ascii="Times New Roman" w:hAnsi="Times New Roman" w:cs="Times New Roman"/>
-          <w:bCs/>
-        </w:rPr>
-        <w:t xml:space="preserve">Does surface sterilization alter the </w:t>
-      </w:r>
-      <w:r>
-        <w:rPr>
-          <w:rFonts w:ascii="Times New Roman" w:hAnsi="Times New Roman" w:cs="Times New Roman"/>
-          <w:bCs/>
-        </w:rPr>
-        <w:t xml:space="preserve">richness or composition of potential prey items in </w:t>
-      </w:r>
-      <w:r>
-        <w:rPr>
-          <w:rFonts w:ascii="Times New Roman" w:hAnsi="Times New Roman" w:cs="Times New Roman"/>
-          <w:bCs/>
-        </w:rPr>
-        <w:t>a</w:t>
-      </w:r>
-      <w:r>
-        <w:rPr>
-          <w:rFonts w:ascii="Times New Roman" w:hAnsi="Times New Roman" w:cs="Times New Roman"/>
-          <w:bCs/>
-        </w:rPr>
-        <w:t xml:space="preserve"> natural</w:t>
-      </w:r>
-      <w:r>
-        <w:rPr>
-          <w:rFonts w:ascii="Times New Roman" w:hAnsi="Times New Roman" w:cs="Times New Roman"/>
-          <w:bCs/>
-        </w:rPr>
-        <w:t xml:space="preserve"> environment</w:t>
-      </w:r>
-      <w:r>
-        <w:rPr>
-          <w:rFonts w:ascii="Times New Roman" w:hAnsi="Times New Roman" w:cs="Times New Roman"/>
-          <w:bCs/>
-        </w:rPr>
-        <w:t>, suggesting that surface contamination could alter ecological interpretations of community-scale species interactions?</w:t>
-      </w:r>
-      <w:r>
-        <w:rPr>
-          <w:rFonts w:ascii="Times New Roman" w:hAnsi="Times New Roman" w:cs="Times New Roman"/>
-          <w:bCs/>
-        </w:rPr>
-        <w:t xml:space="preserve"> </w:t>
-      </w:r>
-      <w:r>
-        <w:rPr>
-          <w:rFonts w:ascii="Times New Roman" w:hAnsi="Times New Roman" w:cs="Times New Roman"/>
-          <w:bCs/>
-        </w:rPr>
-        <w:t>Examining how surface contaminants may contribute to estimated diet metrics for studies of consumptive studies is an important step for verifying and standardizing these methods in future studies.</w:t>
+        <w:t xml:space="preserve">Examining how surface contaminants may contribute to estimated diet metrics for studies of consumptive studies is an important step for verifying and standardizing these methods </w:t>
+      </w:r>
+      <w:r>
+        <w:rPr>
+          <w:rFonts w:ascii="Times New Roman" w:hAnsi="Times New Roman" w:cs="Times New Roman"/>
+          <w:bCs/>
+        </w:rPr>
+        <w:t>for</w:t>
+      </w:r>
+      <w:r>
+        <w:rPr>
+          <w:rFonts w:ascii="Times New Roman" w:hAnsi="Times New Roman" w:cs="Times New Roman"/>
+          <w:bCs/>
+        </w:rPr>
+        <w:t xml:space="preserve"> future studies.</w:t>
       </w:r>
     </w:p>
     <w:p>
@@ -2275,7 +2464,21 @@
           <w:rFonts w:ascii="Times New Roman" w:hAnsi="Times New Roman" w:cs="Times New Roman"/>
           <w:bCs/>
         </w:rPr>
-        <w:t xml:space="preserve"> species (Handler et al. 2007, Food webs if published). </w:t>
+        <w:t xml:space="preserve"> </w:t>
+      </w:r>
+      <w:r>
+        <w:rPr>
+          <w:rFonts w:ascii="Times New Roman" w:hAnsi="Times New Roman" w:cs="Times New Roman"/>
+          <w:bCs/>
+        </w:rPr>
+        <w:t>items</w:t>
+      </w:r>
+      <w:r>
+        <w:rPr>
+          <w:rFonts w:ascii="Times New Roman" w:hAnsi="Times New Roman" w:cs="Times New Roman"/>
+          <w:bCs/>
+        </w:rPr>
+        <w:t xml:space="preserve"> (Handler et al. 2007, Food webs if published). </w:t>
       </w:r>
       <w:r>
         <w:rPr>
@@ -2326,7 +2529,28 @@
           <w:rFonts w:ascii="Times New Roman" w:hAnsi="Times New Roman" w:cs="Times New Roman"/>
           <w:bCs/>
         </w:rPr>
-        <w:t xml:space="preserve">. In 2017, we collected </w:t>
+        <w:t>.</w:t>
+      </w:r>
+      <w:r>
+        <w:rPr>
+          <w:rFonts w:ascii="Times New Roman" w:hAnsi="Times New Roman" w:cs="Times New Roman"/>
+          <w:bCs/>
+        </w:rPr>
+        <w:t xml:space="preserve"> </w:t>
+      </w:r>
+      <w:r>
+        <w:rPr>
+          <w:rFonts w:ascii="Times New Roman" w:hAnsi="Times New Roman" w:cs="Times New Roman"/>
+          <w:bCs/>
+        </w:rPr>
+        <w:t>In 2015, we collected individuals in natural habitats across the atoll.</w:t>
+      </w:r>
+      <w:r>
+        <w:rPr>
+          <w:rFonts w:ascii="Times New Roman" w:hAnsi="Times New Roman" w:cs="Times New Roman"/>
+          <w:bCs/>
+        </w:rPr>
+        <w:t xml:space="preserve"> In 2017, we collected </w:t>
       </w:r>
       <w:r>
         <w:rPr>
@@ -2340,21 +2564,7 @@
           <w:rFonts w:ascii="Times New Roman" w:hAnsi="Times New Roman" w:cs="Times New Roman"/>
           <w:bCs/>
         </w:rPr>
-        <w:t xml:space="preserve">individuals which we kept in mesocosm environments in the lab (explained below). In 2015, we collected individuals </w:t>
-      </w:r>
-      <w:r>
-        <w:rPr>
-          <w:rFonts w:ascii="Times New Roman" w:hAnsi="Times New Roman" w:cs="Times New Roman"/>
-          <w:bCs/>
-        </w:rPr>
-        <w:t>in natural habitats across the atoll.</w:t>
-      </w:r>
-      <w:r>
-        <w:rPr>
-          <w:rFonts w:ascii="Times New Roman" w:hAnsi="Times New Roman" w:cs="Times New Roman"/>
-          <w:bCs/>
-        </w:rPr>
-        <w:t xml:space="preserve"> </w:t>
+        <w:t xml:space="preserve">individuals which we kept in mesocosm environments in the lab (explained below). </w:t>
       </w:r>
       <w:r>
         <w:rPr>
@@ -2423,6 +2633,7 @@
           <w:i/>
           <w:iCs/>
         </w:rPr>
+        <w:lastRenderedPageBreak/>
         <w:t xml:space="preserve">Mesocosm </w:t>
       </w:r>
       <w:r>
@@ -2465,7 +2676,6 @@
           <w:rFonts w:ascii="Times New Roman" w:hAnsi="Times New Roman" w:cs="Times New Roman"/>
           <w:bCs/>
         </w:rPr>
-        <w:lastRenderedPageBreak/>
         <w:t xml:space="preserve">In </w:t>
       </w:r>
       <w:r>
@@ -2522,14 +2732,14 @@
           <w:rFonts w:ascii="Times New Roman" w:hAnsi="Times New Roman" w:cs="Times New Roman"/>
           <w:bCs/>
         </w:rPr>
-        <w:t xml:space="preserve">potential </w:t>
-      </w:r>
-      <w:r>
-        <w:rPr>
-          <w:rFonts w:ascii="Times New Roman" w:hAnsi="Times New Roman" w:cs="Times New Roman"/>
-          <w:bCs/>
-        </w:rPr>
-        <w:t xml:space="preserve">diet items </w:t>
+        <w:t xml:space="preserve">a </w:t>
+      </w:r>
+      <w:r>
+        <w:rPr>
+          <w:rFonts w:ascii="Times New Roman" w:hAnsi="Times New Roman" w:cs="Times New Roman"/>
+          <w:bCs/>
+        </w:rPr>
+        <w:t xml:space="preserve">diet item </w:t>
       </w:r>
       <w:r>
         <w:rPr>
@@ -2564,7 +2774,7 @@
           <w:rFonts w:ascii="Times New Roman" w:hAnsi="Times New Roman" w:cs="Times New Roman"/>
           <w:bCs/>
         </w:rPr>
-        <w:t>mesocosms</w:t>
+        <w:t>mesocosm</w:t>
       </w:r>
       <w:r>
         <w:rPr>
@@ -3127,14 +3337,35 @@
           <w:rFonts w:ascii="Times New Roman" w:hAnsi="Times New Roman" w:cs="Times New Roman"/>
           <w:bCs/>
         </w:rPr>
-        <w:t>occurring in natural environments</w:t>
-      </w:r>
-      <w:r>
-        <w:rPr>
-          <w:rFonts w:ascii="Times New Roman" w:hAnsi="Times New Roman" w:cs="Times New Roman"/>
-          <w:bCs/>
-        </w:rPr>
-        <w:t xml:space="preserve"> which fed on available diet items and came into contact with natural environmental surfaces</w:t>
+        <w:t xml:space="preserve">occurring </w:t>
+      </w:r>
+      <w:r>
+        <w:rPr>
+          <w:rFonts w:ascii="Times New Roman" w:hAnsi="Times New Roman" w:cs="Times New Roman"/>
+          <w:bCs/>
+        </w:rPr>
+        <w:t>naturally</w:t>
+      </w:r>
+      <w:r>
+        <w:rPr>
+          <w:rFonts w:ascii="Times New Roman" w:hAnsi="Times New Roman" w:cs="Times New Roman"/>
+          <w:bCs/>
+        </w:rPr>
+        <w:t xml:space="preserve"> </w:t>
+      </w:r>
+      <w:r>
+        <w:rPr>
+          <w:rFonts w:ascii="Times New Roman" w:hAnsi="Times New Roman" w:cs="Times New Roman"/>
+          <w:bCs/>
+        </w:rPr>
+        <w:t xml:space="preserve">and </w:t>
+      </w:r>
+      <w:r>
+        <w:rPr>
+          <w:rFonts w:ascii="Times New Roman" w:hAnsi="Times New Roman" w:cs="Times New Roman"/>
+          <w:bCs/>
+        </w:rPr>
+        <w:t>which fed on available diet items and came into contact with natural environmental surfaces</w:t>
       </w:r>
       <w:r>
         <w:rPr>
@@ -3282,6 +3513,13 @@
           <w:rFonts w:ascii="Times New Roman" w:hAnsi="Times New Roman" w:cs="Times New Roman"/>
           <w:bCs/>
         </w:rPr>
+        <w:t xml:space="preserve">body parts (opisthosoma) of </w:t>
+      </w:r>
+      <w:r>
+        <w:rPr>
+          <w:rFonts w:ascii="Times New Roman" w:hAnsi="Times New Roman" w:cs="Times New Roman"/>
+          <w:bCs/>
+        </w:rPr>
         <w:t xml:space="preserve">consumer </w:t>
       </w:r>
       <w:r>
@@ -3289,7 +3527,7 @@
           <w:rFonts w:ascii="Times New Roman" w:hAnsi="Times New Roman" w:cs="Times New Roman"/>
           <w:bCs/>
         </w:rPr>
-        <w:t xml:space="preserve">individuals or from the opisthosoma of larger individuals (following methods from </w:t>
+        <w:t xml:space="preserve">individuals (following methods from </w:t>
       </w:r>
       <w:proofErr w:type="spellStart"/>
       <w:r>
@@ -3376,7 +3614,21 @@
           <w:rFonts w:ascii="Times New Roman" w:hAnsi="Times New Roman" w:cs="Times New Roman"/>
           <w:bCs/>
         </w:rPr>
-        <w:t xml:space="preserve"> potential </w:t>
+        <w:t xml:space="preserve"> </w:t>
+      </w:r>
+      <w:r>
+        <w:rPr>
+          <w:rFonts w:ascii="Times New Roman" w:hAnsi="Times New Roman" w:cs="Times New Roman"/>
+          <w:bCs/>
+        </w:rPr>
+        <w:t xml:space="preserve">offered (mesocosm) or </w:t>
+      </w:r>
+      <w:r>
+        <w:rPr>
+          <w:rFonts w:ascii="Times New Roman" w:hAnsi="Times New Roman" w:cs="Times New Roman"/>
+          <w:bCs/>
+        </w:rPr>
+        <w:t xml:space="preserve">potential </w:t>
       </w:r>
       <w:r>
         <w:rPr>
@@ -3390,7 +3642,21 @@
           <w:rFonts w:ascii="Times New Roman" w:hAnsi="Times New Roman" w:cs="Times New Roman"/>
           <w:bCs/>
         </w:rPr>
-        <w:t xml:space="preserve"> DNA </w:t>
+        <w:t xml:space="preserve"> </w:t>
+      </w:r>
+      <w:r>
+        <w:rPr>
+          <w:rFonts w:ascii="Times New Roman" w:hAnsi="Times New Roman" w:cs="Times New Roman"/>
+          <w:bCs/>
+        </w:rPr>
+        <w:t xml:space="preserve">(natural environment) </w:t>
+      </w:r>
+      <w:r>
+        <w:rPr>
+          <w:rFonts w:ascii="Times New Roman" w:hAnsi="Times New Roman" w:cs="Times New Roman"/>
+          <w:bCs/>
+        </w:rPr>
+        <w:t xml:space="preserve">DNA </w:t>
       </w:r>
       <w:r>
         <w:rPr>
@@ -3833,7 +4099,14 @@
           <w:rFonts w:ascii="Times New Roman" w:hAnsi="Times New Roman" w:cs="Times New Roman"/>
           <w:bCs/>
         </w:rPr>
-        <w:t xml:space="preserve">Prior to DNA extraction, all samples from both 2015 and 2017 were allowed to dry for 1-3 hours in a sterilized laminar flow hood.  </w:t>
+        <w:t>Prior to DNA extraction, all samples from both 2015 and 2017 were allowed to dry for 1-3 hours in a sterilized laminar flow hood.</w:t>
+      </w:r>
+      <w:r>
+        <w:rPr>
+          <w:rFonts w:ascii="Times New Roman" w:hAnsi="Times New Roman" w:cs="Times New Roman"/>
+          <w:bCs/>
+        </w:rPr>
+        <w:t xml:space="preserve"> Finally, the opisthosoma was removed from every consumer individual for DNA extraction using a sterilized scalpel. For all sterilization steps, we used forceps, scalpels, and laboratory surfaces which were sterilized between handling each individual. </w:t>
       </w:r>
     </w:p>
     <w:p>
@@ -3858,6 +4131,7 @@
           <w:i/>
           <w:iCs/>
         </w:rPr>
+        <w:lastRenderedPageBreak/>
         <w:t xml:space="preserve">DNA </w:t>
       </w:r>
       <w:r>
@@ -4015,7 +4289,14 @@
           <w:rFonts w:ascii="Times New Roman" w:hAnsi="Times New Roman" w:cs="Times New Roman"/>
           <w:bCs/>
         </w:rPr>
-        <w:t xml:space="preserve">individual following a </w:t>
+        <w:t>opisthosoma</w:t>
+      </w:r>
+      <w:r>
+        <w:rPr>
+          <w:rFonts w:ascii="Times New Roman" w:hAnsi="Times New Roman" w:cs="Times New Roman"/>
+          <w:bCs/>
+        </w:rPr>
+        <w:t xml:space="preserve"> following a </w:t>
       </w:r>
       <w:r>
         <w:rPr>
@@ -4071,15 +4352,7 @@
           <w:rFonts w:ascii="Times New Roman" w:hAnsi="Times New Roman" w:cs="Times New Roman"/>
           <w:bCs/>
         </w:rPr>
-        <w:t xml:space="preserve"> fluorometer and the high sensitivity DNA </w:t>
-      </w:r>
-      <w:r>
-        <w:rPr>
-          <w:rFonts w:ascii="Times New Roman" w:hAnsi="Times New Roman" w:cs="Times New Roman"/>
-          <w:bCs/>
-        </w:rPr>
-        <w:lastRenderedPageBreak/>
-        <w:t xml:space="preserve">quantification kit </w:t>
+        <w:t xml:space="preserve"> fluorometer and the high sensitivity DNA quantification kit </w:t>
       </w:r>
       <w:r>
         <w:rPr>
@@ -4165,7 +4438,14 @@
           <w:rFonts w:ascii="Times New Roman" w:hAnsi="Times New Roman" w:cs="Times New Roman"/>
           <w:bCs/>
         </w:rPr>
-        <w:t xml:space="preserve"> or prey</w:t>
+        <w:t xml:space="preserve"> or </w:t>
+      </w:r>
+      <w:r>
+        <w:rPr>
+          <w:rFonts w:ascii="Times New Roman" w:hAnsi="Times New Roman" w:cs="Times New Roman"/>
+          <w:bCs/>
+        </w:rPr>
+        <w:t>diet</w:t>
       </w:r>
       <w:r>
         <w:rPr>
@@ -4309,21 +4589,7 @@
           <w:rFonts w:ascii="Times New Roman" w:hAnsi="Times New Roman" w:cs="Times New Roman"/>
           <w:bCs/>
         </w:rPr>
-        <w:t xml:space="preserve"> </w:t>
-      </w:r>
-      <w:r>
-        <w:rPr>
-          <w:rFonts w:ascii="Times New Roman" w:hAnsi="Times New Roman" w:cs="Times New Roman"/>
-          <w:bCs/>
-        </w:rPr>
-        <w:t xml:space="preserve">or prey </w:t>
-      </w:r>
-      <w:r>
-        <w:rPr>
-          <w:rFonts w:ascii="Times New Roman" w:hAnsi="Times New Roman" w:cs="Times New Roman"/>
-          <w:bCs/>
-        </w:rPr>
-        <w:t xml:space="preserve">DNA </w:t>
+        <w:t xml:space="preserve"> DNA </w:t>
       </w:r>
       <w:r>
         <w:rPr>
@@ -4337,6 +4603,13 @@
           <w:rFonts w:ascii="Times New Roman" w:hAnsi="Times New Roman" w:cs="Times New Roman"/>
           <w:bCs/>
         </w:rPr>
+        <w:t>, leaving semi-digested diet DNA in the supernatant</w:t>
+      </w:r>
+      <w:r>
+        <w:rPr>
+          <w:rFonts w:ascii="Times New Roman" w:hAnsi="Times New Roman" w:cs="Times New Roman"/>
+          <w:bCs/>
+        </w:rPr>
         <w:t xml:space="preserve"> (Supp figure)</w:t>
       </w:r>
       <w:r>
@@ -4351,7 +4624,14 @@
           <w:rFonts w:ascii="Times New Roman" w:hAnsi="Times New Roman" w:cs="Times New Roman"/>
           <w:bCs/>
         </w:rPr>
-        <w:t xml:space="preserve">heavier molecular weight </w:t>
+        <w:t xml:space="preserve">lower </w:t>
+      </w:r>
+      <w:r>
+        <w:rPr>
+          <w:rFonts w:ascii="Times New Roman" w:hAnsi="Times New Roman" w:cs="Times New Roman"/>
+          <w:bCs/>
+        </w:rPr>
+        <w:t xml:space="preserve">molecular weight </w:t>
       </w:r>
       <w:r>
         <w:rPr>
@@ -5525,7 +5805,15 @@
           <w:rFonts w:ascii="Times New Roman" w:hAnsi="Times New Roman" w:cs="Times New Roman"/>
           <w:bCs/>
         </w:rPr>
-        <w:t xml:space="preserve">C for 3 minutes, followed by 10 cycles of </w:t>
+        <w:t xml:space="preserve">C for 3 minutes, followed by </w:t>
+      </w:r>
+      <w:r>
+        <w:rPr>
+          <w:rFonts w:ascii="Times New Roman" w:hAnsi="Times New Roman" w:cs="Times New Roman"/>
+          <w:bCs/>
+        </w:rPr>
+        <w:lastRenderedPageBreak/>
+        <w:t xml:space="preserve">10 cycles of </w:t>
       </w:r>
       <w:r>
         <w:rPr>
@@ -6395,7 +6683,7 @@
         </w:rPr>
         <w:t xml:space="preserve"> DNA prior to ASV assignment (since ASV assignment is abundance-sensitive); </w:t>
       </w:r>
-      <w:commentRangeStart w:id="7"/>
+      <w:commentRangeStart w:id="3"/>
       <w:r>
         <w:rPr>
           <w:rFonts w:ascii="Times New Roman" w:hAnsi="Times New Roman" w:cs="Times New Roman"/>
@@ -6408,21 +6696,56 @@
           <w:rFonts w:ascii="Times New Roman" w:hAnsi="Times New Roman" w:cs="Times New Roman"/>
           <w:bCs/>
         </w:rPr>
-        <w:t>assigned more sequence reads to positive controls (on average, 3x as many per positive control)</w:t>
-      </w:r>
-      <w:r>
-        <w:rPr>
-          <w:rFonts w:ascii="Times New Roman" w:hAnsi="Times New Roman" w:cs="Times New Roman"/>
-          <w:bCs/>
-        </w:rPr>
-        <w:t xml:space="preserve">, so we chose to continue analyses from this algorithm only (summary and comparisons in Supplement). </w:t>
-      </w:r>
-      <w:commentRangeEnd w:id="7"/>
+        <w:t>assigned more sequence reads to positive controls</w:t>
+      </w:r>
+      <w:r>
+        <w:rPr>
+          <w:rFonts w:ascii="Times New Roman" w:hAnsi="Times New Roman" w:cs="Times New Roman"/>
+          <w:bCs/>
+        </w:rPr>
+        <w:t xml:space="preserve"> than DADA2</w:t>
+      </w:r>
+      <w:r>
+        <w:rPr>
+          <w:rFonts w:ascii="Times New Roman" w:hAnsi="Times New Roman" w:cs="Times New Roman"/>
+          <w:bCs/>
+        </w:rPr>
+        <w:t xml:space="preserve"> (on average, 3x as many per positive control)</w:t>
+      </w:r>
+      <w:r>
+        <w:rPr>
+          <w:rFonts w:ascii="Times New Roman" w:hAnsi="Times New Roman" w:cs="Times New Roman"/>
+          <w:bCs/>
+        </w:rPr>
+        <w:t xml:space="preserve"> and the cleaning step did not increase diet DNA detection,</w:t>
+      </w:r>
+      <w:r>
+        <w:rPr>
+          <w:rFonts w:ascii="Times New Roman" w:hAnsi="Times New Roman" w:cs="Times New Roman"/>
+          <w:bCs/>
+        </w:rPr>
+        <w:t xml:space="preserve"> so we chose to continue analyses from th</w:t>
+      </w:r>
+      <w:r>
+        <w:rPr>
+          <w:rFonts w:ascii="Times New Roman" w:hAnsi="Times New Roman" w:cs="Times New Roman"/>
+          <w:bCs/>
+        </w:rPr>
+        <w:t>e UNOISE3</w:t>
+      </w:r>
+      <w:r>
+        <w:rPr>
+          <w:rFonts w:ascii="Times New Roman" w:hAnsi="Times New Roman" w:cs="Times New Roman"/>
+          <w:bCs/>
+        </w:rPr>
+        <w:t xml:space="preserve"> algorithm only (summary and comparisons in Supplement). </w:t>
+      </w:r>
+      <w:commentRangeEnd w:id="3"/>
       <w:r>
         <w:rPr>
           <w:rStyle w:val="CommentReference"/>
         </w:rPr>
-        <w:commentReference w:id="7"/>
+        <w:commentReference w:id="3"/>
       </w:r>
     </w:p>
     <w:p>
@@ -6688,7 +7011,15 @@
           <w:rFonts w:ascii="Times New Roman" w:hAnsi="Times New Roman" w:cs="Times New Roman"/>
           <w:bCs/>
         </w:rPr>
-        <w:t xml:space="preserve"> We visualized and exported taxonomic alignment using MEGAN Community Edition (version 6.18.0</w:t>
+        <w:t xml:space="preserve"> We visualized and exported taxonomic alignment using MEGAN Community Edition </w:t>
+      </w:r>
+      <w:r>
+        <w:rPr>
+          <w:rFonts w:ascii="Times New Roman" w:hAnsi="Times New Roman" w:cs="Times New Roman"/>
+          <w:bCs/>
+        </w:rPr>
+        <w:lastRenderedPageBreak/>
+        <w:t>(version 6.18.0</w:t>
       </w:r>
       <w:r>
         <w:rPr>
@@ -6788,15 +7119,14 @@
           <w:rFonts w:ascii="Times New Roman" w:hAnsi="Times New Roman" w:cs="Times New Roman"/>
           <w:bCs/>
         </w:rPr>
-        <w:t xml:space="preserve">For taxonomies which were not assigned below the order level (n =24), we submitted each ASV individually to the BLAST Basic Local Alignment Search Tool and assigned them a family based on the best sequence match in the database, given this match was (%) aligned (OR STATS HERE?) with the sequence (CITE THIS </w:t>
-      </w:r>
-      <w:r>
-        <w:rPr>
-          <w:rFonts w:ascii="Times New Roman" w:hAnsi="Times New Roman" w:cs="Times New Roman"/>
-          <w:bCs/>
-        </w:rPr>
-        <w:lastRenderedPageBreak/>
-        <w:t xml:space="preserve">ASK AUSTEN). </w:t>
+        <w:t xml:space="preserve">For taxonomies which were not assigned below the order level (n =24), we submitted each ASV individually to the BLAST Basic Local Alignment Search Tool and assigned them a family based on the best sequence match in the database, given </w:t>
+      </w:r>
+      <w:r>
+        <w:rPr>
+          <w:rFonts w:ascii="Times New Roman" w:hAnsi="Times New Roman" w:cs="Times New Roman"/>
+          <w:bCs/>
+        </w:rPr>
+        <w:t xml:space="preserve">that the top database matches were from the same family. </w:t>
       </w:r>
       <w:r>
         <w:rPr>
@@ -7033,7 +7363,14 @@
           <w:rFonts w:ascii="Times New Roman" w:hAnsi="Times New Roman" w:cs="Times New Roman"/>
           <w:bCs/>
         </w:rPr>
-        <w:t>potential diet item we had offered the consumers in the mesocosm environment</w:t>
+        <w:t>offered diet item we provided</w:t>
+      </w:r>
+      <w:r>
+        <w:rPr>
+          <w:rFonts w:ascii="Times New Roman" w:hAnsi="Times New Roman" w:cs="Times New Roman"/>
+          <w:bCs/>
+        </w:rPr>
+        <w:t xml:space="preserve"> the consumers in the mesocosm environment</w:t>
       </w:r>
       <w:r>
         <w:rPr>
@@ -7056,22 +7393,7 @@
           <w:rFonts w:ascii="Times New Roman" w:hAnsi="Times New Roman" w:cs="Times New Roman"/>
           <w:bCs/>
         </w:rPr>
-        <w:t xml:space="preserve">, </w:t>
-      </w:r>
-      <w:commentRangeStart w:id="8"/>
-      <w:r>
-        <w:rPr>
-          <w:rFonts w:ascii="Times New Roman" w:hAnsi="Times New Roman" w:cs="Times New Roman"/>
-          <w:bCs/>
-        </w:rPr>
-        <w:t>which all consumers were observed to have killed, but not necessarily ingested</w:t>
-      </w:r>
-      <w:commentRangeEnd w:id="8"/>
-      <w:r>
-        <w:rPr>
-          <w:rStyle w:val="CommentReference"/>
-        </w:rPr>
-        <w:commentReference w:id="8"/>
+        <w:t>, which all consumers were observed to have killed, but not necessarily ingested</w:t>
       </w:r>
       <w:r>
         <w:rPr>
@@ -7141,7 +7463,7 @@
           <w:rFonts w:ascii="Times New Roman" w:hAnsi="Times New Roman" w:cs="Times New Roman"/>
           <w:bCs/>
         </w:rPr>
-        <w:t xml:space="preserve"> (which could represent either real diet or surface contaminants)</w:t>
+        <w:t xml:space="preserve"> (which could represent either diet or surface contaminants)</w:t>
       </w:r>
       <w:r>
         <w:rPr>
@@ -7334,7 +7656,21 @@
           <w:rFonts w:ascii="Times New Roman" w:hAnsi="Times New Roman" w:cs="Times New Roman"/>
           <w:bCs/>
         </w:rPr>
-        <w:t xml:space="preserve"> reads per sample for the field consumers. We rarefied these separately because </w:t>
+        <w:t xml:space="preserve"> reads per sample for the</w:t>
+      </w:r>
+      <w:r>
+        <w:rPr>
+          <w:rFonts w:ascii="Times New Roman" w:hAnsi="Times New Roman" w:cs="Times New Roman"/>
+          <w:bCs/>
+        </w:rPr>
+        <w:t xml:space="preserve"> natural environment</w:t>
+      </w:r>
+      <w:r>
+        <w:rPr>
+          <w:rFonts w:ascii="Times New Roman" w:hAnsi="Times New Roman" w:cs="Times New Roman"/>
+          <w:bCs/>
+        </w:rPr>
+        <w:t xml:space="preserve"> consumers. We rarefied these separately because </w:t>
       </w:r>
       <w:r>
         <w:rPr>
@@ -7399,14 +7735,21 @@
           <w:rFonts w:ascii="Times New Roman" w:hAnsi="Times New Roman" w:cs="Times New Roman"/>
           <w:bCs/>
         </w:rPr>
-        <w:t>Following rarefying, we selected all ASVs which matched to the known p</w:t>
-      </w:r>
-      <w:r>
-        <w:rPr>
-          <w:rFonts w:ascii="Times New Roman" w:hAnsi="Times New Roman" w:cs="Times New Roman"/>
-          <w:bCs/>
-        </w:rPr>
-        <w:t xml:space="preserve">otential diet </w:t>
+        <w:t xml:space="preserve">Following rarefying, we selected all ASVs which matched to the </w:t>
+      </w:r>
+      <w:r>
+        <w:rPr>
+          <w:rFonts w:ascii="Times New Roman" w:hAnsi="Times New Roman" w:cs="Times New Roman"/>
+          <w:bCs/>
+        </w:rPr>
+        <w:t>offered</w:t>
+      </w:r>
+      <w:r>
+        <w:rPr>
+          <w:rFonts w:ascii="Times New Roman" w:hAnsi="Times New Roman" w:cs="Times New Roman"/>
+          <w:bCs/>
+        </w:rPr>
+        <w:t xml:space="preserve"> diet </w:t>
       </w:r>
       <w:r>
         <w:rPr>
@@ -7656,7 +7999,21 @@
           <w:rFonts w:ascii="Times New Roman" w:hAnsi="Times New Roman" w:cs="Times New Roman"/>
           <w:bCs/>
         </w:rPr>
-        <w:t xml:space="preserve"> into one potential diet item with cumulative read abundance (i.e. all ASVs matched to </w:t>
+        <w:t xml:space="preserve"> into one </w:t>
+      </w:r>
+      <w:r>
+        <w:rPr>
+          <w:rFonts w:ascii="Times New Roman" w:hAnsi="Times New Roman" w:cs="Times New Roman"/>
+          <w:bCs/>
+        </w:rPr>
+        <w:t>combined taxonomy</w:t>
+      </w:r>
+      <w:r>
+        <w:rPr>
+          <w:rFonts w:ascii="Times New Roman" w:hAnsi="Times New Roman" w:cs="Times New Roman"/>
+          <w:bCs/>
+        </w:rPr>
+        <w:t xml:space="preserve"> with cumulative read abundance (i.e. all ASVs matched to </w:t>
       </w:r>
       <w:r>
         <w:rPr>
@@ -7704,7 +8061,21 @@
           <w:rFonts w:ascii="Times New Roman" w:hAnsi="Times New Roman" w:cs="Times New Roman"/>
           <w:bCs/>
         </w:rPr>
-        <w:t xml:space="preserve">For both mesocosm and field </w:t>
+        <w:t xml:space="preserve">For both mesocosm and </w:t>
+      </w:r>
+      <w:r>
+        <w:rPr>
+          <w:rFonts w:ascii="Times New Roman" w:hAnsi="Times New Roman" w:cs="Times New Roman"/>
+          <w:bCs/>
+        </w:rPr>
+        <w:t>natural environment</w:t>
+      </w:r>
+      <w:r>
+        <w:rPr>
+          <w:rFonts w:ascii="Times New Roman" w:hAnsi="Times New Roman" w:cs="Times New Roman"/>
+          <w:bCs/>
+        </w:rPr>
+        <w:t xml:space="preserve"> </w:t>
       </w:r>
       <w:r>
         <w:rPr>
@@ -7725,28 +8096,7 @@
           <w:rFonts w:ascii="Times New Roman" w:hAnsi="Times New Roman" w:cs="Times New Roman"/>
           <w:bCs/>
         </w:rPr>
-        <w:t>potential diet</w:t>
-      </w:r>
-      <w:r>
-        <w:rPr>
-          <w:rFonts w:ascii="Times New Roman" w:hAnsi="Times New Roman" w:cs="Times New Roman"/>
-          <w:bCs/>
-        </w:rPr>
-        <w:t xml:space="preserve"> (</w:t>
-      </w:r>
-      <w:r>
-        <w:rPr>
-          <w:rFonts w:ascii="Times New Roman" w:hAnsi="Times New Roman" w:cs="Times New Roman"/>
-          <w:bCs/>
-        </w:rPr>
-        <w:t>offered diet item</w:t>
-      </w:r>
-      <w:r>
-        <w:rPr>
-          <w:rFonts w:ascii="Times New Roman" w:hAnsi="Times New Roman" w:cs="Times New Roman"/>
-          <w:bCs/>
-        </w:rPr>
-        <w:t xml:space="preserve"> (</w:t>
+        <w:t xml:space="preserve">offered diet (mesocosm; </w:t>
       </w:r>
       <w:r>
         <w:rPr>
@@ -7762,70 +8112,56 @@
           <w:rFonts w:ascii="Times New Roman" w:hAnsi="Times New Roman" w:cs="Times New Roman"/>
           <w:bCs/>
         </w:rPr>
-        <w:t>)</w:t>
-      </w:r>
-      <w:r>
-        <w:rPr>
-          <w:rFonts w:ascii="Times New Roman" w:hAnsi="Times New Roman" w:cs="Times New Roman"/>
-          <w:bCs/>
-        </w:rPr>
-        <w:t xml:space="preserve"> </w:t>
-      </w:r>
-      <w:r>
-        <w:rPr>
-          <w:rFonts w:ascii="Times New Roman" w:hAnsi="Times New Roman" w:cs="Times New Roman"/>
-          <w:bCs/>
-        </w:rPr>
-        <w:t xml:space="preserve">for mesocosm </w:t>
-      </w:r>
-      <w:r>
-        <w:rPr>
-          <w:rFonts w:ascii="Times New Roman" w:hAnsi="Times New Roman" w:cs="Times New Roman"/>
-          <w:bCs/>
-        </w:rPr>
-        <w:t>consumers</w:t>
-      </w:r>
-      <w:r>
-        <w:rPr>
-          <w:rFonts w:ascii="Times New Roman" w:hAnsi="Times New Roman" w:cs="Times New Roman"/>
-          <w:bCs/>
-        </w:rPr>
-        <w:t xml:space="preserve">, all </w:t>
-      </w:r>
-      <w:r>
-        <w:rPr>
-          <w:rFonts w:ascii="Times New Roman" w:hAnsi="Times New Roman" w:cs="Times New Roman"/>
-          <w:bCs/>
-        </w:rPr>
-        <w:t>potential diet items</w:t>
-      </w:r>
-      <w:r>
-        <w:rPr>
-          <w:rFonts w:ascii="Times New Roman" w:hAnsi="Times New Roman" w:cs="Times New Roman"/>
-          <w:bCs/>
-        </w:rPr>
-        <w:t xml:space="preserve"> for field collected </w:t>
-      </w:r>
-      <w:r>
-        <w:rPr>
-          <w:rFonts w:ascii="Times New Roman" w:hAnsi="Times New Roman" w:cs="Times New Roman"/>
-          <w:bCs/>
-        </w:rPr>
-        <w:t>consumers</w:t>
-      </w:r>
-      <w:r>
-        <w:rPr>
-          <w:rFonts w:ascii="Times New Roman" w:hAnsi="Times New Roman" w:cs="Times New Roman"/>
-          <w:bCs/>
-        </w:rPr>
-        <w:t xml:space="preserve">) using generalized linear models with </w:t>
-      </w:r>
-      <w:r>
-        <w:rPr>
-          <w:rFonts w:ascii="Times New Roman" w:hAnsi="Times New Roman" w:cs="Times New Roman"/>
-          <w:bCs/>
-        </w:rPr>
-        <w:t>potential diet item</w:t>
+        <w:t xml:space="preserve">) or all </w:t>
+      </w:r>
+      <w:r>
+        <w:rPr>
+          <w:rFonts w:ascii="Times New Roman" w:hAnsi="Times New Roman" w:cs="Times New Roman"/>
+          <w:bCs/>
+        </w:rPr>
+        <w:t>potential diet</w:t>
+      </w:r>
+      <w:r>
+        <w:rPr>
+          <w:rFonts w:ascii="Times New Roman" w:hAnsi="Times New Roman" w:cs="Times New Roman"/>
+          <w:bCs/>
+        </w:rPr>
+        <w:t xml:space="preserve"> (natural environment) </w:t>
+      </w:r>
+      <w:r>
+        <w:rPr>
+          <w:rFonts w:ascii="Times New Roman" w:hAnsi="Times New Roman" w:cs="Times New Roman"/>
+          <w:bCs/>
+        </w:rPr>
+        <w:t xml:space="preserve">using generalized linear models with </w:t>
+      </w:r>
+      <w:r>
+        <w:rPr>
+          <w:rFonts w:ascii="Times New Roman" w:hAnsi="Times New Roman" w:cs="Times New Roman"/>
+          <w:bCs/>
+        </w:rPr>
+        <w:t xml:space="preserve">offered (mesocosm) or all </w:t>
+      </w:r>
+      <w:r>
+        <w:rPr>
+          <w:rFonts w:ascii="Times New Roman" w:hAnsi="Times New Roman" w:cs="Times New Roman"/>
+          <w:bCs/>
+        </w:rPr>
+        <w:t xml:space="preserve">potential </w:t>
+      </w:r>
+      <w:r>
+        <w:rPr>
+          <w:rFonts w:ascii="Times New Roman" w:hAnsi="Times New Roman" w:cs="Times New Roman"/>
+          <w:bCs/>
+        </w:rPr>
+        <w:t xml:space="preserve">(natural environment) </w:t>
+      </w:r>
+      <w:r>
+        <w:rPr>
+          <w:rFonts w:ascii="Times New Roman" w:hAnsi="Times New Roman" w:cs="Times New Roman"/>
+          <w:bCs/>
+        </w:rPr>
+        <w:t>diet item</w:t>
       </w:r>
       <w:r>
         <w:rPr>
@@ -7887,7 +8223,16 @@
           <w:i/>
           <w:iCs/>
         </w:rPr>
-        <w:t>Proportion of potential diet DNA</w:t>
+        <w:t>Abundance</w:t>
+      </w:r>
+      <w:r>
+        <w:rPr>
+          <w:rFonts w:ascii="Times New Roman" w:hAnsi="Times New Roman" w:cs="Times New Roman"/>
+          <w:bCs/>
+          <w:i/>
+          <w:iCs/>
+        </w:rPr>
+        <w:t xml:space="preserve"> of potential diet DNA</w:t>
       </w:r>
     </w:p>
     <w:p>
@@ -7902,6 +8247,7 @@
           <w:rFonts w:ascii="Times New Roman" w:hAnsi="Times New Roman" w:cs="Times New Roman"/>
           <w:bCs/>
         </w:rPr>
+        <w:lastRenderedPageBreak/>
         <w:t xml:space="preserve">Because potential </w:t>
       </w:r>
       <w:r>
@@ -7939,36 +8285,48 @@
           <w:rFonts w:ascii="Times New Roman" w:hAnsi="Times New Roman" w:cs="Times New Roman"/>
           <w:bCs/>
         </w:rPr>
-        <w:t xml:space="preserve"> et al. 2016), we also wanted to determine whether surface sterilization altered this proportion of reads assigned to possible diet. Again, because contaminants can represent </w:t>
-      </w:r>
-      <w:commentRangeStart w:id="9"/>
-      <w:r>
-        <w:rPr>
-          <w:rFonts w:ascii="Times New Roman" w:hAnsi="Times New Roman" w:cs="Times New Roman"/>
-          <w:bCs/>
-        </w:rPr>
-        <w:t xml:space="preserve">artificial </w:t>
-      </w:r>
-      <w:commentRangeEnd w:id="9"/>
-      <w:r>
-        <w:rPr>
-          <w:rStyle w:val="CommentReference"/>
-        </w:rPr>
-        <w:commentReference w:id="9"/>
-      </w:r>
-      <w:r>
-        <w:rPr>
-          <w:rFonts w:ascii="Times New Roman" w:hAnsi="Times New Roman" w:cs="Times New Roman"/>
-          <w:bCs/>
-        </w:rPr>
-        <w:t xml:space="preserve">diet or can be non-diet items, surface contamination, and therefore, surface sterilization, </w:t>
-      </w:r>
-      <w:r>
-        <w:rPr>
-          <w:rFonts w:ascii="Times New Roman" w:hAnsi="Times New Roman" w:cs="Times New Roman"/>
-          <w:bCs/>
-        </w:rPr>
-        <w:lastRenderedPageBreak/>
+        <w:t xml:space="preserve"> et al. 2016), we also wanted to determine whether surface </w:t>
+      </w:r>
+      <w:r>
+        <w:rPr>
+          <w:rFonts w:ascii="Times New Roman" w:hAnsi="Times New Roman" w:cs="Times New Roman"/>
+          <w:bCs/>
+        </w:rPr>
+        <w:t>contamination</w:t>
+      </w:r>
+      <w:r>
+        <w:rPr>
+          <w:rFonts w:ascii="Times New Roman" w:hAnsi="Times New Roman" w:cs="Times New Roman"/>
+          <w:bCs/>
+        </w:rPr>
+        <w:t xml:space="preserve"> altered this proportion of reads assigned to possible diet. Again, because contaminants can represent </w:t>
+      </w:r>
+      <w:r>
+        <w:rPr>
+          <w:rFonts w:ascii="Times New Roman" w:hAnsi="Times New Roman" w:cs="Times New Roman"/>
+          <w:bCs/>
+        </w:rPr>
+        <w:t xml:space="preserve">“false” </w:t>
+      </w:r>
+      <w:r>
+        <w:rPr>
+          <w:rFonts w:ascii="Times New Roman" w:hAnsi="Times New Roman" w:cs="Times New Roman"/>
+          <w:bCs/>
+        </w:rPr>
+        <w:t>diet or can be non-diet items, surface contamination</w:t>
+      </w:r>
+      <w:r>
+        <w:rPr>
+          <w:rFonts w:ascii="Times New Roman" w:hAnsi="Times New Roman" w:cs="Times New Roman"/>
+          <w:bCs/>
+        </w:rPr>
+        <w:t xml:space="preserve"> </w:t>
+      </w:r>
+      <w:r>
+        <w:rPr>
+          <w:rFonts w:ascii="Times New Roman" w:hAnsi="Times New Roman" w:cs="Times New Roman"/>
+          <w:bCs/>
+        </w:rPr>
         <w:t xml:space="preserve">could lead to either an increase or decrease in the proportion of reads representing potential </w:t>
       </w:r>
       <w:r>
@@ -7990,7 +8348,49 @@
           <w:rFonts w:ascii="Times New Roman" w:hAnsi="Times New Roman" w:cs="Times New Roman"/>
           <w:bCs/>
         </w:rPr>
-        <w:t xml:space="preserve">To test whether surface sterilization altered the proportion of DNA representing potential diet items, we assessed per sample potential diet DNA proportion for both sets of consumers (mesocosm and </w:t>
+        <w:t xml:space="preserve">To test whether surface sterilization altered the proportion of DNA representing </w:t>
+      </w:r>
+      <w:r>
+        <w:rPr>
+          <w:rFonts w:ascii="Times New Roman" w:hAnsi="Times New Roman" w:cs="Times New Roman"/>
+          <w:bCs/>
+        </w:rPr>
+        <w:t xml:space="preserve">offered (mesocosm) or all </w:t>
+      </w:r>
+      <w:r>
+        <w:rPr>
+          <w:rFonts w:ascii="Times New Roman" w:hAnsi="Times New Roman" w:cs="Times New Roman"/>
+          <w:bCs/>
+        </w:rPr>
+        <w:t xml:space="preserve">potential </w:t>
+      </w:r>
+      <w:r>
+        <w:rPr>
+          <w:rFonts w:ascii="Times New Roman" w:hAnsi="Times New Roman" w:cs="Times New Roman"/>
+          <w:bCs/>
+        </w:rPr>
+        <w:t xml:space="preserve">(natural environment) </w:t>
+      </w:r>
+      <w:r>
+        <w:rPr>
+          <w:rFonts w:ascii="Times New Roman" w:hAnsi="Times New Roman" w:cs="Times New Roman"/>
+          <w:bCs/>
+        </w:rPr>
+        <w:t xml:space="preserve">diet items, we assessed per sample </w:t>
+      </w:r>
+      <w:r>
+        <w:rPr>
+          <w:rFonts w:ascii="Times New Roman" w:hAnsi="Times New Roman" w:cs="Times New Roman"/>
+          <w:bCs/>
+        </w:rPr>
+        <w:t xml:space="preserve">offered or </w:t>
+      </w:r>
+      <w:r>
+        <w:rPr>
+          <w:rFonts w:ascii="Times New Roman" w:hAnsi="Times New Roman" w:cs="Times New Roman"/>
+          <w:bCs/>
+        </w:rPr>
+        <w:t xml:space="preserve">potential diet DNA proportion for both sets of consumers (mesocosm and </w:t>
       </w:r>
       <w:r>
         <w:rPr>
@@ -8004,7 +8404,21 @@
           <w:rFonts w:ascii="Times New Roman" w:hAnsi="Times New Roman" w:cs="Times New Roman"/>
           <w:bCs/>
         </w:rPr>
-        <w:t>) separately. For this analysis, we subset only consumer individuals for which we detected diet DNA</w:t>
+        <w:t xml:space="preserve">) separately. For this analysis, we subset only consumer individuals for which we detected </w:t>
+      </w:r>
+      <w:r>
+        <w:rPr>
+          <w:rFonts w:ascii="Times New Roman" w:hAnsi="Times New Roman" w:cs="Times New Roman"/>
+          <w:bCs/>
+        </w:rPr>
+        <w:t xml:space="preserve">offered or potential </w:t>
+      </w:r>
+      <w:r>
+        <w:rPr>
+          <w:rFonts w:ascii="Times New Roman" w:hAnsi="Times New Roman" w:cs="Times New Roman"/>
+          <w:bCs/>
+        </w:rPr>
+        <w:t>diet DNA</w:t>
       </w:r>
       <w:r>
         <w:rPr>
@@ -8060,14 +8474,14 @@
           <w:rFonts w:ascii="Times New Roman" w:hAnsi="Times New Roman" w:cs="Times New Roman"/>
           <w:bCs/>
         </w:rPr>
-        <w:t>We assessed diet proportional abundance in consumers using generalized linear models with the number of potential diet DNA reads per sample</w:t>
-      </w:r>
-      <w:r>
-        <w:rPr>
-          <w:rFonts w:ascii="Times New Roman" w:hAnsi="Times New Roman" w:cs="Times New Roman"/>
-          <w:bCs/>
-        </w:rPr>
-        <w:t xml:space="preserve"> (only </w:t>
+        <w:t xml:space="preserve">We assessed diet proportional abundance in consumers using generalized linear models with the number of </w:t>
+      </w:r>
+      <w:r>
+        <w:rPr>
+          <w:rFonts w:ascii="Times New Roman" w:hAnsi="Times New Roman" w:cs="Times New Roman"/>
+          <w:bCs/>
+        </w:rPr>
+        <w:t xml:space="preserve">offered (mesocosm; </w:t>
       </w:r>
       <w:r>
         <w:rPr>
@@ -8083,28 +8497,42 @@
           <w:rFonts w:ascii="Times New Roman" w:hAnsi="Times New Roman" w:cs="Times New Roman"/>
           <w:bCs/>
         </w:rPr>
-        <w:t xml:space="preserve">, the offered potential diet item, for mesocosm consumers, all potential diet DNA for </w:t>
-      </w:r>
-      <w:r>
-        <w:rPr>
-          <w:rFonts w:ascii="Times New Roman" w:hAnsi="Times New Roman" w:cs="Times New Roman"/>
-          <w:bCs/>
-        </w:rPr>
-        <w:t xml:space="preserve">natural environment </w:t>
-      </w:r>
-      <w:r>
-        <w:rPr>
-          <w:rFonts w:ascii="Times New Roman" w:hAnsi="Times New Roman" w:cs="Times New Roman"/>
-          <w:bCs/>
-        </w:rPr>
-        <w:t>consumers)</w:t>
-      </w:r>
-      <w:r>
-        <w:rPr>
-          <w:rFonts w:ascii="Times New Roman" w:hAnsi="Times New Roman" w:cs="Times New Roman"/>
-          <w:bCs/>
-        </w:rPr>
-        <w:t xml:space="preserve"> as the response variable, surface sterilization treatment as a fixed effect, total read abundance of the sample (constant across all) as an offset term, and a </w:t>
+        <w:t xml:space="preserve">) or all </w:t>
+      </w:r>
+      <w:r>
+        <w:rPr>
+          <w:rFonts w:ascii="Times New Roman" w:hAnsi="Times New Roman" w:cs="Times New Roman"/>
+          <w:bCs/>
+        </w:rPr>
+        <w:t xml:space="preserve">potential </w:t>
+      </w:r>
+      <w:r>
+        <w:rPr>
+          <w:rFonts w:ascii="Times New Roman" w:hAnsi="Times New Roman" w:cs="Times New Roman"/>
+          <w:bCs/>
+        </w:rPr>
+        <w:t xml:space="preserve">(natural environment) </w:t>
+      </w:r>
+      <w:r>
+        <w:rPr>
+          <w:rFonts w:ascii="Times New Roman" w:hAnsi="Times New Roman" w:cs="Times New Roman"/>
+          <w:bCs/>
+        </w:rPr>
+        <w:t>diet DNA reads per sample</w:t>
+      </w:r>
+      <w:r>
+        <w:rPr>
+          <w:rFonts w:ascii="Times New Roman" w:hAnsi="Times New Roman" w:cs="Times New Roman"/>
+          <w:bCs/>
+        </w:rPr>
+        <w:t xml:space="preserve"> </w:t>
+      </w:r>
+      <w:r>
+        <w:rPr>
+          <w:rFonts w:ascii="Times New Roman" w:hAnsi="Times New Roman" w:cs="Times New Roman"/>
+          <w:bCs/>
+        </w:rPr>
+        <w:t xml:space="preserve">as the response variable, surface sterilization treatment as a fixed effect, total read abundance of the sample (constant across all) as an offset term, and a </w:t>
       </w:r>
       <w:r>
         <w:rPr>
@@ -8118,37 +8546,21 @@
           <w:rFonts w:ascii="Times New Roman" w:hAnsi="Times New Roman" w:cs="Times New Roman"/>
           <w:bCs/>
         </w:rPr>
-        <w:t xml:space="preserve">We also examined the proportions of other potential diet items for the mesocosm consumers as well as DNA which was sequenced but was not diet (e.g. fungi and potential endoparasites) and </w:t>
-      </w:r>
-      <w:commentRangeStart w:id="10"/>
-      <w:commentRangeStart w:id="11"/>
-      <w:r>
-        <w:rPr>
-          <w:rFonts w:ascii="Times New Roman" w:hAnsi="Times New Roman" w:cs="Times New Roman"/>
-          <w:bCs/>
-        </w:rPr>
-        <w:t xml:space="preserve">results </w:t>
-      </w:r>
-      <w:commentRangeEnd w:id="10"/>
-      <w:r>
-        <w:rPr>
-          <w:rStyle w:val="CommentReference"/>
-        </w:rPr>
-        <w:commentReference w:id="10"/>
-      </w:r>
-      <w:commentRangeEnd w:id="11"/>
-      <w:r>
-        <w:rPr>
-          <w:rStyle w:val="CommentReference"/>
-        </w:rPr>
-        <w:commentReference w:id="11"/>
-      </w:r>
-      <w:r>
-        <w:rPr>
-          <w:rFonts w:ascii="Times New Roman" w:hAnsi="Times New Roman" w:cs="Times New Roman"/>
-          <w:bCs/>
-        </w:rPr>
-        <w:t>are in the Supplement.</w:t>
+        <w:t xml:space="preserve">We also examined the proportions of other potential diet items for the mesocosm consumers as well as DNA which was sequenced but was not diet (e.g. fungi and potential endoparasites) </w:t>
+      </w:r>
+      <w:r>
+        <w:rPr>
+          <w:rFonts w:ascii="Times New Roman" w:hAnsi="Times New Roman" w:cs="Times New Roman"/>
+          <w:bCs/>
+        </w:rPr>
+        <w:t>with</w:t>
+      </w:r>
+      <w:r>
+        <w:rPr>
+          <w:rFonts w:ascii="Times New Roman" w:hAnsi="Times New Roman" w:cs="Times New Roman"/>
+          <w:bCs/>
+        </w:rPr>
+        <w:t xml:space="preserve"> results in the Supplement.</w:t>
       </w:r>
       <w:r>
         <w:rPr>
@@ -8357,7 +8769,35 @@
           <w:rFonts w:ascii="Times New Roman" w:hAnsi="Times New Roman" w:cs="Times New Roman"/>
           <w:bCs/>
         </w:rPr>
-        <w:t>, we used ASVs concatenated at the family level and</w:t>
+        <w:t xml:space="preserve">, we used </w:t>
+      </w:r>
+      <w:r>
+        <w:rPr>
+          <w:rFonts w:ascii="Times New Roman" w:hAnsi="Times New Roman" w:cs="Times New Roman"/>
+          <w:bCs/>
+        </w:rPr>
+        <w:t>taxonomies</w:t>
+      </w:r>
+      <w:r>
+        <w:rPr>
+          <w:rFonts w:ascii="Times New Roman" w:hAnsi="Times New Roman" w:cs="Times New Roman"/>
+          <w:bCs/>
+        </w:rPr>
+        <w:t xml:space="preserve"> concatenated at the family level </w:t>
+      </w:r>
+      <w:r>
+        <w:rPr>
+          <w:rFonts w:ascii="Times New Roman" w:hAnsi="Times New Roman" w:cs="Times New Roman"/>
+          <w:bCs/>
+        </w:rPr>
+        <w:t xml:space="preserve">to represent diet richness </w:t>
+      </w:r>
+      <w:r>
+        <w:rPr>
+          <w:rFonts w:ascii="Times New Roman" w:hAnsi="Times New Roman" w:cs="Times New Roman"/>
+          <w:bCs/>
+        </w:rPr>
+        <w:t>and</w:t>
       </w:r>
       <w:r>
         <w:rPr>
@@ -8793,7 +9233,28 @@
           <w:rFonts w:ascii="Times New Roman" w:hAnsi="Times New Roman" w:cs="Times New Roman"/>
           <w:bCs/>
         </w:rPr>
-        <w:t>repeated the field consumer potential diet item PERMANOVA with abundance data</w:t>
+        <w:t xml:space="preserve">repeated the </w:t>
+      </w:r>
+      <w:r>
+        <w:rPr>
+          <w:rFonts w:ascii="Times New Roman" w:hAnsi="Times New Roman" w:cs="Times New Roman"/>
+          <w:bCs/>
+        </w:rPr>
+        <w:t>natural environment</w:t>
+      </w:r>
+      <w:r>
+        <w:rPr>
+          <w:rFonts w:ascii="Times New Roman" w:hAnsi="Times New Roman" w:cs="Times New Roman"/>
+          <w:bCs/>
+        </w:rPr>
+        <w:t xml:space="preserve"> consumer potential diet item PERMANOVA with abundance data</w:t>
+      </w:r>
+      <w:r>
+        <w:rPr>
+          <w:rFonts w:ascii="Times New Roman" w:hAnsi="Times New Roman" w:cs="Times New Roman"/>
+          <w:bCs/>
+        </w:rPr>
+        <w:t xml:space="preserve"> (Poisson distribution)</w:t>
       </w:r>
       <w:r>
         <w:rPr>
@@ -8837,7 +9298,15 @@
           <w:rFonts w:ascii="Times New Roman" w:hAnsi="Times New Roman" w:cs="Times New Roman"/>
           <w:bCs/>
         </w:rPr>
-        <w:t>() function from the vegan package (version 2.5.6) in R (</w:t>
+        <w:t xml:space="preserve">() function </w:t>
+      </w:r>
+      <w:r>
+        <w:rPr>
+          <w:rFonts w:ascii="Times New Roman" w:hAnsi="Times New Roman" w:cs="Times New Roman"/>
+          <w:bCs/>
+        </w:rPr>
+        <w:lastRenderedPageBreak/>
+        <w:t>from the vegan package (version 2.5.6) in R (</w:t>
       </w:r>
       <w:proofErr w:type="spellStart"/>
       <w:r>
@@ -8939,15 +9408,7 @@
           <w:rFonts w:ascii="Times New Roman" w:hAnsi="Times New Roman" w:cs="Times New Roman"/>
           <w:bCs/>
         </w:rPr>
-        <w:t xml:space="preserve">) to a null model without this effect. </w:t>
-      </w:r>
-      <w:r>
-        <w:rPr>
-          <w:rFonts w:ascii="Times New Roman" w:hAnsi="Times New Roman" w:cs="Times New Roman"/>
-          <w:bCs/>
-        </w:rPr>
-        <w:lastRenderedPageBreak/>
-        <w:t xml:space="preserve">All models were called in the </w:t>
+        <w:t xml:space="preserve">) to a null model without this effect. All models were called in the </w:t>
       </w:r>
       <w:proofErr w:type="spellStart"/>
       <w:r>
@@ -9143,6 +9604,13 @@
           <w:rFonts w:ascii="Times New Roman" w:hAnsi="Times New Roman" w:cs="Times New Roman"/>
           <w:bCs/>
         </w:rPr>
+        <w:t xml:space="preserve">We successfully extracted DNA from _ of _ samples (%). </w:t>
+      </w:r>
+      <w:r>
+        <w:rPr>
+          <w:rFonts w:ascii="Times New Roman" w:hAnsi="Times New Roman" w:cs="Times New Roman"/>
+          <w:bCs/>
+        </w:rPr>
         <w:t>Amplification success across all samples was 78%, with 56 o</w:t>
       </w:r>
       <w:r>
@@ -9178,7 +9646,21 @@
           <w:rFonts w:ascii="Times New Roman" w:hAnsi="Times New Roman" w:cs="Times New Roman"/>
           <w:bCs/>
         </w:rPr>
-        <w:t xml:space="preserve"> (mesocosm: n = 8 surface sterilized, n = 11 unsterilized; field: n = 18 surface sterilized, n = 19 unsterilized)</w:t>
+        <w:t xml:space="preserve"> (mesocosm: n = 8 surface sterilized, n = 11 unsterilized; </w:t>
+      </w:r>
+      <w:r>
+        <w:rPr>
+          <w:rFonts w:ascii="Times New Roman" w:hAnsi="Times New Roman" w:cs="Times New Roman"/>
+          <w:bCs/>
+        </w:rPr>
+        <w:t>natural environment</w:t>
+      </w:r>
+      <w:r>
+        <w:rPr>
+          <w:rFonts w:ascii="Times New Roman" w:hAnsi="Times New Roman" w:cs="Times New Roman"/>
+          <w:bCs/>
+        </w:rPr>
+        <w:t>: n = 18 surface sterilized, n = 19 unsterilized)</w:t>
       </w:r>
       <w:r>
         <w:rPr>
@@ -9369,7 +9851,49 @@
           <w:rFonts w:ascii="Times New Roman" w:hAnsi="Times New Roman" w:cs="Times New Roman"/>
           <w:bCs/>
         </w:rPr>
-        <w:t xml:space="preserve">Twenty-three percent of these taxonomies corresponded to potential prey items (41 of 176) and eight percent (14 of 176) corresponded to consumer DNA. Eighty-five percent of the potential prey ASVs received a species-level taxonomic assignment (35 of 41) from either the BLAST or BOLD taxonomic assignments, and every potential prey species received a family-level and order-level taxonomic assignment. There were no conflicting taxonomic assignments at the family level or higher between the BOLD and BLAST assignments. </w:t>
+        <w:t xml:space="preserve">Twenty-three percent of these taxonomies corresponded to potential </w:t>
+      </w:r>
+      <w:r>
+        <w:rPr>
+          <w:rFonts w:ascii="Times New Roman" w:hAnsi="Times New Roman" w:cs="Times New Roman"/>
+          <w:bCs/>
+        </w:rPr>
+        <w:t>diet</w:t>
+      </w:r>
+      <w:r>
+        <w:rPr>
+          <w:rFonts w:ascii="Times New Roman" w:hAnsi="Times New Roman" w:cs="Times New Roman"/>
+          <w:bCs/>
+        </w:rPr>
+        <w:t xml:space="preserve"> items (41 of 176) and eight percent (14 of 176) corresponded to consumer DNA. Eighty-five percent of the potential </w:t>
+      </w:r>
+      <w:r>
+        <w:rPr>
+          <w:rFonts w:ascii="Times New Roman" w:hAnsi="Times New Roman" w:cs="Times New Roman"/>
+          <w:bCs/>
+        </w:rPr>
+        <w:t>diet</w:t>
+      </w:r>
+      <w:r>
+        <w:rPr>
+          <w:rFonts w:ascii="Times New Roman" w:hAnsi="Times New Roman" w:cs="Times New Roman"/>
+          <w:bCs/>
+        </w:rPr>
+        <w:t xml:space="preserve"> ASVs received a species-level taxonomic assignment (35 of 41) from either the BLAST or BOLD taxonomic assignments, and every potential </w:t>
+      </w:r>
+      <w:r>
+        <w:rPr>
+          <w:rFonts w:ascii="Times New Roman" w:hAnsi="Times New Roman" w:cs="Times New Roman"/>
+          <w:bCs/>
+        </w:rPr>
+        <w:t>diet</w:t>
+      </w:r>
+      <w:r>
+        <w:rPr>
+          <w:rFonts w:ascii="Times New Roman" w:hAnsi="Times New Roman" w:cs="Times New Roman"/>
+          <w:bCs/>
+        </w:rPr>
+        <w:t xml:space="preserve"> species received a family-level and order-level taxonomic assignment. There were no conflicting taxonomic assignments at the family level or higher between the BOLD and BLAST assignments. </w:t>
       </w:r>
     </w:p>
     <w:p>
@@ -9416,14 +9940,14 @@
           <w:rFonts w:ascii="Times New Roman" w:hAnsi="Times New Roman" w:cs="Times New Roman"/>
           <w:bCs/>
         </w:rPr>
-        <w:t xml:space="preserve">offered </w:t>
-      </w:r>
-      <w:r>
-        <w:rPr>
-          <w:rFonts w:ascii="Times New Roman" w:hAnsi="Times New Roman" w:cs="Times New Roman"/>
-          <w:bCs/>
-        </w:rPr>
-        <w:t xml:space="preserve">known </w:t>
+        <w:t>offered</w:t>
+      </w:r>
+      <w:r>
+        <w:rPr>
+          <w:rFonts w:ascii="Times New Roman" w:hAnsi="Times New Roman" w:cs="Times New Roman"/>
+          <w:bCs/>
+        </w:rPr>
+        <w:t xml:space="preserve"> </w:t>
       </w:r>
       <w:r>
         <w:rPr>
@@ -9551,6 +10075,13 @@
           <w:rFonts w:ascii="Times New Roman" w:hAnsi="Times New Roman" w:cs="Times New Roman"/>
           <w:bCs/>
         </w:rPr>
+        <w:t xml:space="preserve">potential </w:t>
+      </w:r>
+      <w:r>
+        <w:rPr>
+          <w:rFonts w:ascii="Times New Roman" w:hAnsi="Times New Roman" w:cs="Times New Roman"/>
+          <w:bCs/>
+        </w:rPr>
         <w:t>diet</w:t>
       </w:r>
       <w:r>
@@ -9558,7 +10089,7 @@
           <w:rFonts w:ascii="Times New Roman" w:hAnsi="Times New Roman" w:cs="Times New Roman"/>
           <w:bCs/>
         </w:rPr>
-        <w:t xml:space="preserve"> of all species in</w:t>
+        <w:t xml:space="preserve"> in</w:t>
       </w:r>
       <w:r>
         <w:rPr>
@@ -9628,7 +10159,21 @@
           <w:rFonts w:ascii="Times New Roman" w:hAnsi="Times New Roman" w:cs="Times New Roman"/>
           <w:bCs/>
         </w:rPr>
-        <w:t xml:space="preserve">of field-collected </w:t>
+        <w:t xml:space="preserve">of </w:t>
+      </w:r>
+      <w:r>
+        <w:rPr>
+          <w:rFonts w:ascii="Times New Roman" w:hAnsi="Times New Roman" w:cs="Times New Roman"/>
+          <w:bCs/>
+        </w:rPr>
+        <w:t>natural environment</w:t>
+      </w:r>
+      <w:r>
+        <w:rPr>
+          <w:rFonts w:ascii="Times New Roman" w:hAnsi="Times New Roman" w:cs="Times New Roman"/>
+          <w:bCs/>
+        </w:rPr>
+        <w:t xml:space="preserve"> </w:t>
       </w:r>
       <w:r>
         <w:rPr>
@@ -9670,7 +10215,21 @@
           <w:rFonts w:ascii="Times New Roman" w:hAnsi="Times New Roman" w:cs="Times New Roman"/>
           <w:bCs/>
         </w:rPr>
-        <w:t xml:space="preserve">one ASV matched to the known </w:t>
+        <w:t xml:space="preserve">one ASV matched to the </w:t>
+      </w:r>
+      <w:r>
+        <w:rPr>
+          <w:rFonts w:ascii="Times New Roman" w:hAnsi="Times New Roman" w:cs="Times New Roman"/>
+          <w:bCs/>
+        </w:rPr>
+        <w:t>offered</w:t>
+      </w:r>
+      <w:r>
+        <w:rPr>
+          <w:rFonts w:ascii="Times New Roman" w:hAnsi="Times New Roman" w:cs="Times New Roman"/>
+          <w:bCs/>
+        </w:rPr>
+        <w:t xml:space="preserve"> </w:t>
       </w:r>
       <w:r>
         <w:rPr>
@@ -9785,7 +10344,21 @@
           <w:rFonts w:ascii="Times New Roman" w:hAnsi="Times New Roman" w:cs="Times New Roman"/>
           <w:bCs/>
         </w:rPr>
-        <w:t xml:space="preserve">Based on this model, known </w:t>
+        <w:t xml:space="preserve">Based on this model, </w:t>
+      </w:r>
+      <w:r>
+        <w:rPr>
+          <w:rFonts w:ascii="Times New Roman" w:hAnsi="Times New Roman" w:cs="Times New Roman"/>
+          <w:bCs/>
+        </w:rPr>
+        <w:t>offered</w:t>
+      </w:r>
+      <w:r>
+        <w:rPr>
+          <w:rFonts w:ascii="Times New Roman" w:hAnsi="Times New Roman" w:cs="Times New Roman"/>
+          <w:bCs/>
+        </w:rPr>
+        <w:t xml:space="preserve"> </w:t>
       </w:r>
       <w:r>
         <w:rPr>
@@ -9925,7 +10498,21 @@
           <w:rFonts w:ascii="Times New Roman" w:hAnsi="Times New Roman" w:cs="Times New Roman"/>
           <w:bCs/>
         </w:rPr>
-        <w:t xml:space="preserve">s when surface sterilized. For field </w:t>
+        <w:t>s when surface sterilized. For</w:t>
+      </w:r>
+      <w:r>
+        <w:rPr>
+          <w:rFonts w:ascii="Times New Roman" w:hAnsi="Times New Roman" w:cs="Times New Roman"/>
+          <w:bCs/>
+        </w:rPr>
+        <w:t xml:space="preserve"> natural environment</w:t>
+      </w:r>
+      <w:r>
+        <w:rPr>
+          <w:rFonts w:ascii="Times New Roman" w:hAnsi="Times New Roman" w:cs="Times New Roman"/>
+          <w:bCs/>
+        </w:rPr>
+        <w:t xml:space="preserve"> </w:t>
       </w:r>
       <w:r>
         <w:rPr>
@@ -9975,6 +10562,13 @@
           <w:bCs/>
         </w:rPr>
         <w:t>families</w:t>
+      </w:r>
+      <w:r>
+        <w:rPr>
+          <w:rFonts w:ascii="Times New Roman" w:hAnsi="Times New Roman" w:cs="Times New Roman"/>
+          <w:bCs/>
+        </w:rPr>
+        <w:t xml:space="preserve"> of potential diet items</w:t>
       </w:r>
       <w:r>
         <w:rPr>
@@ -10081,41 +10675,13 @@
           <w:bCs/>
         </w:rPr>
       </w:pPr>
-      <w:commentRangeStart w:id="12"/>
-      <w:r>
-        <w:rPr>
-          <w:rFonts w:ascii="Times New Roman" w:hAnsi="Times New Roman" w:cs="Times New Roman"/>
-          <w:bCs/>
-        </w:rPr>
-        <w:t xml:space="preserve">Offered </w:t>
-      </w:r>
-      <w:r>
-        <w:rPr>
-          <w:rFonts w:ascii="Times New Roman" w:hAnsi="Times New Roman" w:cs="Times New Roman"/>
-          <w:bCs/>
-        </w:rPr>
-        <w:t xml:space="preserve">known </w:t>
-      </w:r>
-      <w:r>
-        <w:rPr>
-          <w:rFonts w:ascii="Times New Roman" w:hAnsi="Times New Roman" w:cs="Times New Roman"/>
-          <w:bCs/>
-        </w:rPr>
-        <w:t xml:space="preserve">diet </w:t>
-      </w:r>
-      <w:commentRangeEnd w:id="12"/>
-      <w:r>
-        <w:rPr>
-          <w:rStyle w:val="CommentReference"/>
-        </w:rPr>
-        <w:commentReference w:id="12"/>
-      </w:r>
-      <w:r>
-        <w:rPr>
-          <w:rFonts w:ascii="Times New Roman" w:hAnsi="Times New Roman" w:cs="Times New Roman"/>
-          <w:bCs/>
-        </w:rPr>
-        <w:t>DNA sequence reads (</w:t>
+      <w:r>
+        <w:rPr>
+          <w:rFonts w:ascii="Times New Roman" w:hAnsi="Times New Roman" w:cs="Times New Roman"/>
+          <w:bCs/>
+        </w:rPr>
+        <w:lastRenderedPageBreak/>
+        <w:t>Offered diet DNA sequence reads (</w:t>
       </w:r>
       <w:r>
         <w:rPr>
@@ -10278,7 +10844,21 @@
           <w:rFonts w:ascii="Times New Roman" w:hAnsi="Times New Roman" w:cs="Times New Roman"/>
           <w:bCs/>
         </w:rPr>
-        <w:t xml:space="preserve"> consumers, the null models which did not include surface sterilization treatment as a fixed effect were the best models of prey DNA read </w:t>
+        <w:t xml:space="preserve"> consumers, the null models which did not include surface sterilization treatment as a fixed effect were the best models of </w:t>
+      </w:r>
+      <w:r>
+        <w:rPr>
+          <w:rFonts w:ascii="Times New Roman" w:hAnsi="Times New Roman" w:cs="Times New Roman"/>
+          <w:bCs/>
+        </w:rPr>
+        <w:t>diet</w:t>
+      </w:r>
+      <w:r>
+        <w:rPr>
+          <w:rFonts w:ascii="Times New Roman" w:hAnsi="Times New Roman" w:cs="Times New Roman"/>
+          <w:bCs/>
+        </w:rPr>
+        <w:t xml:space="preserve"> DNA read </w:t>
       </w:r>
       <w:r>
         <w:rPr>
@@ -10334,7 +10914,6 @@
           <w:rFonts w:ascii="Times New Roman" w:hAnsi="Times New Roman" w:cs="Times New Roman"/>
           <w:bCs/>
         </w:rPr>
-        <w:lastRenderedPageBreak/>
         <w:t xml:space="preserve">For </w:t>
       </w:r>
       <w:r>
@@ -10783,20 +11362,12 @@
           <w:b/>
         </w:rPr>
       </w:pPr>
-      <w:commentRangeStart w:id="13"/>
       <w:r>
         <w:rPr>
           <w:rFonts w:ascii="Times New Roman" w:hAnsi="Times New Roman" w:cs="Times New Roman"/>
           <w:b/>
         </w:rPr>
         <w:t>Discussion</w:t>
-      </w:r>
-      <w:commentRangeEnd w:id="13"/>
-      <w:r>
-        <w:rPr>
-          <w:rStyle w:val="CommentReference"/>
-        </w:rPr>
-        <w:commentReference w:id="13"/>
       </w:r>
       <w:r>
         <w:rPr>
@@ -10828,14 +11399,19 @@
           <w:bCs/>
         </w:rPr>
       </w:pPr>
-      <w:commentRangeStart w:id="14"/>
-      <w:commentRangeStart w:id="15"/>
-      <w:r>
-        <w:rPr>
-          <w:rFonts w:ascii="Times New Roman" w:hAnsi="Times New Roman" w:cs="Times New Roman"/>
-          <w:bCs/>
-        </w:rPr>
-        <w:t>Surface contamination does not appear to systematically introduce erroneous</w:t>
+      <w:r>
+        <w:rPr>
+          <w:rFonts w:ascii="Times New Roman" w:hAnsi="Times New Roman" w:cs="Times New Roman"/>
+          <w:bCs/>
+        </w:rPr>
+        <w:t>In natural environments, s</w:t>
+      </w:r>
+      <w:r>
+        <w:rPr>
+          <w:rFonts w:ascii="Times New Roman" w:hAnsi="Times New Roman" w:cs="Times New Roman"/>
+          <w:bCs/>
+        </w:rPr>
+        <w:t>urface contamination does not appear to systematically introduce erroneous</w:t>
       </w:r>
       <w:r>
         <w:rPr>
@@ -10870,41 +11446,27 @@
         </w:rPr>
         <w:t>venatoria</w:t>
       </w:r>
-      <w:commentRangeEnd w:id="14"/>
       <w:proofErr w:type="spellEnd"/>
       <w:r>
         <w:rPr>
-          <w:rStyle w:val="CommentReference"/>
-        </w:rPr>
-        <w:commentReference w:id="14"/>
-      </w:r>
-      <w:commentRangeEnd w:id="15"/>
-      <w:r>
-        <w:rPr>
-          <w:rStyle w:val="CommentReference"/>
-        </w:rPr>
-        <w:commentReference w:id="15"/>
-      </w:r>
-      <w:r>
-        <w:rPr>
-          <w:rFonts w:ascii="Times New Roman" w:hAnsi="Times New Roman" w:cs="Times New Roman"/>
-          <w:bCs/>
-        </w:rPr>
-        <w:t xml:space="preserve">. In a </w:t>
-      </w:r>
-      <w:r>
-        <w:rPr>
-          <w:rFonts w:ascii="Times New Roman" w:hAnsi="Times New Roman" w:cs="Times New Roman"/>
-          <w:bCs/>
-        </w:rPr>
-        <w:t xml:space="preserve">natural </w:t>
-      </w:r>
-      <w:r>
-        <w:rPr>
-          <w:rFonts w:ascii="Times New Roman" w:hAnsi="Times New Roman" w:cs="Times New Roman"/>
-          <w:bCs/>
-        </w:rPr>
-        <w:t xml:space="preserve">environment, </w:t>
+          <w:rFonts w:ascii="Times New Roman" w:hAnsi="Times New Roman" w:cs="Times New Roman"/>
+          <w:bCs/>
+        </w:rPr>
+        <w:t xml:space="preserve">. In </w:t>
+      </w:r>
+      <w:r>
+        <w:rPr>
+          <w:rFonts w:ascii="Times New Roman" w:hAnsi="Times New Roman" w:cs="Times New Roman"/>
+          <w:bCs/>
+        </w:rPr>
+        <w:t>this environment</w:t>
+      </w:r>
+      <w:r>
+        <w:rPr>
+          <w:rFonts w:ascii="Times New Roman" w:hAnsi="Times New Roman" w:cs="Times New Roman"/>
+          <w:bCs/>
+        </w:rPr>
+        <w:t xml:space="preserve">, </w:t>
       </w:r>
       <w:r>
         <w:rPr>
@@ -10939,7 +11501,49 @@
           <w:rFonts w:ascii="Times New Roman" w:hAnsi="Times New Roman" w:cs="Times New Roman"/>
           <w:bCs/>
         </w:rPr>
-        <w:t xml:space="preserve"> (including 19 species from nine arthropod orders and one insect infraclass)</w:t>
+        <w:t xml:space="preserve"> (including </w:t>
+      </w:r>
+      <w:r>
+        <w:rPr>
+          <w:rFonts w:ascii="Times New Roman" w:hAnsi="Times New Roman" w:cs="Times New Roman"/>
+          <w:bCs/>
+        </w:rPr>
+        <w:t>20</w:t>
+      </w:r>
+      <w:r>
+        <w:rPr>
+          <w:rFonts w:ascii="Times New Roman" w:hAnsi="Times New Roman" w:cs="Times New Roman"/>
+          <w:bCs/>
+        </w:rPr>
+        <w:t xml:space="preserve"> </w:t>
+      </w:r>
+      <w:r>
+        <w:rPr>
+          <w:rFonts w:ascii="Times New Roman" w:hAnsi="Times New Roman" w:cs="Times New Roman"/>
+          <w:bCs/>
+        </w:rPr>
+        <w:t>families</w:t>
+      </w:r>
+      <w:r>
+        <w:rPr>
+          <w:rFonts w:ascii="Times New Roman" w:hAnsi="Times New Roman" w:cs="Times New Roman"/>
+          <w:bCs/>
+        </w:rPr>
+        <w:t xml:space="preserve"> from </w:t>
+      </w:r>
+      <w:r>
+        <w:rPr>
+          <w:rFonts w:ascii="Times New Roman" w:hAnsi="Times New Roman" w:cs="Times New Roman"/>
+          <w:bCs/>
+        </w:rPr>
+        <w:t>ten</w:t>
+      </w:r>
+      <w:r>
+        <w:rPr>
+          <w:rFonts w:ascii="Times New Roman" w:hAnsi="Times New Roman" w:cs="Times New Roman"/>
+          <w:bCs/>
+        </w:rPr>
+        <w:t xml:space="preserve"> arthropod orders)</w:t>
       </w:r>
       <w:r>
         <w:rPr>
@@ -10974,7 +11578,49 @@
           <w:rFonts w:ascii="Times New Roman" w:hAnsi="Times New Roman" w:cs="Times New Roman"/>
           <w:bCs/>
         </w:rPr>
-        <w:t xml:space="preserve"> (a reduction of offered diet item in 91% to 50% of the population</w:t>
+        <w:t xml:space="preserve"> (a reduction of offered diet item </w:t>
+      </w:r>
+      <w:r>
+        <w:rPr>
+          <w:rFonts w:ascii="Times New Roman" w:hAnsi="Times New Roman" w:cs="Times New Roman"/>
+          <w:bCs/>
+        </w:rPr>
+        <w:t>from</w:t>
+      </w:r>
+      <w:r>
+        <w:rPr>
+          <w:rFonts w:ascii="Times New Roman" w:hAnsi="Times New Roman" w:cs="Times New Roman"/>
+          <w:bCs/>
+        </w:rPr>
+        <w:t xml:space="preserve"> 91% </w:t>
+      </w:r>
+      <w:r>
+        <w:rPr>
+          <w:rFonts w:ascii="Times New Roman" w:hAnsi="Times New Roman" w:cs="Times New Roman"/>
+          <w:bCs/>
+        </w:rPr>
+        <w:t xml:space="preserve">of the unsterilized </w:t>
+      </w:r>
+      <w:r>
+        <w:rPr>
+          <w:rFonts w:ascii="Times New Roman" w:hAnsi="Times New Roman" w:cs="Times New Roman"/>
+          <w:bCs/>
+        </w:rPr>
+        <w:t xml:space="preserve">to 50% of the </w:t>
+      </w:r>
+      <w:r>
+        <w:rPr>
+          <w:rFonts w:ascii="Times New Roman" w:hAnsi="Times New Roman" w:cs="Times New Roman"/>
+          <w:bCs/>
+        </w:rPr>
+        <w:t xml:space="preserve">surface sterilized </w:t>
+      </w:r>
+      <w:r>
+        <w:rPr>
+          <w:rFonts w:ascii="Times New Roman" w:hAnsi="Times New Roman" w:cs="Times New Roman"/>
+          <w:bCs/>
+        </w:rPr>
+        <w:t>population</w:t>
       </w:r>
       <w:r>
         <w:rPr>
@@ -11023,64 +11669,77 @@
           <w:rFonts w:ascii="Times New Roman" w:hAnsi="Times New Roman" w:cs="Times New Roman"/>
           <w:bCs/>
         </w:rPr>
-        <w:t xml:space="preserve">Surface sterilization did not appear to have negative effects on diet DNA detection, abundance, or richness (diet detection in </w:t>
-      </w:r>
-      <w:commentRangeStart w:id="16"/>
-      <w:r>
-        <w:rPr>
-          <w:rFonts w:ascii="Times New Roman" w:hAnsi="Times New Roman" w:cs="Times New Roman"/>
-          <w:bCs/>
-        </w:rPr>
-        <w:t>74%</w:t>
-      </w:r>
-      <w:commentRangeEnd w:id="16"/>
-      <w:r>
-        <w:rPr>
-          <w:rStyle w:val="CommentReference"/>
-        </w:rPr>
-        <w:commentReference w:id="16"/>
-      </w:r>
-      <w:r>
-        <w:rPr>
-          <w:rFonts w:ascii="Times New Roman" w:hAnsi="Times New Roman" w:cs="Times New Roman"/>
-          <w:bCs/>
-        </w:rPr>
-        <w:t xml:space="preserve"> of consumers with a fed diet item, 86% with natural-fed diet items). </w:t>
-      </w:r>
-      <w:r>
-        <w:rPr>
-          <w:rFonts w:ascii="Times New Roman" w:hAnsi="Times New Roman" w:cs="Times New Roman"/>
-          <w:bCs/>
-        </w:rPr>
-        <w:t>This,</w:t>
-      </w:r>
-      <w:r>
-        <w:rPr>
-          <w:rFonts w:ascii="Times New Roman" w:hAnsi="Times New Roman" w:cs="Times New Roman"/>
-          <w:bCs/>
-        </w:rPr>
-        <w:t xml:space="preserve"> tied with our observation of possible contamination in a mesocosm environment</w:t>
-      </w:r>
-      <w:r>
-        <w:rPr>
-          <w:rFonts w:ascii="Times New Roman" w:hAnsi="Times New Roman" w:cs="Times New Roman"/>
-          <w:bCs/>
-        </w:rPr>
-        <w:t>,</w:t>
-      </w:r>
-      <w:r>
-        <w:rPr>
-          <w:rFonts w:ascii="Times New Roman" w:hAnsi="Times New Roman" w:cs="Times New Roman"/>
-          <w:bCs/>
-        </w:rPr>
-        <w:t xml:space="preserve"> suggests that surface sterilization may be an appropriate</w:t>
-      </w:r>
-      <w:r>
-        <w:rPr>
-          <w:rFonts w:ascii="Times New Roman" w:hAnsi="Times New Roman" w:cs="Times New Roman"/>
-          <w:bCs/>
-        </w:rPr>
-        <w:t xml:space="preserve"> validation step prior to conducting a diet DNA metabarcoding study in a new environment, especially in contained environments. </w:t>
+        <w:t>This</w:t>
+      </w:r>
+      <w:r>
+        <w:rPr>
+          <w:rFonts w:ascii="Times New Roman" w:hAnsi="Times New Roman" w:cs="Times New Roman"/>
+          <w:bCs/>
+        </w:rPr>
+        <w:t xml:space="preserve"> evidence of possible surface contamination</w:t>
+      </w:r>
+      <w:r>
+        <w:rPr>
+          <w:rFonts w:ascii="Times New Roman" w:hAnsi="Times New Roman" w:cs="Times New Roman"/>
+          <w:bCs/>
+        </w:rPr>
+        <w:t xml:space="preserve"> suggests that surface sterilization may be an appropriate validation step prior to conducting a diet DNA metabarcoding study in a new environment, especially in </w:t>
+      </w:r>
+      <w:r>
+        <w:rPr>
+          <w:rFonts w:ascii="Times New Roman" w:hAnsi="Times New Roman" w:cs="Times New Roman"/>
+          <w:bCs/>
+        </w:rPr>
+        <w:t xml:space="preserve">a </w:t>
+      </w:r>
+      <w:r>
+        <w:rPr>
+          <w:rFonts w:ascii="Times New Roman" w:hAnsi="Times New Roman" w:cs="Times New Roman"/>
+          <w:bCs/>
+        </w:rPr>
+        <w:t>contained environment.</w:t>
+      </w:r>
+      <w:r>
+        <w:rPr>
+          <w:rFonts w:ascii="Times New Roman" w:hAnsi="Times New Roman" w:cs="Times New Roman"/>
+          <w:bCs/>
+        </w:rPr>
+        <w:t xml:space="preserve"> Overall, we observed high rates of </w:t>
+      </w:r>
+      <w:r>
+        <w:rPr>
+          <w:rFonts w:ascii="Times New Roman" w:hAnsi="Times New Roman" w:cs="Times New Roman"/>
+          <w:bCs/>
+        </w:rPr>
+        <w:t>diet DNA detection, abundance, or richness (diet detection in 74% of consumers with a</w:t>
+      </w:r>
+      <w:r>
+        <w:rPr>
+          <w:rFonts w:ascii="Times New Roman" w:hAnsi="Times New Roman" w:cs="Times New Roman"/>
+          <w:bCs/>
+        </w:rPr>
+        <w:t>n offered</w:t>
+      </w:r>
+      <w:r>
+        <w:rPr>
+          <w:rFonts w:ascii="Times New Roman" w:hAnsi="Times New Roman" w:cs="Times New Roman"/>
+          <w:bCs/>
+        </w:rPr>
+        <w:t xml:space="preserve"> diet item, 86% with natural-fed diet items)</w:t>
+      </w:r>
+      <w:r>
+        <w:rPr>
+          <w:rFonts w:ascii="Times New Roman" w:hAnsi="Times New Roman" w:cs="Times New Roman"/>
+          <w:bCs/>
+        </w:rPr>
+        <w:t>, suggesting that DNA diet analyses are an effective method in both mesocosm and natural environments for capturing consumptive interactions</w:t>
+      </w:r>
+      <w:r>
+        <w:rPr>
+          <w:rFonts w:ascii="Times New Roman" w:hAnsi="Times New Roman" w:cs="Times New Roman"/>
+          <w:bCs/>
+        </w:rPr>
+        <w:t xml:space="preserve">. </w:t>
       </w:r>
       <w:r>
         <w:rPr>
@@ -11264,6 +11923,13 @@
           <w:rFonts w:ascii="Times New Roman" w:hAnsi="Times New Roman" w:cs="Times New Roman"/>
           <w:bCs/>
         </w:rPr>
+        <w:t xml:space="preserve"> of organism body parts without dissection</w:t>
+      </w:r>
+      <w:r>
+        <w:rPr>
+          <w:rFonts w:ascii="Times New Roman" w:hAnsi="Times New Roman" w:cs="Times New Roman"/>
+          <w:bCs/>
+        </w:rPr>
         <w:t xml:space="preserve"> (Doña et al. 2019, </w:t>
       </w:r>
       <w:proofErr w:type="spellStart"/>
@@ -11296,7 +11962,15 @@
           <w:rFonts w:ascii="Times New Roman" w:hAnsi="Times New Roman" w:cs="Times New Roman"/>
           <w:bCs/>
         </w:rPr>
-        <w:t xml:space="preserve"> et al., Jacobsen et al. 2018)</w:t>
+        <w:t xml:space="preserve"> et al., </w:t>
+      </w:r>
+      <w:r>
+        <w:rPr>
+          <w:rFonts w:ascii="Times New Roman" w:hAnsi="Times New Roman" w:cs="Times New Roman"/>
+          <w:bCs/>
+        </w:rPr>
+        <w:lastRenderedPageBreak/>
+        <w:t>Jacobsen et al. 2018)</w:t>
       </w:r>
       <w:r>
         <w:rPr>
@@ -11324,29 +11998,21 @@
           <w:rFonts w:ascii="Times New Roman" w:hAnsi="Times New Roman" w:cs="Times New Roman"/>
           <w:bCs/>
         </w:rPr>
-        <w:t xml:space="preserve">This evident lack of </w:t>
-      </w:r>
-      <w:commentRangeStart w:id="17"/>
-      <w:r>
-        <w:rPr>
-          <w:rFonts w:ascii="Times New Roman" w:hAnsi="Times New Roman" w:cs="Times New Roman"/>
-          <w:bCs/>
-        </w:rPr>
-        <w:t xml:space="preserve">surface contaminants </w:t>
-      </w:r>
-      <w:commentRangeEnd w:id="17"/>
-      <w:r>
-        <w:rPr>
-          <w:rStyle w:val="CommentReference"/>
-        </w:rPr>
-        <w:commentReference w:id="17"/>
-      </w:r>
-      <w:r>
-        <w:rPr>
-          <w:rFonts w:ascii="Times New Roman" w:hAnsi="Times New Roman" w:cs="Times New Roman"/>
-          <w:bCs/>
-        </w:rPr>
-        <w:t>that hide</w:t>
+        <w:t>This evident lack of surface contaminants</w:t>
+      </w:r>
+      <w:r>
+        <w:rPr>
+          <w:rFonts w:ascii="Times New Roman" w:hAnsi="Times New Roman" w:cs="Times New Roman"/>
+          <w:bCs/>
+        </w:rPr>
+        <w:t xml:space="preserve"> (including both “false” diet items and non-diet DNA (Supplement figure)</w:t>
+      </w:r>
+      <w:r>
+        <w:rPr>
+          <w:rFonts w:ascii="Times New Roman" w:hAnsi="Times New Roman" w:cs="Times New Roman"/>
+          <w:bCs/>
+        </w:rPr>
+        <w:t xml:space="preserve"> that hide</w:t>
       </w:r>
       <w:r>
         <w:rPr>
@@ -11376,7 +12042,6 @@
         </w:rPr>
         <w:t>diversity in DNA metabarcoding studies contrast with obvious surface contaminants altering ecological interpretations in other fields that use high-throughput sequencing methods to determine community diversity (e.g. fungal endophytes</w:t>
       </w:r>
-      <w:proofErr w:type="gramStart"/>
       <w:r>
         <w:rPr>
           <w:rFonts w:ascii="Times New Roman" w:hAnsi="Times New Roman" w:cs="Times New Roman"/>
@@ -11391,21 +12056,6 @@
         </w:rPr>
         <w:t xml:space="preserve"> </w:t>
       </w:r>
-      <w:r>
-        <w:rPr>
-          <w:rFonts w:ascii="Times New Roman" w:hAnsi="Times New Roman" w:cs="Times New Roman"/>
-          <w:bCs/>
-        </w:rPr>
-        <w:t>,</w:t>
-      </w:r>
-      <w:proofErr w:type="gramEnd"/>
-      <w:r>
-        <w:rPr>
-          <w:rFonts w:ascii="Times New Roman" w:hAnsi="Times New Roman" w:cs="Times New Roman"/>
-          <w:bCs/>
-        </w:rPr>
-        <w:t xml:space="preserve"> </w:t>
-      </w:r>
       <w:proofErr w:type="spellStart"/>
       <w:r>
         <w:rPr>
@@ -11434,7 +12084,21 @@
           <w:rFonts w:ascii="Times New Roman" w:hAnsi="Times New Roman" w:cs="Times New Roman"/>
           <w:bCs/>
         </w:rPr>
-        <w:t xml:space="preserve">The reasons for this difference are numerous, but foremost is that fungal spores </w:t>
+        <w:t xml:space="preserve">The reasons for this difference are numerous, but foremost </w:t>
+      </w:r>
+      <w:r>
+        <w:rPr>
+          <w:rFonts w:ascii="Times New Roman" w:hAnsi="Times New Roman" w:cs="Times New Roman"/>
+          <w:bCs/>
+        </w:rPr>
+        <w:t>may be</w:t>
+      </w:r>
+      <w:r>
+        <w:rPr>
+          <w:rFonts w:ascii="Times New Roman" w:hAnsi="Times New Roman" w:cs="Times New Roman"/>
+          <w:bCs/>
+        </w:rPr>
+        <w:t xml:space="preserve"> that fungal spores </w:t>
       </w:r>
       <w:r>
         <w:rPr>
@@ -11501,15 +12165,7 @@
           <w:rFonts w:ascii="Times New Roman" w:hAnsi="Times New Roman" w:cs="Times New Roman"/>
           <w:bCs/>
         </w:rPr>
-        <w:t xml:space="preserve">) and so likely to contaminate studies </w:t>
-      </w:r>
-      <w:r>
-        <w:rPr>
-          <w:rFonts w:ascii="Times New Roman" w:hAnsi="Times New Roman" w:cs="Times New Roman"/>
-          <w:bCs/>
-        </w:rPr>
-        <w:lastRenderedPageBreak/>
-        <w:t xml:space="preserve">targeting specific subgroups of </w:t>
+        <w:t xml:space="preserve">) and so likely to contaminate studies targeting specific subgroups of </w:t>
       </w:r>
       <w:r>
         <w:rPr>
@@ -11523,7 +12179,7 @@
           <w:rFonts w:ascii="Times New Roman" w:hAnsi="Times New Roman" w:cs="Times New Roman"/>
           <w:bCs/>
         </w:rPr>
-        <w:t xml:space="preserve"> communities. Indeed, even in our dataset, many sequences matched to fungal reference sequences from both GenBank and BOLD (</w:t>
+        <w:t xml:space="preserve"> communities. Indeed, even in our dataset, many sequences matched to fungal reference sequences (</w:t>
       </w:r>
       <w:r>
         <w:rPr>
@@ -11627,29 +12283,21 @@
           <w:rFonts w:ascii="Times New Roman" w:hAnsi="Times New Roman" w:cs="Times New Roman"/>
           <w:bCs/>
         </w:rPr>
-        <w:t xml:space="preserve">Therefore, in studies where contaminants and diet are likely to be similar in biomass, or where diet are widespread organisms (e.g. fungi or bacteria), surface sterilization may be an important </w:t>
-      </w:r>
-      <w:commentRangeStart w:id="18"/>
-      <w:r>
-        <w:rPr>
-          <w:rFonts w:ascii="Times New Roman" w:hAnsi="Times New Roman" w:cs="Times New Roman"/>
-          <w:bCs/>
-        </w:rPr>
-        <w:t>consideration</w:t>
-      </w:r>
-      <w:commentRangeEnd w:id="18"/>
-      <w:r>
-        <w:rPr>
-          <w:rStyle w:val="CommentReference"/>
-        </w:rPr>
-        <w:commentReference w:id="18"/>
-      </w:r>
-      <w:r>
-        <w:rPr>
-          <w:rFonts w:ascii="Times New Roman" w:hAnsi="Times New Roman" w:cs="Times New Roman"/>
-          <w:bCs/>
-        </w:rPr>
-        <w:t xml:space="preserve">. </w:t>
+        <w:t xml:space="preserve">Therefore, in studies where contaminants and diet are likely to be similar in biomass, or where diet are widespread organisms (e.g. fungi or bacteria), surface sterilization may be </w:t>
+      </w:r>
+      <w:r>
+        <w:rPr>
+          <w:rFonts w:ascii="Times New Roman" w:hAnsi="Times New Roman" w:cs="Times New Roman"/>
+          <w:bCs/>
+        </w:rPr>
+        <w:t>a more</w:t>
+      </w:r>
+      <w:r>
+        <w:rPr>
+          <w:rFonts w:ascii="Times New Roman" w:hAnsi="Times New Roman" w:cs="Times New Roman"/>
+          <w:bCs/>
+        </w:rPr>
+        <w:t xml:space="preserve"> important consideration. </w:t>
       </w:r>
     </w:p>
     <w:p>
@@ -11685,7 +12333,6 @@
     <w:p>
       <w:pPr>
         <w:rPr>
-          <w:ins w:id="19" w:author="Ana Miller-Ter Kuile" w:date="2020-06-12T17:56:00Z"/>
           <w:rFonts w:ascii="Times New Roman" w:hAnsi="Times New Roman" w:cs="Times New Roman"/>
           <w:bCs/>
         </w:rPr>
@@ -11769,39 +12416,154 @@
           <w:rFonts w:ascii="Times New Roman" w:hAnsi="Times New Roman" w:cs="Times New Roman"/>
           <w:bCs/>
         </w:rPr>
-        <w:t xml:space="preserve"> et al. 2005) and DNA metabarcoding in any of these environments may benefit from surface sterilization. Any environment is shaped by both abiotic and biotic factors, and these may play out in complicated ways to influence the risk of environmental contamination. In aquatic and marine eDNA environments, some abiotic conditions are attributed to DNA persistence (e.g. pH and salinity; Collins et al. 2018, Strickler et al. 2019), while others are not or show inconclusive results (e.g. sunlight; </w:t>
-      </w:r>
-      <w:proofErr w:type="spellStart"/>
-      <w:r>
-        <w:rPr>
-          <w:rFonts w:ascii="Times New Roman" w:hAnsi="Times New Roman" w:cs="Times New Roman"/>
-          <w:bCs/>
-        </w:rPr>
-        <w:t>Machler</w:t>
-      </w:r>
-      <w:proofErr w:type="spellEnd"/>
-      <w:r>
-        <w:rPr>
-          <w:rFonts w:ascii="Times New Roman" w:hAnsi="Times New Roman" w:cs="Times New Roman"/>
-          <w:bCs/>
-        </w:rPr>
-        <w:t xml:space="preserve"> et al. 2018, </w:t>
-      </w:r>
-      <w:proofErr w:type="spellStart"/>
-      <w:r>
-        <w:rPr>
-          <w:rFonts w:ascii="Times New Roman" w:hAnsi="Times New Roman" w:cs="Times New Roman"/>
-          <w:bCs/>
-        </w:rPr>
-        <w:t>Pilliod</w:t>
-      </w:r>
-      <w:proofErr w:type="spellEnd"/>
-      <w:r>
-        <w:rPr>
-          <w:rFonts w:ascii="Times New Roman" w:hAnsi="Times New Roman" w:cs="Times New Roman"/>
-          <w:bCs/>
-        </w:rPr>
-        <w:t xml:space="preserve"> et al. 2014). Others attribute biotically-mediated responses to the environment in DNA persistence (e.g. microbial growth due to ideal abiotic conditions: Nielson et al; Strickler et al. 2014). Any aspect of an environment that alters the persistence of DNA is likely to alter the risk of environmental contamination. Ecological factors of an environment or consumer could shape contamination risk as well, including diet density, consumer-diet population ratios, consumer-diet body size ratios, and interaction frequency, which can alter contact probability and handling times as well as the likelihood that high-biomass contaminants will hide diet items that were consumed farther back in time (</w:t>
+        <w:t xml:space="preserve"> et al. 2005) and DNA metabarcoding in any of these environments may benefit from surface sterilization. </w:t>
+      </w:r>
+      <w:r>
+        <w:rPr>
+          <w:rFonts w:ascii="Times New Roman" w:hAnsi="Times New Roman" w:cs="Times New Roman"/>
+          <w:bCs/>
+        </w:rPr>
+        <w:t xml:space="preserve">Other abiotic and biotic factors of an environment can alter the risk of contamination as well. </w:t>
+      </w:r>
+      <w:r>
+        <w:rPr>
+          <w:rFonts w:ascii="Times New Roman" w:hAnsi="Times New Roman" w:cs="Times New Roman"/>
+          <w:bCs/>
+        </w:rPr>
+        <w:t>For example, a</w:t>
+      </w:r>
+      <w:r>
+        <w:rPr>
+          <w:rFonts w:ascii="Times New Roman" w:hAnsi="Times New Roman" w:cs="Times New Roman"/>
+          <w:bCs/>
+        </w:rPr>
+        <w:t xml:space="preserve">ny aspect of an environment that alters the persistence of DNA is likely to alter the risk of environmental contamination. </w:t>
+      </w:r>
+      <w:r>
+        <w:rPr>
+          <w:rFonts w:ascii="Times New Roman" w:hAnsi="Times New Roman" w:cs="Times New Roman"/>
+          <w:bCs/>
+        </w:rPr>
+        <w:t>In</w:t>
+      </w:r>
+      <w:r>
+        <w:rPr>
+          <w:rFonts w:ascii="Times New Roman" w:hAnsi="Times New Roman" w:cs="Times New Roman"/>
+          <w:bCs/>
+        </w:rPr>
+        <w:t xml:space="preserve"> aquatic and marine eDNA environments, abiotic conditions </w:t>
+      </w:r>
+      <w:r>
+        <w:rPr>
+          <w:rFonts w:ascii="Times New Roman" w:hAnsi="Times New Roman" w:cs="Times New Roman"/>
+          <w:bCs/>
+        </w:rPr>
+        <w:t>can directly alter DNA</w:t>
+      </w:r>
+      <w:r>
+        <w:rPr>
+          <w:rFonts w:ascii="Times New Roman" w:hAnsi="Times New Roman" w:cs="Times New Roman"/>
+          <w:bCs/>
+        </w:rPr>
+        <w:t xml:space="preserve"> persistence (e.g.</w:t>
+      </w:r>
+      <w:r>
+        <w:rPr>
+          <w:rFonts w:ascii="Times New Roman" w:hAnsi="Times New Roman" w:cs="Times New Roman"/>
+          <w:bCs/>
+        </w:rPr>
+        <w:t xml:space="preserve"> high</w:t>
+      </w:r>
+      <w:r>
+        <w:rPr>
+          <w:rFonts w:ascii="Times New Roman" w:hAnsi="Times New Roman" w:cs="Times New Roman"/>
+          <w:bCs/>
+        </w:rPr>
+        <w:t xml:space="preserve"> pH and </w:t>
+      </w:r>
+      <w:r>
+        <w:rPr>
+          <w:rFonts w:ascii="Times New Roman" w:hAnsi="Times New Roman" w:cs="Times New Roman"/>
+          <w:bCs/>
+        </w:rPr>
+        <w:t xml:space="preserve">low </w:t>
+      </w:r>
+      <w:r>
+        <w:rPr>
+          <w:rFonts w:ascii="Times New Roman" w:hAnsi="Times New Roman" w:cs="Times New Roman"/>
+          <w:bCs/>
+        </w:rPr>
+        <w:t>salinity</w:t>
+      </w:r>
+      <w:r>
+        <w:rPr>
+          <w:rFonts w:ascii="Times New Roman" w:hAnsi="Times New Roman" w:cs="Times New Roman"/>
+          <w:bCs/>
+        </w:rPr>
+        <w:t xml:space="preserve"> increase persistence</w:t>
+      </w:r>
+      <w:r>
+        <w:rPr>
+          <w:rFonts w:ascii="Times New Roman" w:hAnsi="Times New Roman" w:cs="Times New Roman"/>
+          <w:bCs/>
+        </w:rPr>
+        <w:t>; Collins et al. 2018, Strickler et al. 2019</w:t>
+      </w:r>
+      <w:r>
+        <w:rPr>
+          <w:rFonts w:ascii="Times New Roman" w:hAnsi="Times New Roman" w:cs="Times New Roman"/>
+          <w:bCs/>
+        </w:rPr>
+        <w:t xml:space="preserve">) while other abiotic conditions lead to </w:t>
+      </w:r>
+      <w:r>
+        <w:rPr>
+          <w:rFonts w:ascii="Times New Roman" w:hAnsi="Times New Roman" w:cs="Times New Roman"/>
+          <w:bCs/>
+        </w:rPr>
+        <w:t xml:space="preserve">biotically-mediated </w:t>
+      </w:r>
+      <w:r>
+        <w:rPr>
+          <w:rFonts w:ascii="Times New Roman" w:hAnsi="Times New Roman" w:cs="Times New Roman"/>
+          <w:bCs/>
+        </w:rPr>
+        <w:t xml:space="preserve">DNA persistence </w:t>
+      </w:r>
+      <w:r>
+        <w:rPr>
+          <w:rFonts w:ascii="Times New Roman" w:hAnsi="Times New Roman" w:cs="Times New Roman"/>
+          <w:bCs/>
+        </w:rPr>
+        <w:t xml:space="preserve">(e.g. microbial growth </w:t>
+      </w:r>
+      <w:r>
+        <w:rPr>
+          <w:rFonts w:ascii="Times New Roman" w:hAnsi="Times New Roman" w:cs="Times New Roman"/>
+          <w:bCs/>
+        </w:rPr>
+        <w:t>decreases DNA persistence</w:t>
+      </w:r>
+      <w:r>
+        <w:rPr>
+          <w:rFonts w:ascii="Times New Roman" w:hAnsi="Times New Roman" w:cs="Times New Roman"/>
+          <w:bCs/>
+        </w:rPr>
+        <w:t xml:space="preserve">: Nielson et al; Strickler et al. 2014). Ecological factors of an environment or consumer could shape contamination risk as well, including diet density, consumer-diet population ratios, consumer-diet body size ratios, interaction frequency, </w:t>
+      </w:r>
+      <w:r>
+        <w:rPr>
+          <w:rFonts w:ascii="Times New Roman" w:hAnsi="Times New Roman" w:cs="Times New Roman"/>
+          <w:bCs/>
+        </w:rPr>
+        <w:t xml:space="preserve">and hunting mode, </w:t>
+      </w:r>
+      <w:r>
+        <w:rPr>
+          <w:rFonts w:ascii="Times New Roman" w:hAnsi="Times New Roman" w:cs="Times New Roman"/>
+          <w:bCs/>
+        </w:rPr>
+        <w:t>which can alter contact probability and handling times as well as the likelihood that high-biomass contaminants will hide diet items that were consumed farther back in time (</w:t>
       </w:r>
       <w:r>
         <w:rPr>
@@ -11892,7 +12654,6 @@
     <w:p>
       <w:pPr>
         <w:rPr>
-          <w:ins w:id="20" w:author="Ana Miller-Ter Kuile" w:date="2020-06-12T17:56:00Z"/>
           <w:rFonts w:ascii="Times New Roman" w:hAnsi="Times New Roman" w:cs="Times New Roman"/>
           <w:bCs/>
         </w:rPr>
@@ -11901,7 +12662,6 @@
     <w:p>
       <w:pPr>
         <w:rPr>
-          <w:ins w:id="21" w:author="Ana Miller-Ter Kuile" w:date="2020-06-12T17:56:00Z"/>
           <w:rFonts w:ascii="Times New Roman" w:hAnsi="Times New Roman" w:cs="Times New Roman"/>
           <w:bCs/>
         </w:rPr>
@@ -11910,45 +12670,46 @@
     <w:p>
       <w:pPr>
         <w:rPr>
-          <w:ins w:id="22" w:author="Ana Miller-Ter Kuile" w:date="2020-06-12T17:57:00Z"/>
           <w:rFonts w:ascii="Times New Roman" w:hAnsi="Times New Roman" w:cs="Times New Roman"/>
           <w:b/>
         </w:rPr>
       </w:pPr>
-      <w:ins w:id="23" w:author="Ana Miller-Ter Kuile" w:date="2020-06-12T17:56:00Z">
-        <w:r>
-          <w:rPr>
-            <w:rFonts w:ascii="Times New Roman" w:hAnsi="Times New Roman" w:cs="Times New Roman"/>
-            <w:b/>
-          </w:rPr>
-          <w:t>[</w:t>
-        </w:r>
-        <w:r>
-          <w:rPr>
-            <w:rFonts w:ascii="Times New Roman" w:hAnsi="Times New Roman" w:cs="Times New Roman"/>
-            <w:b/>
-          </w:rPr>
-          <w:t xml:space="preserve">When, </w:t>
-        </w:r>
-      </w:ins>
-      <w:ins w:id="24" w:author="Ana Miller-Ter Kuile" w:date="2020-06-12T17:57:00Z">
-        <w:r>
-          <w:rPr>
-            <w:rFonts w:ascii="Times New Roman" w:hAnsi="Times New Roman" w:cs="Times New Roman"/>
-            <w:b/>
-          </w:rPr>
-          <w:t>how, what to sterilize</w:t>
-        </w:r>
-      </w:ins>
-      <w:ins w:id="25" w:author="Ana Miller-Ter Kuile" w:date="2020-06-12T17:56:00Z">
-        <w:r>
-          <w:rPr>
-            <w:rFonts w:ascii="Times New Roman" w:hAnsi="Times New Roman" w:cs="Times New Roman"/>
-            <w:b/>
-          </w:rPr>
-          <w:t>]</w:t>
-        </w:r>
-      </w:ins>
+      <w:r>
+        <w:rPr>
+          <w:rFonts w:ascii="Times New Roman" w:hAnsi="Times New Roman" w:cs="Times New Roman"/>
+          <w:b/>
+        </w:rPr>
+        <w:t>[</w:t>
+      </w:r>
+      <w:r>
+        <w:rPr>
+          <w:rFonts w:ascii="Times New Roman" w:hAnsi="Times New Roman" w:cs="Times New Roman"/>
+          <w:b/>
+        </w:rPr>
+        <w:t xml:space="preserve">When, how, what to </w:t>
+      </w:r>
+      <w:commentRangeStart w:id="4"/>
+      <w:r>
+        <w:rPr>
+          <w:rFonts w:ascii="Times New Roman" w:hAnsi="Times New Roman" w:cs="Times New Roman"/>
+          <w:b/>
+        </w:rPr>
+        <w:t>sterilize</w:t>
+      </w:r>
+      <w:commentRangeEnd w:id="4"/>
+      <w:r>
+        <w:rPr>
+          <w:rStyle w:val="CommentReference"/>
+        </w:rPr>
+        <w:commentReference w:id="4"/>
+      </w:r>
+      <w:r>
+        <w:rPr>
+          <w:rFonts w:ascii="Times New Roman" w:hAnsi="Times New Roman" w:cs="Times New Roman"/>
+          <w:b/>
+        </w:rPr>
+        <w:t>]</w:t>
+      </w:r>
     </w:p>
     <w:p>
       <w:pPr>
@@ -11957,44 +12718,159 @@
           <w:bCs/>
         </w:rPr>
       </w:pPr>
-      <w:ins w:id="26" w:author="Ana Miller-Ter Kuile" w:date="2020-06-12T17:57:00Z">
-        <w:r>
-          <w:rPr>
-            <w:rFonts w:ascii="Times New Roman" w:hAnsi="Times New Roman" w:cs="Times New Roman"/>
-            <w:bCs/>
-            <w:rPrChange w:id="27" w:author="Ana Miller-Ter Kuile" w:date="2020-06-12T17:57:00Z">
-              <w:rPr>
-                <w:rFonts w:ascii="Times New Roman" w:hAnsi="Times New Roman" w:cs="Times New Roman"/>
-                <w:b/>
-              </w:rPr>
-            </w:rPrChange>
-          </w:rPr>
-          <w:t>Why not to sterilize?</w:t>
-        </w:r>
-        <w:r>
-          <w:rPr>
-            <w:rFonts w:ascii="Times New Roman" w:hAnsi="Times New Roman" w:cs="Times New Roman"/>
-            <w:bCs/>
-          </w:rPr>
-          <w:t xml:space="preserve"> How do we sterilize, and how can we figure out when/how to sterilize and for what </w:t>
-        </w:r>
-        <w:proofErr w:type="gramStart"/>
-        <w:r>
-          <w:rPr>
-            <w:rFonts w:ascii="Times New Roman" w:hAnsi="Times New Roman" w:cs="Times New Roman"/>
-            <w:bCs/>
-          </w:rPr>
-          <w:t>purposes.</w:t>
-        </w:r>
-        <w:proofErr w:type="gramEnd"/>
-        <w:r>
-          <w:rPr>
-            <w:rFonts w:ascii="Times New Roman" w:hAnsi="Times New Roman" w:cs="Times New Roman"/>
-            <w:bCs/>
-          </w:rPr>
-          <w:t xml:space="preserve"> </w:t>
-        </w:r>
-      </w:ins>
+      <w:r>
+        <w:rPr>
+          <w:rFonts w:ascii="Times New Roman" w:hAnsi="Times New Roman" w:cs="Times New Roman"/>
+          <w:bCs/>
+        </w:rPr>
+        <w:t xml:space="preserve">The equivocal results of our study highlight that the field of diet DNA metabarcoding could benefit from more studies on the effects of surface contamination generally as well as developing study-specific approaches to surface sterilization to mitigate </w:t>
+      </w:r>
+      <w:r>
+        <w:rPr>
+          <w:rFonts w:ascii="Times New Roman" w:hAnsi="Times New Roman" w:cs="Times New Roman"/>
+          <w:bCs/>
+        </w:rPr>
+        <w:t>contamination</w:t>
+      </w:r>
+      <w:r>
+        <w:rPr>
+          <w:rFonts w:ascii="Times New Roman" w:hAnsi="Times New Roman" w:cs="Times New Roman"/>
+          <w:bCs/>
+        </w:rPr>
+        <w:t xml:space="preserve"> effects. </w:t>
+      </w:r>
+      <w:r>
+        <w:rPr>
+          <w:rFonts w:ascii="Times New Roman" w:hAnsi="Times New Roman" w:cs="Times New Roman"/>
+          <w:bCs/>
+        </w:rPr>
+        <w:t>Building off this study, it seems important to understand the relative importance of surface contaminants across a range of environmental and ecological conditions and to determine mechanisms and factors influencing contamination risk</w:t>
+      </w:r>
+      <w:r>
+        <w:rPr>
+          <w:rFonts w:ascii="Times New Roman" w:hAnsi="Times New Roman" w:cs="Times New Roman"/>
+          <w:bCs/>
+        </w:rPr>
+        <w:t xml:space="preserve"> (e.g. environmental factors contributing to contaminant persistence Collins et al. 2018, Strickler et al. 2019, </w:t>
+      </w:r>
+      <w:proofErr w:type="spellStart"/>
+      <w:r>
+        <w:rPr>
+          <w:rFonts w:ascii="Times New Roman" w:hAnsi="Times New Roman" w:cs="Times New Roman"/>
+          <w:bCs/>
+        </w:rPr>
+        <w:t>Machler</w:t>
+      </w:r>
+      <w:proofErr w:type="spellEnd"/>
+      <w:r>
+        <w:rPr>
+          <w:rFonts w:ascii="Times New Roman" w:hAnsi="Times New Roman" w:cs="Times New Roman"/>
+          <w:bCs/>
+        </w:rPr>
+        <w:t xml:space="preserve"> et al. 2018, </w:t>
+      </w:r>
+      <w:proofErr w:type="spellStart"/>
+      <w:r>
+        <w:rPr>
+          <w:rFonts w:ascii="Times New Roman" w:hAnsi="Times New Roman" w:cs="Times New Roman"/>
+          <w:bCs/>
+        </w:rPr>
+        <w:t>Pilliod</w:t>
+      </w:r>
+      <w:proofErr w:type="spellEnd"/>
+      <w:r>
+        <w:rPr>
+          <w:rFonts w:ascii="Times New Roman" w:hAnsi="Times New Roman" w:cs="Times New Roman"/>
+          <w:bCs/>
+        </w:rPr>
+        <w:t xml:space="preserve"> et al 2014; or ecological or methodological factors contributing to contamination risk and abundance Greenstone, </w:t>
+      </w:r>
+      <w:proofErr w:type="spellStart"/>
+      <w:r>
+        <w:rPr>
+          <w:rFonts w:ascii="Times New Roman" w:hAnsi="Times New Roman" w:cs="Times New Roman"/>
+          <w:bCs/>
+        </w:rPr>
+        <w:t>Elbrecht</w:t>
+      </w:r>
+      <w:proofErr w:type="spellEnd"/>
+      <w:r>
+        <w:rPr>
+          <w:rFonts w:ascii="Times New Roman" w:hAnsi="Times New Roman" w:cs="Times New Roman"/>
+          <w:bCs/>
+        </w:rPr>
+        <w:t>). Other factors when considering surface sterilization in any study also relate to the organisms in question and the downsides of surface sterilization treatments, including the risk of DNA degradation due to physical or chemical treatments (e.g. different degradation response to chemical treatment in Greenstone 2012 and Linville et al. 2002). Determining which sterilization treatments</w:t>
+      </w:r>
+      <w:r>
+        <w:rPr>
+          <w:rFonts w:ascii="Times New Roman" w:hAnsi="Times New Roman" w:cs="Times New Roman"/>
+          <w:bCs/>
+        </w:rPr>
+        <w:t xml:space="preserve"> (if any)</w:t>
+      </w:r>
+      <w:r>
+        <w:rPr>
+          <w:rFonts w:ascii="Times New Roman" w:hAnsi="Times New Roman" w:cs="Times New Roman"/>
+          <w:bCs/>
+        </w:rPr>
+        <w:t xml:space="preserve"> are best for different types of consumers and in which contexts could provide an </w:t>
+      </w:r>
+      <w:r>
+        <w:rPr>
+          <w:rFonts w:ascii="Times New Roman" w:hAnsi="Times New Roman" w:cs="Times New Roman"/>
+          <w:bCs/>
+        </w:rPr>
+        <w:t>equally systematic</w:t>
+      </w:r>
+      <w:r>
+        <w:rPr>
+          <w:rFonts w:ascii="Times New Roman" w:hAnsi="Times New Roman" w:cs="Times New Roman"/>
+          <w:bCs/>
+        </w:rPr>
+        <w:t xml:space="preserve"> treatment of gut content diet DNA metabarcoding samples to other fields (e.g. fungal endophytes; Brown et al. 2018). In many cases</w:t>
+      </w:r>
+      <w:r>
+        <w:rPr>
+          <w:rFonts w:ascii="Times New Roman" w:hAnsi="Times New Roman" w:cs="Times New Roman"/>
+          <w:bCs/>
+        </w:rPr>
+        <w:t>,</w:t>
+      </w:r>
+      <w:r>
+        <w:rPr>
+          <w:rFonts w:ascii="Times New Roman" w:hAnsi="Times New Roman" w:cs="Times New Roman"/>
+          <w:bCs/>
+        </w:rPr>
+        <w:t xml:space="preserve"> it may be that surface sterilization is not </w:t>
+      </w:r>
+      <w:r>
+        <w:rPr>
+          <w:rFonts w:ascii="Times New Roman" w:hAnsi="Times New Roman" w:cs="Times New Roman"/>
+          <w:bCs/>
+        </w:rPr>
+        <w:t xml:space="preserve">a </w:t>
+      </w:r>
+      <w:r>
+        <w:rPr>
+          <w:rFonts w:ascii="Times New Roman" w:hAnsi="Times New Roman" w:cs="Times New Roman"/>
+          <w:bCs/>
+        </w:rPr>
+        <w:t>necessary</w:t>
+      </w:r>
+      <w:r>
+        <w:rPr>
+          <w:rFonts w:ascii="Times New Roman" w:hAnsi="Times New Roman" w:cs="Times New Roman"/>
+          <w:bCs/>
+        </w:rPr>
+        <w:t xml:space="preserve"> step in diet DNA metabarcoding studies</w:t>
+      </w:r>
+      <w:r>
+        <w:rPr>
+          <w:rFonts w:ascii="Times New Roman" w:hAnsi="Times New Roman" w:cs="Times New Roman"/>
+          <w:bCs/>
+        </w:rPr>
+        <w:t xml:space="preserve"> or that other mitigating steps (e.g. careful collection method; Greenstone et al. 2011/12) can be taken to avoid the risks of surface contamination.</w:t>
+      </w:r>
     </w:p>
     <w:p>
       <w:pPr>
@@ -12007,24 +12883,16 @@
     <w:p>
       <w:pPr>
         <w:rPr>
-          <w:ins w:id="28" w:author="Ana Miller-Ter Kuile" w:date="2020-06-12T17:56:00Z"/>
-          <w:rFonts w:ascii="Times New Roman" w:hAnsi="Times New Roman" w:cs="Times New Roman"/>
-          <w:bCs/>
-          <w:rPrChange w:id="29" w:author="Ana Miller-Ter Kuile" w:date="2020-06-12T17:57:00Z">
-            <w:rPr>
-              <w:ins w:id="30" w:author="Ana Miller-Ter Kuile" w:date="2020-06-12T17:56:00Z"/>
-              <w:rFonts w:ascii="Times New Roman" w:hAnsi="Times New Roman" w:cs="Times New Roman"/>
-              <w:b/>
-            </w:rPr>
-          </w:rPrChange>
-        </w:rPr>
-      </w:pPr>
-      <w:r>
-        <w:t xml:space="preserve">Austen comment: This may be hard to find, but for methods-type papers of surface sterilization, it might be nice to include the rationale for the different treatments/chemicals. </w:t>
-      </w:r>
-      <w:r>
-        <w:lastRenderedPageBreak/>
-        <w:t>Bleach kills DNA, whereas sonication physically removes contaminants, etc. in the methods or intro if you think that’s appropriate.</w:t>
+          <w:rFonts w:ascii="Times New Roman" w:hAnsi="Times New Roman" w:cs="Times New Roman"/>
+          <w:b/>
+        </w:rPr>
+      </w:pPr>
+      <w:r>
+        <w:rPr>
+          <w:rFonts w:ascii="Times New Roman" w:hAnsi="Times New Roman" w:cs="Times New Roman"/>
+          <w:b/>
+        </w:rPr>
+        <w:t>[what we learn broadly from diet studies and why new tools are important]</w:t>
       </w:r>
     </w:p>
     <w:p>
@@ -12039,7 +12907,425 @@
           <w:rFonts w:ascii="Times New Roman" w:hAnsi="Times New Roman" w:cs="Times New Roman"/>
           <w:bCs/>
         </w:rPr>
+        <w:t>DNA metabarcoding is providing</w:t>
+      </w:r>
+      <w:r>
+        <w:rPr>
+          <w:rFonts w:ascii="Times New Roman" w:hAnsi="Times New Roman" w:cs="Times New Roman"/>
+          <w:bCs/>
+        </w:rPr>
+        <w:t xml:space="preserve"> the first glimpse at</w:t>
+      </w:r>
+      <w:r>
+        <w:rPr>
+          <w:rFonts w:ascii="Times New Roman" w:hAnsi="Times New Roman" w:cs="Times New Roman"/>
+          <w:bCs/>
+        </w:rPr>
         <w:t xml:space="preserve"> </w:t>
+      </w:r>
+      <w:r>
+        <w:rPr>
+          <w:rFonts w:ascii="Times New Roman" w:hAnsi="Times New Roman" w:cs="Times New Roman"/>
+          <w:bCs/>
+        </w:rPr>
+        <w:t>comprehensive diet for a suite of consumers important to the field of food web ecology and to the maintenance of biodiversity on the planet (</w:t>
+      </w:r>
+      <w:r>
+        <w:rPr>
+          <w:rFonts w:ascii="Times New Roman" w:hAnsi="Times New Roman" w:cs="Times New Roman"/>
+          <w:bCs/>
+        </w:rPr>
+        <w:t>Nielson et al. 2018</w:t>
+      </w:r>
+      <w:r>
+        <w:rPr>
+          <w:rFonts w:ascii="Times New Roman" w:hAnsi="Times New Roman" w:cs="Times New Roman"/>
+          <w:bCs/>
+        </w:rPr>
+        <w:t xml:space="preserve">). </w:t>
+      </w:r>
+      <w:r>
+        <w:rPr>
+          <w:rFonts w:ascii="Times New Roman" w:hAnsi="Times New Roman" w:cs="Times New Roman"/>
+          <w:bCs/>
+        </w:rPr>
+        <w:t>DNA</w:t>
+      </w:r>
+      <w:r>
+        <w:rPr>
+          <w:rFonts w:ascii="Times New Roman" w:hAnsi="Times New Roman" w:cs="Times New Roman"/>
+          <w:bCs/>
+        </w:rPr>
+        <w:t xml:space="preserve"> metabarcoding</w:t>
+      </w:r>
+      <w:r>
+        <w:rPr>
+          <w:rFonts w:ascii="Times New Roman" w:hAnsi="Times New Roman" w:cs="Times New Roman"/>
+          <w:bCs/>
+        </w:rPr>
+        <w:t xml:space="preserve"> could be used</w:t>
+      </w:r>
+      <w:r>
+        <w:rPr>
+          <w:rFonts w:ascii="Times New Roman" w:hAnsi="Times New Roman" w:cs="Times New Roman"/>
+          <w:bCs/>
+        </w:rPr>
+        <w:t xml:space="preserve"> in combination with other diet methods to understand how consumptive processes that scale from between individuals to between functional groups may regulate ecosystems and their functions (</w:t>
+      </w:r>
+      <w:proofErr w:type="spellStart"/>
+      <w:r>
+        <w:rPr>
+          <w:rFonts w:ascii="Times New Roman" w:hAnsi="Times New Roman" w:cs="Times New Roman"/>
+          <w:bCs/>
+        </w:rPr>
+        <w:t>Birhofer</w:t>
+      </w:r>
+      <w:proofErr w:type="spellEnd"/>
+      <w:r>
+        <w:rPr>
+          <w:rFonts w:ascii="Times New Roman" w:hAnsi="Times New Roman" w:cs="Times New Roman"/>
+          <w:bCs/>
+        </w:rPr>
+        <w:t xml:space="preserve"> et al. 2017</w:t>
+      </w:r>
+      <w:r>
+        <w:rPr>
+          <w:rFonts w:ascii="Times New Roman" w:hAnsi="Times New Roman" w:cs="Times New Roman"/>
+          <w:bCs/>
+        </w:rPr>
+        <w:t xml:space="preserve">, </w:t>
+      </w:r>
+      <w:proofErr w:type="spellStart"/>
+      <w:r>
+        <w:rPr>
+          <w:rFonts w:ascii="Times New Roman" w:hAnsi="Times New Roman" w:cs="Times New Roman"/>
+          <w:bCs/>
+        </w:rPr>
+        <w:t>Kaunisto</w:t>
+      </w:r>
+      <w:proofErr w:type="spellEnd"/>
+      <w:r>
+        <w:rPr>
+          <w:rFonts w:ascii="Times New Roman" w:hAnsi="Times New Roman" w:cs="Times New Roman"/>
+          <w:bCs/>
+        </w:rPr>
+        <w:t xml:space="preserve"> et al. 2020</w:t>
+      </w:r>
+      <w:r>
+        <w:rPr>
+          <w:rFonts w:ascii="Times New Roman" w:hAnsi="Times New Roman" w:cs="Times New Roman"/>
+          <w:bCs/>
+        </w:rPr>
+        <w:t>). Like any method for determining consumptive interactions in nature, DNA metabarcoding needs refinement (e.g.  discussion in Zinger et al. 2019).</w:t>
+      </w:r>
+      <w:r>
+        <w:rPr>
+          <w:rFonts w:ascii="Times New Roman" w:hAnsi="Times New Roman" w:cs="Times New Roman"/>
+          <w:bCs/>
+        </w:rPr>
+        <w:t xml:space="preserve">  </w:t>
+      </w:r>
+      <w:r>
+        <w:rPr>
+          <w:rFonts w:ascii="Times New Roman" w:hAnsi="Times New Roman" w:cs="Times New Roman"/>
+          <w:bCs/>
+        </w:rPr>
+        <w:t>As</w:t>
+      </w:r>
+      <w:r>
+        <w:rPr>
+          <w:rFonts w:ascii="Times New Roman" w:hAnsi="Times New Roman" w:cs="Times New Roman"/>
+          <w:bCs/>
+        </w:rPr>
+        <w:t xml:space="preserve"> </w:t>
+      </w:r>
+      <w:r>
+        <w:rPr>
+          <w:rFonts w:ascii="Times New Roman" w:hAnsi="Times New Roman" w:cs="Times New Roman"/>
+          <w:bCs/>
+        </w:rPr>
+        <w:t xml:space="preserve">DNA </w:t>
+      </w:r>
+      <w:r>
+        <w:rPr>
+          <w:rFonts w:ascii="Times New Roman" w:hAnsi="Times New Roman" w:cs="Times New Roman"/>
+          <w:bCs/>
+        </w:rPr>
+        <w:t>methods become more st</w:t>
+      </w:r>
+      <w:r>
+        <w:rPr>
+          <w:rFonts w:ascii="Times New Roman" w:hAnsi="Times New Roman" w:cs="Times New Roman"/>
+          <w:bCs/>
+        </w:rPr>
+        <w:t>andardized</w:t>
+      </w:r>
+      <w:r>
+        <w:rPr>
+          <w:rFonts w:ascii="Times New Roman" w:hAnsi="Times New Roman" w:cs="Times New Roman"/>
+          <w:bCs/>
+        </w:rPr>
+        <w:t xml:space="preserve"> </w:t>
+      </w:r>
+      <w:r>
+        <w:rPr>
+          <w:rFonts w:ascii="Times New Roman" w:hAnsi="Times New Roman" w:cs="Times New Roman"/>
+          <w:bCs/>
+        </w:rPr>
+        <w:t>and cost-efficient</w:t>
+      </w:r>
+      <w:r>
+        <w:rPr>
+          <w:rFonts w:ascii="Times New Roman" w:hAnsi="Times New Roman" w:cs="Times New Roman"/>
+          <w:bCs/>
+        </w:rPr>
+        <w:t xml:space="preserve"> (including </w:t>
+      </w:r>
+      <w:r>
+        <w:rPr>
+          <w:rFonts w:ascii="Times New Roman" w:hAnsi="Times New Roman" w:cs="Times New Roman"/>
+          <w:bCs/>
+        </w:rPr>
+        <w:t xml:space="preserve">extending to </w:t>
+      </w:r>
+      <w:r>
+        <w:rPr>
+          <w:rFonts w:ascii="Times New Roman" w:hAnsi="Times New Roman" w:cs="Times New Roman"/>
+          <w:bCs/>
+        </w:rPr>
+        <w:t>metagenomics, which can differentiate individuals of a species in a sample</w:t>
+      </w:r>
+      <w:r>
+        <w:rPr>
+          <w:rFonts w:ascii="Times New Roman" w:hAnsi="Times New Roman" w:cs="Times New Roman"/>
+          <w:bCs/>
+        </w:rPr>
+        <w:t>; Gomez-Rodriguez et al. 2017</w:t>
+      </w:r>
+      <w:r>
+        <w:rPr>
+          <w:rFonts w:ascii="Times New Roman" w:hAnsi="Times New Roman" w:cs="Times New Roman"/>
+          <w:bCs/>
+        </w:rPr>
+        <w:t>)</w:t>
+      </w:r>
+      <w:r>
+        <w:rPr>
+          <w:rFonts w:ascii="Times New Roman" w:hAnsi="Times New Roman" w:cs="Times New Roman"/>
+          <w:bCs/>
+        </w:rPr>
+        <w:t>, online taxonomy databases become more complete</w:t>
+      </w:r>
+      <w:r>
+        <w:rPr>
+          <w:rFonts w:ascii="Times New Roman" w:hAnsi="Times New Roman" w:cs="Times New Roman"/>
+          <w:bCs/>
+        </w:rPr>
+        <w:t xml:space="preserve"> (</w:t>
+      </w:r>
+      <w:proofErr w:type="spellStart"/>
+      <w:r>
+        <w:rPr>
+          <w:rFonts w:ascii="Times New Roman" w:hAnsi="Times New Roman" w:cs="Times New Roman"/>
+          <w:bCs/>
+        </w:rPr>
+        <w:t>Kvist</w:t>
+      </w:r>
+      <w:proofErr w:type="spellEnd"/>
+      <w:r>
+        <w:rPr>
+          <w:rFonts w:ascii="Times New Roman" w:hAnsi="Times New Roman" w:cs="Times New Roman"/>
+          <w:bCs/>
+        </w:rPr>
+        <w:t xml:space="preserve"> 2013), and new techniques ari</w:t>
+      </w:r>
+      <w:r>
+        <w:rPr>
+          <w:rFonts w:ascii="Times New Roman" w:hAnsi="Times New Roman" w:cs="Times New Roman"/>
+          <w:bCs/>
+        </w:rPr>
+        <w:t>se</w:t>
+      </w:r>
+      <w:r>
+        <w:rPr>
+          <w:rFonts w:ascii="Times New Roman" w:hAnsi="Times New Roman" w:cs="Times New Roman"/>
+          <w:bCs/>
+        </w:rPr>
+        <w:t xml:space="preserve"> (e.g. real-time field sequencing; Jain et al. 2015)</w:t>
+      </w:r>
+      <w:r>
+        <w:rPr>
+          <w:rFonts w:ascii="Times New Roman" w:hAnsi="Times New Roman" w:cs="Times New Roman"/>
+          <w:bCs/>
+        </w:rPr>
+        <w:t>, DNA-based diet approaches may surpass many other methods</w:t>
+      </w:r>
+      <w:r>
+        <w:rPr>
+          <w:rFonts w:ascii="Times New Roman" w:hAnsi="Times New Roman" w:cs="Times New Roman"/>
+          <w:bCs/>
+        </w:rPr>
+        <w:t xml:space="preserve"> (</w:t>
+      </w:r>
+      <w:r>
+        <w:rPr>
+          <w:rFonts w:ascii="Times New Roman" w:hAnsi="Times New Roman" w:cs="Times New Roman"/>
+          <w:bCs/>
+        </w:rPr>
+        <w:t>e.g.</w:t>
+      </w:r>
+      <w:r>
+        <w:rPr>
+          <w:rFonts w:ascii="Times New Roman" w:hAnsi="Times New Roman" w:cs="Times New Roman"/>
+          <w:bCs/>
+        </w:rPr>
+        <w:t xml:space="preserve"> </w:t>
+      </w:r>
+      <w:proofErr w:type="spellStart"/>
+      <w:r>
+        <w:rPr>
+          <w:rFonts w:ascii="Times New Roman" w:hAnsi="Times New Roman" w:cs="Times New Roman"/>
+          <w:bCs/>
+        </w:rPr>
+        <w:t>Riccioni</w:t>
+      </w:r>
+      <w:proofErr w:type="spellEnd"/>
+      <w:r>
+        <w:rPr>
+          <w:rFonts w:ascii="Times New Roman" w:hAnsi="Times New Roman" w:cs="Times New Roman"/>
+          <w:bCs/>
+        </w:rPr>
+        <w:t xml:space="preserve"> et al. 2018)</w:t>
+      </w:r>
+      <w:r>
+        <w:rPr>
+          <w:rFonts w:ascii="Times New Roman" w:hAnsi="Times New Roman" w:cs="Times New Roman"/>
+          <w:bCs/>
+        </w:rPr>
+        <w:t xml:space="preserve">. </w:t>
+      </w:r>
+      <w:r>
+        <w:rPr>
+          <w:rFonts w:ascii="Times New Roman" w:hAnsi="Times New Roman" w:cs="Times New Roman"/>
+          <w:bCs/>
+        </w:rPr>
+        <w:t xml:space="preserve">Being able to </w:t>
+      </w:r>
+      <w:r>
+        <w:rPr>
+          <w:rFonts w:ascii="Times New Roman" w:hAnsi="Times New Roman" w:cs="Times New Roman"/>
+          <w:bCs/>
+        </w:rPr>
+        <w:t xml:space="preserve">determine consumptive interactions </w:t>
+      </w:r>
+      <w:r>
+        <w:rPr>
+          <w:rFonts w:ascii="Times New Roman" w:hAnsi="Times New Roman" w:cs="Times New Roman"/>
+          <w:bCs/>
+        </w:rPr>
+        <w:t xml:space="preserve">for many species and environments for the first time </w:t>
+      </w:r>
+      <w:r>
+        <w:rPr>
+          <w:rFonts w:ascii="Times New Roman" w:hAnsi="Times New Roman" w:cs="Times New Roman"/>
+          <w:bCs/>
+        </w:rPr>
+        <w:t>will only continue to build a b</w:t>
+      </w:r>
+      <w:r>
+        <w:rPr>
+          <w:rFonts w:ascii="Times New Roman" w:hAnsi="Times New Roman" w:cs="Times New Roman"/>
+          <w:bCs/>
+        </w:rPr>
+        <w:t>etter</w:t>
+      </w:r>
+      <w:r>
+        <w:rPr>
+          <w:rFonts w:ascii="Times New Roman" w:hAnsi="Times New Roman" w:cs="Times New Roman"/>
+          <w:bCs/>
+        </w:rPr>
+        <w:t xml:space="preserve"> picture of the complex structure of nature, and how species interactions can scale up to create unique ecosystems and ecosystem functions (</w:t>
+      </w:r>
+      <w:proofErr w:type="spellStart"/>
+      <w:r>
+        <w:rPr>
+          <w:rFonts w:ascii="Times New Roman" w:hAnsi="Times New Roman" w:cs="Times New Roman"/>
+          <w:bCs/>
+        </w:rPr>
+        <w:t>Pilosof</w:t>
+      </w:r>
+      <w:proofErr w:type="spellEnd"/>
+      <w:r>
+        <w:rPr>
+          <w:rFonts w:ascii="Times New Roman" w:hAnsi="Times New Roman" w:cs="Times New Roman"/>
+          <w:bCs/>
+        </w:rPr>
+        <w:t xml:space="preserve"> et al. 2017, Ives et al. 2005, Rudolf and Lafferty 2011</w:t>
+      </w:r>
+      <w:r>
+        <w:rPr>
+          <w:rFonts w:ascii="Times New Roman" w:hAnsi="Times New Roman" w:cs="Times New Roman"/>
+          <w:bCs/>
+        </w:rPr>
+        <w:t>, Brophy et al. 2017</w:t>
+      </w:r>
+      <w:r>
+        <w:rPr>
+          <w:rFonts w:ascii="Times New Roman" w:hAnsi="Times New Roman" w:cs="Times New Roman"/>
+          <w:bCs/>
+        </w:rPr>
+        <w:t>, Dunne et al.</w:t>
+      </w:r>
+      <w:r>
+        <w:rPr>
+          <w:rFonts w:ascii="Times New Roman" w:hAnsi="Times New Roman" w:cs="Times New Roman"/>
+          <w:bCs/>
+        </w:rPr>
+        <w:t xml:space="preserve">). </w:t>
+      </w:r>
+      <w:r>
+        <w:rPr>
+          <w:rFonts w:ascii="Times New Roman" w:hAnsi="Times New Roman" w:cs="Times New Roman"/>
+          <w:bCs/>
+        </w:rPr>
+        <w:t>In addition to building more realistic models of community interactions, a</w:t>
+      </w:r>
+      <w:r>
+        <w:rPr>
+          <w:rFonts w:ascii="Times New Roman" w:hAnsi="Times New Roman" w:cs="Times New Roman"/>
+          <w:bCs/>
+        </w:rPr>
+        <w:t xml:space="preserve"> more complete picture of how consumptive interactions shape </w:t>
+      </w:r>
+      <w:r>
+        <w:rPr>
+          <w:rFonts w:ascii="Times New Roman" w:hAnsi="Times New Roman" w:cs="Times New Roman"/>
+          <w:bCs/>
+        </w:rPr>
+        <w:t xml:space="preserve">ecosystems </w:t>
+      </w:r>
+      <w:r>
+        <w:rPr>
+          <w:rFonts w:ascii="Times New Roman" w:hAnsi="Times New Roman" w:cs="Times New Roman"/>
+          <w:bCs/>
+        </w:rPr>
+        <w:t>could be key to predicting and curbing future biodiversity loss due to human change (</w:t>
+      </w:r>
+      <w:proofErr w:type="spellStart"/>
+      <w:r>
+        <w:rPr>
+          <w:rFonts w:ascii="Times New Roman" w:hAnsi="Times New Roman" w:cs="Times New Roman"/>
+          <w:bCs/>
+        </w:rPr>
+        <w:t>Tylianakis</w:t>
+      </w:r>
+      <w:proofErr w:type="spellEnd"/>
+      <w:r>
+        <w:rPr>
+          <w:rFonts w:ascii="Times New Roman" w:hAnsi="Times New Roman" w:cs="Times New Roman"/>
+          <w:bCs/>
+        </w:rPr>
+        <w:t xml:space="preserve"> et al. 2008, Harvey et al.2017).</w:t>
       </w:r>
     </w:p>
     <w:p>
@@ -12062,7 +13348,7 @@
           <w:rFonts w:ascii="Times New Roman" w:hAnsi="Times New Roman" w:cs="Times New Roman"/>
           <w:b/>
         </w:rPr>
-        <w:t>[what we learn broadly from diet studies and why new tools are important]</w:t>
+        <w:t>Acknowledgements</w:t>
       </w:r>
     </w:p>
     <w:p>
@@ -12077,14 +13363,123 @@
           <w:rFonts w:ascii="Times New Roman" w:hAnsi="Times New Roman" w:cs="Times New Roman"/>
           <w:bCs/>
         </w:rPr>
-        <w:t>DNA metabarcoding is providing</w:t>
-      </w:r>
-      <w:r>
-        <w:rPr>
-          <w:rFonts w:ascii="Times New Roman" w:hAnsi="Times New Roman" w:cs="Times New Roman"/>
-          <w:bCs/>
-        </w:rPr>
-        <w:t xml:space="preserve"> the first glimpse at</w:t>
+        <w:t xml:space="preserve">Field work for this project was funded by the National Science Foundation (DEB </w:t>
+      </w:r>
+      <w:r>
+        <w:rPr>
+          <w:rFonts w:ascii="Times New Roman" w:hAnsi="Times New Roman" w:cs="Times New Roman"/>
+          <w:bCs/>
+        </w:rPr>
+        <w:t>#1457371</w:t>
+      </w:r>
+      <w:r>
+        <w:rPr>
+          <w:rFonts w:ascii="Times New Roman" w:hAnsi="Times New Roman" w:cs="Times New Roman"/>
+          <w:bCs/>
+        </w:rPr>
+        <w:t xml:space="preserve">), National Geographic Society, and a Faculty Research Grant from the UC Santa Barbara </w:t>
+      </w:r>
+      <w:r>
+        <w:rPr>
+          <w:rFonts w:ascii="Times New Roman" w:hAnsi="Times New Roman" w:cs="Times New Roman"/>
+          <w:bCs/>
+        </w:rPr>
+        <w:lastRenderedPageBreak/>
+        <w:t xml:space="preserve">Academic Senate. We would like to thank field technicians Carina Motta and Michelle Lee for help collecting samples for this project and laboratory technicians Emily Lutz and Tessa Chou for helping prepare genetic samples. We would like to thank the U.S. Fish and Wildlife Service and Palmyra Atoll Research Consortium for supporting field work for this project. We would like to thank Dr. Ryoko Oono for use of her laboratory space and equipment. We acknowledge the use of the Biological Nanostructures Laboratory within the California </w:t>
+      </w:r>
+      <w:proofErr w:type="spellStart"/>
+      <w:r>
+        <w:rPr>
+          <w:rFonts w:ascii="Times New Roman" w:hAnsi="Times New Roman" w:cs="Times New Roman"/>
+          <w:bCs/>
+        </w:rPr>
+        <w:t>NanoSystems</w:t>
+      </w:r>
+      <w:proofErr w:type="spellEnd"/>
+      <w:r>
+        <w:rPr>
+          <w:rFonts w:ascii="Times New Roman" w:hAnsi="Times New Roman" w:cs="Times New Roman"/>
+          <w:bCs/>
+        </w:rPr>
+        <w:t xml:space="preserve"> Institute, supported by the University of California (UC) Santa Barbara and the University of California Office of the President. We especially thank Dr. Jennifer Smith, manager of the Biological Nanostructures Laboratory for her assistance in preparing and troubleshooting our samples. We acknowledge the use of computational facilities at the Center for Scientific Computing (CSC), which was purchased with funds from the National Science Foundation (CNS-1725797) and is supported by the California </w:t>
+      </w:r>
+      <w:proofErr w:type="spellStart"/>
+      <w:r>
+        <w:rPr>
+          <w:rFonts w:ascii="Times New Roman" w:hAnsi="Times New Roman" w:cs="Times New Roman"/>
+          <w:bCs/>
+        </w:rPr>
+        <w:t>NanoSystems</w:t>
+      </w:r>
+      <w:proofErr w:type="spellEnd"/>
+      <w:r>
+        <w:rPr>
+          <w:rFonts w:ascii="Times New Roman" w:hAnsi="Times New Roman" w:cs="Times New Roman"/>
+          <w:bCs/>
+        </w:rPr>
+        <w:t xml:space="preserve"> Institute and the Materials Research Science and Engineering Center (MRSEC; NSF DMR 1720256) at UC Santa Barbara. Drs. Chris </w:t>
+      </w:r>
+      <w:proofErr w:type="spellStart"/>
+      <w:r>
+        <w:rPr>
+          <w:rFonts w:ascii="Times New Roman" w:hAnsi="Times New Roman" w:cs="Times New Roman"/>
+          <w:bCs/>
+        </w:rPr>
+        <w:t>Jerde</w:t>
+      </w:r>
+      <w:proofErr w:type="spellEnd"/>
+      <w:r>
+        <w:rPr>
+          <w:rFonts w:ascii="Times New Roman" w:hAnsi="Times New Roman" w:cs="Times New Roman"/>
+          <w:bCs/>
+        </w:rPr>
+        <w:t xml:space="preserve">, Mike Lee, and Ricardo Ramiro provided invaluable feedback on error statistics and bioinformatics protocols. </w:t>
+      </w:r>
+      <w:r>
+        <w:rPr>
+          <w:rFonts w:ascii="Times New Roman" w:hAnsi="Times New Roman" w:cs="Times New Roman"/>
+          <w:bCs/>
+        </w:rPr>
+        <w:t xml:space="preserve">We thank B. DiFiore, D. Orr, E. Forbes, H. Lowman, D. Preston, D. </w:t>
+      </w:r>
+      <w:proofErr w:type="spellStart"/>
+      <w:r>
+        <w:rPr>
+          <w:rFonts w:ascii="Times New Roman" w:hAnsi="Times New Roman" w:cs="Times New Roman"/>
+          <w:bCs/>
+        </w:rPr>
+        <w:t>Trovillion</w:t>
+      </w:r>
+      <w:proofErr w:type="spellEnd"/>
+      <w:r>
+        <w:rPr>
+          <w:rFonts w:ascii="Times New Roman" w:hAnsi="Times New Roman" w:cs="Times New Roman"/>
+          <w:bCs/>
+        </w:rPr>
+        <w:t xml:space="preserve">, E. Crone, E. Sauer, L. </w:t>
+      </w:r>
+      <w:proofErr w:type="spellStart"/>
+      <w:r>
+        <w:rPr>
+          <w:rFonts w:ascii="Times New Roman" w:hAnsi="Times New Roman" w:cs="Times New Roman"/>
+          <w:bCs/>
+        </w:rPr>
+        <w:t>Falke</w:t>
+      </w:r>
+      <w:proofErr w:type="spellEnd"/>
+      <w:r>
+        <w:rPr>
+          <w:rFonts w:ascii="Times New Roman" w:hAnsi="Times New Roman" w:cs="Times New Roman"/>
+          <w:bCs/>
+        </w:rPr>
+        <w:t xml:space="preserve"> for help in framing and editing this manuscript </w:t>
+      </w:r>
+      <w:r>
+        <w:rPr>
+          <w:rFonts w:ascii="Times New Roman" w:hAnsi="Times New Roman" w:cs="Times New Roman"/>
+          <w:bCs/>
+        </w:rPr>
+        <w:t>LAB MEMBERS OR WHOEVER EDITS HERE. We thank XX anonymous reviewers for help revising this manuscript. This is publication number PARC-XXX from the Palmyra Atoll Research Consortium.</w:t>
       </w:r>
       <w:r>
         <w:rPr>
@@ -12092,433 +13487,13 @@
           <w:bCs/>
         </w:rPr>
         <w:t xml:space="preserve"> </w:t>
-      </w:r>
-      <w:r>
-        <w:rPr>
-          <w:rFonts w:ascii="Times New Roman" w:hAnsi="Times New Roman" w:cs="Times New Roman"/>
-          <w:bCs/>
-        </w:rPr>
-        <w:t>comprehensive diet for a suite of consumers important to the field of food web ecology and to the maintenance of biodiversity on the planet (</w:t>
-      </w:r>
-      <w:r>
-        <w:rPr>
-          <w:rFonts w:ascii="Times New Roman" w:hAnsi="Times New Roman" w:cs="Times New Roman"/>
-          <w:bCs/>
-        </w:rPr>
-        <w:t>Nielson et al. 2018</w:t>
-      </w:r>
-      <w:r>
-        <w:rPr>
-          <w:rFonts w:ascii="Times New Roman" w:hAnsi="Times New Roman" w:cs="Times New Roman"/>
-          <w:bCs/>
-        </w:rPr>
-        <w:t xml:space="preserve">). </w:t>
-      </w:r>
-      <w:r>
-        <w:rPr>
-          <w:rFonts w:ascii="Times New Roman" w:hAnsi="Times New Roman" w:cs="Times New Roman"/>
-          <w:bCs/>
-        </w:rPr>
-        <w:t>DNA</w:t>
-      </w:r>
-      <w:r>
-        <w:rPr>
-          <w:rFonts w:ascii="Times New Roman" w:hAnsi="Times New Roman" w:cs="Times New Roman"/>
-          <w:bCs/>
-        </w:rPr>
-        <w:t xml:space="preserve"> metabarcoding</w:t>
-      </w:r>
-      <w:r>
-        <w:rPr>
-          <w:rFonts w:ascii="Times New Roman" w:hAnsi="Times New Roman" w:cs="Times New Roman"/>
-          <w:bCs/>
-        </w:rPr>
-        <w:t xml:space="preserve"> could be used</w:t>
-      </w:r>
-      <w:r>
-        <w:rPr>
-          <w:rFonts w:ascii="Times New Roman" w:hAnsi="Times New Roman" w:cs="Times New Roman"/>
-          <w:bCs/>
-        </w:rPr>
-        <w:t xml:space="preserve"> in combination with other diet methods to understand how consumptive processes that scale from between individuals to between functional groups may regulate ecosystems and their functions (</w:t>
-      </w:r>
-      <w:proofErr w:type="spellStart"/>
-      <w:r>
-        <w:rPr>
-          <w:rFonts w:ascii="Times New Roman" w:hAnsi="Times New Roman" w:cs="Times New Roman"/>
-          <w:bCs/>
-        </w:rPr>
-        <w:t>Birhofer</w:t>
-      </w:r>
-      <w:proofErr w:type="spellEnd"/>
-      <w:r>
-        <w:rPr>
-          <w:rFonts w:ascii="Times New Roman" w:hAnsi="Times New Roman" w:cs="Times New Roman"/>
-          <w:bCs/>
-        </w:rPr>
-        <w:t xml:space="preserve"> et al. 2017</w:t>
-      </w:r>
-      <w:r>
-        <w:rPr>
-          <w:rFonts w:ascii="Times New Roman" w:hAnsi="Times New Roman" w:cs="Times New Roman"/>
-          <w:bCs/>
-        </w:rPr>
-        <w:t xml:space="preserve">, </w:t>
-      </w:r>
-      <w:proofErr w:type="spellStart"/>
-      <w:r>
-        <w:rPr>
-          <w:rFonts w:ascii="Times New Roman" w:hAnsi="Times New Roman" w:cs="Times New Roman"/>
-          <w:bCs/>
-        </w:rPr>
-        <w:t>Kaunisto</w:t>
-      </w:r>
-      <w:proofErr w:type="spellEnd"/>
-      <w:r>
-        <w:rPr>
-          <w:rFonts w:ascii="Times New Roman" w:hAnsi="Times New Roman" w:cs="Times New Roman"/>
-          <w:bCs/>
-        </w:rPr>
-        <w:t xml:space="preserve"> et al. 2020</w:t>
-      </w:r>
-      <w:r>
-        <w:rPr>
-          <w:rFonts w:ascii="Times New Roman" w:hAnsi="Times New Roman" w:cs="Times New Roman"/>
-          <w:bCs/>
-        </w:rPr>
-        <w:t>). Like any method for determining consumptive interactions in nature, DNA metabarcoding needs refinement (e.g.  discussion in Zinger et al. 2019).</w:t>
-      </w:r>
-      <w:r>
-        <w:rPr>
-          <w:rFonts w:ascii="Times New Roman" w:hAnsi="Times New Roman" w:cs="Times New Roman"/>
-          <w:bCs/>
-        </w:rPr>
-        <w:t xml:space="preserve">  </w:t>
-      </w:r>
-      <w:r>
-        <w:rPr>
-          <w:rFonts w:ascii="Times New Roman" w:hAnsi="Times New Roman" w:cs="Times New Roman"/>
-          <w:bCs/>
-        </w:rPr>
-        <w:t>As</w:t>
-      </w:r>
-      <w:r>
-        <w:rPr>
-          <w:rFonts w:ascii="Times New Roman" w:hAnsi="Times New Roman" w:cs="Times New Roman"/>
-          <w:bCs/>
-        </w:rPr>
-        <w:t xml:space="preserve"> </w:t>
-      </w:r>
-      <w:r>
-        <w:rPr>
-          <w:rFonts w:ascii="Times New Roman" w:hAnsi="Times New Roman" w:cs="Times New Roman"/>
-          <w:bCs/>
-        </w:rPr>
-        <w:t xml:space="preserve">DNA </w:t>
-      </w:r>
-      <w:r>
-        <w:rPr>
-          <w:rFonts w:ascii="Times New Roman" w:hAnsi="Times New Roman" w:cs="Times New Roman"/>
-          <w:bCs/>
-        </w:rPr>
-        <w:t>methods become more st</w:t>
-      </w:r>
-      <w:r>
-        <w:rPr>
-          <w:rFonts w:ascii="Times New Roman" w:hAnsi="Times New Roman" w:cs="Times New Roman"/>
-          <w:bCs/>
-        </w:rPr>
-        <w:t>andardized</w:t>
-      </w:r>
-      <w:r>
-        <w:rPr>
-          <w:rFonts w:ascii="Times New Roman" w:hAnsi="Times New Roman" w:cs="Times New Roman"/>
-          <w:bCs/>
-        </w:rPr>
-        <w:t xml:space="preserve"> </w:t>
-      </w:r>
-      <w:r>
-        <w:rPr>
-          <w:rFonts w:ascii="Times New Roman" w:hAnsi="Times New Roman" w:cs="Times New Roman"/>
-          <w:bCs/>
-        </w:rPr>
-        <w:t>and cost-efficient</w:t>
-      </w:r>
-      <w:r>
-        <w:rPr>
-          <w:rFonts w:ascii="Times New Roman" w:hAnsi="Times New Roman" w:cs="Times New Roman"/>
-          <w:bCs/>
-        </w:rPr>
-        <w:t xml:space="preserve"> (including </w:t>
-      </w:r>
-      <w:r>
-        <w:rPr>
-          <w:rFonts w:ascii="Times New Roman" w:hAnsi="Times New Roman" w:cs="Times New Roman"/>
-          <w:bCs/>
-        </w:rPr>
-        <w:t xml:space="preserve">extending to </w:t>
-      </w:r>
-      <w:r>
-        <w:rPr>
-          <w:rFonts w:ascii="Times New Roman" w:hAnsi="Times New Roman" w:cs="Times New Roman"/>
-          <w:bCs/>
-        </w:rPr>
-        <w:t>metagenomics, which can differentiate individuals of a species in a sample</w:t>
-      </w:r>
-      <w:r>
-        <w:rPr>
-          <w:rFonts w:ascii="Times New Roman" w:hAnsi="Times New Roman" w:cs="Times New Roman"/>
-          <w:bCs/>
-        </w:rPr>
-        <w:t>; Gomez-Rodriguez et al. 2017</w:t>
-      </w:r>
-      <w:r>
-        <w:rPr>
-          <w:rFonts w:ascii="Times New Roman" w:hAnsi="Times New Roman" w:cs="Times New Roman"/>
-          <w:bCs/>
-        </w:rPr>
-        <w:t>)</w:t>
-      </w:r>
-      <w:r>
-        <w:rPr>
-          <w:rFonts w:ascii="Times New Roman" w:hAnsi="Times New Roman" w:cs="Times New Roman"/>
-          <w:bCs/>
-        </w:rPr>
-        <w:t>, online taxonomy databases become more complete</w:t>
-      </w:r>
-      <w:r>
-        <w:rPr>
-          <w:rFonts w:ascii="Times New Roman" w:hAnsi="Times New Roman" w:cs="Times New Roman"/>
-          <w:bCs/>
-        </w:rPr>
-        <w:t xml:space="preserve"> (</w:t>
-      </w:r>
-      <w:proofErr w:type="spellStart"/>
-      <w:r>
-        <w:rPr>
-          <w:rFonts w:ascii="Times New Roman" w:hAnsi="Times New Roman" w:cs="Times New Roman"/>
-          <w:bCs/>
-        </w:rPr>
-        <w:t>Kvist</w:t>
-      </w:r>
-      <w:proofErr w:type="spellEnd"/>
-      <w:r>
-        <w:rPr>
-          <w:rFonts w:ascii="Times New Roman" w:hAnsi="Times New Roman" w:cs="Times New Roman"/>
-          <w:bCs/>
-        </w:rPr>
-        <w:t xml:space="preserve"> 2013), and new techniques ari</w:t>
-      </w:r>
-      <w:r>
-        <w:rPr>
-          <w:rFonts w:ascii="Times New Roman" w:hAnsi="Times New Roman" w:cs="Times New Roman"/>
-          <w:bCs/>
-        </w:rPr>
-        <w:t>se</w:t>
-      </w:r>
-      <w:r>
-        <w:rPr>
-          <w:rFonts w:ascii="Times New Roman" w:hAnsi="Times New Roman" w:cs="Times New Roman"/>
-          <w:bCs/>
-        </w:rPr>
-        <w:t xml:space="preserve"> (e.g. real-time field sequencing with </w:t>
-      </w:r>
-      <w:proofErr w:type="spellStart"/>
-      <w:r>
-        <w:rPr>
-          <w:rFonts w:ascii="Times New Roman" w:hAnsi="Times New Roman" w:cs="Times New Roman"/>
-          <w:bCs/>
-        </w:rPr>
-        <w:t>MinION</w:t>
-      </w:r>
-      <w:proofErr w:type="spellEnd"/>
-      <w:r>
-        <w:rPr>
-          <w:rFonts w:ascii="Times New Roman" w:hAnsi="Times New Roman" w:cs="Times New Roman"/>
-          <w:bCs/>
-        </w:rPr>
-        <w:t xml:space="preserve"> technology; Jain et al. 2015)</w:t>
-      </w:r>
-      <w:r>
-        <w:rPr>
-          <w:rFonts w:ascii="Times New Roman" w:hAnsi="Times New Roman" w:cs="Times New Roman"/>
-          <w:bCs/>
-        </w:rPr>
-        <w:t>, DNA-based diet approaches may surpass many other methods</w:t>
-      </w:r>
-      <w:r>
-        <w:rPr>
-          <w:rFonts w:ascii="Times New Roman" w:hAnsi="Times New Roman" w:cs="Times New Roman"/>
-          <w:bCs/>
-        </w:rPr>
-        <w:t xml:space="preserve"> (</w:t>
-      </w:r>
-      <w:r>
-        <w:rPr>
-          <w:rFonts w:ascii="Times New Roman" w:hAnsi="Times New Roman" w:cs="Times New Roman"/>
-          <w:bCs/>
-        </w:rPr>
-        <w:t>e.g.</w:t>
-      </w:r>
-      <w:r>
-        <w:rPr>
-          <w:rFonts w:ascii="Times New Roman" w:hAnsi="Times New Roman" w:cs="Times New Roman"/>
-          <w:bCs/>
-        </w:rPr>
-        <w:t xml:space="preserve"> </w:t>
-      </w:r>
-      <w:proofErr w:type="spellStart"/>
-      <w:r>
-        <w:rPr>
-          <w:rFonts w:ascii="Times New Roman" w:hAnsi="Times New Roman" w:cs="Times New Roman"/>
-          <w:bCs/>
-        </w:rPr>
-        <w:t>Riccioni</w:t>
-      </w:r>
-      <w:proofErr w:type="spellEnd"/>
-      <w:r>
-        <w:rPr>
-          <w:rFonts w:ascii="Times New Roman" w:hAnsi="Times New Roman" w:cs="Times New Roman"/>
-          <w:bCs/>
-        </w:rPr>
-        <w:t xml:space="preserve"> et al. 2018)</w:t>
-      </w:r>
-      <w:r>
-        <w:rPr>
-          <w:rFonts w:ascii="Times New Roman" w:hAnsi="Times New Roman" w:cs="Times New Roman"/>
-          <w:bCs/>
-        </w:rPr>
-        <w:t xml:space="preserve">. </w:t>
-      </w:r>
-      <w:r>
-        <w:rPr>
-          <w:rFonts w:ascii="Times New Roman" w:hAnsi="Times New Roman" w:cs="Times New Roman"/>
-          <w:bCs/>
-        </w:rPr>
-        <w:t xml:space="preserve">Being able to </w:t>
-      </w:r>
-      <w:r>
-        <w:rPr>
-          <w:rFonts w:ascii="Times New Roman" w:hAnsi="Times New Roman" w:cs="Times New Roman"/>
-          <w:bCs/>
-        </w:rPr>
-        <w:t xml:space="preserve">determine consumptive interactions </w:t>
-      </w:r>
-      <w:r>
-        <w:rPr>
-          <w:rFonts w:ascii="Times New Roman" w:hAnsi="Times New Roman" w:cs="Times New Roman"/>
-          <w:bCs/>
-        </w:rPr>
-        <w:t xml:space="preserve">for many species and environments for the first time </w:t>
-      </w:r>
-      <w:r>
-        <w:rPr>
-          <w:rFonts w:ascii="Times New Roman" w:hAnsi="Times New Roman" w:cs="Times New Roman"/>
-          <w:bCs/>
-        </w:rPr>
-        <w:t>will only continue to build a b</w:t>
-      </w:r>
-      <w:r>
-        <w:rPr>
-          <w:rFonts w:ascii="Times New Roman" w:hAnsi="Times New Roman" w:cs="Times New Roman"/>
-          <w:bCs/>
-        </w:rPr>
-        <w:t>etter</w:t>
-      </w:r>
-      <w:r>
-        <w:rPr>
-          <w:rFonts w:ascii="Times New Roman" w:hAnsi="Times New Roman" w:cs="Times New Roman"/>
-          <w:bCs/>
-        </w:rPr>
-        <w:t xml:space="preserve"> picture of the complex structure of nature, and how species interactions can scale up to create unique ecosystems and ecosystem functions (</w:t>
-      </w:r>
-      <w:proofErr w:type="spellStart"/>
-      <w:r>
-        <w:rPr>
-          <w:rFonts w:ascii="Times New Roman" w:hAnsi="Times New Roman" w:cs="Times New Roman"/>
-          <w:bCs/>
-        </w:rPr>
-        <w:t>Pilosof</w:t>
-      </w:r>
-      <w:proofErr w:type="spellEnd"/>
-      <w:r>
-        <w:rPr>
-          <w:rFonts w:ascii="Times New Roman" w:hAnsi="Times New Roman" w:cs="Times New Roman"/>
-          <w:bCs/>
-        </w:rPr>
-        <w:t xml:space="preserve"> et al. 2017, Ives et al. 2005, Rudolf and Lafferty 2011</w:t>
-      </w:r>
-      <w:r>
-        <w:rPr>
-          <w:rFonts w:ascii="Times New Roman" w:hAnsi="Times New Roman" w:cs="Times New Roman"/>
-          <w:bCs/>
-        </w:rPr>
-        <w:t>, Brophy et al. 2017</w:t>
-      </w:r>
-      <w:r>
-        <w:rPr>
-          <w:rFonts w:ascii="Times New Roman" w:hAnsi="Times New Roman" w:cs="Times New Roman"/>
-          <w:bCs/>
-        </w:rPr>
-        <w:t>, Dunne et al.</w:t>
-      </w:r>
-      <w:r>
-        <w:rPr>
-          <w:rFonts w:ascii="Times New Roman" w:hAnsi="Times New Roman" w:cs="Times New Roman"/>
-          <w:bCs/>
-        </w:rPr>
-        <w:t xml:space="preserve">). </w:t>
-      </w:r>
-      <w:r>
-        <w:rPr>
-          <w:rFonts w:ascii="Times New Roman" w:hAnsi="Times New Roman" w:cs="Times New Roman"/>
-          <w:bCs/>
-        </w:rPr>
-        <w:t>In addition to building more realistic models of community interactions, a</w:t>
-      </w:r>
-      <w:r>
-        <w:rPr>
-          <w:rFonts w:ascii="Times New Roman" w:hAnsi="Times New Roman" w:cs="Times New Roman"/>
-          <w:bCs/>
-        </w:rPr>
-        <w:t xml:space="preserve"> more complete picture of how consumptive interactions shape </w:t>
-      </w:r>
-      <w:r>
-        <w:rPr>
-          <w:rFonts w:ascii="Times New Roman" w:hAnsi="Times New Roman" w:cs="Times New Roman"/>
-          <w:bCs/>
-        </w:rPr>
-        <w:t xml:space="preserve">ecosystems </w:t>
-      </w:r>
-      <w:r>
-        <w:rPr>
-          <w:rFonts w:ascii="Times New Roman" w:hAnsi="Times New Roman" w:cs="Times New Roman"/>
-          <w:bCs/>
-        </w:rPr>
-        <w:t>could be key to predicting and curbing future biodiversity loss due to human change (</w:t>
-      </w:r>
-      <w:proofErr w:type="spellStart"/>
-      <w:r>
-        <w:rPr>
-          <w:rFonts w:ascii="Times New Roman" w:hAnsi="Times New Roman" w:cs="Times New Roman"/>
-          <w:bCs/>
-        </w:rPr>
-        <w:t>Tylianakis</w:t>
-      </w:r>
-      <w:proofErr w:type="spellEnd"/>
-      <w:r>
-        <w:rPr>
-          <w:rFonts w:ascii="Times New Roman" w:hAnsi="Times New Roman" w:cs="Times New Roman"/>
-          <w:bCs/>
-        </w:rPr>
-        <w:t xml:space="preserve"> et al. 2008, Harvey et al.2017).</w:t>
       </w:r>
     </w:p>
     <w:p>
       <w:pPr>
         <w:rPr>
           <w:rFonts w:ascii="Times New Roman" w:hAnsi="Times New Roman" w:cs="Times New Roman"/>
-          <w:bCs/>
+          <w:b/>
         </w:rPr>
       </w:pPr>
     </w:p>
@@ -12534,7 +13509,7 @@
           <w:rFonts w:ascii="Times New Roman" w:hAnsi="Times New Roman" w:cs="Times New Roman"/>
           <w:b/>
         </w:rPr>
-        <w:t>Acknowledgements</w:t>
+        <w:t>References</w:t>
       </w:r>
     </w:p>
     <w:p>
@@ -12549,130 +13524,7 @@
           <w:rFonts w:ascii="Times New Roman" w:hAnsi="Times New Roman" w:cs="Times New Roman"/>
           <w:bCs/>
         </w:rPr>
-        <w:t xml:space="preserve">Field work for this project was funded by the National Science Foundation (DEB </w:t>
-      </w:r>
-      <w:r>
-        <w:rPr>
-          <w:rFonts w:ascii="Times New Roman" w:hAnsi="Times New Roman" w:cs="Times New Roman"/>
-          <w:bCs/>
-        </w:rPr>
-        <w:t>#1457371</w:t>
-      </w:r>
-      <w:r>
-        <w:rPr>
-          <w:rFonts w:ascii="Times New Roman" w:hAnsi="Times New Roman" w:cs="Times New Roman"/>
-          <w:bCs/>
-        </w:rPr>
-        <w:t xml:space="preserve">), National Geographic Society, and a Faculty Research Grant from the UC Santa Barbara Academic Senate. We would like to thank field technicians Carina Motta and Michelle Lee for help collecting samples for this project and laboratory technicians Emily Lutz and Tessa Chou for helping prepare genetic samples. We would like to thank the U.S. Fish and Wildlife Service and Palmyra Atoll Research Consortium for supporting field work for this project. We would like to thank Dr. Ryoko Oono for use of her laboratory space and equipment. We acknowledge the use of the Biological Nanostructures Laboratory within the California </w:t>
-      </w:r>
-      <w:proofErr w:type="spellStart"/>
-      <w:r>
-        <w:rPr>
-          <w:rFonts w:ascii="Times New Roman" w:hAnsi="Times New Roman" w:cs="Times New Roman"/>
-          <w:bCs/>
-        </w:rPr>
-        <w:t>NanoSystems</w:t>
-      </w:r>
-      <w:proofErr w:type="spellEnd"/>
-      <w:r>
-        <w:rPr>
-          <w:rFonts w:ascii="Times New Roman" w:hAnsi="Times New Roman" w:cs="Times New Roman"/>
-          <w:bCs/>
-        </w:rPr>
-        <w:t xml:space="preserve"> Institute, supported by the University of California (UC) Santa Barbara and the University of California Office of the President. We especially thank Dr. Jennifer Smith, manager of the Biological Nanostructures Laboratory for her assistance in preparing and troubleshooting our samples. We acknowledge the use of computational facilities at the Center for Scientific Computing (CSC), which was purchased with funds from the National Science Foundation (CNS-1725797) and is supported by the California </w:t>
-      </w:r>
-      <w:proofErr w:type="spellStart"/>
-      <w:r>
-        <w:rPr>
-          <w:rFonts w:ascii="Times New Roman" w:hAnsi="Times New Roman" w:cs="Times New Roman"/>
-          <w:bCs/>
-        </w:rPr>
-        <w:t>NanoSystems</w:t>
-      </w:r>
-      <w:proofErr w:type="spellEnd"/>
-      <w:r>
-        <w:rPr>
-          <w:rFonts w:ascii="Times New Roman" w:hAnsi="Times New Roman" w:cs="Times New Roman"/>
-          <w:bCs/>
-        </w:rPr>
-        <w:t xml:space="preserve"> Institute and the Materials Research Science and Engineering Center (MRSEC; NSF DMR 1720256) at UC Santa Barbara. Drs. Chris </w:t>
-      </w:r>
-      <w:proofErr w:type="spellStart"/>
-      <w:r>
-        <w:rPr>
-          <w:rFonts w:ascii="Times New Roman" w:hAnsi="Times New Roman" w:cs="Times New Roman"/>
-          <w:bCs/>
-        </w:rPr>
-        <w:t>Jerde</w:t>
-      </w:r>
-      <w:proofErr w:type="spellEnd"/>
-      <w:r>
-        <w:rPr>
-          <w:rFonts w:ascii="Times New Roman" w:hAnsi="Times New Roman" w:cs="Times New Roman"/>
-          <w:bCs/>
-        </w:rPr>
-        <w:t xml:space="preserve">, Mike Lee, and Ricardo Ramiro provided invaluable feedback on error statistics and bioinformatics protocols. </w:t>
-      </w:r>
-      <w:r>
-        <w:rPr>
-          <w:rFonts w:ascii="Times New Roman" w:hAnsi="Times New Roman" w:cs="Times New Roman"/>
-          <w:bCs/>
-        </w:rPr>
-        <w:t xml:space="preserve">We thank B. DiFiore, D. Orr, E. Forbes, H. Lowman, D. Preston, D. </w:t>
-      </w:r>
-      <w:proofErr w:type="spellStart"/>
-      <w:r>
-        <w:rPr>
-          <w:rFonts w:ascii="Times New Roman" w:hAnsi="Times New Roman" w:cs="Times New Roman"/>
-          <w:bCs/>
-        </w:rPr>
-        <w:t>Trovillion</w:t>
-      </w:r>
-      <w:proofErr w:type="spellEnd"/>
-      <w:r>
-        <w:rPr>
-          <w:rFonts w:ascii="Times New Roman" w:hAnsi="Times New Roman" w:cs="Times New Roman"/>
-          <w:bCs/>
-        </w:rPr>
-        <w:t xml:space="preserve">, E. Crone, E. Sauer, L. </w:t>
-      </w:r>
-      <w:proofErr w:type="spellStart"/>
-      <w:r>
-        <w:rPr>
-          <w:rFonts w:ascii="Times New Roman" w:hAnsi="Times New Roman" w:cs="Times New Roman"/>
-          <w:bCs/>
-        </w:rPr>
-        <w:t>Falke</w:t>
-      </w:r>
-      <w:proofErr w:type="spellEnd"/>
-      <w:r>
-        <w:rPr>
-          <w:rFonts w:ascii="Times New Roman" w:hAnsi="Times New Roman" w:cs="Times New Roman"/>
-          <w:bCs/>
-        </w:rPr>
-        <w:t xml:space="preserve"> for help in framing and editing this manuscript </w:t>
-      </w:r>
-      <w:r>
-        <w:rPr>
-          <w:rFonts w:ascii="Times New Roman" w:hAnsi="Times New Roman" w:cs="Times New Roman"/>
-          <w:bCs/>
-        </w:rPr>
-        <w:t xml:space="preserve">LAB MEMBERS OR WHOEVER EDITS HERE. We thank XX anonymous reviewers for help revising this </w:t>
-      </w:r>
-      <w:r>
-        <w:rPr>
-          <w:rFonts w:ascii="Times New Roman" w:hAnsi="Times New Roman" w:cs="Times New Roman"/>
-          <w:bCs/>
-        </w:rPr>
-        <w:lastRenderedPageBreak/>
-        <w:t>manuscript. This is publication number PARC-XXX from the Palmyra Atoll Research Consortium.</w:t>
-      </w:r>
-      <w:r>
-        <w:rPr>
-          <w:rFonts w:ascii="Times New Roman" w:hAnsi="Times New Roman" w:cs="Times New Roman"/>
-          <w:bCs/>
-        </w:rPr>
-        <w:t xml:space="preserve"> THANKS: land grant university and Palmyra indigenous</w:t>
+        <w:t>Will be putting in after some rounds of edits.</w:t>
       </w:r>
     </w:p>
     <w:p>
@@ -12695,7 +13547,7 @@
           <w:rFonts w:ascii="Times New Roman" w:hAnsi="Times New Roman" w:cs="Times New Roman"/>
           <w:b/>
         </w:rPr>
-        <w:t>References</w:t>
+        <w:t>Data Accessibility</w:t>
       </w:r>
     </w:p>
     <w:p>
@@ -12710,7 +13562,7 @@
           <w:rFonts w:ascii="Times New Roman" w:hAnsi="Times New Roman" w:cs="Times New Roman"/>
           <w:bCs/>
         </w:rPr>
-        <w:t>Will be putting in after some rounds of edits.</w:t>
+        <w:t>Data will be available on Dryad and I will be uploading my sequence data to GenBank.</w:t>
       </w:r>
     </w:p>
     <w:p>
@@ -12733,7 +13585,7 @@
           <w:rFonts w:ascii="Times New Roman" w:hAnsi="Times New Roman" w:cs="Times New Roman"/>
           <w:b/>
         </w:rPr>
-        <w:t>Data Accessibility</w:t>
+        <w:t>Author Contributions</w:t>
       </w:r>
     </w:p>
     <w:p>
@@ -12748,14 +13600,94 @@
           <w:rFonts w:ascii="Times New Roman" w:hAnsi="Times New Roman" w:cs="Times New Roman"/>
           <w:bCs/>
         </w:rPr>
-        <w:t>Data will be available on Dryad and I will be uploading my sequence data to GenBank.</w:t>
+        <w:t>AM-</w:t>
+      </w:r>
+      <w:proofErr w:type="spellStart"/>
+      <w:r>
+        <w:rPr>
+          <w:rFonts w:ascii="Times New Roman" w:hAnsi="Times New Roman" w:cs="Times New Roman"/>
+          <w:bCs/>
+        </w:rPr>
+        <w:t>tK</w:t>
+      </w:r>
+      <w:proofErr w:type="spellEnd"/>
+      <w:r>
+        <w:rPr>
+          <w:rFonts w:ascii="Times New Roman" w:hAnsi="Times New Roman" w:cs="Times New Roman"/>
+          <w:bCs/>
+        </w:rPr>
+        <w:t>, AA, and HY conceived the idea for this study. AM-</w:t>
+      </w:r>
+      <w:proofErr w:type="spellStart"/>
+      <w:r>
+        <w:rPr>
+          <w:rFonts w:ascii="Times New Roman" w:hAnsi="Times New Roman" w:cs="Times New Roman"/>
+          <w:bCs/>
+        </w:rPr>
+        <w:t>tK</w:t>
+      </w:r>
+      <w:proofErr w:type="spellEnd"/>
+      <w:r>
+        <w:rPr>
+          <w:rFonts w:ascii="Times New Roman" w:hAnsi="Times New Roman" w:cs="Times New Roman"/>
+          <w:bCs/>
+        </w:rPr>
+        <w:t xml:space="preserve"> collected field samples and conducted mesocosm study. AM-</w:t>
+      </w:r>
+      <w:proofErr w:type="spellStart"/>
+      <w:r>
+        <w:rPr>
+          <w:rFonts w:ascii="Times New Roman" w:hAnsi="Times New Roman" w:cs="Times New Roman"/>
+          <w:bCs/>
+        </w:rPr>
+        <w:t>tK</w:t>
+      </w:r>
+      <w:proofErr w:type="spellEnd"/>
+      <w:r>
+        <w:rPr>
+          <w:rFonts w:ascii="Times New Roman" w:hAnsi="Times New Roman" w:cs="Times New Roman"/>
+          <w:bCs/>
+        </w:rPr>
+        <w:t xml:space="preserve"> and AA designed laboratory analyses for this study. AM-</w:t>
+      </w:r>
+      <w:proofErr w:type="spellStart"/>
+      <w:r>
+        <w:rPr>
+          <w:rFonts w:ascii="Times New Roman" w:hAnsi="Times New Roman" w:cs="Times New Roman"/>
+          <w:bCs/>
+        </w:rPr>
+        <w:t>tK</w:t>
+      </w:r>
+      <w:proofErr w:type="spellEnd"/>
+      <w:r>
+        <w:rPr>
+          <w:rFonts w:ascii="Times New Roman" w:hAnsi="Times New Roman" w:cs="Times New Roman"/>
+          <w:bCs/>
+        </w:rPr>
+        <w:t xml:space="preserve"> performed all lab processing and data analyses for the study. AA and HY provided feedback on data analysis methods. AM-</w:t>
+      </w:r>
+      <w:proofErr w:type="spellStart"/>
+      <w:r>
+        <w:rPr>
+          <w:rFonts w:ascii="Times New Roman" w:hAnsi="Times New Roman" w:cs="Times New Roman"/>
+          <w:bCs/>
+        </w:rPr>
+        <w:t>tK</w:t>
+      </w:r>
+      <w:proofErr w:type="spellEnd"/>
+      <w:r>
+        <w:rPr>
+          <w:rFonts w:ascii="Times New Roman" w:hAnsi="Times New Roman" w:cs="Times New Roman"/>
+          <w:bCs/>
+        </w:rPr>
+        <w:t xml:space="preserve"> led the writing of the manuscript. All authors contributed to editing of the manuscript. </w:t>
       </w:r>
     </w:p>
     <w:p>
       <w:pPr>
         <w:rPr>
           <w:rFonts w:ascii="Times New Roman" w:hAnsi="Times New Roman" w:cs="Times New Roman"/>
-          <w:b/>
+          <w:bCs/>
         </w:rPr>
       </w:pPr>
     </w:p>
@@ -12771,109 +13703,52 @@
           <w:rFonts w:ascii="Times New Roman" w:hAnsi="Times New Roman" w:cs="Times New Roman"/>
           <w:b/>
         </w:rPr>
-        <w:t>Author Contributions</w:t>
+        <w:br w:type="page"/>
       </w:r>
     </w:p>
     <w:p>
       <w:pPr>
         <w:rPr>
           <w:rFonts w:ascii="Times New Roman" w:hAnsi="Times New Roman" w:cs="Times New Roman"/>
-          <w:bCs/>
-        </w:rPr>
-      </w:pPr>
-      <w:r>
-        <w:rPr>
-          <w:rFonts w:ascii="Times New Roman" w:hAnsi="Times New Roman" w:cs="Times New Roman"/>
-          <w:bCs/>
-        </w:rPr>
-        <w:t>AM-</w:t>
-      </w:r>
-      <w:proofErr w:type="spellStart"/>
-      <w:r>
-        <w:rPr>
-          <w:rFonts w:ascii="Times New Roman" w:hAnsi="Times New Roman" w:cs="Times New Roman"/>
-          <w:bCs/>
-        </w:rPr>
-        <w:t>tK</w:t>
-      </w:r>
-      <w:proofErr w:type="spellEnd"/>
-      <w:r>
-        <w:rPr>
-          <w:rFonts w:ascii="Times New Roman" w:hAnsi="Times New Roman" w:cs="Times New Roman"/>
-          <w:bCs/>
-        </w:rPr>
-        <w:t>, AA, and HY conceived the idea for this study. AM-</w:t>
-      </w:r>
-      <w:proofErr w:type="spellStart"/>
-      <w:r>
-        <w:rPr>
-          <w:rFonts w:ascii="Times New Roman" w:hAnsi="Times New Roman" w:cs="Times New Roman"/>
-          <w:bCs/>
-        </w:rPr>
-        <w:t>tK</w:t>
-      </w:r>
-      <w:proofErr w:type="spellEnd"/>
-      <w:r>
-        <w:rPr>
-          <w:rFonts w:ascii="Times New Roman" w:hAnsi="Times New Roman" w:cs="Times New Roman"/>
-          <w:bCs/>
-        </w:rPr>
-        <w:t xml:space="preserve"> collected field samples and conducted mesocosm study. AM-</w:t>
-      </w:r>
-      <w:proofErr w:type="spellStart"/>
-      <w:r>
-        <w:rPr>
-          <w:rFonts w:ascii="Times New Roman" w:hAnsi="Times New Roman" w:cs="Times New Roman"/>
-          <w:bCs/>
-        </w:rPr>
-        <w:t>tK</w:t>
-      </w:r>
-      <w:proofErr w:type="spellEnd"/>
-      <w:r>
-        <w:rPr>
-          <w:rFonts w:ascii="Times New Roman" w:hAnsi="Times New Roman" w:cs="Times New Roman"/>
-          <w:bCs/>
-        </w:rPr>
-        <w:t xml:space="preserve"> and AA designed laboratory analyses for this study. AM-</w:t>
-      </w:r>
-      <w:proofErr w:type="spellStart"/>
-      <w:r>
-        <w:rPr>
-          <w:rFonts w:ascii="Times New Roman" w:hAnsi="Times New Roman" w:cs="Times New Roman"/>
-          <w:bCs/>
-        </w:rPr>
-        <w:t>tK</w:t>
-      </w:r>
-      <w:proofErr w:type="spellEnd"/>
-      <w:r>
-        <w:rPr>
-          <w:rFonts w:ascii="Times New Roman" w:hAnsi="Times New Roman" w:cs="Times New Roman"/>
-          <w:bCs/>
-        </w:rPr>
-        <w:t xml:space="preserve"> performed all lab processing and data analyses for the study. AA and HY provided feedback on data analysis methods. AM-</w:t>
-      </w:r>
-      <w:proofErr w:type="spellStart"/>
-      <w:r>
-        <w:rPr>
-          <w:rFonts w:ascii="Times New Roman" w:hAnsi="Times New Roman" w:cs="Times New Roman"/>
-          <w:bCs/>
-        </w:rPr>
-        <w:t>tK</w:t>
-      </w:r>
-      <w:proofErr w:type="spellEnd"/>
-      <w:r>
-        <w:rPr>
-          <w:rFonts w:ascii="Times New Roman" w:hAnsi="Times New Roman" w:cs="Times New Roman"/>
-          <w:bCs/>
-        </w:rPr>
-        <w:t xml:space="preserve"> led the writing of the manuscript. All authors contributed to editing of the manuscript. </w:t>
+          <w:b/>
+        </w:rPr>
+      </w:pPr>
+      <w:commentRangeStart w:id="5"/>
+      <w:r>
+        <w:rPr>
+          <w:rFonts w:ascii="Times New Roman" w:hAnsi="Times New Roman" w:cs="Times New Roman"/>
+          <w:b/>
+        </w:rPr>
+        <w:lastRenderedPageBreak/>
+        <w:t>Figures</w:t>
+      </w:r>
+      <w:commentRangeEnd w:id="5"/>
+      <w:r>
+        <w:rPr>
+          <w:rStyle w:val="CommentReference"/>
+        </w:rPr>
+        <w:commentReference w:id="5"/>
+      </w:r>
+      <w:r>
+        <w:rPr>
+          <w:rFonts w:ascii="Times New Roman" w:hAnsi="Times New Roman" w:cs="Times New Roman"/>
+          <w:b/>
+        </w:rPr>
+        <w:t xml:space="preserve"> and Tables</w:t>
+      </w:r>
+      <w:r>
+        <w:rPr>
+          <w:rFonts w:ascii="Times New Roman" w:hAnsi="Times New Roman" w:cs="Times New Roman"/>
+          <w:b/>
+        </w:rPr>
+        <w:t>:</w:t>
       </w:r>
     </w:p>
     <w:p>
       <w:pPr>
         <w:rPr>
           <w:rFonts w:ascii="Times New Roman" w:hAnsi="Times New Roman" w:cs="Times New Roman"/>
-          <w:bCs/>
+          <w:b/>
         </w:rPr>
       </w:pPr>
     </w:p>
@@ -12881,67 +13756,6 @@
       <w:pPr>
         <w:rPr>
           <w:rFonts w:ascii="Times New Roman" w:hAnsi="Times New Roman" w:cs="Times New Roman"/>
-          <w:b/>
-        </w:rPr>
-      </w:pPr>
-      <w:r>
-        <w:rPr>
-          <w:rFonts w:ascii="Times New Roman" w:hAnsi="Times New Roman" w:cs="Times New Roman"/>
-          <w:b/>
-        </w:rPr>
-        <w:br w:type="page"/>
-      </w:r>
-    </w:p>
-    <w:p>
-      <w:pPr>
-        <w:rPr>
-          <w:rFonts w:ascii="Times New Roman" w:hAnsi="Times New Roman" w:cs="Times New Roman"/>
-          <w:b/>
-        </w:rPr>
-      </w:pPr>
-      <w:commentRangeStart w:id="31"/>
-      <w:r>
-        <w:rPr>
-          <w:rFonts w:ascii="Times New Roman" w:hAnsi="Times New Roman" w:cs="Times New Roman"/>
-          <w:b/>
-        </w:rPr>
-        <w:lastRenderedPageBreak/>
-        <w:t>Figures</w:t>
-      </w:r>
-      <w:commentRangeEnd w:id="31"/>
-      <w:r>
-        <w:rPr>
-          <w:rStyle w:val="CommentReference"/>
-        </w:rPr>
-        <w:commentReference w:id="31"/>
-      </w:r>
-      <w:r>
-        <w:rPr>
-          <w:rFonts w:ascii="Times New Roman" w:hAnsi="Times New Roman" w:cs="Times New Roman"/>
-          <w:b/>
-        </w:rPr>
-        <w:t xml:space="preserve"> and Tables</w:t>
-      </w:r>
-      <w:r>
-        <w:rPr>
-          <w:rFonts w:ascii="Times New Roman" w:hAnsi="Times New Roman" w:cs="Times New Roman"/>
-          <w:b/>
-        </w:rPr>
-        <w:t>:</w:t>
-      </w:r>
-    </w:p>
-    <w:p>
-      <w:pPr>
-        <w:rPr>
-          <w:rFonts w:ascii="Times New Roman" w:hAnsi="Times New Roman" w:cs="Times New Roman"/>
-          <w:b/>
-        </w:rPr>
-      </w:pPr>
-    </w:p>
-    <w:p>
-      <w:pPr>
-        <w:rPr>
-          <w:rFonts w:ascii="Times New Roman" w:hAnsi="Times New Roman" w:cs="Times New Roman"/>
           <w:bCs/>
         </w:rPr>
       </w:pPr>
@@ -12957,7 +13771,7 @@
           <w:rFonts w:ascii="Times New Roman" w:hAnsi="Times New Roman" w:cs="Times New Roman"/>
           <w:bCs/>
         </w:rPr>
-        <w:t>Sample sizes for successfully DNA extracted and PCR amplified samples</w:t>
+        <w:t>Sample sizes for successfully extracted and PCR amplified samples</w:t>
       </w:r>
       <w:r>
         <w:rPr>
@@ -12991,14 +13805,42 @@
           <w:rFonts w:ascii="Times New Roman" w:hAnsi="Times New Roman" w:cs="Times New Roman"/>
           <w:bCs/>
         </w:rPr>
-        <w:t xml:space="preserve"> individuals in the mesocosm and field environments.</w:t>
-      </w:r>
-      <w:r>
-        <w:rPr>
-          <w:rFonts w:ascii="Times New Roman" w:hAnsi="Times New Roman" w:cs="Times New Roman"/>
-          <w:bCs/>
-        </w:rPr>
-        <w:t xml:space="preserve"> Bold numbers indicate final sample sizes for analyses. </w:t>
+        <w:t xml:space="preserve"> individuals in the mesocosm and</w:t>
+      </w:r>
+      <w:r>
+        <w:rPr>
+          <w:rFonts w:ascii="Times New Roman" w:hAnsi="Times New Roman" w:cs="Times New Roman"/>
+          <w:bCs/>
+        </w:rPr>
+        <w:t xml:space="preserve"> natural</w:t>
+      </w:r>
+      <w:r>
+        <w:rPr>
+          <w:rFonts w:ascii="Times New Roman" w:hAnsi="Times New Roman" w:cs="Times New Roman"/>
+          <w:bCs/>
+        </w:rPr>
+        <w:t xml:space="preserve"> environments.</w:t>
+      </w:r>
+      <w:r>
+        <w:rPr>
+          <w:rFonts w:ascii="Times New Roman" w:hAnsi="Times New Roman" w:cs="Times New Roman"/>
+          <w:bCs/>
+        </w:rPr>
+        <w:t xml:space="preserve"> Bold numbers indicate final sample sizes for </w:t>
+      </w:r>
+      <w:r>
+        <w:rPr>
+          <w:rFonts w:ascii="Times New Roman" w:hAnsi="Times New Roman" w:cs="Times New Roman"/>
+          <w:bCs/>
+        </w:rPr>
+        <w:t xml:space="preserve">statistical </w:t>
+      </w:r>
+      <w:r>
+        <w:rPr>
+          <w:rFonts w:ascii="Times New Roman" w:hAnsi="Times New Roman" w:cs="Times New Roman"/>
+          <w:bCs/>
+        </w:rPr>
+        <w:t xml:space="preserve">analyses. </w:t>
       </w:r>
     </w:p>
     <w:p>
@@ -13843,7 +14685,21 @@
           <w:rFonts w:ascii="Times New Roman" w:hAnsi="Times New Roman" w:cs="Times New Roman"/>
           <w:bCs/>
         </w:rPr>
-        <w:t xml:space="preserve"> Detection of fed </w:t>
+        <w:t xml:space="preserve"> Detection of </w:t>
+      </w:r>
+      <w:r>
+        <w:rPr>
+          <w:rFonts w:ascii="Times New Roman" w:hAnsi="Times New Roman" w:cs="Times New Roman"/>
+          <w:bCs/>
+        </w:rPr>
+        <w:t>offered</w:t>
+      </w:r>
+      <w:r>
+        <w:rPr>
+          <w:rFonts w:ascii="Times New Roman" w:hAnsi="Times New Roman" w:cs="Times New Roman"/>
+          <w:bCs/>
+        </w:rPr>
+        <w:t xml:space="preserve"> </w:t>
       </w:r>
       <w:r>
         <w:rPr>
@@ -13898,7 +14754,14 @@
           <w:rFonts w:ascii="Times New Roman" w:hAnsi="Times New Roman" w:cs="Times New Roman"/>
           <w:bCs/>
         </w:rPr>
-        <w:t xml:space="preserve"> that were and were not surface sterilized. Significant decrease with surface sterilization. </w:t>
+        <w:t xml:space="preserve"> that were and were not surface sterilized. </w:t>
+      </w:r>
+      <w:r>
+        <w:rPr>
+          <w:rFonts w:ascii="Times New Roman" w:hAnsi="Times New Roman" w:cs="Times New Roman"/>
+          <w:bCs/>
+        </w:rPr>
+        <w:t xml:space="preserve">The decrease from 91% to 50% detection is marginally significant (p-value = 0.07). </w:t>
       </w:r>
       <w:r>
         <w:rPr>
@@ -13926,6 +14789,13 @@
           <w:rFonts w:ascii="Times New Roman" w:hAnsi="Times New Roman" w:cs="Times New Roman"/>
           <w:bCs/>
         </w:rPr>
+        <w:t xml:space="preserve">potential </w:t>
+      </w:r>
+      <w:r>
+        <w:rPr>
+          <w:rFonts w:ascii="Times New Roman" w:hAnsi="Times New Roman" w:cs="Times New Roman"/>
+          <w:bCs/>
+        </w:rPr>
         <w:t>diet</w:t>
       </w:r>
       <w:r>
@@ -13954,7 +14824,29 @@
           <w:rFonts w:ascii="Times New Roman" w:hAnsi="Times New Roman" w:cs="Times New Roman"/>
           <w:bCs/>
         </w:rPr>
-        <w:t xml:space="preserve"> that were and were not surface sterilized. Non-significant difference.</w:t>
+        <w:t xml:space="preserve"> that </w:t>
+      </w:r>
+      <w:r>
+        <w:rPr>
+          <w:rFonts w:ascii="Times New Roman" w:hAnsi="Times New Roman" w:cs="Times New Roman"/>
+          <w:bCs/>
+        </w:rPr>
+        <w:lastRenderedPageBreak/>
+        <w:t xml:space="preserve">were and were not surface sterilized. </w:t>
+      </w:r>
+      <w:r>
+        <w:rPr>
+          <w:rFonts w:ascii="Times New Roman" w:hAnsi="Times New Roman" w:cs="Times New Roman"/>
+          <w:bCs/>
+        </w:rPr>
+        <w:t>Detection of diet DNA did not change with sterilization treatment</w:t>
+      </w:r>
+      <w:r>
+        <w:rPr>
+          <w:rFonts w:ascii="Times New Roman" w:hAnsi="Times New Roman" w:cs="Times New Roman"/>
+          <w:bCs/>
+        </w:rPr>
+        <w:t>.</w:t>
       </w:r>
     </w:p>
     <w:p>
@@ -14040,154 +14932,35 @@
           <w:rFonts w:ascii="Times New Roman" w:hAnsi="Times New Roman" w:cs="Times New Roman"/>
           <w:bCs/>
         </w:rPr>
-        <w:t xml:space="preserve">a) </w:t>
-      </w:r>
-      <w:r>
-        <w:rPr>
-          <w:rFonts w:ascii="Times New Roman" w:hAnsi="Times New Roman" w:cs="Times New Roman"/>
-          <w:bCs/>
-        </w:rPr>
-        <w:t>In mesocosm</w:t>
-      </w:r>
-      <w:r>
-        <w:rPr>
-          <w:rFonts w:ascii="Times New Roman" w:hAnsi="Times New Roman" w:cs="Times New Roman"/>
-          <w:bCs/>
-        </w:rPr>
-        <w:t xml:space="preserve"> consumers</w:t>
-      </w:r>
-      <w:r>
-        <w:rPr>
-          <w:rFonts w:ascii="Times New Roman" w:hAnsi="Times New Roman" w:cs="Times New Roman"/>
-          <w:bCs/>
-        </w:rPr>
-        <w:t xml:space="preserve"> for which the fed </w:t>
-      </w:r>
-      <w:r>
-        <w:rPr>
-          <w:rFonts w:ascii="Times New Roman" w:hAnsi="Times New Roman" w:cs="Times New Roman"/>
-          <w:bCs/>
-        </w:rPr>
-        <w:t>diet</w:t>
-      </w:r>
-      <w:r>
-        <w:rPr>
-          <w:rFonts w:ascii="Times New Roman" w:hAnsi="Times New Roman" w:cs="Times New Roman"/>
-          <w:bCs/>
-        </w:rPr>
-        <w:t xml:space="preserve"> was detected, the </w:t>
-      </w:r>
-      <w:r>
-        <w:rPr>
-          <w:rFonts w:ascii="Times New Roman" w:hAnsi="Times New Roman" w:cs="Times New Roman"/>
-          <w:bCs/>
-        </w:rPr>
-        <w:t xml:space="preserve">proportional </w:t>
-      </w:r>
-      <w:r>
-        <w:rPr>
-          <w:rFonts w:ascii="Times New Roman" w:hAnsi="Times New Roman" w:cs="Times New Roman"/>
-          <w:bCs/>
-        </w:rPr>
-        <w:t xml:space="preserve">abundance of DNA from that </w:t>
-      </w:r>
-      <w:r>
-        <w:rPr>
-          <w:rFonts w:ascii="Times New Roman" w:hAnsi="Times New Roman" w:cs="Times New Roman"/>
-          <w:bCs/>
-        </w:rPr>
-        <w:t>diet</w:t>
-      </w:r>
-      <w:r>
-        <w:rPr>
-          <w:rFonts w:ascii="Times New Roman" w:hAnsi="Times New Roman" w:cs="Times New Roman"/>
-          <w:bCs/>
-        </w:rPr>
-        <w:t xml:space="preserve"> item in individual spiders. The difference is significant, but driven by one very high data point, and when that is removed, the difference is no longer significant. </w:t>
-      </w:r>
-      <w:r>
-        <w:rPr>
-          <w:rFonts w:ascii="Times New Roman" w:hAnsi="Times New Roman" w:cs="Times New Roman"/>
-          <w:bCs/>
-        </w:rPr>
-        <w:t xml:space="preserve">b) </w:t>
-      </w:r>
-      <w:r>
-        <w:rPr>
-          <w:rFonts w:ascii="Times New Roman" w:hAnsi="Times New Roman" w:cs="Times New Roman"/>
-          <w:bCs/>
-        </w:rPr>
-        <w:t xml:space="preserve">In field-collected </w:t>
-      </w:r>
-      <w:r>
-        <w:rPr>
-          <w:rFonts w:ascii="Times New Roman" w:hAnsi="Times New Roman" w:cs="Times New Roman"/>
-          <w:bCs/>
-        </w:rPr>
-        <w:t>consumers</w:t>
-      </w:r>
-      <w:r>
-        <w:rPr>
-          <w:rFonts w:ascii="Times New Roman" w:hAnsi="Times New Roman" w:cs="Times New Roman"/>
-          <w:bCs/>
-        </w:rPr>
-        <w:t xml:space="preserve"> for which </w:t>
-      </w:r>
-      <w:r>
-        <w:rPr>
-          <w:rFonts w:ascii="Times New Roman" w:hAnsi="Times New Roman" w:cs="Times New Roman"/>
-          <w:bCs/>
-        </w:rPr>
-        <w:t>diet</w:t>
-      </w:r>
-      <w:r>
-        <w:rPr>
-          <w:rFonts w:ascii="Times New Roman" w:hAnsi="Times New Roman" w:cs="Times New Roman"/>
-          <w:bCs/>
-        </w:rPr>
-        <w:t xml:space="preserve"> DNA was detected, the</w:t>
-      </w:r>
-      <w:r>
-        <w:rPr>
-          <w:rFonts w:ascii="Times New Roman" w:hAnsi="Times New Roman" w:cs="Times New Roman"/>
-          <w:bCs/>
-        </w:rPr>
-        <w:t xml:space="preserve"> proportional</w:t>
-      </w:r>
-      <w:r>
-        <w:rPr>
-          <w:rFonts w:ascii="Times New Roman" w:hAnsi="Times New Roman" w:cs="Times New Roman"/>
-          <w:bCs/>
-        </w:rPr>
-        <w:t xml:space="preserve"> abundance of DNA from that </w:t>
-      </w:r>
-      <w:r>
-        <w:rPr>
-          <w:rFonts w:ascii="Times New Roman" w:hAnsi="Times New Roman" w:cs="Times New Roman"/>
-          <w:bCs/>
-        </w:rPr>
-        <w:t>diet</w:t>
-      </w:r>
-      <w:r>
-        <w:rPr>
-          <w:rFonts w:ascii="Times New Roman" w:hAnsi="Times New Roman" w:cs="Times New Roman"/>
-          <w:bCs/>
-        </w:rPr>
-        <w:t xml:space="preserve"> item in individual </w:t>
-      </w:r>
-      <w:r>
-        <w:rPr>
-          <w:rFonts w:ascii="Times New Roman" w:hAnsi="Times New Roman" w:cs="Times New Roman"/>
-          <w:bCs/>
-        </w:rPr>
-        <w:t>consumers</w:t>
-      </w:r>
-      <w:r>
-        <w:rPr>
-          <w:rFonts w:ascii="Times New Roman" w:hAnsi="Times New Roman" w:cs="Times New Roman"/>
-          <w:bCs/>
-        </w:rPr>
-        <w:t xml:space="preserve">. The difference is non-significant. </w:t>
+        <w:t xml:space="preserve">Neither the </w:t>
+      </w:r>
+      <w:r>
+        <w:rPr>
+          <w:rFonts w:ascii="Times New Roman" w:hAnsi="Times New Roman" w:cs="Times New Roman"/>
+          <w:bCs/>
+        </w:rPr>
+        <w:t>a)</w:t>
+      </w:r>
+      <w:r>
+        <w:rPr>
+          <w:rFonts w:ascii="Times New Roman" w:hAnsi="Times New Roman" w:cs="Times New Roman"/>
+          <w:bCs/>
+        </w:rPr>
+        <w:t xml:space="preserve"> proportion of offered diet item DNA in mesocosm consumers or b) proportion of total potential diet DNA in natural environment consumers </w:t>
+      </w:r>
+      <w:r>
+        <w:rPr>
+          <w:rFonts w:ascii="Times New Roman" w:hAnsi="Times New Roman" w:cs="Times New Roman"/>
+          <w:bCs/>
+        </w:rPr>
+        <w:t xml:space="preserve">significantly </w:t>
+      </w:r>
+      <w:r>
+        <w:rPr>
+          <w:rFonts w:ascii="Times New Roman" w:hAnsi="Times New Roman" w:cs="Times New Roman"/>
+          <w:bCs/>
+        </w:rPr>
+        <w:t xml:space="preserve">changed with surface sterilization treatment. </w:t>
       </w:r>
     </w:p>
     <w:p>
@@ -14211,6 +14984,7 @@
           <w:b/>
           <w:noProof/>
         </w:rPr>
+        <w:lastRenderedPageBreak/>
         <w:drawing>
           <wp:inline distT="0" distB="0" distL="0" distR="0" wp14:anchorId="1EA70FAA" wp14:editId="4311C3D0">
             <wp:extent cx="5943600" cy="7545705"/>
@@ -14273,42 +15047,30 @@
           <w:rFonts w:ascii="Times New Roman" w:hAnsi="Times New Roman" w:cs="Times New Roman"/>
           <w:bCs/>
         </w:rPr>
-        <w:t>Diet</w:t>
-      </w:r>
-      <w:r>
-        <w:rPr>
-          <w:rFonts w:ascii="Times New Roman" w:hAnsi="Times New Roman" w:cs="Times New Roman"/>
-          <w:bCs/>
-        </w:rPr>
-        <w:t xml:space="preserve"> richness (number of unique </w:t>
-      </w:r>
-      <w:r>
-        <w:rPr>
-          <w:rFonts w:ascii="Times New Roman" w:hAnsi="Times New Roman" w:cs="Times New Roman"/>
-          <w:bCs/>
-        </w:rPr>
-        <w:t>diet</w:t>
-      </w:r>
-      <w:r>
-        <w:rPr>
-          <w:rFonts w:ascii="Times New Roman" w:hAnsi="Times New Roman" w:cs="Times New Roman"/>
-          <w:bCs/>
-        </w:rPr>
-        <w:t xml:space="preserve"> taxonomic assignments) for field collected </w:t>
-      </w:r>
-      <w:r>
-        <w:rPr>
-          <w:rFonts w:ascii="Times New Roman" w:hAnsi="Times New Roman" w:cs="Times New Roman"/>
-          <w:bCs/>
-        </w:rPr>
-        <w:t xml:space="preserve">consumers </w:t>
-      </w:r>
-      <w:r>
-        <w:rPr>
-          <w:rFonts w:ascii="Times New Roman" w:hAnsi="Times New Roman" w:cs="Times New Roman"/>
-          <w:bCs/>
-        </w:rPr>
-        <w:t xml:space="preserve">that were and were not surface sterilized. There is no significant difference. </w:t>
+        <w:t xml:space="preserve">Surface sterilization did not alter per sample diet richness (concatenated at the family level) for natural environment </w:t>
+      </w:r>
+      <w:proofErr w:type="gramStart"/>
+      <w:r>
+        <w:rPr>
+          <w:rFonts w:ascii="Times New Roman" w:hAnsi="Times New Roman" w:cs="Times New Roman"/>
+          <w:bCs/>
+        </w:rPr>
+        <w:t>consumers.</w:t>
+      </w:r>
+      <w:r>
+        <w:rPr>
+          <w:rFonts w:ascii="Times New Roman" w:hAnsi="Times New Roman" w:cs="Times New Roman"/>
+          <w:bCs/>
+        </w:rPr>
+        <w:t>.</w:t>
+      </w:r>
+      <w:proofErr w:type="gramEnd"/>
+      <w:r>
+        <w:rPr>
+          <w:rFonts w:ascii="Times New Roman" w:hAnsi="Times New Roman" w:cs="Times New Roman"/>
+          <w:bCs/>
+        </w:rPr>
+        <w:t xml:space="preserve"> </w:t>
       </w:r>
     </w:p>
     <w:p>
@@ -14381,65 +15143,14 @@
           <w:bCs/>
         </w:rPr>
         <w:lastRenderedPageBreak/>
-        <w:t xml:space="preserve">Figure: Presence (indicated by a colored box) and abundance (indicated by color depth) of diet items in field-collected </w:t>
-      </w:r>
-      <w:r>
-        <w:rPr>
-          <w:rFonts w:ascii="Times New Roman" w:hAnsi="Times New Roman" w:cs="Times New Roman"/>
-          <w:bCs/>
-        </w:rPr>
-        <w:t>consumers</w:t>
-      </w:r>
-      <w:r>
-        <w:rPr>
-          <w:rFonts w:ascii="Times New Roman" w:hAnsi="Times New Roman" w:cs="Times New Roman"/>
-          <w:bCs/>
-        </w:rPr>
-        <w:t xml:space="preserve"> that were and were not surface sterilized. Neither presence- </w:t>
-      </w:r>
-      <w:proofErr w:type="gramStart"/>
-      <w:r>
-        <w:rPr>
-          <w:rFonts w:ascii="Times New Roman" w:hAnsi="Times New Roman" w:cs="Times New Roman"/>
-          <w:bCs/>
-        </w:rPr>
-        <w:t>or</w:t>
-      </w:r>
-      <w:proofErr w:type="gramEnd"/>
-      <w:r>
-        <w:rPr>
-          <w:rFonts w:ascii="Times New Roman" w:hAnsi="Times New Roman" w:cs="Times New Roman"/>
-          <w:bCs/>
-        </w:rPr>
-        <w:t xml:space="preserve"> abundance-based community metrics demonstrate a significant difference between these two groups of </w:t>
-      </w:r>
-      <w:r>
-        <w:rPr>
-          <w:rFonts w:ascii="Times New Roman" w:hAnsi="Times New Roman" w:cs="Times New Roman"/>
-          <w:bCs/>
-        </w:rPr>
-        <w:t>consumers</w:t>
-      </w:r>
-      <w:r>
-        <w:rPr>
-          <w:rFonts w:ascii="Times New Roman" w:hAnsi="Times New Roman" w:cs="Times New Roman"/>
-          <w:bCs/>
-        </w:rPr>
-        <w:t xml:space="preserve">. Because of the wide range of abundances per </w:t>
-      </w:r>
-      <w:r>
-        <w:rPr>
-          <w:rFonts w:ascii="Times New Roman" w:hAnsi="Times New Roman" w:cs="Times New Roman"/>
-          <w:bCs/>
-        </w:rPr>
-        <w:t>diet</w:t>
-      </w:r>
-      <w:r>
-        <w:rPr>
-          <w:rFonts w:ascii="Times New Roman" w:hAnsi="Times New Roman" w:cs="Times New Roman"/>
-          <w:bCs/>
-        </w:rPr>
-        <w:t xml:space="preserve"> item, color depth is divided by quartiles of DNA sequence abundance. </w:t>
+        <w:t xml:space="preserve">Figure: </w:t>
+      </w:r>
+      <w:r>
+        <w:rPr>
+          <w:rFonts w:ascii="Times New Roman" w:hAnsi="Times New Roman" w:cs="Times New Roman"/>
+          <w:bCs/>
+        </w:rPr>
+        <w:t xml:space="preserve">Surface sterilization did not alter the composition (either with a presence-absence of abundance model) of potential diet items (at the family level) for natural environment consumers. In this figure, presence is indicated by a colored box and abundance is indicated by color depth (divided by quartiles due to wide variation in DNA sequence abundance). </w:t>
       </w:r>
     </w:p>
     <w:p>
@@ -15364,50 +16075,23 @@
           <w:rFonts w:ascii="Times New Roman" w:hAnsi="Times New Roman" w:cs="Times New Roman"/>
           <w:bCs/>
         </w:rPr>
-        <w:t xml:space="preserve"> type of other DNA, suggesting that the reduction in </w:t>
-      </w:r>
-      <w:r>
-        <w:rPr>
-          <w:rFonts w:ascii="Times New Roman" w:hAnsi="Times New Roman" w:cs="Times New Roman"/>
-          <w:bCs/>
-        </w:rPr>
-        <w:t>offered diet item</w:t>
-      </w:r>
-      <w:r>
-        <w:rPr>
-          <w:rFonts w:ascii="Times New Roman" w:hAnsi="Times New Roman" w:cs="Times New Roman"/>
-          <w:bCs/>
-        </w:rPr>
-        <w:t xml:space="preserve"> detection for mesocosm</w:t>
-      </w:r>
-      <w:r>
-        <w:rPr>
-          <w:rFonts w:ascii="Times New Roman" w:hAnsi="Times New Roman" w:cs="Times New Roman"/>
-          <w:bCs/>
-        </w:rPr>
-        <w:t xml:space="preserve"> </w:t>
-      </w:r>
-      <w:r>
-        <w:rPr>
-          <w:rFonts w:ascii="Times New Roman" w:hAnsi="Times New Roman" w:cs="Times New Roman"/>
-          <w:bCs/>
-        </w:rPr>
-        <w:t xml:space="preserve">consumers </w:t>
-      </w:r>
-      <w:r>
-        <w:rPr>
-          <w:rFonts w:ascii="Times New Roman" w:hAnsi="Times New Roman" w:cs="Times New Roman"/>
-          <w:bCs/>
-        </w:rPr>
-        <w:t xml:space="preserve">is due to surface contamination as opposed to </w:t>
-      </w:r>
-      <w:r>
-        <w:rPr>
-          <w:rFonts w:ascii="Times New Roman" w:hAnsi="Times New Roman" w:cs="Times New Roman"/>
-          <w:bCs/>
-        </w:rPr>
-        <w:t>a relic of the DNA extraction, amplification, or sequencing process.</w:t>
-      </w:r>
+        <w:t xml:space="preserve"> type of other DNA</w:t>
+      </w:r>
+      <w:r>
+        <w:rPr>
+          <w:rFonts w:ascii="Times New Roman" w:hAnsi="Times New Roman" w:cs="Times New Roman"/>
+          <w:bCs/>
+        </w:rPr>
+        <w:t>.</w:t>
+      </w:r>
+    </w:p>
+    <w:p>
+      <w:pPr>
+        <w:rPr>
+          <w:rFonts w:ascii="Times New Roman" w:hAnsi="Times New Roman" w:cs="Times New Roman"/>
+          <w:bCs/>
+        </w:rPr>
+      </w:pPr>
       <w:r>
         <w:rPr>
           <w:rFonts w:ascii="Times New Roman" w:hAnsi="Times New Roman" w:cs="Times New Roman"/>
@@ -15500,7 +16184,21 @@
           <w:rFonts w:ascii="Times New Roman" w:hAnsi="Times New Roman" w:cs="Times New Roman"/>
           <w:bCs/>
         </w:rPr>
-        <w:t xml:space="preserve">The composition by-species of other </w:t>
+        <w:t>The composition by-</w:t>
+      </w:r>
+      <w:r>
+        <w:rPr>
+          <w:rFonts w:ascii="Times New Roman" w:hAnsi="Times New Roman" w:cs="Times New Roman"/>
+          <w:bCs/>
+        </w:rPr>
+        <w:t>family</w:t>
+      </w:r>
+      <w:r>
+        <w:rPr>
+          <w:rFonts w:ascii="Times New Roman" w:hAnsi="Times New Roman" w:cs="Times New Roman"/>
+          <w:bCs/>
+        </w:rPr>
+        <w:t xml:space="preserve"> of other </w:t>
       </w:r>
       <w:r>
         <w:rPr>
@@ -15571,7 +16269,28 @@
           <w:rFonts w:ascii="Times New Roman" w:hAnsi="Times New Roman" w:cs="Times New Roman"/>
           <w:bCs/>
         </w:rPr>
-        <w:t>Species are ranked by their overall presence in the population (A) or their overall abundance in the population (B) to demonstrate that there is no skew for relatively abundant or rare species.</w:t>
+        <w:t>Families</w:t>
+      </w:r>
+      <w:r>
+        <w:rPr>
+          <w:rFonts w:ascii="Times New Roman" w:hAnsi="Times New Roman" w:cs="Times New Roman"/>
+          <w:bCs/>
+        </w:rPr>
+        <w:t xml:space="preserve"> are ranked by their overall presence in the population (A) or their overall abundance in the population (B) to demonstrate that there is no skew for relatively abundant or rare </w:t>
+      </w:r>
+      <w:r>
+        <w:rPr>
+          <w:rFonts w:ascii="Times New Roman" w:hAnsi="Times New Roman" w:cs="Times New Roman"/>
+          <w:bCs/>
+        </w:rPr>
+        <w:t>families</w:t>
+      </w:r>
+      <w:r>
+        <w:rPr>
+          <w:rFonts w:ascii="Times New Roman" w:hAnsi="Times New Roman" w:cs="Times New Roman"/>
+          <w:bCs/>
+        </w:rPr>
+        <w:t>.</w:t>
       </w:r>
     </w:p>
     <w:p>
@@ -15650,7 +16369,21 @@
           <w:rFonts w:ascii="Times New Roman" w:hAnsi="Times New Roman" w:cs="Times New Roman"/>
           <w:bCs/>
         </w:rPr>
-        <w:t xml:space="preserve">Supp Figure: The composition by-species of </w:t>
+        <w:t>Supp Figure: The composition by-</w:t>
+      </w:r>
+      <w:r>
+        <w:rPr>
+          <w:rFonts w:ascii="Times New Roman" w:hAnsi="Times New Roman" w:cs="Times New Roman"/>
+          <w:bCs/>
+        </w:rPr>
+        <w:t>family</w:t>
+      </w:r>
+      <w:r>
+        <w:rPr>
+          <w:rFonts w:ascii="Times New Roman" w:hAnsi="Times New Roman" w:cs="Times New Roman"/>
+          <w:bCs/>
+        </w:rPr>
+        <w:t xml:space="preserve"> of </w:t>
       </w:r>
       <w:r>
         <w:rPr>
@@ -15664,7 +16397,21 @@
           <w:rFonts w:ascii="Times New Roman" w:hAnsi="Times New Roman" w:cs="Times New Roman"/>
           <w:bCs/>
         </w:rPr>
-        <w:t xml:space="preserve"> in the field </w:t>
+        <w:t xml:space="preserve"> in the </w:t>
+      </w:r>
+      <w:r>
+        <w:rPr>
+          <w:rFonts w:ascii="Times New Roman" w:hAnsi="Times New Roman" w:cs="Times New Roman"/>
+          <w:bCs/>
+        </w:rPr>
+        <w:t>natural environment</w:t>
+      </w:r>
+      <w:r>
+        <w:rPr>
+          <w:rFonts w:ascii="Times New Roman" w:hAnsi="Times New Roman" w:cs="Times New Roman"/>
+          <w:bCs/>
+        </w:rPr>
+        <w:t xml:space="preserve"> </w:t>
       </w:r>
       <w:r>
         <w:rPr>
@@ -15720,7 +16467,28 @@
           <w:rFonts w:ascii="Times New Roman" w:hAnsi="Times New Roman" w:cs="Times New Roman"/>
           <w:bCs/>
         </w:rPr>
-        <w:t>Species are ranked by their overall presence in the population (A) or their overall abundance in the population (B) to demonstrate that there is no skew for relatively abundant or rare species.</w:t>
+        <w:t>Familie</w:t>
+      </w:r>
+      <w:r>
+        <w:rPr>
+          <w:rFonts w:ascii="Times New Roman" w:hAnsi="Times New Roman" w:cs="Times New Roman"/>
+          <w:bCs/>
+        </w:rPr>
+        <w:t xml:space="preserve">s are ranked by their overall presence in the population (A) or their overall abundance in the population (B) to demonstrate that there is no skew for relatively abundant or rare </w:t>
+      </w:r>
+      <w:r>
+        <w:rPr>
+          <w:rFonts w:ascii="Times New Roman" w:hAnsi="Times New Roman" w:cs="Times New Roman"/>
+          <w:bCs/>
+        </w:rPr>
+        <w:t>families</w:t>
+      </w:r>
+      <w:r>
+        <w:rPr>
+          <w:rFonts w:ascii="Times New Roman" w:hAnsi="Times New Roman" w:cs="Times New Roman"/>
+          <w:bCs/>
+        </w:rPr>
+        <w:t>.</w:t>
       </w:r>
     </w:p>
     <w:p>
@@ -15791,7 +16559,7 @@
 
 <file path=word/comments.xml><?xml version="1.0" encoding="utf-8"?>
 <w:comments xmlns:wpc="http://schemas.microsoft.com/office/word/2010/wordprocessingCanvas" xmlns:cx="http://schemas.microsoft.com/office/drawing/2014/chartex" xmlns:cx1="http://schemas.microsoft.com/office/drawing/2015/9/8/chartex" xmlns:cx2="http://schemas.microsoft.com/office/drawing/2015/10/21/chartex" xmlns:cx3="http://schemas.microsoft.com/office/drawing/2016/5/9/chartex" xmlns:cx4="http://schemas.microsoft.com/office/drawing/2016/5/10/chartex" xmlns:cx5="http://schemas.microsoft.com/office/drawing/2016/5/11/chartex" xmlns:cx6="http://schemas.microsoft.com/office/drawing/2016/5/12/chartex" xmlns:cx7="http://schemas.microsoft.com/office/drawing/2016/5/13/chartex" xmlns:cx8="http://schemas.microsoft.com/office/drawing/2016/5/14/chartex" xmlns:mc="http://schemas.openxmlformats.org/markup-compatibility/2006" xmlns:aink="http://schemas.microsoft.com/office/drawing/2016/ink" xmlns:am3d="http://schemas.microsoft.com/office/drawing/2017/model3d" xmlns:o="urn:schemas-microsoft-com:office:office" xmlns:r="http://schemas.openxmlformats.org/officeDocument/2006/relationships" xmlns:m="http://schemas.openxmlformats.org/officeDocument/2006/math" xmlns:v="urn:schemas-microsoft-com:vml" xmlns:wp14="http://schemas.microsoft.com/office/word/2010/wordprocessingDrawing" xmlns:wp="http://schemas.openxmlformats.org/drawingml/2006/wordprocessingDrawing" xmlns:w10="urn:schemas-microsoft-com:office:word" xmlns:w="http://schemas.openxmlformats.org/wordprocessingml/2006/main" xmlns:w14="http://schemas.microsoft.com/office/word/2010/wordml" xmlns:w15="http://schemas.microsoft.com/office/word/2012/wordml" xmlns:w16cex="http://schemas.microsoft.com/office/word/2018/wordml/cex" xmlns:w16cid="http://schemas.microsoft.com/office/word/2016/wordml/cid" xmlns:w16="http://schemas.microsoft.com/office/word/2018/wordml" xmlns:w16se="http://schemas.microsoft.com/office/word/2015/wordml/symex" xmlns:wpg="http://schemas.microsoft.com/office/word/2010/wordprocessingGroup" xmlns:wpi="http://schemas.microsoft.com/office/word/2010/wordprocessingInk" xmlns:wne="http://schemas.microsoft.com/office/word/2006/wordml" xmlns:wps="http://schemas.microsoft.com/office/word/2010/wordprocessingShape" mc:Ignorable="w14 w15 w16se w16cid w16 w16cex wp14">
-  <w:comment w:id="0" w:author="Austen Apigo" w:date="2020-06-09T12:36:00Z" w:initials="AA">
+  <w:comment w:id="0" w:author="Ana Miller-Ter Kuile" w:date="2020-06-15T15:30:00Z" w:initials="AMK">
     <w:p>
       <w:pPr>
         <w:pStyle w:val="CommentText"/>
@@ -15803,11 +16571,11 @@
         <w:annotationRef/>
       </w:r>
       <w:r>
-        <w:t xml:space="preserve">Isn’t this true regardless of body size? </w:t>
+        <w:t>Or 0.5% sodium hypochlorite</w:t>
       </w:r>
     </w:p>
   </w:comment>
-  <w:comment w:id="1" w:author="Austen Apigo" w:date="2020-06-09T12:42:00Z" w:initials="AA">
+  <w:comment w:id="2" w:author="Ana Miller-Ter Kuile" w:date="2020-06-16T09:48:00Z" w:initials="AMK">
     <w:p>
       <w:pPr>
         <w:pStyle w:val="CommentText"/>
@@ -15819,11 +16587,19 @@
         <w:annotationRef/>
       </w:r>
       <w:r>
-        <w:t xml:space="preserve">I think sometimes you say ‘field’ or ‘natural field’ elsewhere. It would be helpful to keep consistent.  </w:t>
+        <w:t xml:space="preserve">Trying to talk </w:t>
+      </w:r>
+      <w:proofErr w:type="spellStart"/>
+      <w:r>
+        <w:t>vaguelly</w:t>
+      </w:r>
+      <w:proofErr w:type="spellEnd"/>
+      <w:r>
+        <w:t xml:space="preserve"> about “why” these two environments without it sounding like we explicitly tested differences between them (which we didn’t and can’t do). </w:t>
       </w:r>
     </w:p>
   </w:comment>
-  <w:comment w:id="2" w:author="Ana Miller-Ter Kuile" w:date="2020-06-15T15:30:00Z" w:initials="AMK">
+  <w:comment w:id="3" w:author="Ana Miller-Ter Kuile" w:date="2020-06-15T15:49:00Z" w:initials="AMK">
     <w:p>
       <w:pPr>
         <w:pStyle w:val="CommentText"/>
@@ -15835,11 +16611,11 @@
         <w:annotationRef/>
       </w:r>
       <w:r>
-        <w:t>Or 0.5% sodium hypochlorite</w:t>
+        <w:t>Austen: Is this objective?</w:t>
       </w:r>
     </w:p>
   </w:comment>
-  <w:comment w:id="4" w:author="Ana Miller-Ter Kuile" w:date="2020-06-15T15:37:00Z" w:initials="AMK">
+  <w:comment w:id="4" w:author="Ana Miller-Ter Kuile" w:date="2020-06-16T10:17:00Z" w:initials="AMK">
     <w:p>
       <w:pPr>
         <w:pStyle w:val="CommentText"/>
@@ -15851,22 +16627,27 @@
         <w:annotationRef/>
       </w:r>
       <w:r>
-        <w:rPr>
-          <w:rStyle w:val="CommentReference"/>
-        </w:rPr>
-        <w:annotationRef/>
-      </w:r>
-      <w:r>
-        <w:t xml:space="preserve">I think I make this point above, but instead of predicting a difference here (for which we have no really good reason to expect there should be, in my view) perhaps we can pose this as a more controlled setting (i.e., a positive control) and more natural setting. </w:t>
+        <w:t xml:space="preserve">Hillary: I’ve thought about the degradation effects and for various reasons can’t address them specifically with the current study </w:t>
       </w:r>
     </w:p>
     <w:p>
       <w:pPr>
         <w:pStyle w:val="CommentText"/>
       </w:pPr>
+      <w:r>
+        <w:t xml:space="preserve">(we only amplified CO1 genes from samples that produced DNA and we standardized concentrations at multiple steps in the process, including right before sequencing, so raw sequencing differences can really only be confidently attributed to sequencer variation (hence the need to rarefy). </w:t>
+      </w:r>
+    </w:p>
+    <w:p>
+      <w:pPr>
+        <w:pStyle w:val="CommentText"/>
+      </w:pPr>
+      <w:r>
+        <w:t xml:space="preserve">I agree that thinking about degradation could be important when chemically removing contaminants from soft-bodied consumers, so I try to address some of these “next steps” in this paragraph. </w:t>
+      </w:r>
     </w:p>
   </w:comment>
-  <w:comment w:id="5" w:author="Ana Miller-Ter Kuile" w:date="2020-06-15T15:37:00Z" w:initials="AMK">
+  <w:comment w:id="5" w:author="Ana Miller-Ter Kuile" w:date="2020-05-19T10:07:00Z" w:initials="AMK">
     <w:p>
       <w:pPr>
         <w:pStyle w:val="CommentText"/>
@@ -15878,415 +16659,10 @@
         <w:annotationRef/>
       </w:r>
       <w:r>
-        <w:rPr>
-          <w:rStyle w:val="CommentReference"/>
-        </w:rPr>
-        <w:annotationRef/>
-      </w:r>
-      <w:r>
-        <w:t xml:space="preserve">Word in a different way as exploratory: </w:t>
-      </w:r>
-    </w:p>
-    <w:p>
-      <w:pPr>
-        <w:pStyle w:val="CommentText"/>
-      </w:pPr>
-      <w:r>
-        <w:t>Controlled setting where we fed them a positive control to see what came out</w:t>
-      </w:r>
-    </w:p>
-    <w:p>
-      <w:pPr>
-        <w:pStyle w:val="CommentText"/>
-      </w:pPr>
-    </w:p>
-    <w:p>
-      <w:pPr>
-        <w:pStyle w:val="CommentText"/>
-      </w:pPr>
-      <w:r>
-        <w:t xml:space="preserve">Natural environment </w:t>
-      </w:r>
-    </w:p>
-    <w:p>
-      <w:pPr>
-        <w:pStyle w:val="CommentText"/>
-      </w:pPr>
-    </w:p>
-    <w:p>
-      <w:pPr>
-        <w:pStyle w:val="CommentText"/>
-      </w:pPr>
-      <w:r>
-        <w:t xml:space="preserve">A little </w:t>
-      </w:r>
-      <w:proofErr w:type="gramStart"/>
-      <w:r>
-        <w:t>more vague and exploratory</w:t>
-      </w:r>
-      <w:proofErr w:type="gramEnd"/>
-      <w:r>
-        <w:t xml:space="preserve">. </w:t>
-      </w:r>
-    </w:p>
-    <w:p>
-      <w:pPr>
-        <w:pStyle w:val="CommentText"/>
-      </w:pPr>
-    </w:p>
-    <w:p>
-      <w:pPr>
-        <w:pStyle w:val="CommentText"/>
-      </w:pPr>
-      <w:r>
-        <w:t xml:space="preserve">We looked at these two environments that are common in the field of studying consumptive interactions because we wanted to explore for either of these environments, whether environmental contamination matters. </w:t>
-      </w:r>
-    </w:p>
-    <w:p>
-      <w:pPr>
-        <w:pStyle w:val="CommentText"/>
-      </w:pPr>
-    </w:p>
-    <w:p>
-      <w:pPr>
-        <w:pStyle w:val="CommentText"/>
-      </w:pPr>
-      <w:r>
-        <w:t>(Don’t make environmental context “test” explicit because we aren’t actually testing it)</w:t>
-      </w:r>
-    </w:p>
-    <w:p>
-      <w:pPr>
-        <w:pStyle w:val="CommentText"/>
-      </w:pPr>
-    </w:p>
-    <w:p>
-      <w:pPr>
-        <w:pStyle w:val="CommentText"/>
-      </w:pPr>
-    </w:p>
-  </w:comment>
-  <w:comment w:id="6" w:author="Ana Miller-Ter Kuile" w:date="2020-06-15T15:39:00Z" w:initials="AMK">
-    <w:p>
-      <w:pPr>
-        <w:pStyle w:val="CommentText"/>
-      </w:pPr>
-      <w:r>
-        <w:rPr>
-          <w:rStyle w:val="CommentReference"/>
-        </w:rPr>
-        <w:annotationRef/>
-      </w:r>
-      <w:r>
-        <w:t>Make sure consistent terms throughout</w:t>
-      </w:r>
-    </w:p>
-  </w:comment>
-  <w:comment w:id="7" w:author="Ana Miller-Ter Kuile" w:date="2020-06-15T15:49:00Z" w:initials="AMK">
-    <w:p>
-      <w:pPr>
-        <w:pStyle w:val="CommentText"/>
-      </w:pPr>
-      <w:r>
-        <w:rPr>
-          <w:rStyle w:val="CommentReference"/>
-        </w:rPr>
-        <w:annotationRef/>
-      </w:r>
-      <w:r>
-        <w:t>Austen: Is this objective?</w:t>
-      </w:r>
-    </w:p>
-  </w:comment>
-  <w:comment w:id="8" w:author="Austen Apigo" w:date="2020-06-11T09:13:00Z" w:initials="AA">
-    <w:p>
-      <w:pPr>
-        <w:pStyle w:val="CommentText"/>
-      </w:pPr>
-      <w:r>
-        <w:rPr>
-          <w:rStyle w:val="CommentReference"/>
-        </w:rPr>
-        <w:annotationRef/>
-      </w:r>
-      <w:r>
-        <w:t xml:space="preserve">Does there need to be more information in the discussion related to this point? These active hunting spiders commonly kill but don’t ingest prey (making this up – but just an example) which may explain why SS reduces detection in mesocosm trials (or something like that). </w:t>
-      </w:r>
-    </w:p>
-  </w:comment>
-  <w:comment w:id="9" w:author="Austen Apigo" w:date="2020-06-08T11:57:00Z" w:initials="AA">
-    <w:p>
-      <w:pPr>
-        <w:pStyle w:val="CommentText"/>
-      </w:pPr>
-      <w:r>
-        <w:rPr>
-          <w:rStyle w:val="CommentReference"/>
-        </w:rPr>
-        <w:annotationRef/>
-      </w:r>
-      <w:r>
-        <w:t>Remind me what artificial diet means?</w:t>
-      </w:r>
-    </w:p>
-  </w:comment>
-  <w:comment w:id="10" w:author="Ana Miller-Ter Kuile" w:date="2020-06-15T15:55:00Z" w:initials="AMK">
-    <w:p>
-      <w:pPr>
-        <w:pStyle w:val="CommentText"/>
-      </w:pPr>
-      <w:r>
-        <w:rPr>
-          <w:rStyle w:val="CommentReference"/>
-        </w:rPr>
-        <w:annotationRef/>
-      </w:r>
-      <w:r>
-        <w:t>I think the wording here trips me up a bit. You were very careful about the methodology being equal across samples and the only variable that was changed was sterilization – so do we need this qualifier? I think it’s perfectly fine to say we also looked at how sterilization affected other types of DNA but not sure we can use it as reason to say we can definitively rule out other sources of variation.</w:t>
-      </w:r>
-    </w:p>
-  </w:comment>
-  <w:comment w:id="11" w:author="Ana Miller-Ter Kuile" w:date="2020-06-15T15:55:00Z" w:initials="AMK">
-    <w:p>
-      <w:pPr>
-        <w:pStyle w:val="CommentText"/>
-      </w:pPr>
-      <w:r>
-        <w:rPr>
-          <w:rStyle w:val="CommentReference"/>
-        </w:rPr>
-        <w:annotationRef/>
-      </w:r>
-      <w:r>
-        <w:t xml:space="preserve">Thinking about what this reasoning is and change wording potentially. </w:t>
-      </w:r>
-    </w:p>
-    <w:p>
-      <w:pPr>
-        <w:pStyle w:val="CommentText"/>
-      </w:pPr>
-    </w:p>
-    <w:p>
-      <w:pPr>
-        <w:pStyle w:val="CommentText"/>
-      </w:pPr>
-      <w:r>
-        <w:t xml:space="preserve">Maybe the all prey for mesocosm predators graph only to include here, since this is the only direct </w:t>
-      </w:r>
-      <w:proofErr w:type="spellStart"/>
-      <w:r>
-        <w:t>ilne</w:t>
-      </w:r>
-      <w:proofErr w:type="spellEnd"/>
-      <w:r>
-        <w:t xml:space="preserve"> of evidence </w:t>
-      </w:r>
-    </w:p>
-    <w:p>
-      <w:pPr>
-        <w:pStyle w:val="CommentText"/>
-      </w:pPr>
-    </w:p>
-    <w:p>
-      <w:pPr>
-        <w:pStyle w:val="CommentText"/>
-      </w:pPr>
-      <w:r>
-        <w:t xml:space="preserve">Austen is confused about other “non-diet” DNA was. </w:t>
-      </w:r>
-    </w:p>
-    <w:p>
-      <w:pPr>
-        <w:pStyle w:val="CommentText"/>
-      </w:pPr>
-    </w:p>
-    <w:p>
-      <w:pPr>
-        <w:pStyle w:val="CommentText"/>
-      </w:pPr>
-      <w:r>
-        <w:t>Could be in the supplement but not explicitly referenced in the main text.</w:t>
-      </w:r>
-    </w:p>
-  </w:comment>
-  <w:comment w:id="12" w:author="Austen Apigo" w:date="2020-06-08T13:52:00Z" w:initials="AA">
-    <w:p>
-      <w:pPr>
-        <w:pStyle w:val="CommentText"/>
-      </w:pPr>
-      <w:r>
-        <w:rPr>
-          <w:rStyle w:val="CommentReference"/>
-        </w:rPr>
-        <w:annotationRef/>
-      </w:r>
-      <w:r>
-        <w:t>Might be good to pick consistent names for everything – e.g., “known diet” (in paragraph above) vs. “offered potential diet” here as well as “diet of all species” (in paragraph above) and “all potential diet” here.</w:t>
-      </w:r>
-    </w:p>
-  </w:comment>
-  <w:comment w:id="13" w:author="Ana Miller-Ter Kuile" w:date="2020-06-12T17:52:00Z" w:initials="AMK">
-    <w:p>
-      <w:pPr>
-        <w:pStyle w:val="CommentText"/>
-      </w:pPr>
-      <w:r>
-        <w:rPr>
-          <w:rStyle w:val="CommentReference"/>
-        </w:rPr>
-        <w:annotationRef/>
-      </w:r>
-      <w:r>
-        <w:t>Lean toward surface contamination as term versus the treatment of surface sterilization</w:t>
-      </w:r>
-    </w:p>
-  </w:comment>
-  <w:comment w:id="14" w:author="Austen Apigo" w:date="2020-06-08T14:33:00Z" w:initials="AA">
-    <w:p>
-      <w:pPr>
-        <w:pStyle w:val="CommentText"/>
-      </w:pPr>
-      <w:r>
-        <w:rPr>
-          <w:rStyle w:val="CommentReference"/>
-        </w:rPr>
-        <w:annotationRef/>
-      </w:r>
-      <w:r>
-        <w:t xml:space="preserve">Could we clarify this statement by saying ‘in a natural environment’? I see that in the next sentence you state in a natural environment, but here it sounds like both field and mesocosm. I guess I’m just still concerned about the use of ‘does not’ in a case of 91 -&gt; 51% detection with an insignificant p-value. </w:t>
-      </w:r>
-    </w:p>
-  </w:comment>
-  <w:comment w:id="15" w:author="Ana Miller-Ter Kuile" w:date="2020-06-12T17:53:00Z" w:initials="AMK">
-    <w:p>
-      <w:pPr>
-        <w:pStyle w:val="CommentText"/>
-      </w:pPr>
-      <w:r>
-        <w:rPr>
-          <w:rStyle w:val="CommentReference"/>
-        </w:rPr>
-        <w:annotationRef/>
-      </w:r>
-      <w:r>
-        <w:t xml:space="preserve">Start with the null, and then </w:t>
-      </w:r>
-      <w:proofErr w:type="gramStart"/>
-      <w:r>
-        <w:t>say</w:t>
-      </w:r>
-      <w:proofErr w:type="gramEnd"/>
-      <w:r>
-        <w:t xml:space="preserve"> “marginally significant result but with a pretty drastic reduction in detection gives evidence that this type of </w:t>
-      </w:r>
-      <w:proofErr w:type="spellStart"/>
-      <w:r>
-        <w:t>contaimination</w:t>
-      </w:r>
-      <w:proofErr w:type="spellEnd"/>
-      <w:r>
-        <w:t xml:space="preserve"> could arise in these types of environment.”</w:t>
-      </w:r>
-    </w:p>
-    <w:p>
-      <w:pPr>
-        <w:pStyle w:val="CommentText"/>
-      </w:pPr>
-      <w:proofErr w:type="gramStart"/>
-      <w:r>
-        <w:t>So</w:t>
-      </w:r>
-      <w:proofErr w:type="gramEnd"/>
-      <w:r>
-        <w:t xml:space="preserve"> start with the null, but talk up the significant result.</w:t>
-      </w:r>
-    </w:p>
-  </w:comment>
-  <w:comment w:id="16" w:author="Austen Apigo" w:date="2020-06-11T12:00:00Z" w:initials="AA">
-    <w:p>
-      <w:pPr>
-        <w:pStyle w:val="CommentText"/>
-      </w:pPr>
-      <w:r>
-        <w:rPr>
-          <w:rStyle w:val="CommentReference"/>
-        </w:rPr>
-        <w:annotationRef/>
-      </w:r>
-      <w:r>
-        <w:t xml:space="preserve">Should </w:t>
-      </w:r>
-      <w:proofErr w:type="spellStart"/>
-      <w:r>
-        <w:t>these</w:t>
-      </w:r>
-      <w:proofErr w:type="spellEnd"/>
-      <w:r>
-        <w:t xml:space="preserve"> be 74% vs. XX%? In sterilized vs. unsterilized</w:t>
-      </w:r>
-    </w:p>
-  </w:comment>
-  <w:comment w:id="17" w:author="Austen Apigo" w:date="2020-06-11T12:04:00Z" w:initials="AA">
-    <w:p>
-      <w:pPr>
-        <w:pStyle w:val="CommentText"/>
-      </w:pPr>
-      <w:r>
-        <w:rPr>
-          <w:rStyle w:val="CommentReference"/>
-        </w:rPr>
-        <w:annotationRef/>
-      </w:r>
-      <w:r>
-        <w:t xml:space="preserve">Maybe there could be some mention of what the contaminants were? </w:t>
-      </w:r>
-      <w:proofErr w:type="gramStart"/>
-      <w:r>
-        <w:t>So</w:t>
-      </w:r>
-      <w:proofErr w:type="gramEnd"/>
-      <w:r>
-        <w:t xml:space="preserve"> there was a reduction in the grasshopper but also reductions in what else? Was it mostly stuff that couldn’t have been prey? </w:t>
-      </w:r>
-    </w:p>
-  </w:comment>
-  <w:comment w:id="18" w:author="Austen Apigo" w:date="2020-06-11T12:06:00Z" w:initials="AA">
-    <w:p>
-      <w:pPr>
-        <w:pStyle w:val="CommentText"/>
-      </w:pPr>
-      <w:r>
-        <w:rPr>
-          <w:rStyle w:val="CommentReference"/>
-        </w:rPr>
-        <w:annotationRef/>
-      </w:r>
-      <w:r>
-        <w:t xml:space="preserve">Wonder if an argument can be made for that ingested items are most likely to be contaminants on the outside </w:t>
-      </w:r>
-      <w:proofErr w:type="spellStart"/>
-      <w:r>
-        <w:t>bc</w:t>
-      </w:r>
-      <w:proofErr w:type="spellEnd"/>
-      <w:r>
-        <w:t xml:space="preserve"> this consumer is actively seeking out prey – maybe that’s why SS doesn’t matter much</w:t>
-      </w:r>
-    </w:p>
-  </w:comment>
-  <w:comment w:id="31" w:author="Ana Miller-Ter Kuile" w:date="2020-05-19T10:07:00Z" w:initials="AMK">
-    <w:p>
-      <w:pPr>
-        <w:pStyle w:val="CommentText"/>
-      </w:pPr>
-      <w:r>
-        <w:rPr>
-          <w:rStyle w:val="CommentReference"/>
-        </w:rPr>
-        <w:annotationRef/>
-      </w:r>
-      <w:r>
-        <w:t xml:space="preserve">Will be updating figure design and caption descriptions. </w:t>
+        <w:t>Comments on figure design and captions?</w:t>
+      </w:r>
+      <w:r>
+        <w:t xml:space="preserve"> </w:t>
       </w:r>
     </w:p>
   </w:comment>
@@ -16295,72 +16671,30 @@
 
 <file path=word/commentsExtended.xml><?xml version="1.0" encoding="utf-8"?>
 <w15:commentsEx xmlns:wpc="http://schemas.microsoft.com/office/word/2010/wordprocessingCanvas" xmlns:cx="http://schemas.microsoft.com/office/drawing/2014/chartex" xmlns:cx1="http://schemas.microsoft.com/office/drawing/2015/9/8/chartex" xmlns:cx2="http://schemas.microsoft.com/office/drawing/2015/10/21/chartex" xmlns:cx3="http://schemas.microsoft.com/office/drawing/2016/5/9/chartex" xmlns:cx4="http://schemas.microsoft.com/office/drawing/2016/5/10/chartex" xmlns:cx5="http://schemas.microsoft.com/office/drawing/2016/5/11/chartex" xmlns:cx6="http://schemas.microsoft.com/office/drawing/2016/5/12/chartex" xmlns:cx7="http://schemas.microsoft.com/office/drawing/2016/5/13/chartex" xmlns:cx8="http://schemas.microsoft.com/office/drawing/2016/5/14/chartex" xmlns:mc="http://schemas.openxmlformats.org/markup-compatibility/2006" xmlns:aink="http://schemas.microsoft.com/office/drawing/2016/ink" xmlns:am3d="http://schemas.microsoft.com/office/drawing/2017/model3d" xmlns:o="urn:schemas-microsoft-com:office:office" xmlns:r="http://schemas.openxmlformats.org/officeDocument/2006/relationships" xmlns:m="http://schemas.openxmlformats.org/officeDocument/2006/math" xmlns:v="urn:schemas-microsoft-com:vml" xmlns:wp14="http://schemas.microsoft.com/office/word/2010/wordprocessingDrawing" xmlns:wp="http://schemas.openxmlformats.org/drawingml/2006/wordprocessingDrawing" xmlns:w10="urn:schemas-microsoft-com:office:word" xmlns:w="http://schemas.openxmlformats.org/wordprocessingml/2006/main" xmlns:w14="http://schemas.microsoft.com/office/word/2010/wordml" xmlns:w15="http://schemas.microsoft.com/office/word/2012/wordml" xmlns:w16cex="http://schemas.microsoft.com/office/word/2018/wordml/cex" xmlns:w16cid="http://schemas.microsoft.com/office/word/2016/wordml/cid" xmlns:w16="http://schemas.microsoft.com/office/word/2018/wordml" xmlns:w16se="http://schemas.microsoft.com/office/word/2015/wordml/symex" xmlns:wpg="http://schemas.microsoft.com/office/word/2010/wordprocessingGroup" xmlns:wpi="http://schemas.microsoft.com/office/word/2010/wordprocessingInk" xmlns:wne="http://schemas.microsoft.com/office/word/2006/wordml" xmlns:wps="http://schemas.microsoft.com/office/word/2010/wordprocessingShape" mc:Ignorable="w14 w15 w16se w16cid w16 w16cex wp14">
-  <w15:commentEx w15:paraId="38EF18AE" w15:done="0"/>
-  <w15:commentEx w15:paraId="151AC200" w15:done="0"/>
   <w15:commentEx w15:paraId="492928DA" w15:done="0"/>
-  <w15:commentEx w15:paraId="1F8A543E" w15:done="0"/>
-  <w15:commentEx w15:paraId="18904490" w15:paraIdParent="1F8A543E" w15:done="0"/>
-  <w15:commentEx w15:paraId="12D8BA2D" w15:done="0"/>
+  <w15:commentEx w15:paraId="709E9398" w15:done="0"/>
   <w15:commentEx w15:paraId="54D47FD0" w15:done="0"/>
-  <w15:commentEx w15:paraId="71B5A099" w15:done="0"/>
-  <w15:commentEx w15:paraId="25D42CC9" w15:done="0"/>
-  <w15:commentEx w15:paraId="770AAED0" w15:done="0"/>
-  <w15:commentEx w15:paraId="1EE94EB5" w15:paraIdParent="770AAED0" w15:done="0"/>
-  <w15:commentEx w15:paraId="3E9546C7" w15:done="0"/>
-  <w15:commentEx w15:paraId="3AD53BE8" w15:done="0"/>
-  <w15:commentEx w15:paraId="7F9EE28F" w15:done="0"/>
-  <w15:commentEx w15:paraId="3988946F" w15:paraIdParent="7F9EE28F" w15:done="0"/>
-  <w15:commentEx w15:paraId="1702A5F4" w15:done="0"/>
-  <w15:commentEx w15:paraId="7ACC163D" w15:done="0"/>
-  <w15:commentEx w15:paraId="7D2F971B" w15:done="0"/>
+  <w15:commentEx w15:paraId="7C1655FB" w15:done="0"/>
   <w15:commentEx w15:paraId="2972F583" w15:done="0"/>
 </w15:commentsEx>
 </file>
 
 <file path=word/commentsExtensible.xml><?xml version="1.0" encoding="utf-8"?>
 <w16cex:commentsExtensible xmlns:wpc="http://schemas.microsoft.com/office/word/2010/wordprocessingCanvas" xmlns:cx="http://schemas.microsoft.com/office/drawing/2014/chartex" xmlns:cx1="http://schemas.microsoft.com/office/drawing/2015/9/8/chartex" xmlns:cx2="http://schemas.microsoft.com/office/drawing/2015/10/21/chartex" xmlns:cx3="http://schemas.microsoft.com/office/drawing/2016/5/9/chartex" xmlns:cx4="http://schemas.microsoft.com/office/drawing/2016/5/10/chartex" xmlns:cx5="http://schemas.microsoft.com/office/drawing/2016/5/11/chartex" xmlns:cx6="http://schemas.microsoft.com/office/drawing/2016/5/12/chartex" xmlns:cx7="http://schemas.microsoft.com/office/drawing/2016/5/13/chartex" xmlns:cx8="http://schemas.microsoft.com/office/drawing/2016/5/14/chartex" xmlns:mc="http://schemas.openxmlformats.org/markup-compatibility/2006" xmlns:aink="http://schemas.microsoft.com/office/drawing/2016/ink" xmlns:am3d="http://schemas.microsoft.com/office/drawing/2017/model3d" xmlns:o="urn:schemas-microsoft-com:office:office" xmlns:r="http://schemas.openxmlformats.org/officeDocument/2006/relationships" xmlns:m="http://schemas.openxmlformats.org/officeDocument/2006/math" xmlns:v="urn:schemas-microsoft-com:vml" xmlns:wp14="http://schemas.microsoft.com/office/word/2010/wordprocessingDrawing" xmlns:wp="http://schemas.openxmlformats.org/drawingml/2006/wordprocessingDrawing" xmlns:w10="urn:schemas-microsoft-com:office:word" xmlns:w="http://schemas.openxmlformats.org/wordprocessingml/2006/main" xmlns:w14="http://schemas.microsoft.com/office/word/2010/wordml" xmlns:w15="http://schemas.microsoft.com/office/word/2012/wordml" xmlns:w16cex="http://schemas.microsoft.com/office/word/2018/wordml/cex" xmlns:w16cid="http://schemas.microsoft.com/office/word/2016/wordml/cid" xmlns:w16="http://schemas.microsoft.com/office/word/2018/wordml" xmlns:w16se="http://schemas.microsoft.com/office/word/2015/wordml/symex" xmlns:wpg="http://schemas.microsoft.com/office/word/2010/wordprocessingGroup" xmlns:wpi="http://schemas.microsoft.com/office/word/2010/wordprocessingInk" xmlns:wne="http://schemas.microsoft.com/office/word/2006/wordml" xmlns:wps="http://schemas.microsoft.com/office/word/2010/wordprocessingShape" mc:Ignorable="w14 w15 w16se w16cid w16 w16cex wp14">
-  <w16cex:commentExtensible w16cex:durableId="228A00CA" w16cex:dateUtc="2020-06-09T19:36:00Z"/>
-  <w16cex:commentExtensible w16cex:durableId="228A0225" w16cex:dateUtc="2020-06-09T19:42:00Z"/>
   <w16cex:commentExtensible w16cex:durableId="22921279" w16cex:dateUtc="2020-06-15T20:30:00Z"/>
-  <w16cex:commentExtensible w16cex:durableId="22921431" w16cex:dateUtc="2020-06-15T20:37:00Z"/>
-  <w16cex:commentExtensible w16cex:durableId="22921444" w16cex:dateUtc="2020-06-15T20:37:00Z"/>
-  <w16cex:commentExtensible w16cex:durableId="22921495" w16cex:dateUtc="2020-06-15T20:39:00Z"/>
+  <w16cex:commentExtensible w16cex:durableId="22931406" w16cex:dateUtc="2020-06-16T14:48:00Z"/>
   <w16cex:commentExtensible w16cex:durableId="2292170A" w16cex:dateUtc="2020-06-15T20:49:00Z"/>
-  <w16cex:commentExtensible w16cex:durableId="228C7430" w16cex:dateUtc="2020-06-11T16:13:00Z"/>
-  <w16cex:commentExtensible w16cex:durableId="2288A632" w16cex:dateUtc="2020-06-08T18:57:00Z"/>
-  <w16cex:commentExtensible w16cex:durableId="22921877" w16cex:dateUtc="2020-06-15T20:55:00Z"/>
-  <w16cex:commentExtensible w16cex:durableId="2292187E" w16cex:dateUtc="2020-06-15T20:55:00Z"/>
-  <w16cex:commentExtensible w16cex:durableId="2288C131" w16cex:dateUtc="2020-06-08T20:52:00Z"/>
-  <w16cex:commentExtensible w16cex:durableId="228E3F61" w16cex:dateUtc="2020-06-12T22:52:00Z"/>
-  <w16cex:commentExtensible w16cex:durableId="2288CAAA" w16cex:dateUtc="2020-06-08T21:33:00Z"/>
-  <w16cex:commentExtensible w16cex:durableId="228E3FAB" w16cex:dateUtc="2020-06-12T22:53:00Z"/>
-  <w16cex:commentExtensible w16cex:durableId="228C9B59" w16cex:dateUtc="2020-06-11T19:00:00Z"/>
-  <w16cex:commentExtensible w16cex:durableId="228C9C47" w16cex:dateUtc="2020-06-11T19:04:00Z"/>
-  <w16cex:commentExtensible w16cex:durableId="228C9CD2" w16cex:dateUtc="2020-06-11T19:06:00Z"/>
+  <w16cex:commentExtensible w16cex:durableId="22931AA6" w16cex:dateUtc="2020-06-16T15:17:00Z"/>
   <w16cex:commentExtensible w16cex:durableId="226E2E67" w16cex:dateUtc="2020-05-19T15:07:00Z"/>
 </w16cex:commentsExtensible>
 </file>
 
 <file path=word/commentsIds.xml><?xml version="1.0" encoding="utf-8"?>
 <w16cid:commentsIds xmlns:wpc="http://schemas.microsoft.com/office/word/2010/wordprocessingCanvas" xmlns:cx="http://schemas.microsoft.com/office/drawing/2014/chartex" xmlns:cx1="http://schemas.microsoft.com/office/drawing/2015/9/8/chartex" xmlns:cx2="http://schemas.microsoft.com/office/drawing/2015/10/21/chartex" xmlns:cx3="http://schemas.microsoft.com/office/drawing/2016/5/9/chartex" xmlns:cx4="http://schemas.microsoft.com/office/drawing/2016/5/10/chartex" xmlns:cx5="http://schemas.microsoft.com/office/drawing/2016/5/11/chartex" xmlns:cx6="http://schemas.microsoft.com/office/drawing/2016/5/12/chartex" xmlns:cx7="http://schemas.microsoft.com/office/drawing/2016/5/13/chartex" xmlns:cx8="http://schemas.microsoft.com/office/drawing/2016/5/14/chartex" xmlns:mc="http://schemas.openxmlformats.org/markup-compatibility/2006" xmlns:aink="http://schemas.microsoft.com/office/drawing/2016/ink" xmlns:am3d="http://schemas.microsoft.com/office/drawing/2017/model3d" xmlns:o="urn:schemas-microsoft-com:office:office" xmlns:r="http://schemas.openxmlformats.org/officeDocument/2006/relationships" xmlns:m="http://schemas.openxmlformats.org/officeDocument/2006/math" xmlns:v="urn:schemas-microsoft-com:vml" xmlns:wp14="http://schemas.microsoft.com/office/word/2010/wordprocessingDrawing" xmlns:wp="http://schemas.openxmlformats.org/drawingml/2006/wordprocessingDrawing" xmlns:w10="urn:schemas-microsoft-com:office:word" xmlns:w="http://schemas.openxmlformats.org/wordprocessingml/2006/main" xmlns:w14="http://schemas.microsoft.com/office/word/2010/wordml" xmlns:w15="http://schemas.microsoft.com/office/word/2012/wordml" xmlns:w16cex="http://schemas.microsoft.com/office/word/2018/wordml/cex" xmlns:w16cid="http://schemas.microsoft.com/office/word/2016/wordml/cid" xmlns:w16="http://schemas.microsoft.com/office/word/2018/wordml" xmlns:w16se="http://schemas.microsoft.com/office/word/2015/wordml/symex" xmlns:wpg="http://schemas.microsoft.com/office/word/2010/wordprocessingGroup" xmlns:wpi="http://schemas.microsoft.com/office/word/2010/wordprocessingInk" xmlns:wne="http://schemas.microsoft.com/office/word/2006/wordml" xmlns:wps="http://schemas.microsoft.com/office/word/2010/wordprocessingShape" mc:Ignorable="w14 w15 w16se w16cid w16 w16cex wp14">
-  <w16cid:commentId w16cid:paraId="38EF18AE" w16cid:durableId="228A00CA"/>
-  <w16cid:commentId w16cid:paraId="151AC200" w16cid:durableId="228A0225"/>
   <w16cid:commentId w16cid:paraId="492928DA" w16cid:durableId="22921279"/>
-  <w16cid:commentId w16cid:paraId="1F8A543E" w16cid:durableId="22921431"/>
-  <w16cid:commentId w16cid:paraId="18904490" w16cid:durableId="22921444"/>
-  <w16cid:commentId w16cid:paraId="12D8BA2D" w16cid:durableId="22921495"/>
+  <w16cid:commentId w16cid:paraId="709E9398" w16cid:durableId="22931406"/>
   <w16cid:commentId w16cid:paraId="54D47FD0" w16cid:durableId="2292170A"/>
-  <w16cid:commentId w16cid:paraId="71B5A099" w16cid:durableId="228C7430"/>
-  <w16cid:commentId w16cid:paraId="25D42CC9" w16cid:durableId="2288A632"/>
-  <w16cid:commentId w16cid:paraId="770AAED0" w16cid:durableId="22921877"/>
-  <w16cid:commentId w16cid:paraId="1EE94EB5" w16cid:durableId="2292187E"/>
-  <w16cid:commentId w16cid:paraId="3E9546C7" w16cid:durableId="2288C131"/>
-  <w16cid:commentId w16cid:paraId="3AD53BE8" w16cid:durableId="228E3F61"/>
-  <w16cid:commentId w16cid:paraId="7F9EE28F" w16cid:durableId="2288CAAA"/>
-  <w16cid:commentId w16cid:paraId="3988946F" w16cid:durableId="228E3FAB"/>
-  <w16cid:commentId w16cid:paraId="1702A5F4" w16cid:durableId="228C9B59"/>
-  <w16cid:commentId w16cid:paraId="7ACC163D" w16cid:durableId="228C9C47"/>
-  <w16cid:commentId w16cid:paraId="7D2F971B" w16cid:durableId="228C9CD2"/>
+  <w16cid:commentId w16cid:paraId="7C1655FB" w16cid:durableId="22931AA6"/>
   <w16cid:commentId w16cid:paraId="2972F583" w16cid:durableId="226E2E67"/>
 </w16cid:commentsIds>
 </file>
@@ -17652,11 +17986,11 @@
 
 <file path=word/people.xml><?xml version="1.0" encoding="utf-8"?>
 <w15:people xmlns:wpc="http://schemas.microsoft.com/office/word/2010/wordprocessingCanvas" xmlns:cx="http://schemas.microsoft.com/office/drawing/2014/chartex" xmlns:cx1="http://schemas.microsoft.com/office/drawing/2015/9/8/chartex" xmlns:cx2="http://schemas.microsoft.com/office/drawing/2015/10/21/chartex" xmlns:cx3="http://schemas.microsoft.com/office/drawing/2016/5/9/chartex" xmlns:cx4="http://schemas.microsoft.com/office/drawing/2016/5/10/chartex" xmlns:cx5="http://schemas.microsoft.com/office/drawing/2016/5/11/chartex" xmlns:cx6="http://schemas.microsoft.com/office/drawing/2016/5/12/chartex" xmlns:cx7="http://schemas.microsoft.com/office/drawing/2016/5/13/chartex" xmlns:cx8="http://schemas.microsoft.com/office/drawing/2016/5/14/chartex" xmlns:mc="http://schemas.openxmlformats.org/markup-compatibility/2006" xmlns:aink="http://schemas.microsoft.com/office/drawing/2016/ink" xmlns:am3d="http://schemas.microsoft.com/office/drawing/2017/model3d" xmlns:o="urn:schemas-microsoft-com:office:office" xmlns:r="http://schemas.openxmlformats.org/officeDocument/2006/relationships" xmlns:m="http://schemas.openxmlformats.org/officeDocument/2006/math" xmlns:v="urn:schemas-microsoft-com:vml" xmlns:wp14="http://schemas.microsoft.com/office/word/2010/wordprocessingDrawing" xmlns:wp="http://schemas.openxmlformats.org/drawingml/2006/wordprocessingDrawing" xmlns:w10="urn:schemas-microsoft-com:office:word" xmlns:w="http://schemas.openxmlformats.org/wordprocessingml/2006/main" xmlns:w14="http://schemas.microsoft.com/office/word/2010/wordml" xmlns:w15="http://schemas.microsoft.com/office/word/2012/wordml" xmlns:w16cex="http://schemas.microsoft.com/office/word/2018/wordml/cex" xmlns:w16cid="http://schemas.microsoft.com/office/word/2016/wordml/cid" xmlns:w16="http://schemas.microsoft.com/office/word/2018/wordml" xmlns:w16se="http://schemas.microsoft.com/office/word/2015/wordml/symex" xmlns:wpg="http://schemas.microsoft.com/office/word/2010/wordprocessingGroup" xmlns:wpi="http://schemas.microsoft.com/office/word/2010/wordprocessingInk" xmlns:wne="http://schemas.microsoft.com/office/word/2006/wordml" xmlns:wps="http://schemas.microsoft.com/office/word/2010/wordprocessingShape" mc:Ignorable="w14 w15 w16se w16cid w16 w16cex wp14">
+  <w15:person w15:author="Ana Miller-Ter Kuile">
+    <w15:presenceInfo w15:providerId="AD" w15:userId="S::ana00@umail.ucsb.edu::72e8dace-931d-4365-9f0f-d4fcb4a54264"/>
+  </w15:person>
   <w15:person w15:author="Austen Apigo">
     <w15:presenceInfo w15:providerId="None" w15:userId="Austen Apigo"/>
-  </w15:person>
-  <w15:person w15:author="Ana Miller-Ter Kuile">
-    <w15:presenceInfo w15:providerId="AD" w15:userId="S::ana00@umail.ucsb.edu::72e8dace-931d-4365-9f0f-d4fcb4a54264"/>
   </w15:person>
 </w15:people>
 </file>

--- a/Drafts/Draft_Jun15_2020.docx
+++ b/Drafts/Draft_Jun15_2020.docx
@@ -16495,6 +16495,22 @@
       <w:pPr>
         <w:rPr>
           <w:rFonts w:ascii="Times New Roman" w:hAnsi="Times New Roman" w:cs="Times New Roman"/>
+          <w:bCs/>
+        </w:rPr>
+      </w:pPr>
+    </w:p>
+    <w:p>
+      <w:pPr>
+        <w:rPr>
+          <w:rFonts w:ascii="Times New Roman" w:hAnsi="Times New Roman" w:cs="Times New Roman"/>
+          <w:bCs/>
+        </w:rPr>
+      </w:pPr>
+    </w:p>
+    <w:p>
+      <w:pPr>
+        <w:rPr>
+          <w:rFonts w:ascii="Times New Roman" w:hAnsi="Times New Roman" w:cs="Times New Roman"/>
           <w:b/>
         </w:rPr>
       </w:pPr>
@@ -16514,6 +16530,92 @@
           <w:b/>
         </w:rPr>
       </w:pPr>
+      <w:r>
+        <w:rPr>
+          <w:rFonts w:ascii="Times New Roman" w:hAnsi="Times New Roman" w:cs="Times New Roman"/>
+          <w:b/>
+          <w:noProof/>
+        </w:rPr>
+        <w:lastRenderedPageBreak/>
+        <w:drawing>
+          <wp:inline distT="0" distB="0" distL="0" distR="0" wp14:anchorId="32F5C7B1" wp14:editId="70ED0F47">
+            <wp:extent cx="5943600" cy="3399790"/>
+            <wp:effectExtent l="0" t="0" r="0" b="0"/>
+            <wp:docPr id="5" name="Picture 5"/>
+            <wp:cNvGraphicFramePr>
+              <a:graphicFrameLocks xmlns:a="http://schemas.openxmlformats.org/drawingml/2006/main" noChangeAspect="1"/>
+            </wp:cNvGraphicFramePr>
+            <a:graphic xmlns:a="http://schemas.openxmlformats.org/drawingml/2006/main">
+              <a:graphicData uri="http://schemas.openxmlformats.org/drawingml/2006/picture">
+                <pic:pic xmlns:pic="http://schemas.openxmlformats.org/drawingml/2006/picture">
+                  <pic:nvPicPr>
+                    <pic:cNvPr id="5" name="supp_sample_heat_map.pdf"/>
+                    <pic:cNvPicPr/>
+                  </pic:nvPicPr>
+                  <pic:blipFill>
+                    <a:blip r:embed="rId21">
+                      <a:extLst>
+                        <a:ext uri="{28A0092B-C50C-407E-A947-70E740481C1C}">
+                          <a14:useLocalDpi xmlns:a14="http://schemas.microsoft.com/office/drawing/2010/main" val="0"/>
+                        </a:ext>
+                      </a:extLst>
+                    </a:blip>
+                    <a:stretch>
+                      <a:fillRect/>
+                    </a:stretch>
+                  </pic:blipFill>
+                  <pic:spPr>
+                    <a:xfrm>
+                      <a:off x="0" y="0"/>
+                      <a:ext cx="5943600" cy="3399790"/>
+                    </a:xfrm>
+                    <a:prstGeom prst="rect">
+                      <a:avLst/>
+                    </a:prstGeom>
+                  </pic:spPr>
+                </pic:pic>
+              </a:graphicData>
+            </a:graphic>
+          </wp:inline>
+        </w:drawing>
+      </w:r>
+    </w:p>
+    <w:p>
+      <w:pPr>
+        <w:rPr>
+          <w:rFonts w:ascii="Times New Roman" w:hAnsi="Times New Roman" w:cs="Times New Roman"/>
+          <w:bCs/>
+        </w:rPr>
+      </w:pPr>
+      <w:r>
+        <w:rPr>
+          <w:rFonts w:ascii="Times New Roman" w:hAnsi="Times New Roman" w:cs="Times New Roman"/>
+          <w:bCs/>
+        </w:rPr>
+        <w:t>Supp Figure (</w:t>
+      </w:r>
+      <w:commentRangeStart w:id="6"/>
+      <w:r>
+        <w:rPr>
+          <w:rFonts w:ascii="Times New Roman" w:hAnsi="Times New Roman" w:cs="Times New Roman"/>
+          <w:bCs/>
+        </w:rPr>
+        <w:t xml:space="preserve">alternative to above, potentially): </w:t>
+      </w:r>
+      <w:commentRangeEnd w:id="6"/>
+      <w:r>
+        <w:rPr>
+          <w:rStyle w:val="CommentReference"/>
+        </w:rPr>
+        <w:commentReference w:id="6"/>
+      </w:r>
+      <w:r>
+        <w:rPr>
+          <w:rFonts w:ascii="Times New Roman" w:hAnsi="Times New Roman" w:cs="Times New Roman"/>
+          <w:bCs/>
+        </w:rPr>
+        <w:t xml:space="preserve">For natural environment consumers, per sample presence, abundance, and total richness of each diet family did not change with surface sterilization treatment. </w:t>
+      </w:r>
     </w:p>
     <w:p>
       <w:pPr>
@@ -16666,6 +16768,22 @@
       </w:r>
     </w:p>
   </w:comment>
+  <w:comment w:id="6" w:author="Ana Miller-Ter Kuile" w:date="2020-06-16T11:14:00Z" w:initials="AMK">
+    <w:p>
+      <w:pPr>
+        <w:pStyle w:val="CommentText"/>
+      </w:pPr>
+      <w:r>
+        <w:rPr>
+          <w:rStyle w:val="CommentReference"/>
+        </w:rPr>
+        <w:annotationRef/>
+      </w:r>
+      <w:r>
+        <w:t xml:space="preserve">This is not abundance-sorted currently, but could be </w:t>
+      </w:r>
+    </w:p>
+  </w:comment>
 </w:comments>
 </file>
 
@@ -16676,6 +16794,7 @@
   <w15:commentEx w15:paraId="54D47FD0" w15:done="0"/>
   <w15:commentEx w15:paraId="7C1655FB" w15:done="0"/>
   <w15:commentEx w15:paraId="2972F583" w15:done="0"/>
+  <w15:commentEx w15:paraId="046F7676" w15:done="0"/>
 </w15:commentsEx>
 </file>
 
@@ -16686,6 +16805,7 @@
   <w16cex:commentExtensible w16cex:durableId="2292170A" w16cex:dateUtc="2020-06-15T20:49:00Z"/>
   <w16cex:commentExtensible w16cex:durableId="22931AA6" w16cex:dateUtc="2020-06-16T15:17:00Z"/>
   <w16cex:commentExtensible w16cex:durableId="226E2E67" w16cex:dateUtc="2020-05-19T15:07:00Z"/>
+  <w16cex:commentExtensible w16cex:durableId="229327FE" w16cex:dateUtc="2020-06-16T16:14:00Z"/>
 </w16cex:commentsExtensible>
 </file>
 
@@ -16696,6 +16816,7 @@
   <w16cid:commentId w16cid:paraId="54D47FD0" w16cid:durableId="2292170A"/>
   <w16cid:commentId w16cid:paraId="7C1655FB" w16cid:durableId="22931AA6"/>
   <w16cid:commentId w16cid:paraId="2972F583" w16cid:durableId="226E2E67"/>
+  <w16cid:commentId w16cid:paraId="046F7676" w16cid:durableId="229327FE"/>
 </w16cid:commentsIds>
 </file>
 

--- a/Drafts/Draft_Jun15_2020.docx
+++ b/Drafts/Draft_Jun15_2020.docx
@@ -205,112 +205,122 @@
       <w:pPr>
         <w:rPr>
           <w:rFonts w:ascii="Times New Roman" w:hAnsi="Times New Roman" w:cs="Times New Roman"/>
-          <w:bCs/>
-        </w:rPr>
-      </w:pPr>
-      <w:r>
-        <w:rPr>
-          <w:rFonts w:ascii="Times New Roman" w:hAnsi="Times New Roman" w:cs="Times New Roman"/>
           <w:b/>
         </w:rPr>
-        <w:t xml:space="preserve">Keywords: </w:t>
+      </w:pPr>
+      <w:r>
+        <w:rPr>
+          <w:rFonts w:ascii="Times New Roman" w:hAnsi="Times New Roman" w:cs="Times New Roman"/>
+          <w:b/>
+        </w:rPr>
+        <w:t>Abstract (</w:t>
+      </w:r>
+      <w:r>
+        <w:rPr>
+          <w:rFonts w:ascii="Times New Roman" w:hAnsi="Times New Roman" w:cs="Times New Roman"/>
+          <w:b/>
+        </w:rPr>
+        <w:t xml:space="preserve">≤ </w:t>
+      </w:r>
+      <w:r>
+        <w:rPr>
+          <w:rFonts w:ascii="Times New Roman" w:hAnsi="Times New Roman" w:cs="Times New Roman"/>
+          <w:b/>
+        </w:rPr>
+        <w:t>250 words)</w:t>
       </w:r>
     </w:p>
     <w:p>
       <w:pPr>
         <w:rPr>
           <w:rFonts w:ascii="Times New Roman" w:hAnsi="Times New Roman" w:cs="Times New Roman"/>
-          <w:b/>
-        </w:rPr>
-      </w:pPr>
+          <w:bCs/>
+        </w:rPr>
+      </w:pPr>
+      <w:r>
+        <w:rPr>
+          <w:rFonts w:ascii="Times New Roman" w:hAnsi="Times New Roman" w:cs="Times New Roman"/>
+          <w:bCs/>
+        </w:rPr>
+        <w:t>Background: Consumptive interactions shape ecosystems</w:t>
+      </w:r>
+      <w:r>
+        <w:rPr>
+          <w:rFonts w:ascii="Times New Roman" w:hAnsi="Times New Roman" w:cs="Times New Roman"/>
+          <w:bCs/>
+        </w:rPr>
+        <w:t xml:space="preserve"> and </w:t>
+      </w:r>
+      <w:r>
+        <w:rPr>
+          <w:rFonts w:ascii="Times New Roman" w:hAnsi="Times New Roman" w:cs="Times New Roman"/>
+          <w:bCs/>
+        </w:rPr>
+        <w:t xml:space="preserve">DNA metabarcoding is an emerging tool to </w:t>
+      </w:r>
+      <w:r>
+        <w:rPr>
+          <w:rFonts w:ascii="Times New Roman" w:hAnsi="Times New Roman" w:cs="Times New Roman"/>
+          <w:bCs/>
+        </w:rPr>
+        <w:t>expose</w:t>
+      </w:r>
+      <w:r>
+        <w:rPr>
+          <w:rFonts w:ascii="Times New Roman" w:hAnsi="Times New Roman" w:cs="Times New Roman"/>
+          <w:bCs/>
+        </w:rPr>
+        <w:t xml:space="preserve"> </w:t>
+      </w:r>
+      <w:r>
+        <w:rPr>
+          <w:rFonts w:ascii="Times New Roman" w:hAnsi="Times New Roman" w:cs="Times New Roman"/>
+          <w:bCs/>
+        </w:rPr>
+        <w:t xml:space="preserve">consumptive </w:t>
+      </w:r>
+      <w:r>
+        <w:rPr>
+          <w:rFonts w:ascii="Times New Roman" w:hAnsi="Times New Roman" w:cs="Times New Roman"/>
+          <w:bCs/>
+        </w:rPr>
+        <w:t>interactions in new environments and consumer groups.</w:t>
+      </w:r>
     </w:p>
     <w:p>
       <w:pPr>
         <w:rPr>
           <w:rFonts w:ascii="Times New Roman" w:hAnsi="Times New Roman" w:cs="Times New Roman"/>
-          <w:b/>
-        </w:rPr>
-      </w:pPr>
-      <w:r>
-        <w:rPr>
-          <w:rFonts w:ascii="Times New Roman" w:hAnsi="Times New Roman" w:cs="Times New Roman"/>
-          <w:b/>
-        </w:rPr>
-        <w:t xml:space="preserve">Abstract </w:t>
-      </w:r>
-      <w:proofErr w:type="gramStart"/>
-      <w:r>
-        <w:rPr>
-          <w:rFonts w:ascii="Times New Roman" w:hAnsi="Times New Roman" w:cs="Times New Roman"/>
-          <w:b/>
-        </w:rPr>
-        <w:t>(</w:t>
-      </w:r>
-      <w:r>
-        <w:rPr>
-          <w:rFonts w:ascii="Times New Roman" w:hAnsi="Times New Roman" w:cs="Times New Roman"/>
-          <w:b/>
-        </w:rPr>
-        <w:t xml:space="preserve"> ≤</w:t>
-      </w:r>
-      <w:proofErr w:type="gramEnd"/>
-      <w:r>
-        <w:rPr>
-          <w:rFonts w:ascii="Times New Roman" w:hAnsi="Times New Roman" w:cs="Times New Roman"/>
-          <w:b/>
-        </w:rPr>
-        <w:t xml:space="preserve"> </w:t>
-      </w:r>
-      <w:r>
-        <w:rPr>
-          <w:rFonts w:ascii="Times New Roman" w:hAnsi="Times New Roman" w:cs="Times New Roman"/>
-          <w:b/>
-        </w:rPr>
-        <w:t>250 words)</w:t>
-      </w:r>
-    </w:p>
-    <w:p>
-      <w:pPr>
-        <w:rPr>
-          <w:rFonts w:ascii="Times New Roman" w:hAnsi="Times New Roman" w:cs="Times New Roman"/>
-          <w:bCs/>
-        </w:rPr>
-      </w:pPr>
-      <w:r>
-        <w:rPr>
-          <w:rFonts w:ascii="Times New Roman" w:hAnsi="Times New Roman" w:cs="Times New Roman"/>
-          <w:bCs/>
-        </w:rPr>
-        <w:t>Background: Consumptive interactions shape ecosystems</w:t>
-      </w:r>
-      <w:r>
-        <w:rPr>
-          <w:rFonts w:ascii="Times New Roman" w:hAnsi="Times New Roman" w:cs="Times New Roman"/>
-          <w:bCs/>
-        </w:rPr>
-        <w:t xml:space="preserve"> and </w:t>
-      </w:r>
-      <w:r>
-        <w:rPr>
-          <w:rFonts w:ascii="Times New Roman" w:hAnsi="Times New Roman" w:cs="Times New Roman"/>
-          <w:bCs/>
-        </w:rPr>
-        <w:t>DNA metabarcoding is an emerging tool to explore interactions in new environments and consumer groups.</w:t>
-      </w:r>
-    </w:p>
-    <w:p>
-      <w:pPr>
-        <w:rPr>
-          <w:rFonts w:ascii="Times New Roman" w:hAnsi="Times New Roman" w:cs="Times New Roman"/>
-          <w:bCs/>
-        </w:rPr>
-      </w:pPr>
-      <w:r>
-        <w:rPr>
-          <w:rFonts w:ascii="Times New Roman" w:hAnsi="Times New Roman" w:cs="Times New Roman"/>
-          <w:bCs/>
-        </w:rPr>
-        <w:t xml:space="preserve">In many of these contexts, the body size of consumers requires DNA extraction from full body parts, and so surface contamination could alter </w:t>
+          <w:bCs/>
+        </w:rPr>
+      </w:pPr>
+      <w:r>
+        <w:rPr>
+          <w:rFonts w:ascii="Times New Roman" w:hAnsi="Times New Roman" w:cs="Times New Roman"/>
+          <w:bCs/>
+        </w:rPr>
+        <w:t>However, i</w:t>
+      </w:r>
+      <w:r>
+        <w:rPr>
+          <w:rFonts w:ascii="Times New Roman" w:hAnsi="Times New Roman" w:cs="Times New Roman"/>
+          <w:bCs/>
+        </w:rPr>
+        <w:t>n many of these contexts, the</w:t>
+      </w:r>
+      <w:r>
+        <w:rPr>
+          <w:rFonts w:ascii="Times New Roman" w:hAnsi="Times New Roman" w:cs="Times New Roman"/>
+          <w:bCs/>
+        </w:rPr>
+        <w:t xml:space="preserve"> small</w:t>
+      </w:r>
+      <w:r>
+        <w:rPr>
+          <w:rFonts w:ascii="Times New Roman" w:hAnsi="Times New Roman" w:cs="Times New Roman"/>
+          <w:bCs/>
+        </w:rPr>
+        <w:t xml:space="preserve"> body size of consumers requires DNA extraction from full body parts, and so surface contamination could alter </w:t>
       </w:r>
       <w:r>
         <w:rPr>
@@ -711,14 +721,21 @@
           <w:rFonts w:ascii="Times New Roman" w:eastAsiaTheme="minorEastAsia" w:hAnsi="Times New Roman" w:cs="Times New Roman"/>
           <w:bCs/>
         </w:rPr>
-        <w:t>by environment type</w:t>
+        <w:t>by environment</w:t>
       </w:r>
       <w:r>
         <w:rPr>
           <w:rFonts w:ascii="Times New Roman" w:eastAsiaTheme="minorEastAsia" w:hAnsi="Times New Roman" w:cs="Times New Roman"/>
           <w:bCs/>
         </w:rPr>
-        <w:t xml:space="preserve"> suggest that considering and mitigating environmental conditions that increase the likelihood of surface contamination should be a first step in any diet DNA metabarcoding study of invertebrate consumers.</w:t>
+        <w:t xml:space="preserve">al context </w:t>
+      </w:r>
+      <w:r>
+        <w:rPr>
+          <w:rFonts w:ascii="Times New Roman" w:eastAsiaTheme="minorEastAsia" w:hAnsi="Times New Roman" w:cs="Times New Roman"/>
+          <w:bCs/>
+        </w:rPr>
+        <w:t>suggest that considering and mitigating environmental conditions that increase the likelihood of surface contamination should be a first step in any diet DNA metabarcoding study of invertebrate consumers.</w:t>
       </w:r>
     </w:p>
     <w:p>
@@ -733,282 +750,46 @@
       <w:pPr>
         <w:rPr>
           <w:rFonts w:ascii="Times New Roman" w:hAnsi="Times New Roman" w:cs="Times New Roman"/>
+          <w:bCs/>
+        </w:rPr>
+      </w:pPr>
+      <w:r>
+        <w:rPr>
+          <w:rFonts w:ascii="Times New Roman" w:hAnsi="Times New Roman" w:cs="Times New Roman"/>
           <w:b/>
         </w:rPr>
-      </w:pPr>
-      <w:r>
-        <w:rPr>
-          <w:rFonts w:ascii="Times New Roman" w:hAnsi="Times New Roman" w:cs="Times New Roman"/>
-          <w:b/>
-        </w:rPr>
-        <w:t>Introduction</w:t>
+        <w:t xml:space="preserve">Keywords (4-6): </w:t>
+      </w:r>
+      <w:r>
+        <w:rPr>
+          <w:rFonts w:ascii="Times New Roman" w:hAnsi="Times New Roman" w:cs="Times New Roman"/>
+          <w:bCs/>
+        </w:rPr>
+        <w:t>consumptive interactions, arthropods, surface sterilization, food web, predator prey interactions</w:t>
       </w:r>
     </w:p>
     <w:p>
       <w:pPr>
         <w:rPr>
           <w:rFonts w:ascii="Times New Roman" w:hAnsi="Times New Roman" w:cs="Times New Roman"/>
-          <w:bCs/>
-        </w:rPr>
-      </w:pPr>
-      <w:r>
-        <w:rPr>
-          <w:rFonts w:ascii="Times New Roman" w:hAnsi="Times New Roman" w:cs="Times New Roman"/>
-          <w:bCs/>
-        </w:rPr>
-        <w:t xml:space="preserve">Biological communities and ecosystem function are shaped by the interactions between organisms (Brown et al. 2001, Hooper et al. 2005, Delmas et al. 2019, </w:t>
-      </w:r>
-      <w:proofErr w:type="spellStart"/>
-      <w:r>
-        <w:rPr>
-          <w:rFonts w:ascii="Times New Roman" w:hAnsi="Times New Roman" w:cs="Times New Roman"/>
-          <w:bCs/>
-        </w:rPr>
-        <w:t>Schleuning</w:t>
-      </w:r>
-      <w:proofErr w:type="spellEnd"/>
-      <w:r>
-        <w:rPr>
-          <w:rFonts w:ascii="Times New Roman" w:hAnsi="Times New Roman" w:cs="Times New Roman"/>
-          <w:bCs/>
-        </w:rPr>
-        <w:t xml:space="preserve"> et al. 2015). Among the many interaction types (e.g. mutualism, consumption, competition), consumptive interactions (including herbivory, predation, and parasitism) can shape the stability of biologically diverse communities (</w:t>
-      </w:r>
-      <w:proofErr w:type="spellStart"/>
-      <w:r>
-        <w:rPr>
-          <w:rFonts w:ascii="Times New Roman" w:hAnsi="Times New Roman" w:cs="Times New Roman"/>
-          <w:bCs/>
-        </w:rPr>
-        <w:t>Ings</w:t>
-      </w:r>
-      <w:proofErr w:type="spellEnd"/>
-      <w:r>
-        <w:rPr>
-          <w:rFonts w:ascii="Times New Roman" w:hAnsi="Times New Roman" w:cs="Times New Roman"/>
-          <w:bCs/>
-        </w:rPr>
-        <w:t xml:space="preserve"> et al. 2009, Delmas et al. 2019).</w:t>
-      </w:r>
-      <w:r>
-        <w:rPr>
-          <w:rFonts w:ascii="Times New Roman" w:hAnsi="Times New Roman" w:cs="Times New Roman"/>
-          <w:bCs/>
-        </w:rPr>
-        <w:t xml:space="preserve"> Until recently, these consumptive interactions </w:t>
-      </w:r>
-      <w:r>
-        <w:rPr>
-          <w:rFonts w:ascii="Times New Roman" w:hAnsi="Times New Roman" w:cs="Times New Roman"/>
-          <w:bCs/>
-        </w:rPr>
-        <w:t>were most often</w:t>
-      </w:r>
-      <w:r>
-        <w:rPr>
-          <w:rFonts w:ascii="Times New Roman" w:hAnsi="Times New Roman" w:cs="Times New Roman"/>
-          <w:bCs/>
-        </w:rPr>
-        <w:t xml:space="preserve"> measured by visual observations of feeding or by dissection or inspection of fecal contents (</w:t>
-      </w:r>
-      <w:proofErr w:type="spellStart"/>
-      <w:r>
-        <w:rPr>
-          <w:rFonts w:ascii="Times New Roman" w:hAnsi="Times New Roman" w:cs="Times New Roman"/>
-          <w:bCs/>
-        </w:rPr>
-        <w:t>Hylsop</w:t>
-      </w:r>
-      <w:proofErr w:type="spellEnd"/>
-      <w:r>
-        <w:rPr>
-          <w:rFonts w:ascii="Times New Roman" w:hAnsi="Times New Roman" w:cs="Times New Roman"/>
-          <w:bCs/>
-        </w:rPr>
-        <w:t xml:space="preserve"> 1980, Nielson et al. 2018, Baker et al. 2014, Duffy and Jackson 1986)</w:t>
-      </w:r>
-      <w:r>
-        <w:rPr>
-          <w:rFonts w:ascii="Times New Roman" w:hAnsi="Times New Roman" w:cs="Times New Roman"/>
-          <w:bCs/>
-        </w:rPr>
-        <w:t>, which made it challenging or impossible to conduct diet analyses for many consumer groups. For</w:t>
-      </w:r>
-      <w:r>
-        <w:rPr>
-          <w:rFonts w:ascii="Times New Roman" w:hAnsi="Times New Roman" w:cs="Times New Roman"/>
-          <w:bCs/>
-        </w:rPr>
-        <w:t xml:space="preserve"> consumers that are too small for dissection and food identification, have feeding habits which render food items unidentifiable, have food items that contain few components which pass through digestion in recognizable form, or have cryptic habits that </w:t>
-      </w:r>
-      <w:r>
-        <w:rPr>
-          <w:rFonts w:ascii="Times New Roman" w:hAnsi="Times New Roman" w:cs="Times New Roman"/>
-          <w:bCs/>
-        </w:rPr>
-        <w:lastRenderedPageBreak/>
-        <w:t>prevent them from being observed in large enough numbers for diet analyses</w:t>
-      </w:r>
-      <w:r>
-        <w:rPr>
-          <w:rFonts w:ascii="Times New Roman" w:hAnsi="Times New Roman" w:cs="Times New Roman"/>
-          <w:bCs/>
-        </w:rPr>
-        <w:t xml:space="preserve"> </w:t>
-      </w:r>
-      <w:r>
-        <w:rPr>
-          <w:rFonts w:ascii="Times New Roman" w:hAnsi="Times New Roman" w:cs="Times New Roman"/>
-          <w:bCs/>
-        </w:rPr>
-        <w:t>(Sheppard and Harwood 2005)</w:t>
-      </w:r>
-      <w:r>
-        <w:rPr>
-          <w:rFonts w:ascii="Times New Roman" w:hAnsi="Times New Roman" w:cs="Times New Roman"/>
-          <w:bCs/>
-        </w:rPr>
-        <w:t xml:space="preserve">, </w:t>
-      </w:r>
-      <w:r>
-        <w:rPr>
-          <w:rFonts w:ascii="Times New Roman" w:hAnsi="Times New Roman" w:cs="Times New Roman"/>
-          <w:bCs/>
-        </w:rPr>
-        <w:t xml:space="preserve"> the use of high-throughput sequencing methods for determining gut contents is one of the most promising </w:t>
-      </w:r>
-      <w:r>
-        <w:rPr>
-          <w:rFonts w:ascii="Times New Roman" w:hAnsi="Times New Roman" w:cs="Times New Roman"/>
-          <w:bCs/>
-        </w:rPr>
-        <w:t xml:space="preserve">emerging </w:t>
-      </w:r>
-      <w:r>
-        <w:rPr>
-          <w:rFonts w:ascii="Times New Roman" w:hAnsi="Times New Roman" w:cs="Times New Roman"/>
-          <w:bCs/>
-        </w:rPr>
-        <w:t>approaches. High-throughput sequencing (or DNA metabarcoding) can identify</w:t>
-      </w:r>
-      <w:r>
-        <w:rPr>
-          <w:rFonts w:ascii="Times New Roman" w:hAnsi="Times New Roman" w:cs="Times New Roman"/>
-          <w:bCs/>
-        </w:rPr>
-        <w:t xml:space="preserve"> a suite of diet species at once and provides a comprehensive and efficient method for determining intraspecific, intra-population, and interspecific diets (</w:t>
-      </w:r>
-      <w:proofErr w:type="spellStart"/>
-      <w:r>
-        <w:rPr>
-          <w:rFonts w:ascii="Times New Roman" w:hAnsi="Times New Roman" w:cs="Times New Roman"/>
-          <w:bCs/>
-        </w:rPr>
-        <w:t>Pompanon</w:t>
-      </w:r>
-      <w:proofErr w:type="spellEnd"/>
-      <w:r>
-        <w:rPr>
-          <w:rFonts w:ascii="Times New Roman" w:hAnsi="Times New Roman" w:cs="Times New Roman"/>
-          <w:bCs/>
-        </w:rPr>
-        <w:t xml:space="preserve"> et al. 2012, </w:t>
-      </w:r>
-      <w:r>
-        <w:rPr>
-          <w:rFonts w:ascii="Times New Roman" w:hAnsi="Times New Roman" w:cs="Times New Roman"/>
-          <w:bCs/>
-        </w:rPr>
-        <w:t xml:space="preserve">Lucas et al. 2018, </w:t>
-      </w:r>
-      <w:proofErr w:type="spellStart"/>
-      <w:r>
-        <w:rPr>
-          <w:rFonts w:ascii="Times New Roman" w:hAnsi="Times New Roman" w:cs="Times New Roman"/>
-          <w:bCs/>
-        </w:rPr>
-        <w:t>Soininen</w:t>
-      </w:r>
-      <w:proofErr w:type="spellEnd"/>
-      <w:r>
-        <w:rPr>
-          <w:rFonts w:ascii="Times New Roman" w:hAnsi="Times New Roman" w:cs="Times New Roman"/>
-          <w:bCs/>
-        </w:rPr>
-        <w:t xml:space="preserve"> et al. 2015, </w:t>
-      </w:r>
-      <w:proofErr w:type="spellStart"/>
-      <w:r>
-        <w:rPr>
-          <w:rFonts w:ascii="Times New Roman" w:hAnsi="Times New Roman" w:cs="Times New Roman"/>
-          <w:bCs/>
-        </w:rPr>
-        <w:t>Quemere</w:t>
-      </w:r>
-      <w:proofErr w:type="spellEnd"/>
-      <w:r>
-        <w:rPr>
-          <w:rFonts w:ascii="Times New Roman" w:hAnsi="Times New Roman" w:cs="Times New Roman"/>
-          <w:bCs/>
-        </w:rPr>
-        <w:t xml:space="preserve"> et al. 2013). These methods have already illuminated new interactions and ecological trends in a variety of environments (e.g. host-parasitoid: </w:t>
-      </w:r>
-      <w:proofErr w:type="spellStart"/>
-      <w:r>
-        <w:rPr>
-          <w:rFonts w:ascii="Times New Roman" w:hAnsi="Times New Roman" w:cs="Times New Roman"/>
-          <w:bCs/>
-        </w:rPr>
-        <w:t>Wirta</w:t>
-      </w:r>
-      <w:proofErr w:type="spellEnd"/>
-      <w:r>
-        <w:rPr>
-          <w:rFonts w:ascii="Times New Roman" w:hAnsi="Times New Roman" w:cs="Times New Roman"/>
-          <w:bCs/>
-        </w:rPr>
-        <w:t xml:space="preserve"> et al. 2014; plant-herbivore: </w:t>
-      </w:r>
-      <w:proofErr w:type="spellStart"/>
-      <w:r>
-        <w:rPr>
-          <w:rFonts w:ascii="Times New Roman" w:hAnsi="Times New Roman" w:cs="Times New Roman"/>
-          <w:bCs/>
-        </w:rPr>
-        <w:t>Kartzinel</w:t>
-      </w:r>
-      <w:proofErr w:type="spellEnd"/>
-      <w:r>
-        <w:rPr>
-          <w:rFonts w:ascii="Times New Roman" w:hAnsi="Times New Roman" w:cs="Times New Roman"/>
-          <w:bCs/>
-        </w:rPr>
-        <w:t xml:space="preserve">; host-parasite: Schnell et al. 2012, predator-prey: </w:t>
-      </w:r>
-      <w:proofErr w:type="spellStart"/>
-      <w:r>
-        <w:rPr>
-          <w:rFonts w:ascii="Times New Roman" w:hAnsi="Times New Roman" w:cs="Times New Roman"/>
-          <w:bCs/>
-        </w:rPr>
-        <w:t>Toju</w:t>
-      </w:r>
-      <w:proofErr w:type="spellEnd"/>
-      <w:r>
-        <w:rPr>
-          <w:rFonts w:ascii="Times New Roman" w:hAnsi="Times New Roman" w:cs="Times New Roman"/>
-          <w:bCs/>
-        </w:rPr>
-        <w:t xml:space="preserve"> et al. 2018). </w:t>
-      </w:r>
+          <w:b/>
+        </w:rPr>
+      </w:pPr>
     </w:p>
     <w:p>
       <w:pPr>
         <w:rPr>
           <w:rFonts w:ascii="Times New Roman" w:hAnsi="Times New Roman" w:cs="Times New Roman"/>
-          <w:bCs/>
-        </w:rPr>
-      </w:pPr>
+          <w:b/>
+        </w:rPr>
+      </w:pPr>
+      <w:r>
+        <w:rPr>
+          <w:rFonts w:ascii="Times New Roman" w:hAnsi="Times New Roman" w:cs="Times New Roman"/>
+          <w:b/>
+        </w:rPr>
+        <w:t>Introduction</w:t>
+      </w:r>
     </w:p>
     <w:p>
       <w:pPr>
@@ -1022,70 +803,7 @@
           <w:rFonts w:ascii="Times New Roman" w:hAnsi="Times New Roman" w:cs="Times New Roman"/>
           <w:bCs/>
         </w:rPr>
-        <w:t xml:space="preserve">As </w:t>
-      </w:r>
-      <w:r>
-        <w:rPr>
-          <w:rFonts w:ascii="Times New Roman" w:hAnsi="Times New Roman" w:cs="Times New Roman"/>
-          <w:bCs/>
-        </w:rPr>
-        <w:t>diet DNA metabarcoding</w:t>
-      </w:r>
-      <w:r>
-        <w:rPr>
-          <w:rFonts w:ascii="Times New Roman" w:hAnsi="Times New Roman" w:cs="Times New Roman"/>
-          <w:bCs/>
-        </w:rPr>
-        <w:t xml:space="preserve"> methods have continued to advance, however, they need to be validated so that the ecological inference made from them is robust. Specifically, for organisms where small body size has limited other diet analysis methods, DNA diet analyses often necessitate the extraction of diet data from full organisms</w:t>
-      </w:r>
-      <w:r>
-        <w:rPr>
-          <w:rFonts w:ascii="Times New Roman" w:hAnsi="Times New Roman" w:cs="Times New Roman"/>
-          <w:bCs/>
-        </w:rPr>
-        <w:t xml:space="preserve"> or body parts without dissection</w:t>
-      </w:r>
-      <w:r>
-        <w:rPr>
-          <w:rFonts w:ascii="Times New Roman" w:hAnsi="Times New Roman" w:cs="Times New Roman"/>
-          <w:bCs/>
-        </w:rPr>
-        <w:t xml:space="preserve">, and so the possibility of surface contamination altering the detection and species composition of presumed diet items is an important consideration. </w:t>
-      </w:r>
-      <w:r>
-        <w:rPr>
-          <w:rFonts w:ascii="Times New Roman" w:hAnsi="Times New Roman" w:cs="Times New Roman"/>
-          <w:bCs/>
-        </w:rPr>
-        <w:t xml:space="preserve">Surface sterilization is systematically used in other fields </w:t>
-      </w:r>
-      <w:r>
-        <w:rPr>
-          <w:rFonts w:ascii="Times New Roman" w:hAnsi="Times New Roman" w:cs="Times New Roman"/>
-          <w:bCs/>
-        </w:rPr>
-        <w:t xml:space="preserve">to reduce the risk of contamination in </w:t>
-      </w:r>
-      <w:r>
-        <w:rPr>
-          <w:rFonts w:ascii="Times New Roman" w:hAnsi="Times New Roman" w:cs="Times New Roman"/>
-          <w:bCs/>
-        </w:rPr>
-        <w:t>DNA metabarcoding</w:t>
-      </w:r>
-      <w:r>
-        <w:rPr>
-          <w:rFonts w:ascii="Times New Roman" w:hAnsi="Times New Roman" w:cs="Times New Roman"/>
-          <w:bCs/>
-        </w:rPr>
-        <w:t xml:space="preserve"> datasets</w:t>
-      </w:r>
-      <w:r>
-        <w:rPr>
-          <w:rFonts w:ascii="Times New Roman" w:hAnsi="Times New Roman" w:cs="Times New Roman"/>
-          <w:bCs/>
-        </w:rPr>
-        <w:t xml:space="preserve"> (e.g. fungal endophyte research; Zimmerman and </w:t>
+        <w:t xml:space="preserve">Biological communities and ecosystem function are shaped by the interactions between organisms (Brown et al. 2001, Hooper et al. 2005, Delmas et al. 2019, </w:t>
       </w:r>
       <w:proofErr w:type="spellStart"/>
       <w:r>
@@ -1093,7 +811,7 @@
           <w:rFonts w:ascii="Times New Roman" w:hAnsi="Times New Roman" w:cs="Times New Roman"/>
           <w:bCs/>
         </w:rPr>
-        <w:t>Vitousek</w:t>
+        <w:t>Schleuning</w:t>
       </w:r>
       <w:proofErr w:type="spellEnd"/>
       <w:r>
@@ -1101,7 +819,7 @@
           <w:rFonts w:ascii="Times New Roman" w:hAnsi="Times New Roman" w:cs="Times New Roman"/>
           <w:bCs/>
         </w:rPr>
-        <w:t xml:space="preserve"> 2012, </w:t>
+        <w:t xml:space="preserve"> et al. 2015). Among the many interaction types, consumptive interactions (including herbivory, predation, and parasitism) can shape the stability of biologically diverse communities (</w:t>
       </w:r>
       <w:proofErr w:type="spellStart"/>
       <w:r>
@@ -1109,7 +827,7 @@
           <w:rFonts w:ascii="Times New Roman" w:hAnsi="Times New Roman" w:cs="Times New Roman"/>
           <w:bCs/>
         </w:rPr>
-        <w:t>Burgdorf</w:t>
+        <w:t>Ings</w:t>
       </w:r>
       <w:proofErr w:type="spellEnd"/>
       <w:r>
@@ -1117,91 +835,42 @@
           <w:rFonts w:ascii="Times New Roman" w:hAnsi="Times New Roman" w:cs="Times New Roman"/>
           <w:bCs/>
         </w:rPr>
-        <w:t xml:space="preserve"> et al. 2014), but has not been systematically used in diet metabarcoding studies. </w:t>
-      </w:r>
-      <w:r>
-        <w:rPr>
-          <w:rFonts w:ascii="Times New Roman" w:hAnsi="Times New Roman" w:cs="Times New Roman"/>
-          <w:bCs/>
-        </w:rPr>
-        <w:t xml:space="preserve">While some fields </w:t>
-      </w:r>
-      <w:r>
-        <w:rPr>
-          <w:rFonts w:ascii="Times New Roman" w:hAnsi="Times New Roman" w:cs="Times New Roman"/>
-          <w:bCs/>
-        </w:rPr>
-        <w:t>have developed informed protocols based on decades of research into best practices and study-specific considerations (</w:t>
-      </w:r>
-      <w:r>
-        <w:rPr>
-          <w:rFonts w:ascii="Times New Roman" w:hAnsi="Times New Roman" w:cs="Times New Roman"/>
-          <w:bCs/>
-        </w:rPr>
-        <w:t xml:space="preserve">e.g. physical treatments such as sonication for strong tissues or chemical treatments that vary in strength depending on the permeability of tissues; </w:t>
-      </w:r>
-      <w:r>
-        <w:rPr>
-          <w:rFonts w:ascii="Times New Roman" w:hAnsi="Times New Roman" w:cs="Times New Roman"/>
-          <w:bCs/>
-        </w:rPr>
-        <w:t>Brown et al. 2018</w:t>
-      </w:r>
-      <w:r>
-        <w:rPr>
-          <w:rFonts w:ascii="Times New Roman" w:hAnsi="Times New Roman" w:cs="Times New Roman"/>
-          <w:bCs/>
-        </w:rPr>
-        <w:t>, Hallman et al. 1997</w:t>
-      </w:r>
-      <w:r>
-        <w:rPr>
-          <w:rFonts w:ascii="Times New Roman" w:hAnsi="Times New Roman" w:cs="Times New Roman"/>
-          <w:bCs/>
-        </w:rPr>
-        <w:t>)</w:t>
-      </w:r>
-      <w:r>
-        <w:rPr>
-          <w:rFonts w:ascii="Times New Roman" w:hAnsi="Times New Roman" w:cs="Times New Roman"/>
-          <w:bCs/>
-        </w:rPr>
-        <w:t xml:space="preserve">, </w:t>
-      </w:r>
-      <w:r>
-        <w:rPr>
-          <w:rFonts w:ascii="Times New Roman" w:hAnsi="Times New Roman" w:cs="Times New Roman"/>
-          <w:bCs/>
-        </w:rPr>
-        <w:t xml:space="preserve">due to its relative infancy, </w:t>
-      </w:r>
-      <w:r>
-        <w:rPr>
-          <w:rFonts w:ascii="Times New Roman" w:hAnsi="Times New Roman" w:cs="Times New Roman"/>
-          <w:bCs/>
-        </w:rPr>
-        <w:t>the field of</w:t>
-      </w:r>
-      <w:r>
-        <w:rPr>
-          <w:rFonts w:ascii="Times New Roman" w:hAnsi="Times New Roman" w:cs="Times New Roman"/>
-          <w:bCs/>
-        </w:rPr>
-        <w:t xml:space="preserve"> diet-based</w:t>
-      </w:r>
-      <w:r>
-        <w:rPr>
-          <w:rFonts w:ascii="Times New Roman" w:hAnsi="Times New Roman" w:cs="Times New Roman"/>
-          <w:bCs/>
-        </w:rPr>
-        <w:t xml:space="preserve"> DNA metabarcoding has not </w:t>
-      </w:r>
-      <w:r>
-        <w:rPr>
-          <w:rFonts w:ascii="Times New Roman" w:hAnsi="Times New Roman" w:cs="Times New Roman"/>
-          <w:bCs/>
-        </w:rPr>
-        <w:t xml:space="preserve">developed a similarly systematic approach (e.g. ethanol washes in Doña et al. 2019, bleach washes in </w:t>
+        <w:t xml:space="preserve"> et al. 2009, Delmas et al. 2019).</w:t>
+      </w:r>
+      <w:r>
+        <w:rPr>
+          <w:rFonts w:ascii="Times New Roman" w:hAnsi="Times New Roman" w:cs="Times New Roman"/>
+          <w:bCs/>
+        </w:rPr>
+        <w:t xml:space="preserve"> Until recently, these consumptive interactions </w:t>
+      </w:r>
+      <w:r>
+        <w:rPr>
+          <w:rFonts w:ascii="Times New Roman" w:hAnsi="Times New Roman" w:cs="Times New Roman"/>
+          <w:bCs/>
+        </w:rPr>
+        <w:t>were most often</w:t>
+      </w:r>
+      <w:r>
+        <w:rPr>
+          <w:rFonts w:ascii="Times New Roman" w:hAnsi="Times New Roman" w:cs="Times New Roman"/>
+          <w:bCs/>
+        </w:rPr>
+        <w:t xml:space="preserve"> measured by visual observations of feeding or by </w:t>
+      </w:r>
+      <w:r>
+        <w:rPr>
+          <w:rFonts w:ascii="Times New Roman" w:hAnsi="Times New Roman" w:cs="Times New Roman"/>
+          <w:bCs/>
+        </w:rPr>
+        <w:t xml:space="preserve">gut </w:t>
+      </w:r>
+      <w:r>
+        <w:rPr>
+          <w:rFonts w:ascii="Times New Roman" w:hAnsi="Times New Roman" w:cs="Times New Roman"/>
+          <w:bCs/>
+        </w:rPr>
+        <w:t>dissection or inspection of fecal contents (</w:t>
       </w:r>
       <w:proofErr w:type="spellStart"/>
       <w:r>
@@ -1209,7 +878,7 @@
           <w:rFonts w:ascii="Times New Roman" w:hAnsi="Times New Roman" w:cs="Times New Roman"/>
           <w:bCs/>
         </w:rPr>
-        <w:t>Anslan</w:t>
+        <w:t>Hylsop</w:t>
       </w:r>
       <w:proofErr w:type="spellEnd"/>
       <w:r>
@@ -1217,7 +886,113 @@
           <w:rFonts w:ascii="Times New Roman" w:hAnsi="Times New Roman" w:cs="Times New Roman"/>
           <w:bCs/>
         </w:rPr>
-        <w:t xml:space="preserve"> et al. 2016, no sterilization in </w:t>
+        <w:t xml:space="preserve"> 1980, Nielson et al. 2018, Baker et al. 2014, Duffy and Jackson 1986)</w:t>
+      </w:r>
+      <w:r>
+        <w:rPr>
+          <w:rFonts w:ascii="Times New Roman" w:hAnsi="Times New Roman" w:cs="Times New Roman"/>
+          <w:bCs/>
+        </w:rPr>
+        <w:t xml:space="preserve">, which made it challenging or impossible to conduct diet analyses for many consumer groups. </w:t>
+      </w:r>
+      <w:r>
+        <w:rPr>
+          <w:rFonts w:ascii="Times New Roman" w:hAnsi="Times New Roman" w:cs="Times New Roman"/>
+          <w:bCs/>
+        </w:rPr>
+        <w:t>Specifically, for</w:t>
+      </w:r>
+      <w:r>
+        <w:rPr>
+          <w:rFonts w:ascii="Times New Roman" w:hAnsi="Times New Roman" w:cs="Times New Roman"/>
+          <w:bCs/>
+        </w:rPr>
+        <w:t xml:space="preserve"> consumers that are too small for dissection and food identification, have feeding habits which render food items unidentifiable, have food items that contain few components which pass through digestion in </w:t>
+      </w:r>
+      <w:r>
+        <w:rPr>
+          <w:rFonts w:ascii="Times New Roman" w:hAnsi="Times New Roman" w:cs="Times New Roman"/>
+          <w:bCs/>
+        </w:rPr>
+        <w:lastRenderedPageBreak/>
+        <w:t>recognizable form, or have cryptic habits that prevent them from being observed in large enough numbers for diet analyses</w:t>
+      </w:r>
+      <w:r>
+        <w:rPr>
+          <w:rFonts w:ascii="Times New Roman" w:hAnsi="Times New Roman" w:cs="Times New Roman"/>
+          <w:bCs/>
+        </w:rPr>
+        <w:t xml:space="preserve"> </w:t>
+      </w:r>
+      <w:r>
+        <w:rPr>
+          <w:rFonts w:ascii="Times New Roman" w:hAnsi="Times New Roman" w:cs="Times New Roman"/>
+          <w:bCs/>
+        </w:rPr>
+        <w:t>(Sheppard and Harwood 2005)</w:t>
+      </w:r>
+      <w:r>
+        <w:rPr>
+          <w:rFonts w:ascii="Times New Roman" w:hAnsi="Times New Roman" w:cs="Times New Roman"/>
+          <w:bCs/>
+        </w:rPr>
+        <w:t>,</w:t>
+      </w:r>
+      <w:r>
+        <w:rPr>
+          <w:rFonts w:ascii="Times New Roman" w:hAnsi="Times New Roman" w:cs="Times New Roman"/>
+          <w:bCs/>
+        </w:rPr>
+        <w:t xml:space="preserve"> the use of high-throughput sequencing methods for determining gut contents is one of the most promising </w:t>
+      </w:r>
+      <w:r>
+        <w:rPr>
+          <w:rFonts w:ascii="Times New Roman" w:hAnsi="Times New Roman" w:cs="Times New Roman"/>
+          <w:bCs/>
+        </w:rPr>
+        <w:t xml:space="preserve">emerging </w:t>
+      </w:r>
+      <w:r>
+        <w:rPr>
+          <w:rFonts w:ascii="Times New Roman" w:hAnsi="Times New Roman" w:cs="Times New Roman"/>
+          <w:bCs/>
+        </w:rPr>
+        <w:t>approaches. High-throughput sequencing (</w:t>
+      </w:r>
+      <w:r>
+        <w:rPr>
+          <w:rFonts w:ascii="Times New Roman" w:hAnsi="Times New Roman" w:cs="Times New Roman"/>
+          <w:bCs/>
+        </w:rPr>
+        <w:t>hereafter referred to as “diet</w:t>
+      </w:r>
+      <w:r>
+        <w:rPr>
+          <w:rFonts w:ascii="Times New Roman" w:hAnsi="Times New Roman" w:cs="Times New Roman"/>
+          <w:bCs/>
+        </w:rPr>
+        <w:t xml:space="preserve"> DNA metabarcoding</w:t>
+      </w:r>
+      <w:r>
+        <w:rPr>
+          <w:rFonts w:ascii="Times New Roman" w:hAnsi="Times New Roman" w:cs="Times New Roman"/>
+          <w:bCs/>
+        </w:rPr>
+        <w:t>”</w:t>
+      </w:r>
+      <w:r>
+        <w:rPr>
+          <w:rFonts w:ascii="Times New Roman" w:hAnsi="Times New Roman" w:cs="Times New Roman"/>
+          <w:bCs/>
+        </w:rPr>
+        <w:t>) can identify</w:t>
+      </w:r>
+      <w:r>
+        <w:rPr>
+          <w:rFonts w:ascii="Times New Roman" w:hAnsi="Times New Roman" w:cs="Times New Roman"/>
+          <w:bCs/>
+        </w:rPr>
+        <w:t xml:space="preserve"> a suite of diet species at once and provides a comprehensive and efficient method for determining intraspecific, intra-population, and interspecific diets (</w:t>
       </w:r>
       <w:proofErr w:type="spellStart"/>
       <w:r>
@@ -1225,6 +1000,61 @@
           <w:rFonts w:ascii="Times New Roman" w:hAnsi="Times New Roman" w:cs="Times New Roman"/>
           <w:bCs/>
         </w:rPr>
+        <w:t>Pompanon</w:t>
+      </w:r>
+      <w:proofErr w:type="spellEnd"/>
+      <w:r>
+        <w:rPr>
+          <w:rFonts w:ascii="Times New Roman" w:hAnsi="Times New Roman" w:cs="Times New Roman"/>
+          <w:bCs/>
+        </w:rPr>
+        <w:t xml:space="preserve"> et al. 2012, </w:t>
+      </w:r>
+      <w:r>
+        <w:rPr>
+          <w:rFonts w:ascii="Times New Roman" w:hAnsi="Times New Roman" w:cs="Times New Roman"/>
+          <w:bCs/>
+        </w:rPr>
+        <w:t xml:space="preserve">Lucas et al. 2018, </w:t>
+      </w:r>
+      <w:proofErr w:type="spellStart"/>
+      <w:r>
+        <w:rPr>
+          <w:rFonts w:ascii="Times New Roman" w:hAnsi="Times New Roman" w:cs="Times New Roman"/>
+          <w:bCs/>
+        </w:rPr>
+        <w:t>Soininen</w:t>
+      </w:r>
+      <w:proofErr w:type="spellEnd"/>
+      <w:r>
+        <w:rPr>
+          <w:rFonts w:ascii="Times New Roman" w:hAnsi="Times New Roman" w:cs="Times New Roman"/>
+          <w:bCs/>
+        </w:rPr>
+        <w:t xml:space="preserve"> et al. 2015, </w:t>
+      </w:r>
+      <w:proofErr w:type="spellStart"/>
+      <w:r>
+        <w:rPr>
+          <w:rFonts w:ascii="Times New Roman" w:hAnsi="Times New Roman" w:cs="Times New Roman"/>
+          <w:bCs/>
+        </w:rPr>
+        <w:t>Quemere</w:t>
+      </w:r>
+      <w:proofErr w:type="spellEnd"/>
+      <w:r>
+        <w:rPr>
+          <w:rFonts w:ascii="Times New Roman" w:hAnsi="Times New Roman" w:cs="Times New Roman"/>
+          <w:bCs/>
+        </w:rPr>
+        <w:t xml:space="preserve"> et al. 2013). These methods have already illuminated new interactions and ecological trends in a variety of environments (e.g. host-parasitoid: </w:t>
+      </w:r>
+      <w:proofErr w:type="spellStart"/>
+      <w:r>
+        <w:rPr>
+          <w:rFonts w:ascii="Times New Roman" w:hAnsi="Times New Roman" w:cs="Times New Roman"/>
+          <w:bCs/>
+        </w:rPr>
         <w:t>Wirta</w:t>
       </w:r>
       <w:proofErr w:type="spellEnd"/>
@@ -1233,28 +1063,7 @@
           <w:rFonts w:ascii="Times New Roman" w:hAnsi="Times New Roman" w:cs="Times New Roman"/>
           <w:bCs/>
         </w:rPr>
-        <w:t xml:space="preserve"> et al. or Jacobsen et al. 2018). Th</w:t>
-      </w:r>
-      <w:r>
-        <w:rPr>
-          <w:rFonts w:ascii="Times New Roman" w:hAnsi="Times New Roman" w:cs="Times New Roman"/>
-          <w:bCs/>
-        </w:rPr>
-        <w:t>e</w:t>
-      </w:r>
-      <w:r>
-        <w:rPr>
-          <w:rFonts w:ascii="Times New Roman" w:hAnsi="Times New Roman" w:cs="Times New Roman"/>
-          <w:bCs/>
-        </w:rPr>
-        <w:t xml:space="preserve"> lack of systemic surface sterilization in diet metabarcoding when using full individuals </w:t>
-      </w:r>
-      <w:r>
-        <w:rPr>
-          <w:rFonts w:ascii="Times New Roman" w:hAnsi="Times New Roman" w:cs="Times New Roman"/>
-          <w:bCs/>
-        </w:rPr>
-        <w:t xml:space="preserve">may be due to the desire to avoid destruction of DNA in relatively permeable animal cells (compared to plant cells; </w:t>
+        <w:t xml:space="preserve"> et al. 2014; plant-herbivore: </w:t>
       </w:r>
       <w:proofErr w:type="spellStart"/>
       <w:r>
@@ -1262,7 +1071,7 @@
           <w:rFonts w:ascii="Times New Roman" w:hAnsi="Times New Roman" w:cs="Times New Roman"/>
           <w:bCs/>
         </w:rPr>
-        <w:t>eg.</w:t>
+        <w:t>Kartzinel</w:t>
       </w:r>
       <w:proofErr w:type="spellEnd"/>
       <w:r>
@@ -1270,63 +1079,23 @@
           <w:rFonts w:ascii="Times New Roman" w:hAnsi="Times New Roman" w:cs="Times New Roman"/>
           <w:bCs/>
         </w:rPr>
-        <w:t xml:space="preserve"> degradation in Greenstone et al. 2012). </w:t>
-      </w:r>
-      <w:r>
-        <w:rPr>
-          <w:rFonts w:ascii="Times New Roman" w:hAnsi="Times New Roman" w:cs="Times New Roman"/>
-          <w:bCs/>
-        </w:rPr>
-        <w:t xml:space="preserve">However, without considering surface sterilization as a treatment for surface contamination, we have limited ability to </w:t>
-      </w:r>
-      <w:r>
-        <w:rPr>
-          <w:rFonts w:ascii="Times New Roman" w:hAnsi="Times New Roman" w:cs="Times New Roman"/>
-          <w:bCs/>
-        </w:rPr>
-        <w:t xml:space="preserve">confidently assign DNA sequences to ingested diet items and to help discern </w:t>
-      </w:r>
-      <w:r>
-        <w:rPr>
-          <w:rFonts w:ascii="Times New Roman" w:hAnsi="Times New Roman" w:cs="Times New Roman"/>
-          <w:bCs/>
-        </w:rPr>
-        <w:t xml:space="preserve">broad and </w:t>
-      </w:r>
-      <w:r>
-        <w:rPr>
-          <w:rFonts w:ascii="Times New Roman" w:hAnsi="Times New Roman" w:cs="Times New Roman"/>
-          <w:bCs/>
-        </w:rPr>
-        <w:t xml:space="preserve">study-specific </w:t>
-      </w:r>
-      <w:r>
-        <w:rPr>
-          <w:rFonts w:ascii="Times New Roman" w:hAnsi="Times New Roman" w:cs="Times New Roman"/>
-          <w:bCs/>
-        </w:rPr>
-        <w:t xml:space="preserve">approaches to reducing surface contamination </w:t>
-      </w:r>
-      <w:r>
-        <w:rPr>
-          <w:rFonts w:ascii="Times New Roman" w:hAnsi="Times New Roman" w:cs="Times New Roman"/>
-          <w:bCs/>
-        </w:rPr>
-        <w:t>(e.g. likelihood of contamination or sensitivity of different consumer species to sterilization-induced degradation</w:t>
-      </w:r>
-      <w:r>
-        <w:rPr>
-          <w:rFonts w:ascii="Times New Roman" w:hAnsi="Times New Roman" w:cs="Times New Roman"/>
-          <w:bCs/>
-        </w:rPr>
-        <w:t>; Greenstone et al. 2011/12, Linville et al. 2002</w:t>
-      </w:r>
-      <w:r>
-        <w:rPr>
-          <w:rFonts w:ascii="Times New Roman" w:hAnsi="Times New Roman" w:cs="Times New Roman"/>
-          <w:bCs/>
-        </w:rPr>
-        <w:t xml:space="preserve">). </w:t>
+        <w:t xml:space="preserve">; host-parasite: Schnell et al. 2012, predator-prey: </w:t>
+      </w:r>
+      <w:proofErr w:type="spellStart"/>
+      <w:r>
+        <w:rPr>
+          <w:rFonts w:ascii="Times New Roman" w:hAnsi="Times New Roman" w:cs="Times New Roman"/>
+          <w:bCs/>
+        </w:rPr>
+        <w:t>Toju</w:t>
+      </w:r>
+      <w:proofErr w:type="spellEnd"/>
+      <w:r>
+        <w:rPr>
+          <w:rFonts w:ascii="Times New Roman" w:hAnsi="Times New Roman" w:cs="Times New Roman"/>
+          <w:bCs/>
+        </w:rPr>
+        <w:t xml:space="preserve"> et al. 2018). </w:t>
       </w:r>
     </w:p>
     <w:p>
@@ -1349,63 +1118,70 @@
           <w:rFonts w:ascii="Times New Roman" w:hAnsi="Times New Roman" w:cs="Times New Roman"/>
           <w:bCs/>
         </w:rPr>
-        <w:t>In addition to</w:t>
-      </w:r>
-      <w:r>
-        <w:rPr>
-          <w:rFonts w:ascii="Times New Roman" w:hAnsi="Times New Roman" w:cs="Times New Roman"/>
-          <w:bCs/>
-        </w:rPr>
-        <w:t xml:space="preserve"> considering when and how to surface sterilize, or whether surface sterilization should be common practice in diet DNA metabarcoding, there are environmental, ecological, and methodological factors that </w:t>
-      </w:r>
-      <w:r>
-        <w:rPr>
-          <w:rFonts w:ascii="Times New Roman" w:hAnsi="Times New Roman" w:cs="Times New Roman"/>
-          <w:bCs/>
-        </w:rPr>
-        <w:t xml:space="preserve">may contribute to the importance of whether to surface sterilize consumers prior to DNA metabarcoding. </w:t>
-      </w:r>
-      <w:r>
-        <w:rPr>
-          <w:rFonts w:ascii="Times New Roman" w:hAnsi="Times New Roman" w:cs="Times New Roman"/>
-          <w:bCs/>
-        </w:rPr>
-        <w:t>For example, i</w:t>
-      </w:r>
-      <w:r>
-        <w:rPr>
-          <w:rFonts w:ascii="Times New Roman" w:hAnsi="Times New Roman" w:cs="Times New Roman"/>
-          <w:bCs/>
-        </w:rPr>
-        <w:t xml:space="preserve">n more closed </w:t>
-      </w:r>
-      <w:r>
-        <w:rPr>
-          <w:rFonts w:ascii="Times New Roman" w:hAnsi="Times New Roman" w:cs="Times New Roman"/>
-          <w:bCs/>
-        </w:rPr>
-        <w:t>environments</w:t>
-      </w:r>
-      <w:r>
-        <w:rPr>
-          <w:rFonts w:ascii="Times New Roman" w:hAnsi="Times New Roman" w:cs="Times New Roman"/>
-          <w:bCs/>
-        </w:rPr>
-        <w:t>, DNA can persist in the environment for months to years</w:t>
-      </w:r>
-      <w:r>
-        <w:rPr>
-          <w:rFonts w:ascii="Times New Roman" w:hAnsi="Times New Roman" w:cs="Times New Roman"/>
-          <w:bCs/>
-        </w:rPr>
-        <w:t>, increasing the likelihood that relic DNA could alter DNA metabarcoding data</w:t>
-      </w:r>
-      <w:r>
-        <w:rPr>
-          <w:rFonts w:ascii="Times New Roman" w:hAnsi="Times New Roman" w:cs="Times New Roman"/>
-          <w:bCs/>
-        </w:rPr>
-        <w:t xml:space="preserve"> (Strickler et al. 2015, Barnes et al. 2014, Neilson et al. 2007, </w:t>
+        <w:t xml:space="preserve">As </w:t>
+      </w:r>
+      <w:r>
+        <w:rPr>
+          <w:rFonts w:ascii="Times New Roman" w:hAnsi="Times New Roman" w:cs="Times New Roman"/>
+          <w:bCs/>
+        </w:rPr>
+        <w:t>diet DNA metabarcoding</w:t>
+      </w:r>
+      <w:r>
+        <w:rPr>
+          <w:rFonts w:ascii="Times New Roman" w:hAnsi="Times New Roman" w:cs="Times New Roman"/>
+          <w:bCs/>
+        </w:rPr>
+        <w:t xml:space="preserve"> methods have continued to advance, however, they need to be validated so that the ecological inference made from them is robust. Specifically, for organisms where small body size has limited other diet analysis methods, DNA diet analyses often necessitate the extraction of diet data from full organisms</w:t>
+      </w:r>
+      <w:r>
+        <w:rPr>
+          <w:rFonts w:ascii="Times New Roman" w:hAnsi="Times New Roman" w:cs="Times New Roman"/>
+          <w:bCs/>
+        </w:rPr>
+        <w:t xml:space="preserve"> or body parts without dissection</w:t>
+      </w:r>
+      <w:r>
+        <w:rPr>
+          <w:rFonts w:ascii="Times New Roman" w:hAnsi="Times New Roman" w:cs="Times New Roman"/>
+          <w:bCs/>
+        </w:rPr>
+        <w:t xml:space="preserve">, and so the possibility of surface contamination altering the detection and species composition of presumed diet items is an important consideration. </w:t>
+      </w:r>
+      <w:r>
+        <w:rPr>
+          <w:rFonts w:ascii="Times New Roman" w:hAnsi="Times New Roman" w:cs="Times New Roman"/>
+          <w:bCs/>
+        </w:rPr>
+        <w:t xml:space="preserve">Surface sterilization is systematically used in other fields </w:t>
+      </w:r>
+      <w:r>
+        <w:rPr>
+          <w:rFonts w:ascii="Times New Roman" w:hAnsi="Times New Roman" w:cs="Times New Roman"/>
+          <w:bCs/>
+        </w:rPr>
+        <w:t xml:space="preserve">to reduce the risk of contamination in </w:t>
+      </w:r>
+      <w:r>
+        <w:rPr>
+          <w:rFonts w:ascii="Times New Roman" w:hAnsi="Times New Roman" w:cs="Times New Roman"/>
+          <w:bCs/>
+        </w:rPr>
+        <w:t>DNA metabarcoding</w:t>
+      </w:r>
+      <w:r>
+        <w:rPr>
+          <w:rFonts w:ascii="Times New Roman" w:hAnsi="Times New Roman" w:cs="Times New Roman"/>
+          <w:bCs/>
+        </w:rPr>
+        <w:t xml:space="preserve"> datasets</w:t>
+      </w:r>
+      <w:r>
+        <w:rPr>
+          <w:rFonts w:ascii="Times New Roman" w:hAnsi="Times New Roman" w:cs="Times New Roman"/>
+          <w:bCs/>
+        </w:rPr>
+        <w:t xml:space="preserve"> (e.g. fungal endophyte research; Zimmerman and </w:t>
       </w:r>
       <w:proofErr w:type="spellStart"/>
       <w:r>
@@ -1413,7 +1189,7 @@
           <w:rFonts w:ascii="Times New Roman" w:hAnsi="Times New Roman" w:cs="Times New Roman"/>
           <w:bCs/>
         </w:rPr>
-        <w:t>Carini</w:t>
+        <w:t>Vitousek</w:t>
       </w:r>
       <w:proofErr w:type="spellEnd"/>
       <w:r>
@@ -1421,35 +1197,51 @@
           <w:rFonts w:ascii="Times New Roman" w:hAnsi="Times New Roman" w:cs="Times New Roman"/>
           <w:bCs/>
         </w:rPr>
-        <w:t xml:space="preserve"> et al. 2016</w:t>
-      </w:r>
-      <w:r>
-        <w:rPr>
-          <w:rFonts w:ascii="Times New Roman" w:hAnsi="Times New Roman" w:cs="Times New Roman"/>
-          <w:bCs/>
-        </w:rPr>
-        <w:t>). Conversely,</w:t>
-      </w:r>
-      <w:r>
-        <w:rPr>
-          <w:rFonts w:ascii="Times New Roman" w:hAnsi="Times New Roman" w:cs="Times New Roman"/>
-          <w:bCs/>
-        </w:rPr>
-        <w:t xml:space="preserve"> in open environments with high </w:t>
-      </w:r>
-      <w:r>
-        <w:rPr>
-          <w:rFonts w:ascii="Times New Roman" w:hAnsi="Times New Roman" w:cs="Times New Roman"/>
-          <w:bCs/>
-        </w:rPr>
-        <w:t xml:space="preserve">nutrient </w:t>
-      </w:r>
-      <w:r>
-        <w:rPr>
-          <w:rFonts w:ascii="Times New Roman" w:hAnsi="Times New Roman" w:cs="Times New Roman"/>
-          <w:bCs/>
-        </w:rPr>
-        <w:t>cycling</w:t>
+        <w:t xml:space="preserve"> 2012, </w:t>
+      </w:r>
+      <w:proofErr w:type="spellStart"/>
+      <w:r>
+        <w:rPr>
+          <w:rFonts w:ascii="Times New Roman" w:hAnsi="Times New Roman" w:cs="Times New Roman"/>
+          <w:bCs/>
+        </w:rPr>
+        <w:t>Burgdorf</w:t>
+      </w:r>
+      <w:proofErr w:type="spellEnd"/>
+      <w:r>
+        <w:rPr>
+          <w:rFonts w:ascii="Times New Roman" w:hAnsi="Times New Roman" w:cs="Times New Roman"/>
+          <w:bCs/>
+        </w:rPr>
+        <w:t xml:space="preserve"> et al. 2014), but has not been systematically used in diet metabarcoding studies. </w:t>
+      </w:r>
+      <w:r>
+        <w:rPr>
+          <w:rFonts w:ascii="Times New Roman" w:hAnsi="Times New Roman" w:cs="Times New Roman"/>
+          <w:bCs/>
+        </w:rPr>
+        <w:t xml:space="preserve">While some fields </w:t>
+      </w:r>
+      <w:r>
+        <w:rPr>
+          <w:rFonts w:ascii="Times New Roman" w:hAnsi="Times New Roman" w:cs="Times New Roman"/>
+          <w:bCs/>
+        </w:rPr>
+        <w:t>have developed informed protocols based on decades of research into best practices and study-specific considerations (Brown et al. 2018</w:t>
+      </w:r>
+      <w:r>
+        <w:rPr>
+          <w:rFonts w:ascii="Times New Roman" w:hAnsi="Times New Roman" w:cs="Times New Roman"/>
+          <w:bCs/>
+        </w:rPr>
+        <w:t>, Hallman et al. 1997</w:t>
+      </w:r>
+      <w:r>
+        <w:rPr>
+          <w:rFonts w:ascii="Times New Roman" w:hAnsi="Times New Roman" w:cs="Times New Roman"/>
+          <w:bCs/>
+        </w:rPr>
+        <w:t>)</w:t>
       </w:r>
       <w:r>
         <w:rPr>
@@ -1463,157 +1255,35 @@
           <w:rFonts w:ascii="Times New Roman" w:hAnsi="Times New Roman" w:cs="Times New Roman"/>
           <w:bCs/>
         </w:rPr>
-        <w:t>UV light</w:t>
-      </w:r>
-      <w:r>
-        <w:rPr>
-          <w:rFonts w:ascii="Times New Roman" w:hAnsi="Times New Roman" w:cs="Times New Roman"/>
-          <w:bCs/>
-        </w:rPr>
-        <w:t>, or</w:t>
-      </w:r>
-      <w:r>
-        <w:rPr>
-          <w:rFonts w:ascii="Times New Roman" w:hAnsi="Times New Roman" w:cs="Times New Roman"/>
-          <w:bCs/>
-        </w:rPr>
-        <w:t xml:space="preserve"> biological activity, DNA does not persist past a day or two</w:t>
-      </w:r>
-      <w:r>
-        <w:rPr>
-          <w:rFonts w:ascii="Times New Roman" w:hAnsi="Times New Roman" w:cs="Times New Roman"/>
-          <w:bCs/>
-        </w:rPr>
-        <w:t>, suggesting low risk of abundant relic DNA</w:t>
-      </w:r>
-      <w:r>
-        <w:rPr>
-          <w:rFonts w:ascii="Times New Roman" w:hAnsi="Times New Roman" w:cs="Times New Roman"/>
-          <w:bCs/>
-        </w:rPr>
-        <w:t xml:space="preserve"> (Collins et al. 2018, Strickler et al. 2015). </w:t>
-      </w:r>
-      <w:r>
-        <w:rPr>
-          <w:rFonts w:ascii="Times New Roman" w:hAnsi="Times New Roman" w:cs="Times New Roman"/>
-          <w:bCs/>
-        </w:rPr>
-        <w:t>In mesocosms, a common closed environment used to study the effects of consumptive interactions (e.g. Gao 2017, Rudolf et al. 2014</w:t>
-      </w:r>
-      <w:r>
-        <w:rPr>
-          <w:rFonts w:ascii="Times New Roman" w:hAnsi="Times New Roman" w:cs="Times New Roman"/>
-          <w:bCs/>
-        </w:rPr>
-        <w:t xml:space="preserve">), </w:t>
-      </w:r>
-      <w:r>
-        <w:rPr>
-          <w:rFonts w:ascii="Times New Roman" w:hAnsi="Times New Roman" w:cs="Times New Roman"/>
-          <w:bCs/>
-        </w:rPr>
-        <w:t xml:space="preserve">the DNA that persists in the environment could be that of potential diet items </w:t>
-      </w:r>
-      <w:r>
-        <w:rPr>
-          <w:rFonts w:ascii="Times New Roman" w:hAnsi="Times New Roman" w:cs="Times New Roman"/>
-          <w:bCs/>
-        </w:rPr>
-        <w:t>that</w:t>
-      </w:r>
-      <w:r>
-        <w:rPr>
-          <w:rFonts w:ascii="Times New Roman" w:hAnsi="Times New Roman" w:cs="Times New Roman"/>
-          <w:bCs/>
-        </w:rPr>
-        <w:t xml:space="preserve"> h</w:t>
-      </w:r>
-      <w:r>
-        <w:rPr>
-          <w:rFonts w:ascii="Times New Roman" w:hAnsi="Times New Roman" w:cs="Times New Roman"/>
-          <w:bCs/>
-        </w:rPr>
-        <w:t>ave</w:t>
-      </w:r>
-      <w:r>
-        <w:rPr>
-          <w:rFonts w:ascii="Times New Roman" w:hAnsi="Times New Roman" w:cs="Times New Roman"/>
-          <w:bCs/>
-        </w:rPr>
-        <w:t xml:space="preserve"> not been ingested by consumers, which could inflate measures of consumption. </w:t>
-      </w:r>
-      <w:r>
-        <w:rPr>
-          <w:rFonts w:ascii="Times New Roman" w:hAnsi="Times New Roman" w:cs="Times New Roman"/>
-          <w:bCs/>
-        </w:rPr>
-        <w:t>In any environment, the</w:t>
-      </w:r>
-      <w:r>
-        <w:rPr>
-          <w:rFonts w:ascii="Times New Roman" w:hAnsi="Times New Roman" w:cs="Times New Roman"/>
-          <w:bCs/>
-        </w:rPr>
-        <w:t xml:space="preserve"> </w:t>
-      </w:r>
-      <w:r>
-        <w:rPr>
-          <w:rFonts w:ascii="Times New Roman" w:hAnsi="Times New Roman" w:cs="Times New Roman"/>
-          <w:bCs/>
-        </w:rPr>
-        <w:lastRenderedPageBreak/>
-        <w:t>ecological interpretation of</w:t>
-      </w:r>
-      <w:r>
-        <w:rPr>
-          <w:rFonts w:ascii="Times New Roman" w:hAnsi="Times New Roman" w:cs="Times New Roman"/>
-          <w:bCs/>
-        </w:rPr>
-        <w:t xml:space="preserve"> diet</w:t>
-      </w:r>
-      <w:r>
-        <w:rPr>
-          <w:rFonts w:ascii="Times New Roman" w:hAnsi="Times New Roman" w:cs="Times New Roman"/>
-          <w:bCs/>
-        </w:rPr>
-        <w:t xml:space="preserve"> data with surface contamination could </w:t>
-      </w:r>
-      <w:r>
-        <w:rPr>
-          <w:rFonts w:ascii="Times New Roman" w:hAnsi="Times New Roman" w:cs="Times New Roman"/>
-          <w:bCs/>
-        </w:rPr>
-        <w:t>alter the interpretation of these data regardless of the diet measure in question (e.g. rate of consumption versus diversity of interactions)</w:t>
-      </w:r>
-      <w:ins w:id="1" w:author="Austen Apigo" w:date="2020-06-08T10:16:00Z">
-        <w:r>
-          <w:rPr>
-            <w:rFonts w:ascii="Times New Roman" w:hAnsi="Times New Roman" w:cs="Times New Roman"/>
-            <w:bCs/>
-          </w:rPr>
-          <w:t>.</w:t>
-        </w:r>
-      </w:ins>
-      <w:r>
-        <w:rPr>
-          <w:rFonts w:ascii="Times New Roman" w:hAnsi="Times New Roman" w:cs="Times New Roman"/>
-          <w:bCs/>
-        </w:rPr>
-        <w:t xml:space="preserve"> If diet data are being used to </w:t>
-      </w:r>
-      <w:r>
-        <w:rPr>
-          <w:rFonts w:ascii="Times New Roman" w:hAnsi="Times New Roman" w:cs="Times New Roman"/>
-          <w:bCs/>
-        </w:rPr>
-        <w:t xml:space="preserve">ask questions </w:t>
-      </w:r>
-      <w:r>
-        <w:rPr>
-          <w:rFonts w:ascii="Times New Roman" w:hAnsi="Times New Roman" w:cs="Times New Roman"/>
-          <w:bCs/>
-        </w:rPr>
-        <w:t xml:space="preserve">about the species-, population-, or community-level rate of consumption of a diet item or items (e.g. detection or DNA abundance of a diet item or items across a group of individuals; </w:t>
+        <w:t xml:space="preserve">due to its relative infancy, </w:t>
+      </w:r>
+      <w:r>
+        <w:rPr>
+          <w:rFonts w:ascii="Times New Roman" w:hAnsi="Times New Roman" w:cs="Times New Roman"/>
+          <w:bCs/>
+        </w:rPr>
+        <w:t>the field of</w:t>
+      </w:r>
+      <w:r>
+        <w:rPr>
+          <w:rFonts w:ascii="Times New Roman" w:hAnsi="Times New Roman" w:cs="Times New Roman"/>
+          <w:bCs/>
+        </w:rPr>
+        <w:t xml:space="preserve"> diet-based</w:t>
+      </w:r>
+      <w:r>
+        <w:rPr>
+          <w:rFonts w:ascii="Times New Roman" w:hAnsi="Times New Roman" w:cs="Times New Roman"/>
+          <w:bCs/>
+        </w:rPr>
+        <w:t xml:space="preserve"> DNA metabarcoding has not </w:t>
+      </w:r>
+      <w:r>
+        <w:rPr>
+          <w:rFonts w:ascii="Times New Roman" w:hAnsi="Times New Roman" w:cs="Times New Roman"/>
+          <w:bCs/>
+        </w:rPr>
+        <w:t xml:space="preserve">developed a similarly systematic approach (e.g. ethanol washes in Doña et al. 2019, bleach washes in </w:t>
       </w:r>
       <w:proofErr w:type="spellStart"/>
       <w:r>
@@ -1621,7 +1291,7 @@
           <w:rFonts w:ascii="Times New Roman" w:hAnsi="Times New Roman" w:cs="Times New Roman"/>
           <w:bCs/>
         </w:rPr>
-        <w:t>Kaunisto</w:t>
+        <w:t>Anslan</w:t>
       </w:r>
       <w:proofErr w:type="spellEnd"/>
       <w:r>
@@ -1629,56 +1299,7 @@
           <w:rFonts w:ascii="Times New Roman" w:hAnsi="Times New Roman" w:cs="Times New Roman"/>
           <w:bCs/>
         </w:rPr>
-        <w:t xml:space="preserve"> et al. 2020), then surface contaminants could either inflate (i.e. contaminants are potential </w:t>
-      </w:r>
-      <w:r>
-        <w:rPr>
-          <w:rFonts w:ascii="Times New Roman" w:hAnsi="Times New Roman" w:cs="Times New Roman"/>
-          <w:bCs/>
-        </w:rPr>
-        <w:t>diet</w:t>
-      </w:r>
-      <w:r>
-        <w:rPr>
-          <w:rFonts w:ascii="Times New Roman" w:hAnsi="Times New Roman" w:cs="Times New Roman"/>
-          <w:bCs/>
-        </w:rPr>
-        <w:t xml:space="preserve">) or depress (i.e. contaminants are not potential </w:t>
-      </w:r>
-      <w:r>
-        <w:rPr>
-          <w:rFonts w:ascii="Times New Roman" w:hAnsi="Times New Roman" w:cs="Times New Roman"/>
-          <w:bCs/>
-        </w:rPr>
-        <w:t>diet</w:t>
-      </w:r>
-      <w:r>
-        <w:rPr>
-          <w:rFonts w:ascii="Times New Roman" w:hAnsi="Times New Roman" w:cs="Times New Roman"/>
-          <w:bCs/>
-        </w:rPr>
-        <w:t xml:space="preserve">) estimates of consumption (e.g. evidence from mass-collected arthropods, Greenstone et al. 2011/12). Similarly, if diet data are being used to ask questions about </w:t>
-      </w:r>
-      <w:r>
-        <w:rPr>
-          <w:rFonts w:ascii="Times New Roman" w:hAnsi="Times New Roman" w:cs="Times New Roman"/>
-          <w:bCs/>
-        </w:rPr>
-        <w:t xml:space="preserve">a range of </w:t>
-      </w:r>
-      <w:r>
-        <w:rPr>
-          <w:rFonts w:ascii="Times New Roman" w:hAnsi="Times New Roman" w:cs="Times New Roman"/>
-          <w:bCs/>
-        </w:rPr>
-        <w:t xml:space="preserve">interactions between groups of organisms (e.g. </w:t>
-      </w:r>
-      <w:r>
-        <w:rPr>
-          <w:rFonts w:ascii="Times New Roman" w:hAnsi="Times New Roman" w:cs="Times New Roman"/>
-          <w:bCs/>
-        </w:rPr>
-        <w:t xml:space="preserve">diet diversity or composition; </w:t>
+        <w:t xml:space="preserve"> et al. 2016, no sterilization in </w:t>
       </w:r>
       <w:proofErr w:type="spellStart"/>
       <w:r>
@@ -1686,7 +1307,7 @@
           <w:rFonts w:ascii="Times New Roman" w:hAnsi="Times New Roman" w:cs="Times New Roman"/>
           <w:bCs/>
         </w:rPr>
-        <w:t>Kartzinel</w:t>
+        <w:t>Wirta</w:t>
       </w:r>
       <w:proofErr w:type="spellEnd"/>
       <w:r>
@@ -1694,100 +1315,84 @@
           <w:rFonts w:ascii="Times New Roman" w:hAnsi="Times New Roman" w:cs="Times New Roman"/>
           <w:bCs/>
         </w:rPr>
-        <w:t xml:space="preserve"> et al.), then surface contaminants could introduce false diet diversity or hide real </w:t>
-      </w:r>
-      <w:r>
-        <w:rPr>
-          <w:rFonts w:ascii="Times New Roman" w:hAnsi="Times New Roman" w:cs="Times New Roman"/>
-          <w:bCs/>
-        </w:rPr>
-        <w:t xml:space="preserve">diet </w:t>
-      </w:r>
-      <w:r>
-        <w:rPr>
-          <w:rFonts w:ascii="Times New Roman" w:hAnsi="Times New Roman" w:cs="Times New Roman"/>
-          <w:bCs/>
-        </w:rPr>
-        <w:t>diversity</w:t>
-      </w:r>
-      <w:r>
-        <w:rPr>
-          <w:rFonts w:ascii="Times New Roman" w:hAnsi="Times New Roman" w:cs="Times New Roman"/>
-          <w:bCs/>
-        </w:rPr>
-        <w:t xml:space="preserve">, especially if this diet diversity is low abundance because of </w:t>
-      </w:r>
-      <w:r>
-        <w:rPr>
-          <w:rFonts w:ascii="Times New Roman" w:hAnsi="Times New Roman" w:cs="Times New Roman"/>
-          <w:bCs/>
-        </w:rPr>
-        <w:t>low biomass</w:t>
-      </w:r>
-      <w:r>
-        <w:rPr>
-          <w:rFonts w:ascii="Times New Roman" w:hAnsi="Times New Roman" w:cs="Times New Roman"/>
-          <w:bCs/>
-        </w:rPr>
-        <w:t xml:space="preserve"> or</w:t>
-      </w:r>
-      <w:r>
-        <w:rPr>
-          <w:rFonts w:ascii="Times New Roman" w:hAnsi="Times New Roman" w:cs="Times New Roman"/>
-          <w:bCs/>
-        </w:rPr>
-        <w:t xml:space="preserve"> </w:t>
-      </w:r>
-      <w:r>
-        <w:rPr>
-          <w:rFonts w:ascii="Times New Roman" w:hAnsi="Times New Roman" w:cs="Times New Roman"/>
-          <w:bCs/>
-        </w:rPr>
-        <w:t>infrequent</w:t>
-      </w:r>
-      <w:r>
-        <w:rPr>
-          <w:rFonts w:ascii="Times New Roman" w:hAnsi="Times New Roman" w:cs="Times New Roman"/>
-          <w:bCs/>
-        </w:rPr>
-        <w:t xml:space="preserve"> consumpti</w:t>
-      </w:r>
-      <w:r>
-        <w:rPr>
-          <w:rFonts w:ascii="Times New Roman" w:hAnsi="Times New Roman" w:cs="Times New Roman"/>
-          <w:bCs/>
-        </w:rPr>
-        <w:t>ve interactions</w:t>
-      </w:r>
-      <w:r>
-        <w:rPr>
-          <w:rFonts w:ascii="Times New Roman" w:hAnsi="Times New Roman" w:cs="Times New Roman"/>
-          <w:bCs/>
-        </w:rPr>
-        <w:t xml:space="preserve"> (Macias-Hernandez et al, </w:t>
-      </w:r>
-      <w:proofErr w:type="spellStart"/>
-      <w:r>
-        <w:rPr>
-          <w:rFonts w:ascii="Times New Roman" w:hAnsi="Times New Roman" w:cs="Times New Roman"/>
-          <w:bCs/>
-        </w:rPr>
-        <w:t>Elbrecht</w:t>
-      </w:r>
-      <w:proofErr w:type="spellEnd"/>
-      <w:r>
-        <w:rPr>
-          <w:rFonts w:ascii="Times New Roman" w:hAnsi="Times New Roman" w:cs="Times New Roman"/>
-          <w:bCs/>
-        </w:rPr>
-        <w:t xml:space="preserve"> et al. 2017)</w:t>
-      </w:r>
-      <w:r>
-        <w:rPr>
-          <w:rFonts w:ascii="Times New Roman" w:hAnsi="Times New Roman" w:cs="Times New Roman"/>
-          <w:bCs/>
-        </w:rPr>
-        <w:t xml:space="preserve">. </w:t>
+        <w:t xml:space="preserve"> et al. or Jacobsen et al. 2018). Th</w:t>
+      </w:r>
+      <w:r>
+        <w:rPr>
+          <w:rFonts w:ascii="Times New Roman" w:hAnsi="Times New Roman" w:cs="Times New Roman"/>
+          <w:bCs/>
+        </w:rPr>
+        <w:t>e</w:t>
+      </w:r>
+      <w:r>
+        <w:rPr>
+          <w:rFonts w:ascii="Times New Roman" w:hAnsi="Times New Roman" w:cs="Times New Roman"/>
+          <w:bCs/>
+        </w:rPr>
+        <w:t xml:space="preserve"> lack of systemic surface sterilization in diet metabarcoding when using full individuals </w:t>
+      </w:r>
+      <w:r>
+        <w:rPr>
+          <w:rFonts w:ascii="Times New Roman" w:hAnsi="Times New Roman" w:cs="Times New Roman"/>
+          <w:bCs/>
+        </w:rPr>
+        <w:t xml:space="preserve">may be due to the desire to avoid destruction of DNA in relatively permeable animal cells (Greenstone et al. 2012). </w:t>
+      </w:r>
+      <w:r>
+        <w:rPr>
+          <w:rFonts w:ascii="Times New Roman" w:hAnsi="Times New Roman" w:cs="Times New Roman"/>
+          <w:bCs/>
+        </w:rPr>
+        <w:t xml:space="preserve">However, without considering surface sterilization as a treatment for surface contamination, we have limited ability to </w:t>
+      </w:r>
+      <w:r>
+        <w:rPr>
+          <w:rFonts w:ascii="Times New Roman" w:hAnsi="Times New Roman" w:cs="Times New Roman"/>
+          <w:bCs/>
+        </w:rPr>
+        <w:t xml:space="preserve">confidently assign DNA sequences to ingested diet items and to help discern </w:t>
+      </w:r>
+      <w:r>
+        <w:rPr>
+          <w:rFonts w:ascii="Times New Roman" w:hAnsi="Times New Roman" w:cs="Times New Roman"/>
+          <w:bCs/>
+        </w:rPr>
+        <w:t xml:space="preserve">broad and </w:t>
+      </w:r>
+      <w:r>
+        <w:rPr>
+          <w:rFonts w:ascii="Times New Roman" w:hAnsi="Times New Roman" w:cs="Times New Roman"/>
+          <w:bCs/>
+        </w:rPr>
+        <w:t xml:space="preserve">study-specific </w:t>
+      </w:r>
+      <w:r>
+        <w:rPr>
+          <w:rFonts w:ascii="Times New Roman" w:hAnsi="Times New Roman" w:cs="Times New Roman"/>
+          <w:bCs/>
+        </w:rPr>
+        <w:t xml:space="preserve">approaches to reducing surface contamination </w:t>
+      </w:r>
+      <w:r>
+        <w:rPr>
+          <w:rFonts w:ascii="Times New Roman" w:hAnsi="Times New Roman" w:cs="Times New Roman"/>
+          <w:bCs/>
+        </w:rPr>
+        <w:t>(</w:t>
+      </w:r>
+      <w:r>
+        <w:rPr>
+          <w:rFonts w:ascii="Times New Roman" w:hAnsi="Times New Roman" w:cs="Times New Roman"/>
+          <w:bCs/>
+        </w:rPr>
+        <w:t>Greenstone et al. 2011/12, Linville et al. 2002</w:t>
+      </w:r>
+      <w:r>
+        <w:rPr>
+          <w:rFonts w:ascii="Times New Roman" w:hAnsi="Times New Roman" w:cs="Times New Roman"/>
+          <w:bCs/>
+        </w:rPr>
+        <w:t xml:space="preserve">). </w:t>
       </w:r>
     </w:p>
     <w:p>
@@ -1810,6 +1415,355 @@
           <w:rFonts w:ascii="Times New Roman" w:hAnsi="Times New Roman" w:cs="Times New Roman"/>
           <w:bCs/>
         </w:rPr>
+        <w:t>In addition to</w:t>
+      </w:r>
+      <w:r>
+        <w:rPr>
+          <w:rFonts w:ascii="Times New Roman" w:hAnsi="Times New Roman" w:cs="Times New Roman"/>
+          <w:bCs/>
+        </w:rPr>
+        <w:t xml:space="preserve"> considering when and how to surface sterilize, or whether surface sterilization should be common practice in diet DNA metabarcoding, there are environmental, ecological, and methodological factors that </w:t>
+      </w:r>
+      <w:r>
+        <w:rPr>
+          <w:rFonts w:ascii="Times New Roman" w:hAnsi="Times New Roman" w:cs="Times New Roman"/>
+          <w:bCs/>
+        </w:rPr>
+        <w:t>may contribute to the</w:t>
+      </w:r>
+      <w:r>
+        <w:rPr>
+          <w:rFonts w:ascii="Times New Roman" w:hAnsi="Times New Roman" w:cs="Times New Roman"/>
+          <w:bCs/>
+        </w:rPr>
+        <w:t xml:space="preserve"> decision</w:t>
+      </w:r>
+      <w:r>
+        <w:rPr>
+          <w:rFonts w:ascii="Times New Roman" w:hAnsi="Times New Roman" w:cs="Times New Roman"/>
+          <w:bCs/>
+        </w:rPr>
+        <w:t xml:space="preserve"> of whether to surface sterilize consumers prior to DNA metabarcoding.</w:t>
+      </w:r>
+      <w:r>
+        <w:rPr>
+          <w:rFonts w:ascii="Times New Roman" w:hAnsi="Times New Roman" w:cs="Times New Roman"/>
+          <w:bCs/>
+        </w:rPr>
+        <w:t xml:space="preserve"> These factors are related to the risk of contamination by environmental DNA, and could be regulated by abiotic or biotic conditions that alter DNA persistence (Strickler et al. 2015, Barnes et al. 2014, Neilson et al. 2007, </w:t>
+      </w:r>
+      <w:proofErr w:type="spellStart"/>
+      <w:r>
+        <w:rPr>
+          <w:rFonts w:ascii="Times New Roman" w:hAnsi="Times New Roman" w:cs="Times New Roman"/>
+          <w:bCs/>
+        </w:rPr>
+        <w:t>Carini</w:t>
+      </w:r>
+      <w:proofErr w:type="spellEnd"/>
+      <w:r>
+        <w:rPr>
+          <w:rFonts w:ascii="Times New Roman" w:hAnsi="Times New Roman" w:cs="Times New Roman"/>
+          <w:bCs/>
+        </w:rPr>
+        <w:t xml:space="preserve"> et al. 2016, Collins et al. 2018), DNA abundance (</w:t>
+      </w:r>
+      <w:proofErr w:type="spellStart"/>
+      <w:r>
+        <w:rPr>
+          <w:rFonts w:ascii="Times New Roman" w:hAnsi="Times New Roman" w:cs="Times New Roman"/>
+          <w:bCs/>
+        </w:rPr>
+        <w:t>Elbrecht</w:t>
+      </w:r>
+      <w:proofErr w:type="spellEnd"/>
+      <w:r>
+        <w:rPr>
+          <w:rFonts w:ascii="Times New Roman" w:hAnsi="Times New Roman" w:cs="Times New Roman"/>
+          <w:bCs/>
+        </w:rPr>
+        <w:t xml:space="preserve"> et al. ), or the likelihood that consumers come in contact with diet items in the environment (Greenstone et al.). </w:t>
+      </w:r>
+      <w:r>
+        <w:rPr>
+          <w:rFonts w:ascii="Times New Roman" w:hAnsi="Times New Roman" w:cs="Times New Roman"/>
+          <w:bCs/>
+        </w:rPr>
+        <w:t>In any environment, the</w:t>
+      </w:r>
+      <w:r>
+        <w:rPr>
+          <w:rFonts w:ascii="Times New Roman" w:hAnsi="Times New Roman" w:cs="Times New Roman"/>
+          <w:bCs/>
+        </w:rPr>
+        <w:t xml:space="preserve"> ecological interpretation of</w:t>
+      </w:r>
+      <w:r>
+        <w:rPr>
+          <w:rFonts w:ascii="Times New Roman" w:hAnsi="Times New Roman" w:cs="Times New Roman"/>
+          <w:bCs/>
+        </w:rPr>
+        <w:t xml:space="preserve"> diet</w:t>
+      </w:r>
+      <w:r>
+        <w:rPr>
+          <w:rFonts w:ascii="Times New Roman" w:hAnsi="Times New Roman" w:cs="Times New Roman"/>
+          <w:bCs/>
+        </w:rPr>
+        <w:t xml:space="preserve"> data with surface contamination could </w:t>
+      </w:r>
+      <w:r>
+        <w:rPr>
+          <w:rFonts w:ascii="Times New Roman" w:hAnsi="Times New Roman" w:cs="Times New Roman"/>
+          <w:bCs/>
+        </w:rPr>
+        <w:t xml:space="preserve">alter the interpretation of these data regardless of the diet measure in question (e.g. </w:t>
+      </w:r>
+      <w:r>
+        <w:rPr>
+          <w:rFonts w:ascii="Times New Roman" w:hAnsi="Times New Roman" w:cs="Times New Roman"/>
+          <w:bCs/>
+        </w:rPr>
+        <w:t>frequency</w:t>
+      </w:r>
+      <w:r>
+        <w:rPr>
+          <w:rFonts w:ascii="Times New Roman" w:hAnsi="Times New Roman" w:cs="Times New Roman"/>
+          <w:bCs/>
+        </w:rPr>
+        <w:t xml:space="preserve"> of consumption versus diversity of interactions)</w:t>
+      </w:r>
+      <w:r>
+        <w:rPr>
+          <w:rFonts w:ascii="Times New Roman" w:hAnsi="Times New Roman" w:cs="Times New Roman"/>
+          <w:bCs/>
+        </w:rPr>
+        <w:t>.</w:t>
+      </w:r>
+      <w:r>
+        <w:rPr>
+          <w:rFonts w:ascii="Times New Roman" w:hAnsi="Times New Roman" w:cs="Times New Roman"/>
+          <w:bCs/>
+        </w:rPr>
+        <w:t xml:space="preserve"> If diet data are being used to </w:t>
+      </w:r>
+      <w:r>
+        <w:rPr>
+          <w:rFonts w:ascii="Times New Roman" w:hAnsi="Times New Roman" w:cs="Times New Roman"/>
+          <w:bCs/>
+        </w:rPr>
+        <w:t xml:space="preserve">ask questions </w:t>
+      </w:r>
+      <w:r>
+        <w:rPr>
+          <w:rFonts w:ascii="Times New Roman" w:hAnsi="Times New Roman" w:cs="Times New Roman"/>
+          <w:bCs/>
+        </w:rPr>
+        <w:t>about the species-, population-, or community-level rate of consumption of a diet item or items (</w:t>
+      </w:r>
+      <w:proofErr w:type="spellStart"/>
+      <w:r>
+        <w:rPr>
+          <w:rFonts w:ascii="Times New Roman" w:hAnsi="Times New Roman" w:cs="Times New Roman"/>
+          <w:bCs/>
+        </w:rPr>
+        <w:t>Kaunisto</w:t>
+      </w:r>
+      <w:proofErr w:type="spellEnd"/>
+      <w:r>
+        <w:rPr>
+          <w:rFonts w:ascii="Times New Roman" w:hAnsi="Times New Roman" w:cs="Times New Roman"/>
+          <w:bCs/>
+        </w:rPr>
+        <w:t xml:space="preserve"> et al. 2020), then surface contaminants could either inflate (i.e. contaminants are potential </w:t>
+      </w:r>
+      <w:r>
+        <w:rPr>
+          <w:rFonts w:ascii="Times New Roman" w:hAnsi="Times New Roman" w:cs="Times New Roman"/>
+          <w:bCs/>
+        </w:rPr>
+        <w:t>diet</w:t>
+      </w:r>
+      <w:r>
+        <w:rPr>
+          <w:rFonts w:ascii="Times New Roman" w:hAnsi="Times New Roman" w:cs="Times New Roman"/>
+          <w:bCs/>
+        </w:rPr>
+        <w:t xml:space="preserve">) or depress (i.e. contaminants are not potential </w:t>
+      </w:r>
+      <w:r>
+        <w:rPr>
+          <w:rFonts w:ascii="Times New Roman" w:hAnsi="Times New Roman" w:cs="Times New Roman"/>
+          <w:bCs/>
+        </w:rPr>
+        <w:t>diet</w:t>
+      </w:r>
+      <w:r>
+        <w:rPr>
+          <w:rFonts w:ascii="Times New Roman" w:hAnsi="Times New Roman" w:cs="Times New Roman"/>
+          <w:bCs/>
+        </w:rPr>
+        <w:t xml:space="preserve">) estimates of consumption (Greenstone et al. 2011/12). Similarly, if diet data are being used to ask questions about </w:t>
+      </w:r>
+      <w:r>
+        <w:rPr>
+          <w:rFonts w:ascii="Times New Roman" w:hAnsi="Times New Roman" w:cs="Times New Roman"/>
+          <w:bCs/>
+        </w:rPr>
+        <w:t xml:space="preserve">a range of </w:t>
+      </w:r>
+      <w:r>
+        <w:rPr>
+          <w:rFonts w:ascii="Times New Roman" w:hAnsi="Times New Roman" w:cs="Times New Roman"/>
+          <w:bCs/>
+        </w:rPr>
+        <w:t xml:space="preserve">interactions between </w:t>
+      </w:r>
+      <w:r>
+        <w:rPr>
+          <w:rFonts w:ascii="Times New Roman" w:hAnsi="Times New Roman" w:cs="Times New Roman"/>
+          <w:bCs/>
+        </w:rPr>
+        <w:lastRenderedPageBreak/>
+        <w:t>groups of organisms (</w:t>
+      </w:r>
+      <w:r>
+        <w:rPr>
+          <w:rFonts w:ascii="Times New Roman" w:hAnsi="Times New Roman" w:cs="Times New Roman"/>
+          <w:bCs/>
+        </w:rPr>
+        <w:t xml:space="preserve">e.g., </w:t>
+      </w:r>
+      <w:proofErr w:type="spellStart"/>
+      <w:r>
+        <w:rPr>
+          <w:rFonts w:ascii="Times New Roman" w:hAnsi="Times New Roman" w:cs="Times New Roman"/>
+          <w:bCs/>
+        </w:rPr>
+        <w:t>Kartzinel</w:t>
+      </w:r>
+      <w:proofErr w:type="spellEnd"/>
+      <w:r>
+        <w:rPr>
+          <w:rFonts w:ascii="Times New Roman" w:hAnsi="Times New Roman" w:cs="Times New Roman"/>
+          <w:bCs/>
+        </w:rPr>
+        <w:t xml:space="preserve"> et al.), then surface contaminants could introduce false diet diversity or hide real </w:t>
+      </w:r>
+      <w:r>
+        <w:rPr>
+          <w:rFonts w:ascii="Times New Roman" w:hAnsi="Times New Roman" w:cs="Times New Roman"/>
+          <w:bCs/>
+        </w:rPr>
+        <w:t xml:space="preserve">diet </w:t>
+      </w:r>
+      <w:r>
+        <w:rPr>
+          <w:rFonts w:ascii="Times New Roman" w:hAnsi="Times New Roman" w:cs="Times New Roman"/>
+          <w:bCs/>
+        </w:rPr>
+        <w:t>diversity</w:t>
+      </w:r>
+      <w:r>
+        <w:rPr>
+          <w:rFonts w:ascii="Times New Roman" w:hAnsi="Times New Roman" w:cs="Times New Roman"/>
+          <w:bCs/>
+        </w:rPr>
+        <w:t xml:space="preserve">, especially if this diet diversity is low abundance because of </w:t>
+      </w:r>
+      <w:r>
+        <w:rPr>
+          <w:rFonts w:ascii="Times New Roman" w:hAnsi="Times New Roman" w:cs="Times New Roman"/>
+          <w:bCs/>
+        </w:rPr>
+        <w:t>low biomass</w:t>
+      </w:r>
+      <w:r>
+        <w:rPr>
+          <w:rFonts w:ascii="Times New Roman" w:hAnsi="Times New Roman" w:cs="Times New Roman"/>
+          <w:bCs/>
+        </w:rPr>
+        <w:t xml:space="preserve"> or</w:t>
+      </w:r>
+      <w:r>
+        <w:rPr>
+          <w:rFonts w:ascii="Times New Roman" w:hAnsi="Times New Roman" w:cs="Times New Roman"/>
+          <w:bCs/>
+        </w:rPr>
+        <w:t xml:space="preserve"> </w:t>
+      </w:r>
+      <w:r>
+        <w:rPr>
+          <w:rFonts w:ascii="Times New Roman" w:hAnsi="Times New Roman" w:cs="Times New Roman"/>
+          <w:bCs/>
+        </w:rPr>
+        <w:t>infrequent</w:t>
+      </w:r>
+      <w:r>
+        <w:rPr>
+          <w:rFonts w:ascii="Times New Roman" w:hAnsi="Times New Roman" w:cs="Times New Roman"/>
+          <w:bCs/>
+        </w:rPr>
+        <w:t xml:space="preserve"> consumpti</w:t>
+      </w:r>
+      <w:r>
+        <w:rPr>
+          <w:rFonts w:ascii="Times New Roman" w:hAnsi="Times New Roman" w:cs="Times New Roman"/>
+          <w:bCs/>
+        </w:rPr>
+        <w:t>ve interactions</w:t>
+      </w:r>
+      <w:r>
+        <w:rPr>
+          <w:rFonts w:ascii="Times New Roman" w:hAnsi="Times New Roman" w:cs="Times New Roman"/>
+          <w:bCs/>
+        </w:rPr>
+        <w:t xml:space="preserve"> (Macias-Hernandez et al, </w:t>
+      </w:r>
+      <w:proofErr w:type="spellStart"/>
+      <w:r>
+        <w:rPr>
+          <w:rFonts w:ascii="Times New Roman" w:hAnsi="Times New Roman" w:cs="Times New Roman"/>
+          <w:bCs/>
+        </w:rPr>
+        <w:t>Elbrecht</w:t>
+      </w:r>
+      <w:proofErr w:type="spellEnd"/>
+      <w:r>
+        <w:rPr>
+          <w:rFonts w:ascii="Times New Roman" w:hAnsi="Times New Roman" w:cs="Times New Roman"/>
+          <w:bCs/>
+        </w:rPr>
+        <w:t xml:space="preserve"> et al. 2017)</w:t>
+      </w:r>
+      <w:r>
+        <w:rPr>
+          <w:rFonts w:ascii="Times New Roman" w:hAnsi="Times New Roman" w:cs="Times New Roman"/>
+          <w:bCs/>
+        </w:rPr>
+        <w:t xml:space="preserve">. </w:t>
+      </w:r>
+    </w:p>
+    <w:p>
+      <w:pPr>
+        <w:rPr>
+          <w:rFonts w:ascii="Times New Roman" w:hAnsi="Times New Roman" w:cs="Times New Roman"/>
+          <w:bCs/>
+        </w:rPr>
+      </w:pPr>
+    </w:p>
+    <w:p>
+      <w:pPr>
+        <w:rPr>
+          <w:rFonts w:ascii="Times New Roman" w:hAnsi="Times New Roman" w:cs="Times New Roman"/>
+          <w:bCs/>
+        </w:rPr>
+      </w:pPr>
+      <w:r>
+        <w:rPr>
+          <w:rFonts w:ascii="Times New Roman" w:hAnsi="Times New Roman" w:cs="Times New Roman"/>
+          <w:bCs/>
+        </w:rPr>
         <w:t xml:space="preserve">In this study, we look at the effects of surface contamination on our understanding of consumer diets where the DNA of </w:t>
       </w:r>
       <w:r>
@@ -1817,7 +1771,7 @@
           <w:rFonts w:ascii="Times New Roman" w:hAnsi="Times New Roman" w:cs="Times New Roman"/>
           <w:bCs/>
         </w:rPr>
-        <w:t>full body parts (e.g. no dissection)</w:t>
+        <w:t>full body parts (no dissection)</w:t>
       </w:r>
       <w:r>
         <w:rPr>
@@ -1932,36 +1886,7 @@
           <w:rFonts w:ascii="Times New Roman" w:hAnsi="Times New Roman" w:cs="Times New Roman"/>
           <w:bCs/>
         </w:rPr>
-        <w:t xml:space="preserve">and deionized water; we left the other half of consumers unsterilized. </w:t>
-      </w:r>
-      <w:commentRangeStart w:id="2"/>
-      <w:r>
-        <w:rPr>
-          <w:rFonts w:ascii="Times New Roman" w:hAnsi="Times New Roman" w:cs="Times New Roman"/>
-          <w:bCs/>
-        </w:rPr>
-        <w:t>These</w:t>
-      </w:r>
-      <w:commentRangeEnd w:id="2"/>
-      <w:r>
-        <w:rPr>
-          <w:rStyle w:val="CommentReference"/>
-        </w:rPr>
-        <w:commentReference w:id="2"/>
-      </w:r>
-      <w:r>
-        <w:rPr>
-          <w:rFonts w:ascii="Times New Roman" w:hAnsi="Times New Roman" w:cs="Times New Roman"/>
-          <w:bCs/>
-        </w:rPr>
-        <w:t xml:space="preserve"> two environments represent two common contexts in the study of consumptive interactions and so we wanted to know whether environmental contamination poses a risk in studies aiming to use diet DNA metabarcoding in these environments. </w:t>
-      </w:r>
-      <w:r>
-        <w:rPr>
-          <w:rFonts w:ascii="Times New Roman" w:hAnsi="Times New Roman" w:cs="Times New Roman"/>
-          <w:bCs/>
-        </w:rPr>
-        <w:t>Specifically, we ask</w:t>
+        <w:t>and deionized water; we left the other half of consumers unsterilized. Specifically, we ask</w:t>
       </w:r>
       <w:r>
         <w:rPr>
@@ -2038,7 +1963,21 @@
           <w:rFonts w:ascii="Times New Roman" w:hAnsi="Times New Roman" w:cs="Times New Roman"/>
           <w:bCs/>
         </w:rPr>
-        <w:t xml:space="preserve"> or 2) the proportion of </w:t>
+        <w:t xml:space="preserve"> or 2) the</w:t>
+      </w:r>
+      <w:r>
+        <w:rPr>
+          <w:rFonts w:ascii="Times New Roman" w:hAnsi="Times New Roman" w:cs="Times New Roman"/>
+          <w:bCs/>
+        </w:rPr>
+        <w:t xml:space="preserve"> abundance</w:t>
+      </w:r>
+      <w:r>
+        <w:rPr>
+          <w:rFonts w:ascii="Times New Roman" w:hAnsi="Times New Roman" w:cs="Times New Roman"/>
+          <w:bCs/>
+        </w:rPr>
+        <w:t xml:space="preserve"> of </w:t>
       </w:r>
       <w:r>
         <w:rPr>
@@ -2185,7 +2124,21 @@
           <w:rFonts w:ascii="Times New Roman" w:hAnsi="Times New Roman" w:cs="Times New Roman"/>
           <w:bCs/>
         </w:rPr>
-        <w:t xml:space="preserve">Examining how surface contaminants may contribute to estimated diet metrics for studies of consumptive studies is an important step for verifying and standardizing these methods </w:t>
+        <w:t>Examining how surface contaminants may contribute to estimated diet metrics for studies of consumptive studies</w:t>
+      </w:r>
+      <w:r>
+        <w:rPr>
+          <w:rFonts w:ascii="Times New Roman" w:hAnsi="Times New Roman" w:cs="Times New Roman"/>
+          <w:bCs/>
+        </w:rPr>
+        <w:t xml:space="preserve"> in invertebrates</w:t>
+      </w:r>
+      <w:r>
+        <w:rPr>
+          <w:rFonts w:ascii="Times New Roman" w:hAnsi="Times New Roman" w:cs="Times New Roman"/>
+          <w:bCs/>
+        </w:rPr>
+        <w:t xml:space="preserve"> is an important step for verifying and standardizing these methods </w:t>
       </w:r>
       <w:r>
         <w:rPr>
@@ -2536,14 +2489,7 @@
           <w:rFonts w:ascii="Times New Roman" w:hAnsi="Times New Roman" w:cs="Times New Roman"/>
           <w:bCs/>
         </w:rPr>
-        <w:t xml:space="preserve"> </w:t>
-      </w:r>
-      <w:r>
-        <w:rPr>
-          <w:rFonts w:ascii="Times New Roman" w:hAnsi="Times New Roman" w:cs="Times New Roman"/>
-          <w:bCs/>
-        </w:rPr>
-        <w:t>In 2015, we collected individuals in natural habitats across the atoll.</w:t>
+        <w:t xml:space="preserve"> In 2015, we collected individuals in natural habitats across the atoll.</w:t>
       </w:r>
       <w:r>
         <w:rPr>
@@ -2633,7 +2579,6 @@
           <w:i/>
           <w:iCs/>
         </w:rPr>
-        <w:lastRenderedPageBreak/>
         <w:t xml:space="preserve">Mesocosm </w:t>
       </w:r>
       <w:r>
@@ -3055,7 +3000,15 @@
           <w:rFonts w:ascii="Times New Roman" w:hAnsi="Times New Roman" w:cs="Times New Roman"/>
           <w:bCs/>
         </w:rPr>
-        <w:t xml:space="preserve"> to hide, we did not include anything in mesocosms to avoid contamination from DNA on these items. </w:t>
+        <w:t xml:space="preserve"> to hide, we did not include anything in </w:t>
+      </w:r>
+      <w:r>
+        <w:rPr>
+          <w:rFonts w:ascii="Times New Roman" w:hAnsi="Times New Roman" w:cs="Times New Roman"/>
+          <w:bCs/>
+        </w:rPr>
+        <w:lastRenderedPageBreak/>
+        <w:t xml:space="preserve">mesocosms to avoid contamination from DNA on these items. </w:t>
       </w:r>
       <w:r>
         <w:rPr>
@@ -4131,7 +4084,6 @@
           <w:i/>
           <w:iCs/>
         </w:rPr>
-        <w:lastRenderedPageBreak/>
         <w:t xml:space="preserve">DNA </w:t>
       </w:r>
       <w:r>
@@ -4603,7 +4555,15 @@
           <w:rFonts w:ascii="Times New Roman" w:hAnsi="Times New Roman" w:cs="Times New Roman"/>
           <w:bCs/>
         </w:rPr>
-        <w:t>, leaving semi-digested diet DNA in the supernatant</w:t>
+        <w:t xml:space="preserve">, leaving semi-digested diet DNA </w:t>
+      </w:r>
+      <w:r>
+        <w:rPr>
+          <w:rFonts w:ascii="Times New Roman" w:hAnsi="Times New Roman" w:cs="Times New Roman"/>
+          <w:bCs/>
+        </w:rPr>
+        <w:lastRenderedPageBreak/>
+        <w:t>in the supernatant</w:t>
       </w:r>
       <w:r>
         <w:rPr>
@@ -5805,15 +5765,7 @@
           <w:rFonts w:ascii="Times New Roman" w:hAnsi="Times New Roman" w:cs="Times New Roman"/>
           <w:bCs/>
         </w:rPr>
-        <w:t xml:space="preserve">C for 3 minutes, followed by </w:t>
-      </w:r>
-      <w:r>
-        <w:rPr>
-          <w:rFonts w:ascii="Times New Roman" w:hAnsi="Times New Roman" w:cs="Times New Roman"/>
-          <w:bCs/>
-        </w:rPr>
-        <w:lastRenderedPageBreak/>
-        <w:t xml:space="preserve">10 cycles of </w:t>
+        <w:t xml:space="preserve">C for 3 minutes, followed by 10 cycles of </w:t>
       </w:r>
       <w:r>
         <w:rPr>
@@ -6099,7 +6051,15 @@
           <w:rFonts w:ascii="Times New Roman" w:hAnsi="Times New Roman" w:cs="Times New Roman"/>
           <w:bCs/>
         </w:rPr>
-        <w:t xml:space="preserve"> combined duplicates and bead cleaned with an </w:t>
+        <w:t xml:space="preserve"> </w:t>
+      </w:r>
+      <w:r>
+        <w:rPr>
+          <w:rFonts w:ascii="Times New Roman" w:hAnsi="Times New Roman" w:cs="Times New Roman"/>
+          <w:bCs/>
+        </w:rPr>
+        <w:lastRenderedPageBreak/>
+        <w:t xml:space="preserve">combined duplicates and bead cleaned with an </w:t>
       </w:r>
       <w:proofErr w:type="spellStart"/>
       <w:r>
@@ -6683,7 +6643,7 @@
         </w:rPr>
         <w:t xml:space="preserve"> DNA prior to ASV assignment (since ASV assignment is abundance-sensitive); </w:t>
       </w:r>
-      <w:commentRangeStart w:id="3"/>
+      <w:commentRangeStart w:id="1"/>
       <w:r>
         <w:rPr>
           <w:rFonts w:ascii="Times New Roman" w:hAnsi="Times New Roman" w:cs="Times New Roman"/>
@@ -6740,12 +6700,12 @@
         </w:rPr>
         <w:t xml:space="preserve"> algorithm only (summary and comparisons in Supplement). </w:t>
       </w:r>
-      <w:commentRangeEnd w:id="3"/>
+      <w:commentRangeEnd w:id="1"/>
       <w:r>
         <w:rPr>
           <w:rStyle w:val="CommentReference"/>
         </w:rPr>
-        <w:commentReference w:id="3"/>
+        <w:commentReference w:id="1"/>
       </w:r>
     </w:p>
     <w:p>
@@ -7011,15 +6971,7 @@
           <w:rFonts w:ascii="Times New Roman" w:hAnsi="Times New Roman" w:cs="Times New Roman"/>
           <w:bCs/>
         </w:rPr>
-        <w:t xml:space="preserve"> We visualized and exported taxonomic alignment using MEGAN Community Edition </w:t>
-      </w:r>
-      <w:r>
-        <w:rPr>
-          <w:rFonts w:ascii="Times New Roman" w:hAnsi="Times New Roman" w:cs="Times New Roman"/>
-          <w:bCs/>
-        </w:rPr>
-        <w:lastRenderedPageBreak/>
-        <w:t>(version 6.18.0</w:t>
+        <w:t xml:space="preserve"> We visualized and exported taxonomic alignment using MEGAN Community Edition (version 6.18.0</w:t>
       </w:r>
       <w:r>
         <w:rPr>
@@ -8247,178 +8199,185 @@
           <w:rFonts w:ascii="Times New Roman" w:hAnsi="Times New Roman" w:cs="Times New Roman"/>
           <w:bCs/>
         </w:rPr>
+        <w:t xml:space="preserve">Because potential </w:t>
+      </w:r>
+      <w:r>
+        <w:rPr>
+          <w:rFonts w:ascii="Times New Roman" w:hAnsi="Times New Roman" w:cs="Times New Roman"/>
+          <w:bCs/>
+        </w:rPr>
+        <w:t>diet</w:t>
+      </w:r>
+      <w:r>
+        <w:rPr>
+          <w:rFonts w:ascii="Times New Roman" w:hAnsi="Times New Roman" w:cs="Times New Roman"/>
+          <w:bCs/>
+        </w:rPr>
+        <w:t xml:space="preserve"> DNA can represent a rare subset of total sequence abundance in DNA metabarcoding studies (</w:t>
+      </w:r>
+      <w:r>
+        <w:rPr>
+          <w:rFonts w:ascii="Times New Roman" w:hAnsi="Times New Roman" w:cs="Times New Roman"/>
+          <w:bCs/>
+        </w:rPr>
+        <w:t xml:space="preserve">e.g. 0.03 – 8.43 percent of all sequencing reads in one study; </w:t>
+      </w:r>
+      <w:proofErr w:type="spellStart"/>
+      <w:r>
+        <w:rPr>
+          <w:rFonts w:ascii="Times New Roman" w:hAnsi="Times New Roman" w:cs="Times New Roman"/>
+          <w:bCs/>
+        </w:rPr>
+        <w:t>Krehenwinkel</w:t>
+      </w:r>
+      <w:proofErr w:type="spellEnd"/>
+      <w:r>
+        <w:rPr>
+          <w:rFonts w:ascii="Times New Roman" w:hAnsi="Times New Roman" w:cs="Times New Roman"/>
+          <w:bCs/>
+        </w:rPr>
+        <w:t xml:space="preserve"> et al. 2016), we also wanted to determine whether surface </w:t>
+      </w:r>
+      <w:r>
+        <w:rPr>
+          <w:rFonts w:ascii="Times New Roman" w:hAnsi="Times New Roman" w:cs="Times New Roman"/>
+          <w:bCs/>
+        </w:rPr>
+        <w:t>contamination</w:t>
+      </w:r>
+      <w:r>
+        <w:rPr>
+          <w:rFonts w:ascii="Times New Roman" w:hAnsi="Times New Roman" w:cs="Times New Roman"/>
+          <w:bCs/>
+        </w:rPr>
+        <w:t xml:space="preserve"> altered this proportion of reads assigned to possible diet. Again, because contaminants can represent </w:t>
+      </w:r>
+      <w:r>
+        <w:rPr>
+          <w:rFonts w:ascii="Times New Roman" w:hAnsi="Times New Roman" w:cs="Times New Roman"/>
+          <w:bCs/>
+        </w:rPr>
+        <w:t xml:space="preserve">“false” </w:t>
+      </w:r>
+      <w:r>
+        <w:rPr>
+          <w:rFonts w:ascii="Times New Roman" w:hAnsi="Times New Roman" w:cs="Times New Roman"/>
+          <w:bCs/>
+        </w:rPr>
+        <w:t>diet or can be non-diet items, surface contamination</w:t>
+      </w:r>
+      <w:r>
+        <w:rPr>
+          <w:rFonts w:ascii="Times New Roman" w:hAnsi="Times New Roman" w:cs="Times New Roman"/>
+          <w:bCs/>
+        </w:rPr>
+        <w:t xml:space="preserve"> </w:t>
+      </w:r>
+      <w:r>
+        <w:rPr>
+          <w:rFonts w:ascii="Times New Roman" w:hAnsi="Times New Roman" w:cs="Times New Roman"/>
+          <w:bCs/>
+        </w:rPr>
+        <w:t xml:space="preserve">could lead to either an increase or decrease in the proportion of reads representing potential </w:t>
+      </w:r>
+      <w:r>
+        <w:rPr>
+          <w:rFonts w:ascii="Times New Roman" w:hAnsi="Times New Roman" w:cs="Times New Roman"/>
+          <w:bCs/>
+        </w:rPr>
+        <w:t>diet</w:t>
+      </w:r>
+      <w:r>
+        <w:rPr>
+          <w:rFonts w:ascii="Times New Roman" w:hAnsi="Times New Roman" w:cs="Times New Roman"/>
+          <w:bCs/>
+        </w:rPr>
+        <w:t xml:space="preserve">. </w:t>
+      </w:r>
+      <w:r>
+        <w:rPr>
+          <w:rFonts w:ascii="Times New Roman" w:hAnsi="Times New Roman" w:cs="Times New Roman"/>
+          <w:bCs/>
+        </w:rPr>
+        <w:t xml:space="preserve">To test whether surface sterilization altered the proportion of DNA representing </w:t>
+      </w:r>
+      <w:r>
+        <w:rPr>
+          <w:rFonts w:ascii="Times New Roman" w:hAnsi="Times New Roman" w:cs="Times New Roman"/>
+          <w:bCs/>
+        </w:rPr>
+        <w:t xml:space="preserve">offered (mesocosm) or all </w:t>
+      </w:r>
+      <w:r>
+        <w:rPr>
+          <w:rFonts w:ascii="Times New Roman" w:hAnsi="Times New Roman" w:cs="Times New Roman"/>
+          <w:bCs/>
+        </w:rPr>
+        <w:t xml:space="preserve">potential </w:t>
+      </w:r>
+      <w:r>
+        <w:rPr>
+          <w:rFonts w:ascii="Times New Roman" w:hAnsi="Times New Roman" w:cs="Times New Roman"/>
+          <w:bCs/>
+        </w:rPr>
+        <w:t xml:space="preserve">(natural environment) </w:t>
+      </w:r>
+      <w:r>
+        <w:rPr>
+          <w:rFonts w:ascii="Times New Roman" w:hAnsi="Times New Roman" w:cs="Times New Roman"/>
+          <w:bCs/>
+        </w:rPr>
+        <w:t xml:space="preserve">diet items, we assessed per sample </w:t>
+      </w:r>
+      <w:r>
+        <w:rPr>
+          <w:rFonts w:ascii="Times New Roman" w:hAnsi="Times New Roman" w:cs="Times New Roman"/>
+          <w:bCs/>
+        </w:rPr>
+        <w:t xml:space="preserve">offered or </w:t>
+      </w:r>
+      <w:r>
+        <w:rPr>
+          <w:rFonts w:ascii="Times New Roman" w:hAnsi="Times New Roman" w:cs="Times New Roman"/>
+          <w:bCs/>
+        </w:rPr>
+        <w:t xml:space="preserve">potential diet DNA proportion for both sets of consumers (mesocosm and </w:t>
+      </w:r>
+      <w:r>
+        <w:rPr>
+          <w:rFonts w:ascii="Times New Roman" w:hAnsi="Times New Roman" w:cs="Times New Roman"/>
+          <w:bCs/>
+        </w:rPr>
+        <w:t>natural environment</w:t>
+      </w:r>
+      <w:r>
+        <w:rPr>
+          <w:rFonts w:ascii="Times New Roman" w:hAnsi="Times New Roman" w:cs="Times New Roman"/>
+          <w:bCs/>
+        </w:rPr>
+        <w:t xml:space="preserve">) separately. For this analysis, we subset only consumer individuals for which we detected </w:t>
+      </w:r>
+      <w:r>
+        <w:rPr>
+          <w:rFonts w:ascii="Times New Roman" w:hAnsi="Times New Roman" w:cs="Times New Roman"/>
+          <w:bCs/>
+        </w:rPr>
+        <w:t xml:space="preserve">offered or potential </w:t>
+      </w:r>
+      <w:r>
+        <w:rPr>
+          <w:rFonts w:ascii="Times New Roman" w:hAnsi="Times New Roman" w:cs="Times New Roman"/>
+          <w:bCs/>
+        </w:rPr>
+        <w:t xml:space="preserve">diet </w:t>
+      </w:r>
+      <w:r>
+        <w:rPr>
+          <w:rFonts w:ascii="Times New Roman" w:hAnsi="Times New Roman" w:cs="Times New Roman"/>
+          <w:bCs/>
+        </w:rPr>
         <w:lastRenderedPageBreak/>
-        <w:t xml:space="preserve">Because potential </w:t>
-      </w:r>
-      <w:r>
-        <w:rPr>
-          <w:rFonts w:ascii="Times New Roman" w:hAnsi="Times New Roman" w:cs="Times New Roman"/>
-          <w:bCs/>
-        </w:rPr>
-        <w:t>diet</w:t>
-      </w:r>
-      <w:r>
-        <w:rPr>
-          <w:rFonts w:ascii="Times New Roman" w:hAnsi="Times New Roman" w:cs="Times New Roman"/>
-          <w:bCs/>
-        </w:rPr>
-        <w:t xml:space="preserve"> DNA can represent a rare subset of total sequence abundance in DNA metabarcoding studies (</w:t>
-      </w:r>
-      <w:r>
-        <w:rPr>
-          <w:rFonts w:ascii="Times New Roman" w:hAnsi="Times New Roman" w:cs="Times New Roman"/>
-          <w:bCs/>
-        </w:rPr>
-        <w:t xml:space="preserve">e.g. 0.03 – 8.43 percent of all sequencing reads in one study; </w:t>
-      </w:r>
-      <w:proofErr w:type="spellStart"/>
-      <w:r>
-        <w:rPr>
-          <w:rFonts w:ascii="Times New Roman" w:hAnsi="Times New Roman" w:cs="Times New Roman"/>
-          <w:bCs/>
-        </w:rPr>
-        <w:t>Krehenwinkel</w:t>
-      </w:r>
-      <w:proofErr w:type="spellEnd"/>
-      <w:r>
-        <w:rPr>
-          <w:rFonts w:ascii="Times New Roman" w:hAnsi="Times New Roman" w:cs="Times New Roman"/>
-          <w:bCs/>
-        </w:rPr>
-        <w:t xml:space="preserve"> et al. 2016), we also wanted to determine whether surface </w:t>
-      </w:r>
-      <w:r>
-        <w:rPr>
-          <w:rFonts w:ascii="Times New Roman" w:hAnsi="Times New Roman" w:cs="Times New Roman"/>
-          <w:bCs/>
-        </w:rPr>
-        <w:t>contamination</w:t>
-      </w:r>
-      <w:r>
-        <w:rPr>
-          <w:rFonts w:ascii="Times New Roman" w:hAnsi="Times New Roman" w:cs="Times New Roman"/>
-          <w:bCs/>
-        </w:rPr>
-        <w:t xml:space="preserve"> altered this proportion of reads assigned to possible diet. Again, because contaminants can represent </w:t>
-      </w:r>
-      <w:r>
-        <w:rPr>
-          <w:rFonts w:ascii="Times New Roman" w:hAnsi="Times New Roman" w:cs="Times New Roman"/>
-          <w:bCs/>
-        </w:rPr>
-        <w:t xml:space="preserve">“false” </w:t>
-      </w:r>
-      <w:r>
-        <w:rPr>
-          <w:rFonts w:ascii="Times New Roman" w:hAnsi="Times New Roman" w:cs="Times New Roman"/>
-          <w:bCs/>
-        </w:rPr>
-        <w:t>diet or can be non-diet items, surface contamination</w:t>
-      </w:r>
-      <w:r>
-        <w:rPr>
-          <w:rFonts w:ascii="Times New Roman" w:hAnsi="Times New Roman" w:cs="Times New Roman"/>
-          <w:bCs/>
-        </w:rPr>
-        <w:t xml:space="preserve"> </w:t>
-      </w:r>
-      <w:r>
-        <w:rPr>
-          <w:rFonts w:ascii="Times New Roman" w:hAnsi="Times New Roman" w:cs="Times New Roman"/>
-          <w:bCs/>
-        </w:rPr>
-        <w:t xml:space="preserve">could lead to either an increase or decrease in the proportion of reads representing potential </w:t>
-      </w:r>
-      <w:r>
-        <w:rPr>
-          <w:rFonts w:ascii="Times New Roman" w:hAnsi="Times New Roman" w:cs="Times New Roman"/>
-          <w:bCs/>
-        </w:rPr>
-        <w:t>diet</w:t>
-      </w:r>
-      <w:r>
-        <w:rPr>
-          <w:rFonts w:ascii="Times New Roman" w:hAnsi="Times New Roman" w:cs="Times New Roman"/>
-          <w:bCs/>
-        </w:rPr>
-        <w:t xml:space="preserve">. </w:t>
-      </w:r>
-      <w:r>
-        <w:rPr>
-          <w:rFonts w:ascii="Times New Roman" w:hAnsi="Times New Roman" w:cs="Times New Roman"/>
-          <w:bCs/>
-        </w:rPr>
-        <w:t xml:space="preserve">To test whether surface sterilization altered the proportion of DNA representing </w:t>
-      </w:r>
-      <w:r>
-        <w:rPr>
-          <w:rFonts w:ascii="Times New Roman" w:hAnsi="Times New Roman" w:cs="Times New Roman"/>
-          <w:bCs/>
-        </w:rPr>
-        <w:t xml:space="preserve">offered (mesocosm) or all </w:t>
-      </w:r>
-      <w:r>
-        <w:rPr>
-          <w:rFonts w:ascii="Times New Roman" w:hAnsi="Times New Roman" w:cs="Times New Roman"/>
-          <w:bCs/>
-        </w:rPr>
-        <w:t xml:space="preserve">potential </w:t>
-      </w:r>
-      <w:r>
-        <w:rPr>
-          <w:rFonts w:ascii="Times New Roman" w:hAnsi="Times New Roman" w:cs="Times New Roman"/>
-          <w:bCs/>
-        </w:rPr>
-        <w:t xml:space="preserve">(natural environment) </w:t>
-      </w:r>
-      <w:r>
-        <w:rPr>
-          <w:rFonts w:ascii="Times New Roman" w:hAnsi="Times New Roman" w:cs="Times New Roman"/>
-          <w:bCs/>
-        </w:rPr>
-        <w:t xml:space="preserve">diet items, we assessed per sample </w:t>
-      </w:r>
-      <w:r>
-        <w:rPr>
-          <w:rFonts w:ascii="Times New Roman" w:hAnsi="Times New Roman" w:cs="Times New Roman"/>
-          <w:bCs/>
-        </w:rPr>
-        <w:t xml:space="preserve">offered or </w:t>
-      </w:r>
-      <w:r>
-        <w:rPr>
-          <w:rFonts w:ascii="Times New Roman" w:hAnsi="Times New Roman" w:cs="Times New Roman"/>
-          <w:bCs/>
-        </w:rPr>
-        <w:t xml:space="preserve">potential diet DNA proportion for both sets of consumers (mesocosm and </w:t>
-      </w:r>
-      <w:r>
-        <w:rPr>
-          <w:rFonts w:ascii="Times New Roman" w:hAnsi="Times New Roman" w:cs="Times New Roman"/>
-          <w:bCs/>
-        </w:rPr>
-        <w:t>natural environment</w:t>
-      </w:r>
-      <w:r>
-        <w:rPr>
-          <w:rFonts w:ascii="Times New Roman" w:hAnsi="Times New Roman" w:cs="Times New Roman"/>
-          <w:bCs/>
-        </w:rPr>
-        <w:t xml:space="preserve">) separately. For this analysis, we subset only consumer individuals for which we detected </w:t>
-      </w:r>
-      <w:r>
-        <w:rPr>
-          <w:rFonts w:ascii="Times New Roman" w:hAnsi="Times New Roman" w:cs="Times New Roman"/>
-          <w:bCs/>
-        </w:rPr>
-        <w:t xml:space="preserve">offered or potential </w:t>
-      </w:r>
-      <w:r>
-        <w:rPr>
-          <w:rFonts w:ascii="Times New Roman" w:hAnsi="Times New Roman" w:cs="Times New Roman"/>
-          <w:bCs/>
-        </w:rPr>
-        <w:t>diet DNA</w:t>
+        <w:t>DNA</w:t>
       </w:r>
       <w:r>
         <w:rPr>
@@ -8594,7 +8553,7 @@
           <w:i/>
           <w:iCs/>
         </w:rPr>
-        <w:t>Diet richness and composition</w:t>
+        <w:t>Potential d</w:t>
       </w:r>
       <w:r>
         <w:rPr>
@@ -8603,6 +8562,15 @@
           <w:i/>
           <w:iCs/>
         </w:rPr>
+        <w:t>iet richness and composition</w:t>
+      </w:r>
+      <w:r>
+        <w:rPr>
+          <w:rFonts w:ascii="Times New Roman" w:hAnsi="Times New Roman" w:cs="Times New Roman"/>
+          <w:bCs/>
+          <w:i/>
+          <w:iCs/>
+        </w:rPr>
         <w:t xml:space="preserve"> in natural environment consumers</w:t>
       </w:r>
     </w:p>
@@ -9298,15 +9266,7 @@
           <w:rFonts w:ascii="Times New Roman" w:hAnsi="Times New Roman" w:cs="Times New Roman"/>
           <w:bCs/>
         </w:rPr>
-        <w:t xml:space="preserve">() function </w:t>
-      </w:r>
-      <w:r>
-        <w:rPr>
-          <w:rFonts w:ascii="Times New Roman" w:hAnsi="Times New Roman" w:cs="Times New Roman"/>
-          <w:bCs/>
-        </w:rPr>
-        <w:lastRenderedPageBreak/>
-        <w:t>from the vegan package (version 2.5.6) in R (</w:t>
+        <w:t>() function from the vegan package (version 2.5.6) in R (</w:t>
       </w:r>
       <w:proofErr w:type="spellStart"/>
       <w:r>
@@ -9461,7 +9421,15 @@
           <w:rFonts w:ascii="Times New Roman" w:hAnsi="Times New Roman" w:cs="Times New Roman"/>
           <w:bCs/>
         </w:rPr>
-        <w:t>examined the model summary to determine the standardized coefficients (</w:t>
+        <w:t xml:space="preserve">examined the model summary to determine the standardized </w:t>
+      </w:r>
+      <w:r>
+        <w:rPr>
+          <w:rFonts w:ascii="Times New Roman" w:hAnsi="Times New Roman" w:cs="Times New Roman"/>
+          <w:bCs/>
+        </w:rPr>
+        <w:lastRenderedPageBreak/>
+        <w:t>coefficients (</w:t>
       </w:r>
       <m:oMath>
         <m:r>
@@ -10680,7 +10648,6 @@
           <w:rFonts w:ascii="Times New Roman" w:hAnsi="Times New Roman" w:cs="Times New Roman"/>
           <w:bCs/>
         </w:rPr>
-        <w:lastRenderedPageBreak/>
         <w:t>Offered diet DNA sequence reads (</w:t>
       </w:r>
       <w:r>
@@ -10899,7 +10866,16 @@
           <w:i/>
           <w:iCs/>
         </w:rPr>
-        <w:t>Diet richness and composition in natural environment consumers</w:t>
+        <w:t>Potential d</w:t>
+      </w:r>
+      <w:r>
+        <w:rPr>
+          <w:rFonts w:ascii="Times New Roman" w:hAnsi="Times New Roman" w:cs="Times New Roman"/>
+          <w:bCs/>
+          <w:i/>
+          <w:iCs/>
+        </w:rPr>
+        <w:t>iet richness and composition in natural environment consumers</w:t>
       </w:r>
     </w:p>
     <w:p>
@@ -11082,6 +11058,7 @@
           <w:rFonts w:ascii="Times New Roman" w:hAnsi="Times New Roman" w:cs="Times New Roman"/>
           <w:bCs/>
         </w:rPr>
+        <w:lastRenderedPageBreak/>
         <w:t>diet</w:t>
       </w:r>
       <w:r>
@@ -11425,7 +11402,21 @@
           <w:rFonts w:ascii="Times New Roman" w:hAnsi="Times New Roman" w:cs="Times New Roman"/>
           <w:bCs/>
         </w:rPr>
-        <w:t xml:space="preserve">nto DNA metabarcoding data for the predatory consumer </w:t>
+        <w:t>n</w:t>
+      </w:r>
+      <w:r>
+        <w:rPr>
+          <w:rFonts w:ascii="Times New Roman" w:hAnsi="Times New Roman" w:cs="Times New Roman"/>
+          <w:bCs/>
+        </w:rPr>
+        <w:t xml:space="preserve"> diet </w:t>
+      </w:r>
+      <w:r>
+        <w:rPr>
+          <w:rFonts w:ascii="Times New Roman" w:hAnsi="Times New Roman" w:cs="Times New Roman"/>
+          <w:bCs/>
+        </w:rPr>
+        <w:t xml:space="preserve">DNA metabarcoding data for the predatory consumer </w:t>
       </w:r>
       <w:r>
         <w:rPr>
@@ -11473,7 +11464,14 @@
           <w:rFonts w:ascii="Times New Roman" w:hAnsi="Times New Roman" w:cs="Times New Roman"/>
           <w:bCs/>
         </w:rPr>
-        <w:t>all measures of DNA diet (</w:t>
+        <w:t>all measures of diet</w:t>
+      </w:r>
+      <w:r>
+        <w:rPr>
+          <w:rFonts w:ascii="Times New Roman" w:hAnsi="Times New Roman" w:cs="Times New Roman"/>
+          <w:bCs/>
+        </w:rPr>
+        <w:t xml:space="preserve">, including </w:t>
       </w:r>
       <w:r>
         <w:rPr>
@@ -11487,7 +11485,7 @@
           <w:rFonts w:ascii="Times New Roman" w:hAnsi="Times New Roman" w:cs="Times New Roman"/>
           <w:bCs/>
         </w:rPr>
-        <w:t xml:space="preserve">) </w:t>
+        <w:t xml:space="preserve">, </w:t>
       </w:r>
       <w:r>
         <w:rPr>
@@ -11501,7 +11499,7 @@
           <w:rFonts w:ascii="Times New Roman" w:hAnsi="Times New Roman" w:cs="Times New Roman"/>
           <w:bCs/>
         </w:rPr>
-        <w:t xml:space="preserve"> (including </w:t>
+        <w:t xml:space="preserve"> encompassing </w:t>
       </w:r>
       <w:r>
         <w:rPr>
@@ -11543,7 +11541,7 @@
           <w:rFonts w:ascii="Times New Roman" w:hAnsi="Times New Roman" w:cs="Times New Roman"/>
           <w:bCs/>
         </w:rPr>
-        <w:t xml:space="preserve"> arthropod orders)</w:t>
+        <w:t xml:space="preserve"> arthropod orders</w:t>
       </w:r>
       <w:r>
         <w:rPr>
@@ -11669,49 +11667,14 @@
           <w:rFonts w:ascii="Times New Roman" w:hAnsi="Times New Roman" w:cs="Times New Roman"/>
           <w:bCs/>
         </w:rPr>
-        <w:t>This</w:t>
-      </w:r>
-      <w:r>
-        <w:rPr>
-          <w:rFonts w:ascii="Times New Roman" w:hAnsi="Times New Roman" w:cs="Times New Roman"/>
-          <w:bCs/>
-        </w:rPr>
-        <w:t xml:space="preserve"> evidence of possible surface contamination</w:t>
-      </w:r>
-      <w:r>
-        <w:rPr>
-          <w:rFonts w:ascii="Times New Roman" w:hAnsi="Times New Roman" w:cs="Times New Roman"/>
-          <w:bCs/>
-        </w:rPr>
-        <w:t xml:space="preserve"> suggests that surface sterilization may be an appropriate validation step prior to conducting a diet DNA metabarcoding study in a new environment, especially in </w:t>
-      </w:r>
-      <w:r>
-        <w:rPr>
-          <w:rFonts w:ascii="Times New Roman" w:hAnsi="Times New Roman" w:cs="Times New Roman"/>
-          <w:bCs/>
-        </w:rPr>
-        <w:t xml:space="preserve">a </w:t>
-      </w:r>
-      <w:r>
-        <w:rPr>
-          <w:rFonts w:ascii="Times New Roman" w:hAnsi="Times New Roman" w:cs="Times New Roman"/>
-          <w:bCs/>
-        </w:rPr>
-        <w:t>contained environment.</w:t>
-      </w:r>
-      <w:r>
-        <w:rPr>
-          <w:rFonts w:ascii="Times New Roman" w:hAnsi="Times New Roman" w:cs="Times New Roman"/>
-          <w:bCs/>
-        </w:rPr>
-        <w:t xml:space="preserve"> Overall, we observed high rates of </w:t>
-      </w:r>
-      <w:r>
-        <w:rPr>
-          <w:rFonts w:ascii="Times New Roman" w:hAnsi="Times New Roman" w:cs="Times New Roman"/>
-          <w:bCs/>
-        </w:rPr>
-        <w:t>diet DNA detection, abundance, or richness (diet detection in 74% of consumers with a</w:t>
+        <w:t xml:space="preserve">This evidence of possible surface contamination suggests that surface sterilization may be an appropriate validation step prior to conducting a diet DNA metabarcoding study in a new environment, especially in a contained environment. Overall, we observed high rates of </w:t>
+      </w:r>
+      <w:r>
+        <w:rPr>
+          <w:rFonts w:ascii="Times New Roman" w:hAnsi="Times New Roman" w:cs="Times New Roman"/>
+          <w:bCs/>
+        </w:rPr>
+        <w:t>diet DNA (74% of consumers with a</w:t>
       </w:r>
       <w:r>
         <w:rPr>
@@ -11916,7 +11879,21 @@
           <w:rFonts w:ascii="Times New Roman" w:hAnsi="Times New Roman" w:cs="Times New Roman"/>
           <w:bCs/>
         </w:rPr>
-        <w:t>The field of diet DNA metabarcoding has not universally adopted surface sterilization practices into common protocols, especially for studies including DNA extraction of full organisms</w:t>
+        <w:t xml:space="preserve">The field of diet DNA metabarcoding has not universally adopted surface sterilization practices into common protocols, </w:t>
+      </w:r>
+      <w:r>
+        <w:rPr>
+          <w:rFonts w:ascii="Times New Roman" w:hAnsi="Times New Roman" w:cs="Times New Roman"/>
+          <w:bCs/>
+        </w:rPr>
+        <w:t>in particular</w:t>
+      </w:r>
+      <w:r>
+        <w:rPr>
+          <w:rFonts w:ascii="Times New Roman" w:hAnsi="Times New Roman" w:cs="Times New Roman"/>
+          <w:bCs/>
+        </w:rPr>
+        <w:t xml:space="preserve"> for studies including DNA extraction of full organisms</w:t>
       </w:r>
       <w:r>
         <w:rPr>
@@ -11962,7 +11939,265 @@
           <w:rFonts w:ascii="Times New Roman" w:hAnsi="Times New Roman" w:cs="Times New Roman"/>
           <w:bCs/>
         </w:rPr>
-        <w:t xml:space="preserve"> et al., </w:t>
+        <w:t xml:space="preserve"> et al., Jacobsen et al. 2018)</w:t>
+      </w:r>
+      <w:r>
+        <w:rPr>
+          <w:rFonts w:ascii="Times New Roman" w:hAnsi="Times New Roman" w:cs="Times New Roman"/>
+          <w:bCs/>
+        </w:rPr>
+        <w:t xml:space="preserve">. </w:t>
+      </w:r>
+      <w:r>
+        <w:rPr>
+          <w:rFonts w:ascii="Times New Roman" w:hAnsi="Times New Roman" w:cs="Times New Roman"/>
+          <w:bCs/>
+        </w:rPr>
+        <w:t xml:space="preserve">We demonstrate that surface sterilization may not be necessary in these types of studies in the future, </w:t>
+      </w:r>
+      <w:r>
+        <w:rPr>
+          <w:rFonts w:ascii="Times New Roman" w:hAnsi="Times New Roman" w:cs="Times New Roman"/>
+          <w:bCs/>
+        </w:rPr>
+        <w:t xml:space="preserve">but that researchers may want to consider aspects of their study system and validate a lack of surface contaminants prior to diet DNA metabarcoding studies. </w:t>
+      </w:r>
+      <w:r>
+        <w:rPr>
+          <w:rFonts w:ascii="Times New Roman" w:hAnsi="Times New Roman" w:cs="Times New Roman"/>
+          <w:bCs/>
+        </w:rPr>
+        <w:t>This evident lack of surface contaminants</w:t>
+      </w:r>
+      <w:r>
+        <w:rPr>
+          <w:rFonts w:ascii="Times New Roman" w:hAnsi="Times New Roman" w:cs="Times New Roman"/>
+          <w:bCs/>
+        </w:rPr>
+        <w:t xml:space="preserve">, </w:t>
+      </w:r>
+      <w:r>
+        <w:rPr>
+          <w:rFonts w:ascii="Times New Roman" w:hAnsi="Times New Roman" w:cs="Times New Roman"/>
+          <w:bCs/>
+        </w:rPr>
+        <w:t>including both “false” diet items and non-diet DNA</w:t>
+      </w:r>
+      <w:r>
+        <w:rPr>
+          <w:rFonts w:ascii="Times New Roman" w:hAnsi="Times New Roman" w:cs="Times New Roman"/>
+          <w:bCs/>
+        </w:rPr>
+        <w:t>,</w:t>
+      </w:r>
+      <w:r>
+        <w:rPr>
+          <w:rFonts w:ascii="Times New Roman" w:hAnsi="Times New Roman" w:cs="Times New Roman"/>
+          <w:bCs/>
+        </w:rPr>
+        <w:t xml:space="preserve"> (Supplement figure)</w:t>
+      </w:r>
+      <w:r>
+        <w:rPr>
+          <w:rFonts w:ascii="Times New Roman" w:hAnsi="Times New Roman" w:cs="Times New Roman"/>
+          <w:bCs/>
+        </w:rPr>
+        <w:t xml:space="preserve"> that hide</w:t>
+      </w:r>
+      <w:r>
+        <w:rPr>
+          <w:rFonts w:ascii="Times New Roman" w:hAnsi="Times New Roman" w:cs="Times New Roman"/>
+          <w:bCs/>
+        </w:rPr>
+        <w:t xml:space="preserve"> or inflate</w:t>
+      </w:r>
+      <w:r>
+        <w:rPr>
+          <w:rFonts w:ascii="Times New Roman" w:hAnsi="Times New Roman" w:cs="Times New Roman"/>
+          <w:bCs/>
+        </w:rPr>
+        <w:t xml:space="preserve"> diet </w:t>
+      </w:r>
+      <w:r>
+        <w:rPr>
+          <w:rFonts w:ascii="Times New Roman" w:hAnsi="Times New Roman" w:cs="Times New Roman"/>
+          <w:bCs/>
+        </w:rPr>
+        <w:t xml:space="preserve">detection or </w:t>
+      </w:r>
+      <w:r>
+        <w:rPr>
+          <w:rFonts w:ascii="Times New Roman" w:hAnsi="Times New Roman" w:cs="Times New Roman"/>
+          <w:bCs/>
+        </w:rPr>
+        <w:t xml:space="preserve">diversity in DNA metabarcoding studies contrast with obvious surface contaminants </w:t>
+      </w:r>
+      <w:r>
+        <w:rPr>
+          <w:rFonts w:ascii="Times New Roman" w:hAnsi="Times New Roman" w:cs="Times New Roman"/>
+          <w:bCs/>
+        </w:rPr>
+        <w:t>that alter</w:t>
+      </w:r>
+      <w:r>
+        <w:rPr>
+          <w:rFonts w:ascii="Times New Roman" w:hAnsi="Times New Roman" w:cs="Times New Roman"/>
+          <w:bCs/>
+        </w:rPr>
+        <w:t xml:space="preserve"> ecological interpretations in other fields </w:t>
+      </w:r>
+      <w:r>
+        <w:rPr>
+          <w:rFonts w:ascii="Times New Roman" w:hAnsi="Times New Roman" w:cs="Times New Roman"/>
+          <w:bCs/>
+        </w:rPr>
+        <w:t>using</w:t>
+      </w:r>
+      <w:r>
+        <w:rPr>
+          <w:rFonts w:ascii="Times New Roman" w:hAnsi="Times New Roman" w:cs="Times New Roman"/>
+          <w:bCs/>
+        </w:rPr>
+        <w:t xml:space="preserve"> high-throughput sequencing to determine community diversity (e.g. fungal endophytes</w:t>
+      </w:r>
+      <w:r>
+        <w:rPr>
+          <w:rFonts w:ascii="Times New Roman" w:hAnsi="Times New Roman" w:cs="Times New Roman"/>
+          <w:bCs/>
+        </w:rPr>
+        <w:t>,</w:t>
+      </w:r>
+      <w:r>
+        <w:rPr>
+          <w:rFonts w:ascii="Times New Roman" w:hAnsi="Times New Roman" w:cs="Times New Roman"/>
+          <w:bCs/>
+        </w:rPr>
+        <w:t xml:space="preserve"> </w:t>
+      </w:r>
+      <w:proofErr w:type="spellStart"/>
+      <w:r>
+        <w:rPr>
+          <w:rFonts w:ascii="Times New Roman" w:hAnsi="Times New Roman" w:cs="Times New Roman"/>
+          <w:bCs/>
+        </w:rPr>
+        <w:t>Burgdorf</w:t>
+      </w:r>
+      <w:proofErr w:type="spellEnd"/>
+      <w:r>
+        <w:rPr>
+          <w:rFonts w:ascii="Times New Roman" w:hAnsi="Times New Roman" w:cs="Times New Roman"/>
+          <w:bCs/>
+        </w:rPr>
+        <w:t xml:space="preserve"> et al. 2014</w:t>
+      </w:r>
+      <w:r>
+        <w:rPr>
+          <w:rFonts w:ascii="Times New Roman" w:hAnsi="Times New Roman" w:cs="Times New Roman"/>
+          <w:bCs/>
+        </w:rPr>
+        <w:t xml:space="preserve">). </w:t>
+      </w:r>
+      <w:r>
+        <w:rPr>
+          <w:rFonts w:ascii="Times New Roman" w:hAnsi="Times New Roman" w:cs="Times New Roman"/>
+          <w:bCs/>
+        </w:rPr>
+        <w:t xml:space="preserve">One reason for this difference </w:t>
+      </w:r>
+      <w:r>
+        <w:rPr>
+          <w:rFonts w:ascii="Times New Roman" w:hAnsi="Times New Roman" w:cs="Times New Roman"/>
+          <w:bCs/>
+        </w:rPr>
+        <w:t>may be</w:t>
+      </w:r>
+      <w:r>
+        <w:rPr>
+          <w:rFonts w:ascii="Times New Roman" w:hAnsi="Times New Roman" w:cs="Times New Roman"/>
+          <w:bCs/>
+        </w:rPr>
+        <w:t xml:space="preserve"> that fungal spores </w:t>
+      </w:r>
+      <w:r>
+        <w:rPr>
+          <w:rFonts w:ascii="Times New Roman" w:hAnsi="Times New Roman" w:cs="Times New Roman"/>
+          <w:bCs/>
+        </w:rPr>
+        <w:t xml:space="preserve">and bacterial cells </w:t>
+      </w:r>
+      <w:r>
+        <w:rPr>
+          <w:rFonts w:ascii="Times New Roman" w:hAnsi="Times New Roman" w:cs="Times New Roman"/>
+          <w:bCs/>
+        </w:rPr>
+        <w:t xml:space="preserve">are widespread </w:t>
+      </w:r>
+      <w:r>
+        <w:rPr>
+          <w:rFonts w:ascii="Times New Roman" w:hAnsi="Times New Roman" w:cs="Times New Roman"/>
+          <w:bCs/>
+        </w:rPr>
+        <w:t>on and in the surfaces of most environments and organisms (</w:t>
+      </w:r>
+      <w:proofErr w:type="spellStart"/>
+      <w:r>
+        <w:rPr>
+          <w:rFonts w:ascii="Times New Roman" w:hAnsi="Times New Roman" w:cs="Times New Roman"/>
+          <w:bCs/>
+        </w:rPr>
+        <w:t>Despres</w:t>
+      </w:r>
+      <w:proofErr w:type="spellEnd"/>
+      <w:r>
+        <w:rPr>
+          <w:rFonts w:ascii="Times New Roman" w:hAnsi="Times New Roman" w:cs="Times New Roman"/>
+          <w:bCs/>
+        </w:rPr>
+        <w:t xml:space="preserve"> et al. 2012, </w:t>
+      </w:r>
+      <w:proofErr w:type="spellStart"/>
+      <w:r>
+        <w:rPr>
+          <w:rFonts w:ascii="Times New Roman" w:hAnsi="Times New Roman" w:cs="Times New Roman"/>
+          <w:bCs/>
+        </w:rPr>
+        <w:t>Philippot</w:t>
+      </w:r>
+      <w:proofErr w:type="spellEnd"/>
+      <w:r>
+        <w:rPr>
+          <w:rFonts w:ascii="Times New Roman" w:hAnsi="Times New Roman" w:cs="Times New Roman"/>
+          <w:bCs/>
+        </w:rPr>
+        <w:t xml:space="preserve"> et al.</w:t>
+      </w:r>
+      <w:r>
+        <w:rPr>
+          <w:rFonts w:ascii="Times New Roman" w:hAnsi="Times New Roman" w:cs="Times New Roman"/>
+          <w:bCs/>
+        </w:rPr>
+        <w:t>, Colston et al. 2016</w:t>
+      </w:r>
+      <w:r>
+        <w:rPr>
+          <w:rFonts w:ascii="Times New Roman" w:hAnsi="Times New Roman" w:cs="Times New Roman"/>
+          <w:bCs/>
+        </w:rPr>
+        <w:t xml:space="preserve">) and so likely to contaminate studies targeting specific subgroups of </w:t>
+      </w:r>
+      <w:r>
+        <w:rPr>
+          <w:rFonts w:ascii="Times New Roman" w:hAnsi="Times New Roman" w:cs="Times New Roman"/>
+          <w:bCs/>
+        </w:rPr>
+        <w:t>these</w:t>
+      </w:r>
+      <w:r>
+        <w:rPr>
+          <w:rFonts w:ascii="Times New Roman" w:hAnsi="Times New Roman" w:cs="Times New Roman"/>
+          <w:bCs/>
+        </w:rPr>
+        <w:t xml:space="preserve"> communities. Indeed, even in our dataset, many sequences matched to fungal </w:t>
       </w:r>
       <w:r>
         <w:rPr>
@@ -11970,91 +12205,49 @@
           <w:bCs/>
         </w:rPr>
         <w:lastRenderedPageBreak/>
-        <w:t>Jacobsen et al. 2018)</w:t>
-      </w:r>
-      <w:r>
-        <w:rPr>
-          <w:rFonts w:ascii="Times New Roman" w:hAnsi="Times New Roman" w:cs="Times New Roman"/>
-          <w:bCs/>
-        </w:rPr>
-        <w:t xml:space="preserve">. </w:t>
-      </w:r>
-      <w:r>
-        <w:rPr>
-          <w:rFonts w:ascii="Times New Roman" w:hAnsi="Times New Roman" w:cs="Times New Roman"/>
-          <w:bCs/>
-        </w:rPr>
-        <w:t xml:space="preserve">We demonstrate that surface sterilization may not be necessary in these types of studies in the future, </w:t>
-      </w:r>
-      <w:r>
-        <w:rPr>
-          <w:rFonts w:ascii="Times New Roman" w:hAnsi="Times New Roman" w:cs="Times New Roman"/>
-          <w:bCs/>
-        </w:rPr>
-        <w:t xml:space="preserve">but that researchers may want to consider aspects of their study system and validate a lack of surface contaminants prior to diet DNA metabarcoding studies. </w:t>
-      </w:r>
-      <w:r>
-        <w:rPr>
-          <w:rFonts w:ascii="Times New Roman" w:hAnsi="Times New Roman" w:cs="Times New Roman"/>
-          <w:bCs/>
-        </w:rPr>
-        <w:t>This evident lack of surface contaminants</w:t>
-      </w:r>
-      <w:r>
-        <w:rPr>
-          <w:rFonts w:ascii="Times New Roman" w:hAnsi="Times New Roman" w:cs="Times New Roman"/>
-          <w:bCs/>
-        </w:rPr>
-        <w:t xml:space="preserve"> (including both “false” diet items and non-diet DNA (Supplement figure)</w:t>
-      </w:r>
-      <w:r>
-        <w:rPr>
-          <w:rFonts w:ascii="Times New Roman" w:hAnsi="Times New Roman" w:cs="Times New Roman"/>
-          <w:bCs/>
-        </w:rPr>
-        <w:t xml:space="preserve"> that hide</w:t>
-      </w:r>
-      <w:r>
-        <w:rPr>
-          <w:rFonts w:ascii="Times New Roman" w:hAnsi="Times New Roman" w:cs="Times New Roman"/>
-          <w:bCs/>
-        </w:rPr>
-        <w:t xml:space="preserve"> or inflate</w:t>
-      </w:r>
-      <w:r>
-        <w:rPr>
-          <w:rFonts w:ascii="Times New Roman" w:hAnsi="Times New Roman" w:cs="Times New Roman"/>
-          <w:bCs/>
-        </w:rPr>
-        <w:t xml:space="preserve"> diet </w:t>
-      </w:r>
-      <w:r>
-        <w:rPr>
-          <w:rFonts w:ascii="Times New Roman" w:hAnsi="Times New Roman" w:cs="Times New Roman"/>
-          <w:bCs/>
-        </w:rPr>
-        <w:t xml:space="preserve">detection or </w:t>
-      </w:r>
-      <w:r>
-        <w:rPr>
-          <w:rFonts w:ascii="Times New Roman" w:hAnsi="Times New Roman" w:cs="Times New Roman"/>
-          <w:bCs/>
-        </w:rPr>
-        <w:t>diversity in DNA metabarcoding studies contrast with obvious surface contaminants altering ecological interpretations in other fields that use high-throughput sequencing methods to determine community diversity (e.g. fungal endophytes</w:t>
-      </w:r>
-      <w:r>
-        <w:rPr>
-          <w:rFonts w:ascii="Times New Roman" w:hAnsi="Times New Roman" w:cs="Times New Roman"/>
-          <w:bCs/>
-        </w:rPr>
-        <w:t>,</w:t>
-      </w:r>
-      <w:r>
-        <w:rPr>
-          <w:rFonts w:ascii="Times New Roman" w:hAnsi="Times New Roman" w:cs="Times New Roman"/>
-          <w:bCs/>
-        </w:rPr>
-        <w:t xml:space="preserve"> </w:t>
+        <w:t>reference sequences (</w:t>
+      </w:r>
+      <w:r>
+        <w:rPr>
+          <w:rFonts w:ascii="Times New Roman" w:hAnsi="Times New Roman" w:cs="Times New Roman"/>
+          <w:bCs/>
+        </w:rPr>
+        <w:t>Supplement</w:t>
+      </w:r>
+      <w:r>
+        <w:rPr>
+          <w:rFonts w:ascii="Times New Roman" w:hAnsi="Times New Roman" w:cs="Times New Roman"/>
+          <w:bCs/>
+        </w:rPr>
+        <w:t>). The fact that these non-target sequences did not alter our DNA metabarcoding data by hiding target diet DNA</w:t>
+      </w:r>
+      <w:r>
+        <w:rPr>
+          <w:rFonts w:ascii="Times New Roman" w:hAnsi="Times New Roman" w:cs="Times New Roman"/>
+          <w:bCs/>
+        </w:rPr>
+        <w:t xml:space="preserve">, </w:t>
+      </w:r>
+      <w:r>
+        <w:rPr>
+          <w:rFonts w:ascii="Times New Roman" w:hAnsi="Times New Roman" w:cs="Times New Roman"/>
+          <w:bCs/>
+        </w:rPr>
+        <w:t>even with the relative rarity of diet DNA compared to consumer DNA</w:t>
+      </w:r>
+      <w:r>
+        <w:rPr>
+          <w:rFonts w:ascii="Times New Roman" w:hAnsi="Times New Roman" w:cs="Times New Roman"/>
+          <w:bCs/>
+        </w:rPr>
+        <w:t xml:space="preserve"> (</w:t>
+      </w:r>
+      <w:r>
+        <w:rPr>
+          <w:rFonts w:ascii="Times New Roman" w:hAnsi="Times New Roman" w:cs="Times New Roman"/>
+          <w:bCs/>
+        </w:rPr>
+        <w:t xml:space="preserve">0.006 – 26% of each sample, similar to other studies; </w:t>
       </w:r>
       <w:proofErr w:type="spellStart"/>
       <w:r>
@@ -12062,7 +12255,7 @@
           <w:rFonts w:ascii="Times New Roman" w:hAnsi="Times New Roman" w:cs="Times New Roman"/>
           <w:bCs/>
         </w:rPr>
-        <w:t>Burgdorf</w:t>
+        <w:t>Krehenwinkel</w:t>
       </w:r>
       <w:proofErr w:type="spellEnd"/>
       <w:r>
@@ -12070,152 +12263,6 @@
           <w:rFonts w:ascii="Times New Roman" w:hAnsi="Times New Roman" w:cs="Times New Roman"/>
           <w:bCs/>
         </w:rPr>
-        <w:t xml:space="preserve"> et al. 2014</w:t>
-      </w:r>
-      <w:r>
-        <w:rPr>
-          <w:rFonts w:ascii="Times New Roman" w:hAnsi="Times New Roman" w:cs="Times New Roman"/>
-          <w:bCs/>
-        </w:rPr>
-        <w:t xml:space="preserve">). </w:t>
-      </w:r>
-      <w:r>
-        <w:rPr>
-          <w:rFonts w:ascii="Times New Roman" w:hAnsi="Times New Roman" w:cs="Times New Roman"/>
-          <w:bCs/>
-        </w:rPr>
-        <w:t xml:space="preserve">The reasons for this difference are numerous, but foremost </w:t>
-      </w:r>
-      <w:r>
-        <w:rPr>
-          <w:rFonts w:ascii="Times New Roman" w:hAnsi="Times New Roman" w:cs="Times New Roman"/>
-          <w:bCs/>
-        </w:rPr>
-        <w:t>may be</w:t>
-      </w:r>
-      <w:r>
-        <w:rPr>
-          <w:rFonts w:ascii="Times New Roman" w:hAnsi="Times New Roman" w:cs="Times New Roman"/>
-          <w:bCs/>
-        </w:rPr>
-        <w:t xml:space="preserve"> that fungal spores </w:t>
-      </w:r>
-      <w:r>
-        <w:rPr>
-          <w:rFonts w:ascii="Times New Roman" w:hAnsi="Times New Roman" w:cs="Times New Roman"/>
-          <w:bCs/>
-        </w:rPr>
-        <w:t xml:space="preserve">and bacterial cells </w:t>
-      </w:r>
-      <w:r>
-        <w:rPr>
-          <w:rFonts w:ascii="Times New Roman" w:hAnsi="Times New Roman" w:cs="Times New Roman"/>
-          <w:bCs/>
-        </w:rPr>
-        <w:t xml:space="preserve">are widespread </w:t>
-      </w:r>
-      <w:r>
-        <w:rPr>
-          <w:rFonts w:ascii="Times New Roman" w:hAnsi="Times New Roman" w:cs="Times New Roman"/>
-          <w:bCs/>
-        </w:rPr>
-        <w:t>on and in the surfaces of most environments and organisms (</w:t>
-      </w:r>
-      <w:proofErr w:type="spellStart"/>
-      <w:r>
-        <w:rPr>
-          <w:rFonts w:ascii="Times New Roman" w:hAnsi="Times New Roman" w:cs="Times New Roman"/>
-          <w:bCs/>
-        </w:rPr>
-        <w:t>Despres</w:t>
-      </w:r>
-      <w:proofErr w:type="spellEnd"/>
-      <w:r>
-        <w:rPr>
-          <w:rFonts w:ascii="Times New Roman" w:hAnsi="Times New Roman" w:cs="Times New Roman"/>
-          <w:bCs/>
-        </w:rPr>
-        <w:t xml:space="preserve"> et al. 2012, </w:t>
-      </w:r>
-      <w:proofErr w:type="spellStart"/>
-      <w:r>
-        <w:rPr>
-          <w:rFonts w:ascii="Times New Roman" w:hAnsi="Times New Roman" w:cs="Times New Roman"/>
-          <w:bCs/>
-        </w:rPr>
-        <w:t>Philippot</w:t>
-      </w:r>
-      <w:proofErr w:type="spellEnd"/>
-      <w:r>
-        <w:rPr>
-          <w:rFonts w:ascii="Times New Roman" w:hAnsi="Times New Roman" w:cs="Times New Roman"/>
-          <w:bCs/>
-        </w:rPr>
-        <w:t xml:space="preserve"> et al.</w:t>
-      </w:r>
-      <w:r>
-        <w:rPr>
-          <w:rFonts w:ascii="Times New Roman" w:hAnsi="Times New Roman" w:cs="Times New Roman"/>
-          <w:bCs/>
-        </w:rPr>
-        <w:t>, Colston et al. 2016</w:t>
-      </w:r>
-      <w:r>
-        <w:rPr>
-          <w:rFonts w:ascii="Times New Roman" w:hAnsi="Times New Roman" w:cs="Times New Roman"/>
-          <w:bCs/>
-        </w:rPr>
-        <w:t xml:space="preserve">) and so likely to contaminate studies targeting specific subgroups of </w:t>
-      </w:r>
-      <w:r>
-        <w:rPr>
-          <w:rFonts w:ascii="Times New Roman" w:hAnsi="Times New Roman" w:cs="Times New Roman"/>
-          <w:bCs/>
-        </w:rPr>
-        <w:t>these</w:t>
-      </w:r>
-      <w:r>
-        <w:rPr>
-          <w:rFonts w:ascii="Times New Roman" w:hAnsi="Times New Roman" w:cs="Times New Roman"/>
-          <w:bCs/>
-        </w:rPr>
-        <w:t xml:space="preserve"> communities. Indeed, even in our dataset, many sequences matched to fungal reference sequences (</w:t>
-      </w:r>
-      <w:r>
-        <w:rPr>
-          <w:rFonts w:ascii="Times New Roman" w:hAnsi="Times New Roman" w:cs="Times New Roman"/>
-          <w:bCs/>
-        </w:rPr>
-        <w:t>Supplement</w:t>
-      </w:r>
-      <w:r>
-        <w:rPr>
-          <w:rFonts w:ascii="Times New Roman" w:hAnsi="Times New Roman" w:cs="Times New Roman"/>
-          <w:bCs/>
-        </w:rPr>
-        <w:t>). The fact that these non-target sequences did not alter our DNA metabarcoding data by hiding target diet DNA</w:t>
-      </w:r>
-      <w:r>
-        <w:rPr>
-          <w:rFonts w:ascii="Times New Roman" w:hAnsi="Times New Roman" w:cs="Times New Roman"/>
-          <w:bCs/>
-        </w:rPr>
-        <w:t xml:space="preserve"> (even with the relative rarity of diet DNA compared to consumer DNA; 0.006 – 26% of each sample, similar to other studies; </w:t>
-      </w:r>
-      <w:proofErr w:type="spellStart"/>
-      <w:r>
-        <w:rPr>
-          <w:rFonts w:ascii="Times New Roman" w:hAnsi="Times New Roman" w:cs="Times New Roman"/>
-          <w:bCs/>
-        </w:rPr>
-        <w:t>Krehenwinkel</w:t>
-      </w:r>
-      <w:proofErr w:type="spellEnd"/>
-      <w:r>
-        <w:rPr>
-          <w:rFonts w:ascii="Times New Roman" w:hAnsi="Times New Roman" w:cs="Times New Roman"/>
-          <w:bCs/>
-        </w:rPr>
         <w:t xml:space="preserve"> et al. 2016), </w:t>
       </w:r>
       <w:r>
@@ -12237,30 +12284,7 @@
           <w:rFonts w:ascii="Times New Roman" w:hAnsi="Times New Roman" w:cs="Times New Roman"/>
           <w:bCs/>
         </w:rPr>
-        <w:t>; diet items are likely in greater biomass in consumers than any single fungal species and more directly targeted by the primer set selected for our study (</w:t>
-      </w:r>
-      <w:proofErr w:type="spellStart"/>
-      <w:r>
-        <w:rPr>
-          <w:rFonts w:ascii="Times New Roman" w:hAnsi="Times New Roman" w:cs="Times New Roman"/>
-          <w:bCs/>
-        </w:rPr>
-        <w:t>Leray</w:t>
-      </w:r>
-      <w:proofErr w:type="spellEnd"/>
-      <w:r>
-        <w:rPr>
-          <w:rFonts w:ascii="Times New Roman" w:hAnsi="Times New Roman" w:cs="Times New Roman"/>
-          <w:bCs/>
-        </w:rPr>
-        <w:t>, Yu</w:t>
-      </w:r>
-      <w:r>
-        <w:rPr>
-          <w:rFonts w:ascii="Times New Roman" w:hAnsi="Times New Roman" w:cs="Times New Roman"/>
-          <w:bCs/>
-        </w:rPr>
-        <w:t xml:space="preserve">, </w:t>
+        <w:t xml:space="preserve"> (</w:t>
       </w:r>
       <w:proofErr w:type="spellStart"/>
       <w:r>
@@ -12356,7 +12380,21 @@
           <w:rFonts w:ascii="Times New Roman" w:hAnsi="Times New Roman" w:cs="Times New Roman"/>
           <w:bCs/>
         </w:rPr>
-        <w:t xml:space="preserve"> (here, mesocosms)</w:t>
+        <w:t xml:space="preserve"> (</w:t>
+      </w:r>
+      <w:r>
+        <w:rPr>
+          <w:rFonts w:ascii="Times New Roman" w:hAnsi="Times New Roman" w:cs="Times New Roman"/>
+          <w:bCs/>
+        </w:rPr>
+        <w:t xml:space="preserve">here, </w:t>
+      </w:r>
+      <w:r>
+        <w:rPr>
+          <w:rFonts w:ascii="Times New Roman" w:hAnsi="Times New Roman" w:cs="Times New Roman"/>
+          <w:bCs/>
+        </w:rPr>
+        <w:t>mesocosms)</w:t>
       </w:r>
       <w:r>
         <w:rPr>
@@ -12430,14 +12468,7 @@
           <w:rFonts w:ascii="Times New Roman" w:hAnsi="Times New Roman" w:cs="Times New Roman"/>
           <w:bCs/>
         </w:rPr>
-        <w:t>For example, a</w:t>
-      </w:r>
-      <w:r>
-        <w:rPr>
-          <w:rFonts w:ascii="Times New Roman" w:hAnsi="Times New Roman" w:cs="Times New Roman"/>
-          <w:bCs/>
-        </w:rPr>
-        <w:t xml:space="preserve">ny aspect of an environment that alters the persistence of DNA is likely to alter the risk of environmental contamination. </w:t>
+        <w:t xml:space="preserve">For example, any aspect of an environment that alters the persistence of DNA is likely to alter the risk of environmental contamination. </w:t>
       </w:r>
       <w:r>
         <w:rPr>
@@ -12641,7 +12672,35 @@
           <w:rFonts w:ascii="Times New Roman" w:hAnsi="Times New Roman" w:cs="Times New Roman"/>
           <w:bCs/>
         </w:rPr>
-        <w:t xml:space="preserve"> 2000). Considering these aspects of any environment prior to performing a DNA metabarcoding study is key in confidently assigning consumptive interactions</w:t>
+        <w:t xml:space="preserve"> 2000). Considering these aspects of any environment prior to </w:t>
+      </w:r>
+      <w:r>
+        <w:rPr>
+          <w:rFonts w:ascii="Times New Roman" w:hAnsi="Times New Roman" w:cs="Times New Roman"/>
+          <w:bCs/>
+        </w:rPr>
+        <w:t>conducting</w:t>
+      </w:r>
+      <w:r>
+        <w:rPr>
+          <w:rFonts w:ascii="Times New Roman" w:hAnsi="Times New Roman" w:cs="Times New Roman"/>
+          <w:bCs/>
+        </w:rPr>
+        <w:t xml:space="preserve"> a </w:t>
+      </w:r>
+      <w:r>
+        <w:rPr>
+          <w:rFonts w:ascii="Times New Roman" w:hAnsi="Times New Roman" w:cs="Times New Roman"/>
+          <w:bCs/>
+        </w:rPr>
+        <w:t xml:space="preserve">diet </w:t>
+      </w:r>
+      <w:r>
+        <w:rPr>
+          <w:rFonts w:ascii="Times New Roman" w:hAnsi="Times New Roman" w:cs="Times New Roman"/>
+          <w:bCs/>
+        </w:rPr>
+        <w:t>DNA metabarcoding study is key in confidently assigning consumptive interactions</w:t>
       </w:r>
       <w:r>
         <w:rPr>
@@ -12688,7 +12747,7 @@
         </w:rPr>
         <w:t xml:space="preserve">When, how, what to </w:t>
       </w:r>
-      <w:commentRangeStart w:id="4"/>
+      <w:commentRangeStart w:id="2"/>
       <w:r>
         <w:rPr>
           <w:rFonts w:ascii="Times New Roman" w:hAnsi="Times New Roman" w:cs="Times New Roman"/>
@@ -12696,12 +12755,12 @@
         </w:rPr>
         <w:t>sterilize</w:t>
       </w:r>
-      <w:commentRangeEnd w:id="4"/>
+      <w:commentRangeEnd w:id="2"/>
       <w:r>
         <w:rPr>
           <w:rStyle w:val="CommentReference"/>
         </w:rPr>
-        <w:commentReference w:id="4"/>
+        <w:commentReference w:id="2"/>
       </w:r>
       <w:r>
         <w:rPr>
@@ -12723,7 +12782,35 @@
           <w:rFonts w:ascii="Times New Roman" w:hAnsi="Times New Roman" w:cs="Times New Roman"/>
           <w:bCs/>
         </w:rPr>
-        <w:t xml:space="preserve">The equivocal results of our study highlight that the field of diet DNA metabarcoding could benefit from more studies on the effects of surface contamination generally as well as developing study-specific approaches to surface sterilization to mitigate </w:t>
+        <w:t xml:space="preserve">The equivocal results of our study highlight that the field of diet DNA metabarcoding </w:t>
+      </w:r>
+      <w:r>
+        <w:rPr>
+          <w:rFonts w:ascii="Times New Roman" w:hAnsi="Times New Roman" w:cs="Times New Roman"/>
+          <w:bCs/>
+        </w:rPr>
+        <w:t xml:space="preserve">will </w:t>
+      </w:r>
+      <w:r>
+        <w:rPr>
+          <w:rFonts w:ascii="Times New Roman" w:hAnsi="Times New Roman" w:cs="Times New Roman"/>
+          <w:bCs/>
+        </w:rPr>
+        <w:t>benefit from more stud</w:t>
+      </w:r>
+      <w:r>
+        <w:rPr>
+          <w:rFonts w:ascii="Times New Roman" w:hAnsi="Times New Roman" w:cs="Times New Roman"/>
+          <w:bCs/>
+        </w:rPr>
+        <w:t>y</w:t>
+      </w:r>
+      <w:r>
+        <w:rPr>
+          <w:rFonts w:ascii="Times New Roman" w:hAnsi="Times New Roman" w:cs="Times New Roman"/>
+          <w:bCs/>
+        </w:rPr>
+        <w:t xml:space="preserve"> on the effects of surface contamination generally as well as developing study-specific approaches to surface sterilization to mitigate </w:t>
       </w:r>
       <w:r>
         <w:rPr>
@@ -12799,7 +12886,15 @@
           <w:rFonts w:ascii="Times New Roman" w:hAnsi="Times New Roman" w:cs="Times New Roman"/>
           <w:bCs/>
         </w:rPr>
-        <w:t>). Other factors when considering surface sterilization in any study also relate to the organisms in question and the downsides of surface sterilization treatments, including the risk of DNA degradation due to physical or chemical treatments (e.g. different degradation response to chemical treatment in Greenstone 2012 and Linville et al. 2002). Determining which sterilization treatments</w:t>
+        <w:t xml:space="preserve">). Other factors when considering surface sterilization in any study also relate to the organisms in question and the downsides of surface sterilization treatments, </w:t>
+      </w:r>
+      <w:r>
+        <w:rPr>
+          <w:rFonts w:ascii="Times New Roman" w:hAnsi="Times New Roman" w:cs="Times New Roman"/>
+          <w:bCs/>
+        </w:rPr>
+        <w:lastRenderedPageBreak/>
+        <w:t>including the risk of DNA degradation due to physical or chemical treatments (e.g. Greenstone 2012). Determining which sterilization treatments</w:t>
       </w:r>
       <w:r>
         <w:rPr>
@@ -12827,7 +12922,7 @@
           <w:rFonts w:ascii="Times New Roman" w:hAnsi="Times New Roman" w:cs="Times New Roman"/>
           <w:bCs/>
         </w:rPr>
-        <w:t xml:space="preserve"> treatment of gut content diet DNA metabarcoding samples to other fields (e.g. fungal endophytes; Brown et al. 2018). In many cases</w:t>
+        <w:t xml:space="preserve"> treatment of gut content diet DNA metabarcoding samples to other fields (Brown et al. 2018). In many cases</w:t>
       </w:r>
       <w:r>
         <w:rPr>
@@ -12869,7 +12964,35 @@
           <w:rFonts w:ascii="Times New Roman" w:hAnsi="Times New Roman" w:cs="Times New Roman"/>
           <w:bCs/>
         </w:rPr>
-        <w:t xml:space="preserve"> or that other mitigating steps (e.g. careful collection method; Greenstone et al. 2011/12) can be taken to avoid the risks of surface contamination.</w:t>
+        <w:t xml:space="preserve"> or that other mitigating steps</w:t>
+      </w:r>
+      <w:r>
+        <w:rPr>
+          <w:rFonts w:ascii="Times New Roman" w:hAnsi="Times New Roman" w:cs="Times New Roman"/>
+          <w:bCs/>
+        </w:rPr>
+        <w:t xml:space="preserve"> such as careful collection protocols</w:t>
+      </w:r>
+      <w:r>
+        <w:rPr>
+          <w:rFonts w:ascii="Times New Roman" w:hAnsi="Times New Roman" w:cs="Times New Roman"/>
+          <w:bCs/>
+        </w:rPr>
+        <w:t xml:space="preserve"> can be taken to avoid the risks of surface contamination</w:t>
+      </w:r>
+      <w:r>
+        <w:rPr>
+          <w:rFonts w:ascii="Times New Roman" w:hAnsi="Times New Roman" w:cs="Times New Roman"/>
+          <w:bCs/>
+        </w:rPr>
+        <w:t xml:space="preserve"> (Greenstone et al. 2011/12)</w:t>
+      </w:r>
+      <w:r>
+        <w:rPr>
+          <w:rFonts w:ascii="Times New Roman" w:hAnsi="Times New Roman" w:cs="Times New Roman"/>
+          <w:bCs/>
+        </w:rPr>
+        <w:t>.</w:t>
       </w:r>
     </w:p>
     <w:p>
@@ -12907,6 +13030,13 @@
           <w:rFonts w:ascii="Times New Roman" w:hAnsi="Times New Roman" w:cs="Times New Roman"/>
           <w:bCs/>
         </w:rPr>
+        <w:t xml:space="preserve">Diet </w:t>
+      </w:r>
+      <w:r>
+        <w:rPr>
+          <w:rFonts w:ascii="Times New Roman" w:hAnsi="Times New Roman" w:cs="Times New Roman"/>
+          <w:bCs/>
+        </w:rPr>
         <w:t>DNA metabarcoding is providing</w:t>
       </w:r>
       <w:r>
@@ -13016,7 +13146,23 @@
           <w:rFonts w:ascii="Times New Roman" w:hAnsi="Times New Roman" w:cs="Times New Roman"/>
           <w:bCs/>
         </w:rPr>
-        <w:t>). Like any method for determining consumptive interactions in nature, DNA metabarcoding needs refinement (e.g.  discussion in Zinger et al. 2019).</w:t>
+        <w:t xml:space="preserve">). Like any method for determining consumptive interactions in nature, DNA metabarcoding needs refinement </w:t>
+      </w:r>
+      <w:proofErr w:type="gramStart"/>
+      <w:r>
+        <w:rPr>
+          <w:rFonts w:ascii="Times New Roman" w:hAnsi="Times New Roman" w:cs="Times New Roman"/>
+          <w:bCs/>
+        </w:rPr>
+        <w:t>( Zinger</w:t>
+      </w:r>
+      <w:proofErr w:type="gramEnd"/>
+      <w:r>
+        <w:rPr>
+          <w:rFonts w:ascii="Times New Roman" w:hAnsi="Times New Roman" w:cs="Times New Roman"/>
+          <w:bCs/>
+        </w:rPr>
+        <w:t xml:space="preserve"> et al. 2019).</w:t>
       </w:r>
       <w:r>
         <w:rPr>
@@ -13051,7 +13197,21 @@
           <w:rFonts w:ascii="Times New Roman" w:hAnsi="Times New Roman" w:cs="Times New Roman"/>
           <w:bCs/>
         </w:rPr>
-        <w:t>methods become more st</w:t>
+        <w:t>methods</w:t>
+      </w:r>
+      <w:r>
+        <w:rPr>
+          <w:rFonts w:ascii="Times New Roman" w:hAnsi="Times New Roman" w:cs="Times New Roman"/>
+          <w:bCs/>
+        </w:rPr>
+        <w:t xml:space="preserve"> grow and</w:t>
+      </w:r>
+      <w:r>
+        <w:rPr>
+          <w:rFonts w:ascii="Times New Roman" w:hAnsi="Times New Roman" w:cs="Times New Roman"/>
+          <w:bCs/>
+        </w:rPr>
+        <w:t xml:space="preserve"> become more st</w:t>
       </w:r>
       <w:r>
         <w:rPr>
@@ -13079,28 +13239,21 @@
           <w:rFonts w:ascii="Times New Roman" w:hAnsi="Times New Roman" w:cs="Times New Roman"/>
           <w:bCs/>
         </w:rPr>
-        <w:t xml:space="preserve"> (including </w:t>
-      </w:r>
-      <w:r>
-        <w:rPr>
-          <w:rFonts w:ascii="Times New Roman" w:hAnsi="Times New Roman" w:cs="Times New Roman"/>
-          <w:bCs/>
-        </w:rPr>
-        <w:t xml:space="preserve">extending to </w:t>
-      </w:r>
-      <w:r>
-        <w:rPr>
-          <w:rFonts w:ascii="Times New Roman" w:hAnsi="Times New Roman" w:cs="Times New Roman"/>
-          <w:bCs/>
-        </w:rPr>
-        <w:t>metagenomics, which can differentiate individuals of a species in a sample</w:t>
-      </w:r>
-      <w:r>
-        <w:rPr>
-          <w:rFonts w:ascii="Times New Roman" w:hAnsi="Times New Roman" w:cs="Times New Roman"/>
-          <w:bCs/>
-        </w:rPr>
-        <w:t>; Gomez-Rodriguez et al. 2017</w:t>
+        <w:t xml:space="preserve"> (</w:t>
+      </w:r>
+      <w:r>
+        <w:rPr>
+          <w:rFonts w:ascii="Times New Roman" w:hAnsi="Times New Roman" w:cs="Times New Roman"/>
+          <w:bCs/>
+        </w:rPr>
+        <w:t>e.g. extending to metagenomics;</w:t>
+      </w:r>
+      <w:r>
+        <w:rPr>
+          <w:rFonts w:ascii="Times New Roman" w:hAnsi="Times New Roman" w:cs="Times New Roman"/>
+          <w:bCs/>
+        </w:rPr>
+        <w:t xml:space="preserve"> Gomez-Rodriguez et al. 2017</w:t>
       </w:r>
       <w:r>
         <w:rPr>
@@ -13167,20 +13320,6 @@
         </w:rPr>
         <w:t xml:space="preserve"> (</w:t>
       </w:r>
-      <w:r>
-        <w:rPr>
-          <w:rFonts w:ascii="Times New Roman" w:hAnsi="Times New Roman" w:cs="Times New Roman"/>
-          <w:bCs/>
-        </w:rPr>
-        <w:t>e.g.</w:t>
-      </w:r>
-      <w:r>
-        <w:rPr>
-          <w:rFonts w:ascii="Times New Roman" w:hAnsi="Times New Roman" w:cs="Times New Roman"/>
-          <w:bCs/>
-        </w:rPr>
-        <w:t xml:space="preserve"> </w:t>
-      </w:r>
       <w:proofErr w:type="spellStart"/>
       <w:r>
         <w:rPr>
@@ -13230,7 +13369,7 @@
           <w:rFonts w:ascii="Times New Roman" w:hAnsi="Times New Roman" w:cs="Times New Roman"/>
           <w:bCs/>
         </w:rPr>
-        <w:t>will only continue to build a b</w:t>
+        <w:t>will continue to build a b</w:t>
       </w:r>
       <w:r>
         <w:rPr>
@@ -13377,7 +13516,78 @@
           <w:rFonts w:ascii="Times New Roman" w:hAnsi="Times New Roman" w:cs="Times New Roman"/>
           <w:bCs/>
         </w:rPr>
-        <w:t xml:space="preserve">), National Geographic Society, and a Faculty Research Grant from the UC Santa Barbara </w:t>
+        <w:t xml:space="preserve">), National Geographic Society, and a Faculty Research Grant from the UC Santa Barbara Academic Senate. We would like to thank field technicians Carina Motta and Michelle Lee for help collecting samples for this project and laboratory technicians Emily Lutz and Tessa Chou for helping prepare genetic samples. We would like to thank the U.S. Fish and Wildlife Service and Palmyra Atoll Research Consortium for supporting field work for this project. We would like to thank Dr. Ryoko Oono for use of her laboratory space and equipment. We acknowledge the use of the Biological Nanostructures Laboratory within the California </w:t>
+      </w:r>
+      <w:proofErr w:type="spellStart"/>
+      <w:r>
+        <w:rPr>
+          <w:rFonts w:ascii="Times New Roman" w:hAnsi="Times New Roman" w:cs="Times New Roman"/>
+          <w:bCs/>
+        </w:rPr>
+        <w:t>NanoSystems</w:t>
+      </w:r>
+      <w:proofErr w:type="spellEnd"/>
+      <w:r>
+        <w:rPr>
+          <w:rFonts w:ascii="Times New Roman" w:hAnsi="Times New Roman" w:cs="Times New Roman"/>
+          <w:bCs/>
+        </w:rPr>
+        <w:t xml:space="preserve"> Institute, supported by the University of California (UC) Santa Barbara and the University of California Office of the President. We especially thank Dr. Jennifer Smith, manager of the Biological Nanostructures Laboratory for her assistance in preparing and troubleshooting our samples. We acknowledge the use of computational facilities at the Center for Scientific Computing (CSC), which was purchased with funds from the National Science Foundation (CNS-1725797) and is supported by the California </w:t>
+      </w:r>
+      <w:proofErr w:type="spellStart"/>
+      <w:r>
+        <w:rPr>
+          <w:rFonts w:ascii="Times New Roman" w:hAnsi="Times New Roman" w:cs="Times New Roman"/>
+          <w:bCs/>
+        </w:rPr>
+        <w:t>NanoSystems</w:t>
+      </w:r>
+      <w:proofErr w:type="spellEnd"/>
+      <w:r>
+        <w:rPr>
+          <w:rFonts w:ascii="Times New Roman" w:hAnsi="Times New Roman" w:cs="Times New Roman"/>
+          <w:bCs/>
+        </w:rPr>
+        <w:t xml:space="preserve"> Institute and the Materials Research Science and Engineering Center (MRSEC; NSF DMR 1720256) at UC Santa Barbara. Drs. Chris </w:t>
+      </w:r>
+      <w:proofErr w:type="spellStart"/>
+      <w:r>
+        <w:rPr>
+          <w:rFonts w:ascii="Times New Roman" w:hAnsi="Times New Roman" w:cs="Times New Roman"/>
+          <w:bCs/>
+        </w:rPr>
+        <w:t>Jerde</w:t>
+      </w:r>
+      <w:proofErr w:type="spellEnd"/>
+      <w:r>
+        <w:rPr>
+          <w:rFonts w:ascii="Times New Roman" w:hAnsi="Times New Roman" w:cs="Times New Roman"/>
+          <w:bCs/>
+        </w:rPr>
+        <w:t xml:space="preserve">, Mike Lee, and Ricardo Ramiro provided invaluable feedback on error statistics and bioinformatics protocols. </w:t>
+      </w:r>
+      <w:r>
+        <w:rPr>
+          <w:rFonts w:ascii="Times New Roman" w:hAnsi="Times New Roman" w:cs="Times New Roman"/>
+          <w:bCs/>
+        </w:rPr>
+        <w:t xml:space="preserve">We thank B. DiFiore, D. Orr, E. Forbes, H. Lowman, D. Preston, D. </w:t>
+      </w:r>
+      <w:proofErr w:type="spellStart"/>
+      <w:r>
+        <w:rPr>
+          <w:rFonts w:ascii="Times New Roman" w:hAnsi="Times New Roman" w:cs="Times New Roman"/>
+          <w:bCs/>
+        </w:rPr>
+        <w:t>Trovillion</w:t>
+      </w:r>
+      <w:proofErr w:type="spellEnd"/>
+      <w:r>
+        <w:rPr>
+          <w:rFonts w:ascii="Times New Roman" w:hAnsi="Times New Roman" w:cs="Times New Roman"/>
+          <w:bCs/>
+        </w:rPr>
+        <w:t xml:space="preserve">, E. </w:t>
       </w:r>
       <w:r>
         <w:rPr>
@@ -13385,78 +13595,7 @@
           <w:bCs/>
         </w:rPr>
         <w:lastRenderedPageBreak/>
-        <w:t xml:space="preserve">Academic Senate. We would like to thank field technicians Carina Motta and Michelle Lee for help collecting samples for this project and laboratory technicians Emily Lutz and Tessa Chou for helping prepare genetic samples. We would like to thank the U.S. Fish and Wildlife Service and Palmyra Atoll Research Consortium for supporting field work for this project. We would like to thank Dr. Ryoko Oono for use of her laboratory space and equipment. We acknowledge the use of the Biological Nanostructures Laboratory within the California </w:t>
-      </w:r>
-      <w:proofErr w:type="spellStart"/>
-      <w:r>
-        <w:rPr>
-          <w:rFonts w:ascii="Times New Roman" w:hAnsi="Times New Roman" w:cs="Times New Roman"/>
-          <w:bCs/>
-        </w:rPr>
-        <w:t>NanoSystems</w:t>
-      </w:r>
-      <w:proofErr w:type="spellEnd"/>
-      <w:r>
-        <w:rPr>
-          <w:rFonts w:ascii="Times New Roman" w:hAnsi="Times New Roman" w:cs="Times New Roman"/>
-          <w:bCs/>
-        </w:rPr>
-        <w:t xml:space="preserve"> Institute, supported by the University of California (UC) Santa Barbara and the University of California Office of the President. We especially thank Dr. Jennifer Smith, manager of the Biological Nanostructures Laboratory for her assistance in preparing and troubleshooting our samples. We acknowledge the use of computational facilities at the Center for Scientific Computing (CSC), which was purchased with funds from the National Science Foundation (CNS-1725797) and is supported by the California </w:t>
-      </w:r>
-      <w:proofErr w:type="spellStart"/>
-      <w:r>
-        <w:rPr>
-          <w:rFonts w:ascii="Times New Roman" w:hAnsi="Times New Roman" w:cs="Times New Roman"/>
-          <w:bCs/>
-        </w:rPr>
-        <w:t>NanoSystems</w:t>
-      </w:r>
-      <w:proofErr w:type="spellEnd"/>
-      <w:r>
-        <w:rPr>
-          <w:rFonts w:ascii="Times New Roman" w:hAnsi="Times New Roman" w:cs="Times New Roman"/>
-          <w:bCs/>
-        </w:rPr>
-        <w:t xml:space="preserve"> Institute and the Materials Research Science and Engineering Center (MRSEC; NSF DMR 1720256) at UC Santa Barbara. Drs. Chris </w:t>
-      </w:r>
-      <w:proofErr w:type="spellStart"/>
-      <w:r>
-        <w:rPr>
-          <w:rFonts w:ascii="Times New Roman" w:hAnsi="Times New Roman" w:cs="Times New Roman"/>
-          <w:bCs/>
-        </w:rPr>
-        <w:t>Jerde</w:t>
-      </w:r>
-      <w:proofErr w:type="spellEnd"/>
-      <w:r>
-        <w:rPr>
-          <w:rFonts w:ascii="Times New Roman" w:hAnsi="Times New Roman" w:cs="Times New Roman"/>
-          <w:bCs/>
-        </w:rPr>
-        <w:t xml:space="preserve">, Mike Lee, and Ricardo Ramiro provided invaluable feedback on error statistics and bioinformatics protocols. </w:t>
-      </w:r>
-      <w:r>
-        <w:rPr>
-          <w:rFonts w:ascii="Times New Roman" w:hAnsi="Times New Roman" w:cs="Times New Roman"/>
-          <w:bCs/>
-        </w:rPr>
-        <w:t xml:space="preserve">We thank B. DiFiore, D. Orr, E. Forbes, H. Lowman, D. Preston, D. </w:t>
-      </w:r>
-      <w:proofErr w:type="spellStart"/>
-      <w:r>
-        <w:rPr>
-          <w:rFonts w:ascii="Times New Roman" w:hAnsi="Times New Roman" w:cs="Times New Roman"/>
-          <w:bCs/>
-        </w:rPr>
-        <w:t>Trovillion</w:t>
-      </w:r>
-      <w:proofErr w:type="spellEnd"/>
-      <w:r>
-        <w:rPr>
-          <w:rFonts w:ascii="Times New Roman" w:hAnsi="Times New Roman" w:cs="Times New Roman"/>
-          <w:bCs/>
-        </w:rPr>
-        <w:t xml:space="preserve">, E. Crone, E. Sauer, L. </w:t>
+        <w:t xml:space="preserve">Crone, E. Sauer, L. </w:t>
       </w:r>
       <w:proofErr w:type="spellStart"/>
       <w:r>
@@ -13713,7 +13852,7 @@
           <w:b/>
         </w:rPr>
       </w:pPr>
-      <w:commentRangeStart w:id="5"/>
+      <w:commentRangeStart w:id="3"/>
       <w:r>
         <w:rPr>
           <w:rFonts w:ascii="Times New Roman" w:hAnsi="Times New Roman" w:cs="Times New Roman"/>
@@ -13722,12 +13861,12 @@
         <w:lastRenderedPageBreak/>
         <w:t>Figures</w:t>
       </w:r>
-      <w:commentRangeEnd w:id="5"/>
+      <w:commentRangeEnd w:id="3"/>
       <w:r>
         <w:rPr>
           <w:rStyle w:val="CommentReference"/>
         </w:rPr>
-        <w:commentReference w:id="5"/>
+        <w:commentReference w:id="3"/>
       </w:r>
       <w:r>
         <w:rPr>
@@ -16594,7 +16733,7 @@
         </w:rPr>
         <w:t>Supp Figure (</w:t>
       </w:r>
-      <w:commentRangeStart w:id="6"/>
+      <w:commentRangeStart w:id="4"/>
       <w:r>
         <w:rPr>
           <w:rFonts w:ascii="Times New Roman" w:hAnsi="Times New Roman" w:cs="Times New Roman"/>
@@ -16602,12 +16741,12 @@
         </w:rPr>
         <w:t xml:space="preserve">alternative to above, potentially): </w:t>
       </w:r>
-      <w:commentRangeEnd w:id="6"/>
+      <w:commentRangeEnd w:id="4"/>
       <w:r>
         <w:rPr>
           <w:rStyle w:val="CommentReference"/>
         </w:rPr>
-        <w:commentReference w:id="6"/>
+        <w:commentReference w:id="4"/>
       </w:r>
       <w:r>
         <w:rPr>
@@ -16673,11 +16812,14 @@
         <w:annotationRef/>
       </w:r>
       <w:r>
-        <w:t>Or 0.5% sodium hypochlorite</w:t>
+        <w:t>Could also refer to this as</w:t>
+      </w:r>
+      <w:r>
+        <w:t xml:space="preserve"> 0.5% sodium hypochlorite</w:t>
       </w:r>
     </w:p>
   </w:comment>
-  <w:comment w:id="2" w:author="Ana Miller-Ter Kuile" w:date="2020-06-16T09:48:00Z" w:initials="AMK">
+  <w:comment w:id="1" w:author="Ana Miller-Ter Kuile" w:date="2020-06-15T15:49:00Z" w:initials="AMK">
     <w:p>
       <w:pPr>
         <w:pStyle w:val="CommentText"/>
@@ -16689,19 +16831,14 @@
         <w:annotationRef/>
       </w:r>
       <w:r>
-        <w:t xml:space="preserve">Trying to talk </w:t>
-      </w:r>
-      <w:proofErr w:type="spellStart"/>
-      <w:r>
-        <w:t>vaguelly</w:t>
-      </w:r>
-      <w:proofErr w:type="spellEnd"/>
-      <w:r>
-        <w:t xml:space="preserve"> about “why” these two environments without it sounding like we explicitly tested differences between them (which we didn’t and can’t do). </w:t>
+        <w:t xml:space="preserve">Austen: </w:t>
+      </w:r>
+      <w:r>
+        <w:t>better objectivity?</w:t>
       </w:r>
     </w:p>
   </w:comment>
-  <w:comment w:id="3" w:author="Ana Miller-Ter Kuile" w:date="2020-06-15T15:49:00Z" w:initials="AMK">
+  <w:comment w:id="2" w:author="Ana Miller-Ter Kuile" w:date="2020-06-16T10:17:00Z" w:initials="AMK">
     <w:p>
       <w:pPr>
         <w:pStyle w:val="CommentText"/>
@@ -16713,11 +16850,27 @@
         <w:annotationRef/>
       </w:r>
       <w:r>
-        <w:t>Austen: Is this objective?</w:t>
+        <w:t xml:space="preserve">Hillary: I’ve thought about the degradation effects and for various reasons can’t address them specifically with the current study </w:t>
+      </w:r>
+    </w:p>
+    <w:p>
+      <w:pPr>
+        <w:pStyle w:val="CommentText"/>
+      </w:pPr>
+      <w:r>
+        <w:t xml:space="preserve">(we only amplified CO1 genes from samples that produced DNA and we standardized concentrations at multiple steps in the process, including right before sequencing, so raw sequencing differences can really only be confidently attributed to sequencer variation (hence the need to rarefy). </w:t>
+      </w:r>
+    </w:p>
+    <w:p>
+      <w:pPr>
+        <w:pStyle w:val="CommentText"/>
+      </w:pPr>
+      <w:r>
+        <w:t xml:space="preserve">I agree that thinking about degradation could be important when chemically removing contaminants from soft-bodied consumers, so I try to address some of these “next steps” in this paragraph. </w:t>
       </w:r>
     </w:p>
   </w:comment>
-  <w:comment w:id="4" w:author="Ana Miller-Ter Kuile" w:date="2020-06-16T10:17:00Z" w:initials="AMK">
+  <w:comment w:id="3" w:author="Ana Miller-Ter Kuile" w:date="2020-05-19T10:07:00Z" w:initials="AMK">
     <w:p>
       <w:pPr>
         <w:pStyle w:val="CommentText"/>
@@ -16729,46 +16882,11 @@
         <w:annotationRef/>
       </w:r>
       <w:r>
-        <w:t xml:space="preserve">Hillary: I’ve thought about the degradation effects and for various reasons can’t address them specifically with the current study </w:t>
-      </w:r>
-    </w:p>
-    <w:p>
-      <w:pPr>
-        <w:pStyle w:val="CommentText"/>
-      </w:pPr>
-      <w:r>
-        <w:t xml:space="preserve">(we only amplified CO1 genes from samples that produced DNA and we standardized concentrations at multiple steps in the process, including right before sequencing, so raw sequencing differences can really only be confidently attributed to sequencer variation (hence the need to rarefy). </w:t>
-      </w:r>
-    </w:p>
-    <w:p>
-      <w:pPr>
-        <w:pStyle w:val="CommentText"/>
-      </w:pPr>
-      <w:r>
-        <w:t xml:space="preserve">I agree that thinking about degradation could be important when chemically removing contaminants from soft-bodied consumers, so I try to address some of these “next steps” in this paragraph. </w:t>
+        <w:t xml:space="preserve">Comments on figure design and captions? </w:t>
       </w:r>
     </w:p>
   </w:comment>
-  <w:comment w:id="5" w:author="Ana Miller-Ter Kuile" w:date="2020-05-19T10:07:00Z" w:initials="AMK">
-    <w:p>
-      <w:pPr>
-        <w:pStyle w:val="CommentText"/>
-      </w:pPr>
-      <w:r>
-        <w:rPr>
-          <w:rStyle w:val="CommentReference"/>
-        </w:rPr>
-        <w:annotationRef/>
-      </w:r>
-      <w:r>
-        <w:t>Comments on figure design and captions?</w:t>
-      </w:r>
-      <w:r>
-        <w:t xml:space="preserve"> </w:t>
-      </w:r>
-    </w:p>
-  </w:comment>
-  <w:comment w:id="6" w:author="Ana Miller-Ter Kuile" w:date="2020-06-16T11:14:00Z" w:initials="AMK">
+  <w:comment w:id="4" w:author="Ana Miller-Ter Kuile" w:date="2020-06-16T11:14:00Z" w:initials="AMK">
     <w:p>
       <w:pPr>
         <w:pStyle w:val="CommentText"/>
@@ -16790,7 +16908,6 @@
 <file path=word/commentsExtended.xml><?xml version="1.0" encoding="utf-8"?>
 <w15:commentsEx xmlns:wpc="http://schemas.microsoft.com/office/word/2010/wordprocessingCanvas" xmlns:cx="http://schemas.microsoft.com/office/drawing/2014/chartex" xmlns:cx1="http://schemas.microsoft.com/office/drawing/2015/9/8/chartex" xmlns:cx2="http://schemas.microsoft.com/office/drawing/2015/10/21/chartex" xmlns:cx3="http://schemas.microsoft.com/office/drawing/2016/5/9/chartex" xmlns:cx4="http://schemas.microsoft.com/office/drawing/2016/5/10/chartex" xmlns:cx5="http://schemas.microsoft.com/office/drawing/2016/5/11/chartex" xmlns:cx6="http://schemas.microsoft.com/office/drawing/2016/5/12/chartex" xmlns:cx7="http://schemas.microsoft.com/office/drawing/2016/5/13/chartex" xmlns:cx8="http://schemas.microsoft.com/office/drawing/2016/5/14/chartex" xmlns:mc="http://schemas.openxmlformats.org/markup-compatibility/2006" xmlns:aink="http://schemas.microsoft.com/office/drawing/2016/ink" xmlns:am3d="http://schemas.microsoft.com/office/drawing/2017/model3d" xmlns:o="urn:schemas-microsoft-com:office:office" xmlns:r="http://schemas.openxmlformats.org/officeDocument/2006/relationships" xmlns:m="http://schemas.openxmlformats.org/officeDocument/2006/math" xmlns:v="urn:schemas-microsoft-com:vml" xmlns:wp14="http://schemas.microsoft.com/office/word/2010/wordprocessingDrawing" xmlns:wp="http://schemas.openxmlformats.org/drawingml/2006/wordprocessingDrawing" xmlns:w10="urn:schemas-microsoft-com:office:word" xmlns:w="http://schemas.openxmlformats.org/wordprocessingml/2006/main" xmlns:w14="http://schemas.microsoft.com/office/word/2010/wordml" xmlns:w15="http://schemas.microsoft.com/office/word/2012/wordml" xmlns:w16cex="http://schemas.microsoft.com/office/word/2018/wordml/cex" xmlns:w16cid="http://schemas.microsoft.com/office/word/2016/wordml/cid" xmlns:w16="http://schemas.microsoft.com/office/word/2018/wordml" xmlns:w16se="http://schemas.microsoft.com/office/word/2015/wordml/symex" xmlns:wpg="http://schemas.microsoft.com/office/word/2010/wordprocessingGroup" xmlns:wpi="http://schemas.microsoft.com/office/word/2010/wordprocessingInk" xmlns:wne="http://schemas.microsoft.com/office/word/2006/wordml" xmlns:wps="http://schemas.microsoft.com/office/word/2010/wordprocessingShape" mc:Ignorable="w14 w15 w16se w16cid w16 w16cex wp14">
   <w15:commentEx w15:paraId="492928DA" w15:done="0"/>
-  <w15:commentEx w15:paraId="709E9398" w15:done="0"/>
   <w15:commentEx w15:paraId="54D47FD0" w15:done="0"/>
   <w15:commentEx w15:paraId="7C1655FB" w15:done="0"/>
   <w15:commentEx w15:paraId="2972F583" w15:done="0"/>
@@ -16801,7 +16918,6 @@
 <file path=word/commentsExtensible.xml><?xml version="1.0" encoding="utf-8"?>
 <w16cex:commentsExtensible xmlns:wpc="http://schemas.microsoft.com/office/word/2010/wordprocessingCanvas" xmlns:cx="http://schemas.microsoft.com/office/drawing/2014/chartex" xmlns:cx1="http://schemas.microsoft.com/office/drawing/2015/9/8/chartex" xmlns:cx2="http://schemas.microsoft.com/office/drawing/2015/10/21/chartex" xmlns:cx3="http://schemas.microsoft.com/office/drawing/2016/5/9/chartex" xmlns:cx4="http://schemas.microsoft.com/office/drawing/2016/5/10/chartex" xmlns:cx5="http://schemas.microsoft.com/office/drawing/2016/5/11/chartex" xmlns:cx6="http://schemas.microsoft.com/office/drawing/2016/5/12/chartex" xmlns:cx7="http://schemas.microsoft.com/office/drawing/2016/5/13/chartex" xmlns:cx8="http://schemas.microsoft.com/office/drawing/2016/5/14/chartex" xmlns:mc="http://schemas.openxmlformats.org/markup-compatibility/2006" xmlns:aink="http://schemas.microsoft.com/office/drawing/2016/ink" xmlns:am3d="http://schemas.microsoft.com/office/drawing/2017/model3d" xmlns:o="urn:schemas-microsoft-com:office:office" xmlns:r="http://schemas.openxmlformats.org/officeDocument/2006/relationships" xmlns:m="http://schemas.openxmlformats.org/officeDocument/2006/math" xmlns:v="urn:schemas-microsoft-com:vml" xmlns:wp14="http://schemas.microsoft.com/office/word/2010/wordprocessingDrawing" xmlns:wp="http://schemas.openxmlformats.org/drawingml/2006/wordprocessingDrawing" xmlns:w10="urn:schemas-microsoft-com:office:word" xmlns:w="http://schemas.openxmlformats.org/wordprocessingml/2006/main" xmlns:w14="http://schemas.microsoft.com/office/word/2010/wordml" xmlns:w15="http://schemas.microsoft.com/office/word/2012/wordml" xmlns:w16cex="http://schemas.microsoft.com/office/word/2018/wordml/cex" xmlns:w16cid="http://schemas.microsoft.com/office/word/2016/wordml/cid" xmlns:w16="http://schemas.microsoft.com/office/word/2018/wordml" xmlns:w16se="http://schemas.microsoft.com/office/word/2015/wordml/symex" xmlns:wpg="http://schemas.microsoft.com/office/word/2010/wordprocessingGroup" xmlns:wpi="http://schemas.microsoft.com/office/word/2010/wordprocessingInk" xmlns:wne="http://schemas.microsoft.com/office/word/2006/wordml" xmlns:wps="http://schemas.microsoft.com/office/word/2010/wordprocessingShape" mc:Ignorable="w14 w15 w16se w16cid w16 w16cex wp14">
   <w16cex:commentExtensible w16cex:durableId="22921279" w16cex:dateUtc="2020-06-15T20:30:00Z"/>
-  <w16cex:commentExtensible w16cex:durableId="22931406" w16cex:dateUtc="2020-06-16T14:48:00Z"/>
   <w16cex:commentExtensible w16cex:durableId="2292170A" w16cex:dateUtc="2020-06-15T20:49:00Z"/>
   <w16cex:commentExtensible w16cex:durableId="22931AA6" w16cex:dateUtc="2020-06-16T15:17:00Z"/>
   <w16cex:commentExtensible w16cex:durableId="226E2E67" w16cex:dateUtc="2020-05-19T15:07:00Z"/>
@@ -16812,7 +16928,6 @@
 <file path=word/commentsIds.xml><?xml version="1.0" encoding="utf-8"?>
 <w16cid:commentsIds xmlns:wpc="http://schemas.microsoft.com/office/word/2010/wordprocessingCanvas" xmlns:cx="http://schemas.microsoft.com/office/drawing/2014/chartex" xmlns:cx1="http://schemas.microsoft.com/office/drawing/2015/9/8/chartex" xmlns:cx2="http://schemas.microsoft.com/office/drawing/2015/10/21/chartex" xmlns:cx3="http://schemas.microsoft.com/office/drawing/2016/5/9/chartex" xmlns:cx4="http://schemas.microsoft.com/office/drawing/2016/5/10/chartex" xmlns:cx5="http://schemas.microsoft.com/office/drawing/2016/5/11/chartex" xmlns:cx6="http://schemas.microsoft.com/office/drawing/2016/5/12/chartex" xmlns:cx7="http://schemas.microsoft.com/office/drawing/2016/5/13/chartex" xmlns:cx8="http://schemas.microsoft.com/office/drawing/2016/5/14/chartex" xmlns:mc="http://schemas.openxmlformats.org/markup-compatibility/2006" xmlns:aink="http://schemas.microsoft.com/office/drawing/2016/ink" xmlns:am3d="http://schemas.microsoft.com/office/drawing/2017/model3d" xmlns:o="urn:schemas-microsoft-com:office:office" xmlns:r="http://schemas.openxmlformats.org/officeDocument/2006/relationships" xmlns:m="http://schemas.openxmlformats.org/officeDocument/2006/math" xmlns:v="urn:schemas-microsoft-com:vml" xmlns:wp14="http://schemas.microsoft.com/office/word/2010/wordprocessingDrawing" xmlns:wp="http://schemas.openxmlformats.org/drawingml/2006/wordprocessingDrawing" xmlns:w10="urn:schemas-microsoft-com:office:word" xmlns:w="http://schemas.openxmlformats.org/wordprocessingml/2006/main" xmlns:w14="http://schemas.microsoft.com/office/word/2010/wordml" xmlns:w15="http://schemas.microsoft.com/office/word/2012/wordml" xmlns:w16cex="http://schemas.microsoft.com/office/word/2018/wordml/cex" xmlns:w16cid="http://schemas.microsoft.com/office/word/2016/wordml/cid" xmlns:w16="http://schemas.microsoft.com/office/word/2018/wordml" xmlns:w16se="http://schemas.microsoft.com/office/word/2015/wordml/symex" xmlns:wpg="http://schemas.microsoft.com/office/word/2010/wordprocessingGroup" xmlns:wpi="http://schemas.microsoft.com/office/word/2010/wordprocessingInk" xmlns:wne="http://schemas.microsoft.com/office/word/2006/wordml" xmlns:wps="http://schemas.microsoft.com/office/word/2010/wordprocessingShape" mc:Ignorable="w14 w15 w16se w16cid w16 w16cex wp14">
   <w16cid:commentId w16cid:paraId="492928DA" w16cid:durableId="22921279"/>
-  <w16cid:commentId w16cid:paraId="709E9398" w16cid:durableId="22931406"/>
   <w16cid:commentId w16cid:paraId="54D47FD0" w16cid:durableId="2292170A"/>
   <w16cid:commentId w16cid:paraId="7C1655FB" w16cid:durableId="22931AA6"/>
   <w16cid:commentId w16cid:paraId="2972F583" w16cid:durableId="226E2E67"/>
@@ -18109,9 +18224,6 @@
 <w15:people xmlns:wpc="http://schemas.microsoft.com/office/word/2010/wordprocessingCanvas" xmlns:cx="http://schemas.microsoft.com/office/drawing/2014/chartex" xmlns:cx1="http://schemas.microsoft.com/office/drawing/2015/9/8/chartex" xmlns:cx2="http://schemas.microsoft.com/office/drawing/2015/10/21/chartex" xmlns:cx3="http://schemas.microsoft.com/office/drawing/2016/5/9/chartex" xmlns:cx4="http://schemas.microsoft.com/office/drawing/2016/5/10/chartex" xmlns:cx5="http://schemas.microsoft.com/office/drawing/2016/5/11/chartex" xmlns:cx6="http://schemas.microsoft.com/office/drawing/2016/5/12/chartex" xmlns:cx7="http://schemas.microsoft.com/office/drawing/2016/5/13/chartex" xmlns:cx8="http://schemas.microsoft.com/office/drawing/2016/5/14/chartex" xmlns:mc="http://schemas.openxmlformats.org/markup-compatibility/2006" xmlns:aink="http://schemas.microsoft.com/office/drawing/2016/ink" xmlns:am3d="http://schemas.microsoft.com/office/drawing/2017/model3d" xmlns:o="urn:schemas-microsoft-com:office:office" xmlns:r="http://schemas.openxmlformats.org/officeDocument/2006/relationships" xmlns:m="http://schemas.openxmlformats.org/officeDocument/2006/math" xmlns:v="urn:schemas-microsoft-com:vml" xmlns:wp14="http://schemas.microsoft.com/office/word/2010/wordprocessingDrawing" xmlns:wp="http://schemas.openxmlformats.org/drawingml/2006/wordprocessingDrawing" xmlns:w10="urn:schemas-microsoft-com:office:word" xmlns:w="http://schemas.openxmlformats.org/wordprocessingml/2006/main" xmlns:w14="http://schemas.microsoft.com/office/word/2010/wordml" xmlns:w15="http://schemas.microsoft.com/office/word/2012/wordml" xmlns:w16cex="http://schemas.microsoft.com/office/word/2018/wordml/cex" xmlns:w16cid="http://schemas.microsoft.com/office/word/2016/wordml/cid" xmlns:w16="http://schemas.microsoft.com/office/word/2018/wordml" xmlns:w16se="http://schemas.microsoft.com/office/word/2015/wordml/symex" xmlns:wpg="http://schemas.microsoft.com/office/word/2010/wordprocessingGroup" xmlns:wpi="http://schemas.microsoft.com/office/word/2010/wordprocessingInk" xmlns:wne="http://schemas.microsoft.com/office/word/2006/wordml" xmlns:wps="http://schemas.microsoft.com/office/word/2010/wordprocessingShape" mc:Ignorable="w14 w15 w16se w16cid w16 w16cex wp14">
   <w15:person w15:author="Ana Miller-Ter Kuile">
     <w15:presenceInfo w15:providerId="AD" w15:userId="S::ana00@umail.ucsb.edu::72e8dace-931d-4365-9f0f-d4fcb4a54264"/>
-  </w15:person>
-  <w15:person w15:author="Austen Apigo">
-    <w15:presenceInfo w15:providerId="None" w15:userId="Austen Apigo"/>
   </w15:person>
 </w15:people>
 </file>

--- a/Drafts/Draft_Jun15_2020.docx
+++ b/Drafts/Draft_Jun15_2020.docx
@@ -190,7 +190,22 @@
           <w:rFonts w:ascii="Times New Roman" w:hAnsi="Times New Roman" w:cs="Times New Roman"/>
           <w:bCs/>
         </w:rPr>
-        <w:t>, Hillary Young</w:t>
+        <w:t xml:space="preserve">, Hillary </w:t>
+      </w:r>
+      <w:commentRangeStart w:id="0"/>
+      <w:r>
+        <w:rPr>
+          <w:rFonts w:ascii="Times New Roman" w:hAnsi="Times New Roman" w:cs="Times New Roman"/>
+          <w:bCs/>
+        </w:rPr>
+        <w:t>Young</w:t>
+      </w:r>
+      <w:commentRangeEnd w:id="0"/>
+      <w:r>
+        <w:rPr>
+          <w:rStyle w:val="CommentReference"/>
+        </w:rPr>
+        <w:commentReference w:id="0"/>
       </w:r>
     </w:p>
     <w:p>
@@ -277,7 +292,14 @@
           <w:rFonts w:ascii="Times New Roman" w:hAnsi="Times New Roman" w:cs="Times New Roman"/>
           <w:bCs/>
         </w:rPr>
-        <w:t xml:space="preserve">consumptive </w:t>
+        <w:t>these</w:t>
+      </w:r>
+      <w:r>
+        <w:rPr>
+          <w:rFonts w:ascii="Times New Roman" w:hAnsi="Times New Roman" w:cs="Times New Roman"/>
+          <w:bCs/>
+        </w:rPr>
+        <w:t xml:space="preserve"> </w:t>
       </w:r>
       <w:r>
         <w:rPr>
@@ -487,7 +509,7 @@
         </w:rPr>
         <w:t xml:space="preserve"> </w:t>
       </w:r>
-      <w:commentRangeStart w:id="0"/>
+      <w:commentRangeStart w:id="1"/>
       <w:r>
         <w:rPr>
           <w:rFonts w:ascii="Times New Roman" w:hAnsi="Times New Roman" w:cs="Times New Roman"/>
@@ -502,12 +524,12 @@
         </w:rPr>
         <w:t xml:space="preserve"> </w:t>
       </w:r>
-      <w:commentRangeEnd w:id="0"/>
+      <w:commentRangeEnd w:id="1"/>
       <w:r>
         <w:rPr>
           <w:rStyle w:val="CommentReference"/>
         </w:rPr>
-        <w:commentReference w:id="0"/>
+        <w:commentReference w:id="1"/>
       </w:r>
       <w:r>
         <w:rPr>
@@ -6643,7 +6665,7 @@
         </w:rPr>
         <w:t xml:space="preserve"> DNA prior to ASV assignment (since ASV assignment is abundance-sensitive); </w:t>
       </w:r>
-      <w:commentRangeStart w:id="1"/>
+      <w:commentRangeStart w:id="2"/>
       <w:r>
         <w:rPr>
           <w:rFonts w:ascii="Times New Roman" w:hAnsi="Times New Roman" w:cs="Times New Roman"/>
@@ -6700,12 +6722,12 @@
         </w:rPr>
         <w:t xml:space="preserve"> algorithm only (summary and comparisons in Supplement). </w:t>
       </w:r>
-      <w:commentRangeEnd w:id="1"/>
+      <w:commentRangeEnd w:id="2"/>
       <w:r>
         <w:rPr>
           <w:rStyle w:val="CommentReference"/>
         </w:rPr>
-        <w:commentReference w:id="1"/>
+        <w:commentReference w:id="2"/>
       </w:r>
     </w:p>
     <w:p>
@@ -12747,7 +12769,7 @@
         </w:rPr>
         <w:t xml:space="preserve">When, how, what to </w:t>
       </w:r>
-      <w:commentRangeStart w:id="2"/>
+      <w:commentRangeStart w:id="3"/>
       <w:r>
         <w:rPr>
           <w:rFonts w:ascii="Times New Roman" w:hAnsi="Times New Roman" w:cs="Times New Roman"/>
@@ -12755,12 +12777,12 @@
         </w:rPr>
         <w:t>sterilize</w:t>
       </w:r>
-      <w:commentRangeEnd w:id="2"/>
+      <w:commentRangeEnd w:id="3"/>
       <w:r>
         <w:rPr>
           <w:rStyle w:val="CommentReference"/>
         </w:rPr>
-        <w:commentReference w:id="2"/>
+        <w:commentReference w:id="3"/>
       </w:r>
       <w:r>
         <w:rPr>
@@ -13852,7 +13874,7 @@
           <w:b/>
         </w:rPr>
       </w:pPr>
-      <w:commentRangeStart w:id="3"/>
+      <w:commentRangeStart w:id="4"/>
       <w:r>
         <w:rPr>
           <w:rFonts w:ascii="Times New Roman" w:hAnsi="Times New Roman" w:cs="Times New Roman"/>
@@ -13861,12 +13883,12 @@
         <w:lastRenderedPageBreak/>
         <w:t>Figures</w:t>
       </w:r>
-      <w:commentRangeEnd w:id="3"/>
+      <w:commentRangeEnd w:id="4"/>
       <w:r>
         <w:rPr>
           <w:rStyle w:val="CommentReference"/>
         </w:rPr>
-        <w:commentReference w:id="3"/>
+        <w:commentReference w:id="4"/>
       </w:r>
       <w:r>
         <w:rPr>
@@ -16733,7 +16755,7 @@
         </w:rPr>
         <w:t>Supp Figure (</w:t>
       </w:r>
-      <w:commentRangeStart w:id="4"/>
+      <w:commentRangeStart w:id="5"/>
       <w:r>
         <w:rPr>
           <w:rFonts w:ascii="Times New Roman" w:hAnsi="Times New Roman" w:cs="Times New Roman"/>
@@ -16741,12 +16763,12 @@
         </w:rPr>
         <w:t xml:space="preserve">alternative to above, potentially): </w:t>
       </w:r>
-      <w:commentRangeEnd w:id="4"/>
+      <w:commentRangeEnd w:id="5"/>
       <w:r>
         <w:rPr>
           <w:rStyle w:val="CommentReference"/>
         </w:rPr>
-        <w:commentReference w:id="4"/>
+        <w:commentReference w:id="5"/>
       </w:r>
       <w:r>
         <w:rPr>
@@ -16800,7 +16822,7 @@
 
 <file path=word/comments.xml><?xml version="1.0" encoding="utf-8"?>
 <w:comments xmlns:wpc="http://schemas.microsoft.com/office/word/2010/wordprocessingCanvas" xmlns:cx="http://schemas.microsoft.com/office/drawing/2014/chartex" xmlns:cx1="http://schemas.microsoft.com/office/drawing/2015/9/8/chartex" xmlns:cx2="http://schemas.microsoft.com/office/drawing/2015/10/21/chartex" xmlns:cx3="http://schemas.microsoft.com/office/drawing/2016/5/9/chartex" xmlns:cx4="http://schemas.microsoft.com/office/drawing/2016/5/10/chartex" xmlns:cx5="http://schemas.microsoft.com/office/drawing/2016/5/11/chartex" xmlns:cx6="http://schemas.microsoft.com/office/drawing/2016/5/12/chartex" xmlns:cx7="http://schemas.microsoft.com/office/drawing/2016/5/13/chartex" xmlns:cx8="http://schemas.microsoft.com/office/drawing/2016/5/14/chartex" xmlns:mc="http://schemas.openxmlformats.org/markup-compatibility/2006" xmlns:aink="http://schemas.microsoft.com/office/drawing/2016/ink" xmlns:am3d="http://schemas.microsoft.com/office/drawing/2017/model3d" xmlns:o="urn:schemas-microsoft-com:office:office" xmlns:r="http://schemas.openxmlformats.org/officeDocument/2006/relationships" xmlns:m="http://schemas.openxmlformats.org/officeDocument/2006/math" xmlns:v="urn:schemas-microsoft-com:vml" xmlns:wp14="http://schemas.microsoft.com/office/word/2010/wordprocessingDrawing" xmlns:wp="http://schemas.openxmlformats.org/drawingml/2006/wordprocessingDrawing" xmlns:w10="urn:schemas-microsoft-com:office:word" xmlns:w="http://schemas.openxmlformats.org/wordprocessingml/2006/main" xmlns:w14="http://schemas.microsoft.com/office/word/2010/wordml" xmlns:w15="http://schemas.microsoft.com/office/word/2012/wordml" xmlns:w16cex="http://schemas.microsoft.com/office/word/2018/wordml/cex" xmlns:w16cid="http://schemas.microsoft.com/office/word/2016/wordml/cid" xmlns:w16="http://schemas.microsoft.com/office/word/2018/wordml" xmlns:w16se="http://schemas.microsoft.com/office/word/2015/wordml/symex" xmlns:wpg="http://schemas.microsoft.com/office/word/2010/wordprocessingGroup" xmlns:wpi="http://schemas.microsoft.com/office/word/2010/wordprocessingInk" xmlns:wne="http://schemas.microsoft.com/office/word/2006/wordml" xmlns:wps="http://schemas.microsoft.com/office/word/2010/wordprocessingShape" mc:Ignorable="w14 w15 w16se w16cid w16 w16cex wp14">
-  <w:comment w:id="0" w:author="Ana Miller-Ter Kuile" w:date="2020-06-15T15:30:00Z" w:initials="AMK">
+  <w:comment w:id="0" w:author="Ana Miller-Ter Kuile" w:date="2020-06-16T15:50:00Z" w:initials="AMK">
     <w:p>
       <w:pPr>
         <w:pStyle w:val="CommentText"/>
@@ -16812,14 +16834,19 @@
         <w:annotationRef/>
       </w:r>
       <w:r>
-        <w:t>Could also refer to this as</w:t>
-      </w:r>
-      <w:r>
-        <w:t xml:space="preserve"> 0.5% sodium hypochlorite</w:t>
+        <w:t xml:space="preserve">I’ve asked for input from both Holly Moeller and Chris </w:t>
+      </w:r>
+      <w:proofErr w:type="spellStart"/>
+      <w:r>
+        <w:t>Jerde</w:t>
+      </w:r>
+      <w:proofErr w:type="spellEnd"/>
+      <w:r>
+        <w:t xml:space="preserve">, both of whom have not responded to emails, so I feel okay with shorter author list as-is. Let me know if you have suggestions at this point. </w:t>
       </w:r>
     </w:p>
   </w:comment>
-  <w:comment w:id="1" w:author="Ana Miller-Ter Kuile" w:date="2020-06-15T15:49:00Z" w:initials="AMK">
+  <w:comment w:id="1" w:author="Ana Miller-Ter Kuile" w:date="2020-06-15T15:30:00Z" w:initials="AMK">
     <w:p>
       <w:pPr>
         <w:pStyle w:val="CommentText"/>
@@ -16831,14 +16858,33 @@
         <w:annotationRef/>
       </w:r>
       <w:r>
-        <w:t xml:space="preserve">Austen: </w:t>
-      </w:r>
-      <w:r>
-        <w:t>better objectivity?</w:t>
+        <w:t>Could also refer to this as</w:t>
+      </w:r>
+      <w:r>
+        <w:t xml:space="preserve"> 0.5% sodium hypochlorite</w:t>
       </w:r>
     </w:p>
   </w:comment>
-  <w:comment w:id="2" w:author="Ana Miller-Ter Kuile" w:date="2020-06-16T10:17:00Z" w:initials="AMK">
+  <w:comment w:id="2" w:author="Ana Miller-Ter Kuile" w:date="2020-06-15T15:49:00Z" w:initials="AMK">
+    <w:p>
+      <w:pPr>
+        <w:pStyle w:val="CommentText"/>
+      </w:pPr>
+      <w:r>
+        <w:rPr>
+          <w:rStyle w:val="CommentReference"/>
+        </w:rPr>
+        <w:annotationRef/>
+      </w:r>
+      <w:r>
+        <w:t xml:space="preserve">Austen: </w:t>
+      </w:r>
+      <w:r>
+        <w:t>better objectivity?</w:t>
+      </w:r>
+    </w:p>
+  </w:comment>
+  <w:comment w:id="3" w:author="Ana Miller-Ter Kuile" w:date="2020-06-16T10:17:00Z" w:initials="AMK">
     <w:p>
       <w:pPr>
         <w:pStyle w:val="CommentText"/>
@@ -16870,7 +16916,7 @@
       </w:r>
     </w:p>
   </w:comment>
-  <w:comment w:id="3" w:author="Ana Miller-Ter Kuile" w:date="2020-05-19T10:07:00Z" w:initials="AMK">
+  <w:comment w:id="4" w:author="Ana Miller-Ter Kuile" w:date="2020-05-19T10:07:00Z" w:initials="AMK">
     <w:p>
       <w:pPr>
         <w:pStyle w:val="CommentText"/>
@@ -16886,7 +16932,7 @@
       </w:r>
     </w:p>
   </w:comment>
-  <w:comment w:id="4" w:author="Ana Miller-Ter Kuile" w:date="2020-06-16T11:14:00Z" w:initials="AMK">
+  <w:comment w:id="5" w:author="Ana Miller-Ter Kuile" w:date="2020-06-16T11:14:00Z" w:initials="AMK">
     <w:p>
       <w:pPr>
         <w:pStyle w:val="CommentText"/>
@@ -16907,6 +16953,7 @@
 
 <file path=word/commentsExtended.xml><?xml version="1.0" encoding="utf-8"?>
 <w15:commentsEx xmlns:wpc="http://schemas.microsoft.com/office/word/2010/wordprocessingCanvas" xmlns:cx="http://schemas.microsoft.com/office/drawing/2014/chartex" xmlns:cx1="http://schemas.microsoft.com/office/drawing/2015/9/8/chartex" xmlns:cx2="http://schemas.microsoft.com/office/drawing/2015/10/21/chartex" xmlns:cx3="http://schemas.microsoft.com/office/drawing/2016/5/9/chartex" xmlns:cx4="http://schemas.microsoft.com/office/drawing/2016/5/10/chartex" xmlns:cx5="http://schemas.microsoft.com/office/drawing/2016/5/11/chartex" xmlns:cx6="http://schemas.microsoft.com/office/drawing/2016/5/12/chartex" xmlns:cx7="http://schemas.microsoft.com/office/drawing/2016/5/13/chartex" xmlns:cx8="http://schemas.microsoft.com/office/drawing/2016/5/14/chartex" xmlns:mc="http://schemas.openxmlformats.org/markup-compatibility/2006" xmlns:aink="http://schemas.microsoft.com/office/drawing/2016/ink" xmlns:am3d="http://schemas.microsoft.com/office/drawing/2017/model3d" xmlns:o="urn:schemas-microsoft-com:office:office" xmlns:r="http://schemas.openxmlformats.org/officeDocument/2006/relationships" xmlns:m="http://schemas.openxmlformats.org/officeDocument/2006/math" xmlns:v="urn:schemas-microsoft-com:vml" xmlns:wp14="http://schemas.microsoft.com/office/word/2010/wordprocessingDrawing" xmlns:wp="http://schemas.openxmlformats.org/drawingml/2006/wordprocessingDrawing" xmlns:w10="urn:schemas-microsoft-com:office:word" xmlns:w="http://schemas.openxmlformats.org/wordprocessingml/2006/main" xmlns:w14="http://schemas.microsoft.com/office/word/2010/wordml" xmlns:w15="http://schemas.microsoft.com/office/word/2012/wordml" xmlns:w16cex="http://schemas.microsoft.com/office/word/2018/wordml/cex" xmlns:w16cid="http://schemas.microsoft.com/office/word/2016/wordml/cid" xmlns:w16="http://schemas.microsoft.com/office/word/2018/wordml" xmlns:w16se="http://schemas.microsoft.com/office/word/2015/wordml/symex" xmlns:wpg="http://schemas.microsoft.com/office/word/2010/wordprocessingGroup" xmlns:wpi="http://schemas.microsoft.com/office/word/2010/wordprocessingInk" xmlns:wne="http://schemas.microsoft.com/office/word/2006/wordml" xmlns:wps="http://schemas.microsoft.com/office/word/2010/wordprocessingShape" mc:Ignorable="w14 w15 w16se w16cid w16 w16cex wp14">
+  <w15:commentEx w15:paraId="3890119F" w15:done="0"/>
   <w15:commentEx w15:paraId="492928DA" w15:done="0"/>
   <w15:commentEx w15:paraId="54D47FD0" w15:done="0"/>
   <w15:commentEx w15:paraId="7C1655FB" w15:done="0"/>
@@ -16917,6 +16964,7 @@
 
 <file path=word/commentsExtensible.xml><?xml version="1.0" encoding="utf-8"?>
 <w16cex:commentsExtensible xmlns:wpc="http://schemas.microsoft.com/office/word/2010/wordprocessingCanvas" xmlns:cx="http://schemas.microsoft.com/office/drawing/2014/chartex" xmlns:cx1="http://schemas.microsoft.com/office/drawing/2015/9/8/chartex" xmlns:cx2="http://schemas.microsoft.com/office/drawing/2015/10/21/chartex" xmlns:cx3="http://schemas.microsoft.com/office/drawing/2016/5/9/chartex" xmlns:cx4="http://schemas.microsoft.com/office/drawing/2016/5/10/chartex" xmlns:cx5="http://schemas.microsoft.com/office/drawing/2016/5/11/chartex" xmlns:cx6="http://schemas.microsoft.com/office/drawing/2016/5/12/chartex" xmlns:cx7="http://schemas.microsoft.com/office/drawing/2016/5/13/chartex" xmlns:cx8="http://schemas.microsoft.com/office/drawing/2016/5/14/chartex" xmlns:mc="http://schemas.openxmlformats.org/markup-compatibility/2006" xmlns:aink="http://schemas.microsoft.com/office/drawing/2016/ink" xmlns:am3d="http://schemas.microsoft.com/office/drawing/2017/model3d" xmlns:o="urn:schemas-microsoft-com:office:office" xmlns:r="http://schemas.openxmlformats.org/officeDocument/2006/relationships" xmlns:m="http://schemas.openxmlformats.org/officeDocument/2006/math" xmlns:v="urn:schemas-microsoft-com:vml" xmlns:wp14="http://schemas.microsoft.com/office/word/2010/wordprocessingDrawing" xmlns:wp="http://schemas.openxmlformats.org/drawingml/2006/wordprocessingDrawing" xmlns:w10="urn:schemas-microsoft-com:office:word" xmlns:w="http://schemas.openxmlformats.org/wordprocessingml/2006/main" xmlns:w14="http://schemas.microsoft.com/office/word/2010/wordml" xmlns:w15="http://schemas.microsoft.com/office/word/2012/wordml" xmlns:w16cex="http://schemas.microsoft.com/office/word/2018/wordml/cex" xmlns:w16cid="http://schemas.microsoft.com/office/word/2016/wordml/cid" xmlns:w16="http://schemas.microsoft.com/office/word/2018/wordml" xmlns:w16se="http://schemas.microsoft.com/office/word/2015/wordml/symex" xmlns:wpg="http://schemas.microsoft.com/office/word/2010/wordprocessingGroup" xmlns:wpi="http://schemas.microsoft.com/office/word/2010/wordprocessingInk" xmlns:wne="http://schemas.microsoft.com/office/word/2006/wordml" xmlns:wps="http://schemas.microsoft.com/office/word/2010/wordprocessingShape" mc:Ignorable="w14 w15 w16se w16cid w16 w16cex wp14">
+  <w16cex:commentExtensible w16cex:durableId="229368BB" w16cex:dateUtc="2020-06-16T20:50:00Z"/>
   <w16cex:commentExtensible w16cex:durableId="22921279" w16cex:dateUtc="2020-06-15T20:30:00Z"/>
   <w16cex:commentExtensible w16cex:durableId="2292170A" w16cex:dateUtc="2020-06-15T20:49:00Z"/>
   <w16cex:commentExtensible w16cex:durableId="22931AA6" w16cex:dateUtc="2020-06-16T15:17:00Z"/>
@@ -16927,6 +16975,7 @@
 
 <file path=word/commentsIds.xml><?xml version="1.0" encoding="utf-8"?>
 <w16cid:commentsIds xmlns:wpc="http://schemas.microsoft.com/office/word/2010/wordprocessingCanvas" xmlns:cx="http://schemas.microsoft.com/office/drawing/2014/chartex" xmlns:cx1="http://schemas.microsoft.com/office/drawing/2015/9/8/chartex" xmlns:cx2="http://schemas.microsoft.com/office/drawing/2015/10/21/chartex" xmlns:cx3="http://schemas.microsoft.com/office/drawing/2016/5/9/chartex" xmlns:cx4="http://schemas.microsoft.com/office/drawing/2016/5/10/chartex" xmlns:cx5="http://schemas.microsoft.com/office/drawing/2016/5/11/chartex" xmlns:cx6="http://schemas.microsoft.com/office/drawing/2016/5/12/chartex" xmlns:cx7="http://schemas.microsoft.com/office/drawing/2016/5/13/chartex" xmlns:cx8="http://schemas.microsoft.com/office/drawing/2016/5/14/chartex" xmlns:mc="http://schemas.openxmlformats.org/markup-compatibility/2006" xmlns:aink="http://schemas.microsoft.com/office/drawing/2016/ink" xmlns:am3d="http://schemas.microsoft.com/office/drawing/2017/model3d" xmlns:o="urn:schemas-microsoft-com:office:office" xmlns:r="http://schemas.openxmlformats.org/officeDocument/2006/relationships" xmlns:m="http://schemas.openxmlformats.org/officeDocument/2006/math" xmlns:v="urn:schemas-microsoft-com:vml" xmlns:wp14="http://schemas.microsoft.com/office/word/2010/wordprocessingDrawing" xmlns:wp="http://schemas.openxmlformats.org/drawingml/2006/wordprocessingDrawing" xmlns:w10="urn:schemas-microsoft-com:office:word" xmlns:w="http://schemas.openxmlformats.org/wordprocessingml/2006/main" xmlns:w14="http://schemas.microsoft.com/office/word/2010/wordml" xmlns:w15="http://schemas.microsoft.com/office/word/2012/wordml" xmlns:w16cex="http://schemas.microsoft.com/office/word/2018/wordml/cex" xmlns:w16cid="http://schemas.microsoft.com/office/word/2016/wordml/cid" xmlns:w16="http://schemas.microsoft.com/office/word/2018/wordml" xmlns:w16se="http://schemas.microsoft.com/office/word/2015/wordml/symex" xmlns:wpg="http://schemas.microsoft.com/office/word/2010/wordprocessingGroup" xmlns:wpi="http://schemas.microsoft.com/office/word/2010/wordprocessingInk" xmlns:wne="http://schemas.microsoft.com/office/word/2006/wordml" xmlns:wps="http://schemas.microsoft.com/office/word/2010/wordprocessingShape" mc:Ignorable="w14 w15 w16se w16cid w16 w16cex wp14">
+  <w16cid:commentId w16cid:paraId="3890119F" w16cid:durableId="229368BB"/>
   <w16cid:commentId w16cid:paraId="492928DA" w16cid:durableId="22921279"/>
   <w16cid:commentId w16cid:paraId="54D47FD0" w16cid:durableId="2292170A"/>
   <w16cid:commentId w16cid:paraId="7C1655FB" w16cid:durableId="22931AA6"/>
